--- a/ModelConfiguratorManual.docx
+++ b/ModelConfiguratorManual.docx
@@ -131,13 +131,7 @@
         <w:t xml:space="preserve"> di un tipo</w:t>
       </w:r>
       <w:r>
-        <w:t xml:space="preserve"> (e</w:t>
-      </w:r>
-      <w:r>
-        <w:t>s: colore [rosso, blu, nero]</w:t>
-      </w:r>
-      <w:r>
-        <w:t>), da notare che tutti i valori di un tipo sono esclusivi tra loro (es. il colore non può essere rosso e blu)</w:t>
+        <w:t xml:space="preserve"> (es: colore [rosso, blu, nero]), da notare che tutti i valori di un tipo sono esclusivi tra loro (es. il colore non può essere rosso e blu)</w:t>
       </w:r>
       <w:r>
         <w:t>.</w:t>
@@ -402,29 +396,34 @@
         <w:t>ConfigurationIDBase</w:t>
       </w:r>
       <w:r>
-        <w:t>/</w:t>
-      </w:r>
-      <w:r>
         <w:rPr>
           <w:b/>
         </w:rPr>
-        <w:t>ConfigurationID</w:t>
-      </w:r>
-      <w:r>
-        <w:t>, racchiude un insieme di</w:t>
-      </w:r>
-      <w:r>
-        <w:t xml:space="preserve"> più</w:t>
-      </w:r>
-      <w:r>
-        <w:t xml:space="preserve"> ConfigValue per creare una configurazione, ha il riferimento alla definizione e le funzionalità di overlap e di confronto.</w:t>
-      </w:r>
-      <w:r>
-        <w:t xml:space="preserve"> Affinché le operazioni di confronto e di overlap avvengano correttamente, i ConfigurationID che fanno </w:t>
-      </w:r>
-      <w:r>
-        <w:lastRenderedPageBreak/>
-        <w:t>riferimento ad una stessa definizione deve avere N ConfigValue quanti sono i tipi possibili definiti nella ConfigurationDefinitions.</w:t>
+        <w:t xml:space="preserve"> </w:t>
+      </w:r>
+      <w:r>
+        <w:t xml:space="preserve">classe base che serve per identificare una </w:t>
+      </w:r>
+      <w:r>
+        <w:rPr>
+          <w:b/>
+        </w:rPr>
+        <w:t>Configuration</w:t>
+      </w:r>
+      <w:r>
+        <w:t>.</w:t>
+      </w:r>
+      <w:r>
+        <w:t xml:space="preserve"> Una specializzazione di questa classe deve implementare le operazioni di Similar, Same e Overlap e le funzioni per ottenere i valori in </w:t>
+      </w:r>
+      <w:r>
+        <w:rPr>
+          <w:i/>
+        </w:rPr>
+        <w:t>string</w:t>
+      </w:r>
+      <w:r>
+        <w:t>, indispensabili per la gestione delle configurazioni.</w:t>
       </w:r>
     </w:p>
     <w:p>
@@ -439,28 +438,77 @@
         <w:rPr>
           <w:b/>
         </w:rPr>
-        <w:t>Configuration</w:t>
+        <w:lastRenderedPageBreak/>
+        <w:t>ConfigurationID</w:t>
+      </w:r>
+      <w:r>
+        <w:t xml:space="preserve">, </w:t>
+      </w:r>
+      <w:r>
+        <w:t xml:space="preserve">è una specializzazione della classe </w:t>
+      </w:r>
+      <w:r>
+        <w:rPr>
+          <w:b/>
+        </w:rPr>
+        <w:t>ConfigurationIDBase</w:t>
       </w:r>
       <w:r>
         <w:t>,</w:t>
       </w:r>
       <w:r>
-        <w:t xml:space="preserve"> ha le funzionalità di applicazione</w:t>
-      </w:r>
-      <w:r>
-        <w:t xml:space="preserve"> tramite MaterialManager e GameObjectGroup</w:t>
-      </w:r>
-      <w:r>
-        <w:t xml:space="preserve"> sul modello</w:t>
-      </w:r>
-      <w:r>
-        <w:t xml:space="preserve"> (e di rimozione se possibile) di una configurazione. Necessità di un ConfigurationID per essere identificato</w:t>
-      </w:r>
-      <w:r>
-        <w:t xml:space="preserve"> dal ModelConfiguratorManager</w:t>
-      </w:r>
-      <w:r>
-        <w:t>.</w:t>
+        <w:rPr>
+          <w:b/>
+        </w:rPr>
+        <w:t xml:space="preserve"> </w:t>
+      </w:r>
+      <w:r>
+        <w:t xml:space="preserve">strutturato in maniera </w:t>
+      </w:r>
+      <w:r>
+        <w:rPr>
+          <w:i/>
+        </w:rPr>
+        <w:t>generica</w:t>
+      </w:r>
+      <w:r>
+        <w:t xml:space="preserve"> in modo da poter essere configurato velocemente.</w:t>
+      </w:r>
+      <w:r>
+        <w:rPr>
+          <w:b/>
+        </w:rPr>
+        <w:t xml:space="preserve"> </w:t>
+      </w:r>
+      <w:r>
+        <w:t>R</w:t>
+      </w:r>
+      <w:r>
+        <w:t>acchiude un insieme di</w:t>
+      </w:r>
+      <w:r>
+        <w:t xml:space="preserve"> più</w:t>
+      </w:r>
+      <w:r>
+        <w:t xml:space="preserve"> </w:t>
+      </w:r>
+      <w:r>
+        <w:rPr>
+          <w:b/>
+        </w:rPr>
+        <w:t>ConfigValue</w:t>
+      </w:r>
+      <w:r>
+        <w:t xml:space="preserve"> per creare una configurazione, ha il riferimento alla definizione e le funzionalità di overlap e di confronto.</w:t>
+      </w:r>
+      <w:r>
+        <w:t xml:space="preserve"> Affinché le operazioni di confronto e di </w:t>
+      </w:r>
+      <w:r>
+        <w:t>O</w:t>
+      </w:r>
+      <w:r>
+        <w:t>verlap avvengano correttamente i ConfigurationID che fanno riferimento ad una stessa definizione deve avere N ConfigValue quanti sono i tipi possibili definiti nella ConfigurationDefinitions.</w:t>
       </w:r>
     </w:p>
     <w:p>
@@ -475,25 +523,25 @@
         <w:rPr>
           <w:b/>
         </w:rPr>
-        <w:t>MaterialManager</w:t>
-      </w:r>
-      <w:r>
-        <w:t xml:space="preserve">, ha la funzionalità di applicare un </w:t>
-      </w:r>
-      <w:r>
-        <w:rPr>
-          <w:i/>
-        </w:rPr>
-        <w:t>materiale</w:t>
-      </w:r>
-      <w:r>
-        <w:t xml:space="preserve"> ad una lista di </w:t>
-      </w:r>
-      <w:r>
-        <w:rPr>
-          <w:i/>
-        </w:rPr>
-        <w:t>mesh</w:t>
+        <w:t>Configuration</w:t>
+      </w:r>
+      <w:r>
+        <w:t>,</w:t>
+      </w:r>
+      <w:r>
+        <w:t xml:space="preserve"> ha le funzionalità di applicazione</w:t>
+      </w:r>
+      <w:r>
+        <w:t xml:space="preserve"> tramite MaterialManager e GameObjectGroup</w:t>
+      </w:r>
+      <w:r>
+        <w:t xml:space="preserve"> sul modello</w:t>
+      </w:r>
+      <w:r>
+        <w:t xml:space="preserve"> (e di rimozione se possibile) di una configurazione. Necessità di un ConfigurationID per essere identificato</w:t>
+      </w:r>
+      <w:r>
+        <w:t xml:space="preserve"> dal ModelConfiguratorManager</w:t>
       </w:r>
       <w:r>
         <w:t>.</w:t>
@@ -511,19 +559,28 @@
         <w:rPr>
           <w:b/>
         </w:rPr>
-        <w:t>GameObjectGroup</w:t>
-      </w:r>
-      <w:r>
-        <w:t xml:space="preserve">, è semplicemente un raggruppamento di </w:t>
-      </w:r>
-      <w:r>
-        <w:rPr>
-          <w:i/>
-        </w:rPr>
-        <w:t>gameObject</w:t>
-      </w:r>
-      <w:r>
-        <w:t xml:space="preserve"> con la funzionalità di attivazione\disattivazione.</w:t>
+        <w:t>MaterialManager</w:t>
+      </w:r>
+      <w:r>
+        <w:t xml:space="preserve">, ha la funzionalità di applicare un </w:t>
+      </w:r>
+      <w:r>
+        <w:rPr>
+          <w:i/>
+        </w:rPr>
+        <w:t>materiale</w:t>
+      </w:r>
+      <w:r>
+        <w:t xml:space="preserve"> ad una lista di </w:t>
+      </w:r>
+      <w:r>
+        <w:rPr>
+          <w:i/>
+        </w:rPr>
+        <w:t>mesh</w:t>
+      </w:r>
+      <w:r>
+        <w:t>.</w:t>
       </w:r>
     </w:p>
     <w:p>
@@ -538,6 +595,45 @@
         <w:rPr>
           <w:b/>
         </w:rPr>
+        <w:t>GameObjectGroup</w:t>
+      </w:r>
+      <w:r>
+        <w:t xml:space="preserve">, è semplicemente un raggruppamento di </w:t>
+      </w:r>
+      <w:r>
+        <w:rPr>
+          <w:i/>
+        </w:rPr>
+        <w:t>gameObject</w:t>
+      </w:r>
+      <w:r>
+        <w:t xml:space="preserve"> con</w:t>
+      </w:r>
+      <w:r>
+        <w:t xml:space="preserve"> la funzionalità di attivazione/</w:t>
+      </w:r>
+      <w:r>
+        <w:t>disattivazione</w:t>
+      </w:r>
+      <w:r>
+        <w:t xml:space="preserve"> en masse</w:t>
+      </w:r>
+      <w:r>
+        <w:t>.</w:t>
+      </w:r>
+    </w:p>
+    <w:p>
+      <w:pPr>
+        <w:pStyle w:val="Paragrafoelenco"/>
+        <w:numPr>
+          <w:ilvl w:val="0"/>
+          <w:numId w:val="7"/>
+        </w:numPr>
+      </w:pPr>
+      <w:r>
+        <w:rPr>
+          <w:b/>
+        </w:rPr>
         <w:t>ModelCo</w:t>
       </w:r>
       <w:r>
@@ -556,7 +652,16 @@
         <w:t>ModelConfiguratorManager</w:t>
       </w:r>
       <w:r>
-        <w:t>, contiene i riferimenti di tutte le possibili configurazioni e gestisce lo stato del modello.</w:t>
+        <w:t xml:space="preserve">, contiene i </w:t>
+      </w:r>
+      <w:r>
+        <w:rPr>
+          <w:u w:val="single"/>
+        </w:rPr>
+        <w:t>riferimenti di tutte le possibili configurazioni</w:t>
+      </w:r>
+      <w:r>
+        <w:t xml:space="preserve"> e gestisce lo stato del modello.</w:t>
       </w:r>
     </w:p>
     <w:p/>
@@ -721,13 +826,7 @@
               <w:rPr>
                 <w:b/>
               </w:rPr>
-              <w:t xml:space="preserve">CONFIGURAZIONE </w:t>
-            </w:r>
-            <w:r>
-              <w:rPr>
-                <w:b/>
-              </w:rPr>
-              <w:t>A</w:t>
+              <w:t>CONFIGURAZIONE A</w:t>
             </w:r>
           </w:p>
         </w:tc>
@@ -746,13 +845,7 @@
               <w:rPr>
                 <w:b/>
               </w:rPr>
-              <w:t xml:space="preserve">CONFIGURAZIONE </w:t>
-            </w:r>
-            <w:r>
-              <w:rPr>
-                <w:b/>
-              </w:rPr>
-              <w:t>B</w:t>
+              <w:t>CONFIGURAZIONE B</w:t>
             </w:r>
           </w:p>
         </w:tc>
@@ -1567,13 +1660,7 @@
               <w:rPr>
                 <w:b/>
               </w:rPr>
-              <w:t xml:space="preserve">CONFIGURAZIONE </w:t>
-            </w:r>
-            <w:r>
-              <w:rPr>
-                <w:b/>
-              </w:rPr>
-              <w:t>B</w:t>
+              <w:t>CONFIGURAZIONE B</w:t>
             </w:r>
           </w:p>
         </w:tc>
@@ -2731,17 +2818,20 @@
       </w:r>
     </w:p>
     <w:p>
-      <w:pPr>
-        <w:rPr>
-          <w:u w:val="single"/>
-        </w:rPr>
-      </w:pPr>
       <w:r>
         <w:lastRenderedPageBreak/>
         <w:t>Istruzioni di utilizzo</w:t>
       </w:r>
-      <w:bookmarkStart w:id="0" w:name="_GoBack"/>
-      <w:bookmarkEnd w:id="0"/>
+    </w:p>
+    <w:p>
+      <w:pPr>
+        <w:rPr>
+          <w:u w:val="single"/>
+        </w:rPr>
+      </w:pPr>
+      <w:r>
+        <w:t>Inizializzazione della struttura di configurazione</w:t>
+      </w:r>
     </w:p>
     <w:p>
       <w:r>
@@ -2891,16 +2981,52 @@
     </w:p>
     <w:p>
       <w:r>
-        <w:t xml:space="preserve">Selezionando la definizione nella finestra </w:t>
-      </w:r>
-      <w:r>
-        <w:rPr>
-          <w:i/>
-        </w:rPr>
-        <w:t>Inspector</w:t>
-      </w:r>
-      <w:r>
-        <w:t xml:space="preserve"> sarà possibile modificarlo utilizzando i relativi bottoni, quindi aggiungere i tipi e i relativi valori.</w:t>
+        <w:t>Selezionando la definizione</w:t>
+      </w:r>
+      <w:r>
+        <w:t xml:space="preserve"> dalla</w:t>
+      </w:r>
+      <w:r>
+        <w:t xml:space="preserve"> finestra</w:t>
+      </w:r>
+      <w:r>
+        <w:t xml:space="preserve"> </w:t>
+      </w:r>
+      <w:r>
+        <w:rPr>
+          <w:i/>
+        </w:rPr>
+        <w:t>Project</w:t>
+      </w:r>
+      <w:r>
+        <w:t>,</w:t>
+      </w:r>
+      <w:r>
+        <w:t xml:space="preserve"> sarà possibile modificarlo </w:t>
+      </w:r>
+      <w:r>
+        <w:t>nell</w:t>
+      </w:r>
+      <w:r>
+        <w:t xml:space="preserve">a finestra </w:t>
+      </w:r>
+      <w:r>
+        <w:rPr>
+          <w:i/>
+        </w:rPr>
+        <w:t xml:space="preserve">Inspector </w:t>
+      </w:r>
+      <w:r>
+        <w:t>utilizzando</w:t>
+      </w:r>
+      <w:r>
+        <w:t xml:space="preserve"> i relativi bottoni, quindi aggiungere i tipi e i relativi valori</w:t>
+      </w:r>
+      <w:r>
+        <w:t xml:space="preserve"> e le restrizioni se necessario</w:t>
+      </w:r>
+      <w:r>
+        <w:t>.</w:t>
       </w:r>
     </w:p>
     <w:p>
@@ -2917,10 +3043,7 @@
         <w:t xml:space="preserve"> e le relative configurazioni</w:t>
       </w:r>
       <w:r>
-        <w:t xml:space="preserve"> </w:t>
-      </w:r>
-      <w:r>
-        <w:t>nella scena</w:t>
+        <w:t xml:space="preserve"> nella scena</w:t>
       </w:r>
       <w:r>
         <w:t>.</w:t>
@@ -2959,22 +3082,28 @@
         </w:numPr>
       </w:pPr>
       <w:r>
-        <w:t xml:space="preserve">Trascinare nel campo </w:t>
-      </w:r>
-      <w:r>
-        <w:rPr>
-          <w:i/>
-        </w:rPr>
-        <w:t>Definitions</w:t>
-      </w:r>
-      <w:r>
-        <w:t xml:space="preserve"> l’oggetto definizione creato nella cartella </w:t>
-      </w:r>
-      <w:r>
-        <w:rPr>
-          <w:i/>
-        </w:rPr>
-        <w:t>Resources.</w:t>
+        <w:t xml:space="preserve">Aggiungere quindi il componente </w:t>
+      </w:r>
+      <w:r>
+        <w:rPr>
+          <w:i/>
+        </w:rPr>
+        <w:t>ModelConfiguratorManager</w:t>
+      </w:r>
+      <w:r>
+        <w:t xml:space="preserve"> all’oggetto, </w:t>
+      </w:r>
+      <w:r>
+        <w:t xml:space="preserve">assicurarsi che nel campo </w:t>
+      </w:r>
+      <w:r>
+        <w:rPr>
+          <w:i/>
+        </w:rPr>
+        <w:t xml:space="preserve">Definitions </w:t>
+      </w:r>
+      <w:r>
+        <w:t>sia selezionato la definizione</w:t>
       </w:r>
     </w:p>
     <w:p>
@@ -2986,37 +3115,96 @@
         </w:numPr>
       </w:pPr>
       <w:r>
-        <w:t xml:space="preserve">Aggiungere quindi il componente </w:t>
-      </w:r>
-      <w:r>
-        <w:rPr>
-          <w:i/>
-        </w:rPr>
-        <w:t>ModelConfiguratorManager</w:t>
-      </w:r>
-      <w:r>
-        <w:t xml:space="preserve"> all’oggetto, anche qui nel campo </w:t>
-      </w:r>
-      <w:r>
-        <w:rPr>
-          <w:i/>
-        </w:rPr>
-        <w:t>Definitions</w:t>
-      </w:r>
-      <w:r>
+        <w:t xml:space="preserve">Comparirà un bottone </w:t>
+      </w:r>
+      <w:r>
+        <w:rPr>
+          <w:i/>
+        </w:rPr>
+        <w:t xml:space="preserve">Initialize </w:t>
+      </w:r>
+      <w:r>
+        <w:t xml:space="preserve">sul componente </w:t>
+      </w:r>
+      <w:r>
+        <w:rPr>
+          <w:i/>
+        </w:rPr>
+        <w:t>Model</w:t>
+      </w:r>
+      <w:r>
+        <w:rPr>
+          <w:i/>
+        </w:rPr>
+        <w:t>ConfiguratorManager</w:t>
+      </w:r>
+      <w:r>
+        <w:t>, cliccandolo verranno create</w:t>
+      </w:r>
+      <w:r>
+        <w:t>:</w:t>
+      </w:r>
+    </w:p>
+    <w:p>
+      <w:pPr>
+        <w:pStyle w:val="Paragrafoelenco"/>
+        <w:numPr>
+          <w:ilvl w:val="1"/>
+          <w:numId w:val="15"/>
+        </w:numPr>
+      </w:pPr>
+      <w:r>
+        <w:t>N figli per ogni tipo, senza nessun componente, con la semplice funzione di raggruppamento</w:t>
+      </w:r>
+    </w:p>
+    <w:p>
+      <w:pPr>
+        <w:pStyle w:val="Paragrafoelenco"/>
+        <w:numPr>
+          <w:ilvl w:val="1"/>
+          <w:numId w:val="15"/>
+        </w:numPr>
+      </w:pPr>
+      <w:r>
+        <w:t xml:space="preserve">Ogni “figlio-tipo” avrà M figli per quanti sono i possibili valori di quel tipo. Quest’ultimi avranno ognuno un componente </w:t>
+      </w:r>
+      <w:r>
+        <w:rPr>
+          <w:i/>
+        </w:rPr>
+        <w:t>ConfigurationID</w:t>
+      </w:r>
+      <w:r>
+        <w:t xml:space="preserve"> già inizializzato ed un componente </w:t>
+      </w:r>
+      <w:r>
+        <w:rPr>
+          <w:i/>
+        </w:rPr>
+        <w:t>Configuration</w:t>
+      </w:r>
+      <w:r>
+        <w:rPr>
+          <w:i/>
+        </w:rPr>
         <w:t xml:space="preserve"> </w:t>
       </w:r>
       <w:r>
-        <w:t xml:space="preserve">trascinare l’oggetto definizione all’interno della cartella </w:t>
-      </w:r>
-      <w:r>
-        <w:rPr>
-          <w:i/>
-        </w:rPr>
-        <w:t>Resources</w:t>
+        <w:t>(ancora da configurare)</w:t>
       </w:r>
       <w:r>
         <w:t>.</w:t>
+      </w:r>
+    </w:p>
+    <w:p>
+      <w:r>
+        <w:t>Note</w:t>
+      </w:r>
+      <w:r>
+        <w:t xml:space="preserve"> importanti</w:t>
+      </w:r>
+      <w:r>
+        <w:t>:</w:t>
       </w:r>
     </w:p>
     <w:p>
@@ -3024,47 +3212,1259 @@
         <w:pStyle w:val="Paragrafoelenco"/>
         <w:numPr>
           <w:ilvl w:val="0"/>
-          <w:numId w:val="15"/>
+          <w:numId w:val="16"/>
         </w:numPr>
       </w:pPr>
       <w:r>
-        <w:t xml:space="preserve">Comparirà un bottone </w:t>
-      </w:r>
+        <w:t xml:space="preserve">E’ importante che la definizione sia in una cartella di nome </w:t>
+      </w:r>
+      <w:r>
+        <w:rPr>
+          <w:i/>
+        </w:rPr>
+        <w:t>Resources</w:t>
+      </w:r>
+      <w:r>
+        <w:t xml:space="preserve"> in modo che lo si possa caricare in esecuzione. Non importa dove la cartella </w:t>
+      </w:r>
+      <w:r>
+        <w:rPr>
+          <w:i/>
+        </w:rPr>
+        <w:t>Resources</w:t>
+      </w:r>
+      <w:r>
+        <w:t xml:space="preserve"> venga creata, l’importante che sia in una cartella all’interno di </w:t>
+      </w:r>
+      <w:r>
+        <w:rPr>
+          <w:i/>
+        </w:rPr>
+        <w:t>Assets</w:t>
+      </w:r>
+      <w:r>
+        <w:t xml:space="preserve"> accessibile dall’applicazione (</w:t>
+      </w:r>
+      <w:hyperlink r:id="rId6" w:history="1">
+        <w:r>
+          <w:rPr>
+            <w:rStyle w:val="Collegamentoipertestuale"/>
+          </w:rPr>
+          <w:t>documentazione</w:t>
+        </w:r>
+      </w:hyperlink>
+      <w:r>
+        <w:t>).</w:t>
+      </w:r>
+      <w:r>
+        <w:t xml:space="preserve"> </w:t>
+      </w:r>
+    </w:p>
+    <w:p>
+      <w:pPr>
+        <w:pStyle w:val="Paragrafoelenco"/>
+        <w:numPr>
+          <w:ilvl w:val="0"/>
+          <w:numId w:val="16"/>
+        </w:numPr>
+      </w:pPr>
+      <w:r>
+        <w:t xml:space="preserve">Il bottone </w:t>
+      </w:r>
+      <w:r>
+        <w:rPr>
+          <w:i/>
+        </w:rPr>
+        <w:t>Initialize</w:t>
+      </w:r>
+      <w:r>
+        <w:t xml:space="preserve"> del componente </w:t>
+      </w:r>
+      <w:r>
+        <w:rPr>
+          <w:i/>
+        </w:rPr>
+        <w:t>ModelConfiguratorManager</w:t>
+      </w:r>
+      <w:r>
+        <w:t xml:space="preserve"> </w:t>
+      </w:r>
+      <w:r>
+        <w:rPr>
+          <w:u w:val="single"/>
+        </w:rPr>
+        <w:t>non</w:t>
+      </w:r>
+      <w:r>
+        <w:t xml:space="preserve"> tiene conto degli oggetti già esistenti sotto la sua gerarchia né tiene traccia di quelli che </w:t>
+      </w:r>
+      <w:r>
+        <w:t>sono stati</w:t>
+      </w:r>
+      <w:r>
+        <w:t xml:space="preserve"> creati, pertanto in caso di un nuovo </w:t>
+      </w:r>
+      <w:r>
+        <w:rPr>
+          <w:i/>
+        </w:rPr>
+        <w:t>Initialize</w:t>
+      </w:r>
+      <w:r>
+        <w:t xml:space="preserve"> è consigliabile cancellare manualmente gli oggetti precedentemente creati.</w:t>
+      </w:r>
+    </w:p>
+    <w:p>
+      <w:pPr>
+        <w:pStyle w:val="Paragrafoelenco"/>
+        <w:numPr>
+          <w:ilvl w:val="0"/>
+          <w:numId w:val="16"/>
+        </w:numPr>
+      </w:pPr>
+      <w:r>
+        <w:t xml:space="preserve">Le azioni del bottone </w:t>
+      </w:r>
+      <w:r>
+        <w:rPr>
+          <w:i/>
+        </w:rPr>
+        <w:t>Initialize</w:t>
+      </w:r>
+      <w:r>
+        <w:t xml:space="preserve"> </w:t>
+      </w:r>
+      <w:r>
+        <w:rPr>
+          <w:u w:val="single"/>
+        </w:rPr>
+        <w:t xml:space="preserve">non sono registrati </w:t>
+      </w:r>
+      <w:r>
+        <w:rPr>
+          <w:u w:val="single"/>
+        </w:rPr>
+        <w:t>dal</w:t>
+      </w:r>
+      <w:r>
+        <w:rPr>
+          <w:u w:val="single"/>
+        </w:rPr>
+        <w:t xml:space="preserve">le funzioni di </w:t>
+      </w:r>
+      <w:r>
+        <w:rPr>
+          <w:i/>
+          <w:u w:val="single"/>
+        </w:rPr>
+        <w:t>Annulla</w:t>
+      </w:r>
+      <w:r>
+        <w:t xml:space="preserve"> (</w:t>
+      </w:r>
+      <w:r>
+        <w:rPr>
+          <w:i/>
+        </w:rPr>
+        <w:t>Undo</w:t>
+      </w:r>
+      <w:r>
+        <w:rPr>
+          <w:i/>
+        </w:rPr>
+        <w:t>, CTRL+Z</w:t>
+      </w:r>
+      <w:r>
+        <w:rPr>
+          <w:i/>
+        </w:rPr>
+        <w:t>)</w:t>
+      </w:r>
+      <w:r>
+        <w:t>.</w:t>
+      </w:r>
+    </w:p>
+    <w:p>
+      <w:pPr>
+        <w:pStyle w:val="Paragrafoelenco"/>
+        <w:numPr>
+          <w:ilvl w:val="0"/>
+          <w:numId w:val="16"/>
+        </w:numPr>
+      </w:pPr>
+      <w:r>
+        <w:t xml:space="preserve">Da notare che </w:t>
+      </w:r>
+      <w:r>
+        <w:rPr>
+          <w:i/>
+        </w:rPr>
+        <w:t>ModelConfiguratorManager</w:t>
+      </w:r>
+      <w:r>
+        <w:t xml:space="preserve"> deve avere i riferimenti dei </w:t>
+      </w:r>
+      <w:r>
+        <w:rPr>
+          <w:i/>
+        </w:rPr>
+        <w:t>ConfigurationID</w:t>
+      </w:r>
+      <w:r>
+        <w:t>, quindi in caso di cancellazioni o creazioni di nuovi</w:t>
+      </w:r>
+      <w:r>
+        <w:t>,</w:t>
+      </w:r>
+      <w:r>
+        <w:t xml:space="preserve"> </w:t>
+      </w:r>
+      <w:r>
+        <w:rPr>
+          <w:u w:val="single"/>
+        </w:rPr>
+        <w:t>assicurarsi di aggiornare tali riferimenti</w:t>
+      </w:r>
+      <w:r>
+        <w:t xml:space="preserve"> utilizzando il bottone </w:t>
+      </w:r>
+      <w:r>
+        <w:rPr>
+          <w:i/>
+        </w:rPr>
+        <w:t>Update</w:t>
+      </w:r>
+      <w:r>
+        <w:t>.</w:t>
+      </w:r>
+    </w:p>
+    <w:p>
+      <w:pPr>
+        <w:pStyle w:val="Paragrafoelenco"/>
+        <w:numPr>
+          <w:ilvl w:val="0"/>
+          <w:numId w:val="16"/>
+        </w:numPr>
+      </w:pPr>
+      <w:r>
+        <w:t xml:space="preserve">Le condizioni di ricerca del bottone </w:t>
+      </w:r>
+      <w:r>
+        <w:rPr>
+          <w:i/>
+        </w:rPr>
+        <w:t>Update</w:t>
+      </w:r>
+      <w:r>
+        <w:t xml:space="preserve"> sono configurabili; per ricerca nella gerarchia (</w:t>
+      </w:r>
+      <w:r>
+        <w:rPr>
+          <w:i/>
+        </w:rPr>
+        <w:t>In Children</w:t>
+      </w:r>
+      <w:r>
+        <w:t>) o nell’intera scena (</w:t>
+      </w:r>
+      <w:r>
+        <w:rPr>
+          <w:i/>
+        </w:rPr>
+        <w:t>Global</w:t>
+      </w:r>
+      <w:r>
+        <w:t xml:space="preserve">) e se devono avere la stessa definizione selezionata nel campo </w:t>
+      </w:r>
+      <w:r>
+        <w:rPr>
+          <w:i/>
+        </w:rPr>
+        <w:t>Defini</w:t>
+      </w:r>
+      <w:r>
+        <w:rPr>
+          <w:i/>
+        </w:rPr>
+        <w:t>tions</w:t>
+      </w:r>
+      <w:r>
+        <w:t>.</w:t>
+      </w:r>
+    </w:p>
+    <w:p>
+      <w:r>
+        <w:t xml:space="preserve">A questo punto la struttura per la gestione delle configurazioni è inizializzato. Resta da sistemare l’applicazione </w:t>
+      </w:r>
+      <w:r>
+        <w:rPr>
+          <w:i/>
+        </w:rPr>
+        <w:t xml:space="preserve">grafica/visuale </w:t>
+      </w:r>
+      <w:r>
+        <w:t>della configurazione</w:t>
+      </w:r>
+      <w:r>
+        <w:t xml:space="preserve"> al modello</w:t>
+      </w:r>
+      <w:r>
+        <w:t>.</w:t>
+      </w:r>
+    </w:p>
+    <w:p>
+      <w:r>
+        <w:br w:type="page"/>
+      </w:r>
+    </w:p>
+    <w:p>
+      <w:r>
+        <w:lastRenderedPageBreak/>
+        <w:t>Configurations, MaterialManager e GameObjectGroup</w:t>
+      </w:r>
+    </w:p>
+    <w:p>
+      <w:r>
+        <w:t xml:space="preserve">Affinché la comunicazione tra modello e </w:t>
+      </w:r>
+      <w:r>
+        <w:rPr>
+          <w:i/>
+        </w:rPr>
+        <w:t>ModelConfiguratorManager</w:t>
+      </w:r>
+      <w:r>
+        <w:t xml:space="preserve"> avvenga vengono utilizzati i seguenti componenti:</w:t>
+      </w:r>
+    </w:p>
+    <w:p>
+      <w:pPr>
+        <w:pStyle w:val="Paragrafoelenco"/>
+        <w:numPr>
+          <w:ilvl w:val="0"/>
+          <w:numId w:val="19"/>
+        </w:numPr>
+      </w:pPr>
+      <w:r>
+        <w:rPr>
+          <w:b/>
+        </w:rPr>
+        <w:t>Configuration</w:t>
+      </w:r>
+      <w:r>
+        <w:t xml:space="preserve"> è il componente che si interfaccia con il </w:t>
+      </w:r>
+      <w:r>
+        <w:rPr>
+          <w:i/>
+        </w:rPr>
+        <w:t>manager</w:t>
+      </w:r>
+      <w:r>
+        <w:t>.</w:t>
+      </w:r>
+    </w:p>
+    <w:p>
+      <w:pPr>
+        <w:pStyle w:val="Paragrafoelenco"/>
+        <w:numPr>
+          <w:ilvl w:val="0"/>
+          <w:numId w:val="19"/>
+        </w:numPr>
+      </w:pPr>
+      <w:r>
+        <w:rPr>
+          <w:b/>
+        </w:rPr>
+        <w:t>MaterialManager</w:t>
+      </w:r>
+      <w:r>
+        <w:t xml:space="preserve"> si occupa di applicare un materiale ad una serie di </w:t>
+      </w:r>
+      <w:r>
+        <w:rPr>
+          <w:i/>
+        </w:rPr>
+        <w:t>mesh</w:t>
+      </w:r>
+      <w:r>
+        <w:t>.</w:t>
+      </w:r>
+    </w:p>
+    <w:p>
+      <w:pPr>
+        <w:pStyle w:val="Paragrafoelenco"/>
+        <w:numPr>
+          <w:ilvl w:val="0"/>
+          <w:numId w:val="19"/>
+        </w:numPr>
+      </w:pPr>
+      <w:r>
+        <w:rPr>
+          <w:b/>
+        </w:rPr>
+        <w:t>GameObjectGroup</w:t>
+      </w:r>
+      <w:r>
+        <w:t xml:space="preserve"> raggruppa vari gameObject (es. ruote, fari) che devono essere attivati/disattivati.</w:t>
+      </w:r>
+    </w:p>
+    <w:p/>
+    <w:p>
+      <w:r>
+        <w:t>Configuration</w:t>
+      </w:r>
+    </w:p>
+    <w:p>
+      <w:r>
+        <w:t xml:space="preserve">Ogni componente </w:t>
+      </w:r>
+      <w:r>
+        <w:rPr>
+          <w:i/>
+        </w:rPr>
+        <w:t>Configuration</w:t>
+      </w:r>
+      <w:r>
+        <w:t xml:space="preserve"> deve avere:</w:t>
+      </w:r>
+    </w:p>
+    <w:p>
+      <w:pPr>
+        <w:pStyle w:val="Paragrafoelenco"/>
+        <w:numPr>
+          <w:ilvl w:val="0"/>
+          <w:numId w:val="17"/>
+        </w:numPr>
+        <w:rPr>
+          <w:i/>
+        </w:rPr>
+      </w:pPr>
+      <w:r>
+        <w:t xml:space="preserve">Un identificativo che deriva da </w:t>
+      </w:r>
+      <w:r>
+        <w:rPr>
+          <w:i/>
+        </w:rPr>
+        <w:t>ConfigurationID</w:t>
+      </w:r>
+      <w:r>
+        <w:rPr>
+          <w:i/>
+        </w:rPr>
+        <w:t>Base</w:t>
+      </w:r>
+      <w:r>
+        <w:t xml:space="preserve">, </w:t>
+      </w:r>
+      <w:r>
+        <w:t xml:space="preserve">se è stato utilizzato il bottone </w:t>
+      </w:r>
+      <w:r>
+        <w:rPr>
+          <w:i/>
+        </w:rPr>
+        <w:t>Initialize</w:t>
+      </w:r>
+      <w:r>
+        <w:t xml:space="preserve"> di </w:t>
+      </w:r>
+      <w:r>
+        <w:rPr>
+          <w:i/>
+        </w:rPr>
+        <w:t>ModelConfiguratorManager</w:t>
+      </w:r>
+      <w:r>
+        <w:t xml:space="preserve"> </w:t>
+      </w:r>
+      <w:r>
+        <w:t>un</w:t>
+      </w:r>
+      <w:r>
+        <w:t xml:space="preserve"> componente </w:t>
+      </w:r>
+      <w:r>
+        <w:t xml:space="preserve">identificativo </w:t>
+      </w:r>
+      <w:r>
+        <w:t>(</w:t>
+      </w:r>
+      <w:r>
+        <w:rPr>
+          <w:i/>
+        </w:rPr>
+        <w:t>ConfigurationID</w:t>
+      </w:r>
+      <w:r>
+        <w:t>)</w:t>
+      </w:r>
+      <w:r>
+        <w:t xml:space="preserve"> è stato aggiunto automaticamente.</w:t>
+      </w:r>
+    </w:p>
+    <w:p>
+      <w:pPr>
+        <w:pStyle w:val="Paragrafoelenco"/>
+        <w:numPr>
+          <w:ilvl w:val="0"/>
+          <w:numId w:val="17"/>
+        </w:numPr>
+      </w:pPr>
+      <w:r>
+        <w:t xml:space="preserve">Riferimenti ai </w:t>
+      </w:r>
+      <w:r>
+        <w:rPr>
+          <w:i/>
+        </w:rPr>
+        <w:t>GameObjectGroup</w:t>
+      </w:r>
+      <w:r>
+        <w:t xml:space="preserve"> che deve attivare/disattivare quando viene applicato.</w:t>
+      </w:r>
+    </w:p>
+    <w:p>
+      <w:pPr>
+        <w:pStyle w:val="Paragrafoelenco"/>
+        <w:numPr>
+          <w:ilvl w:val="0"/>
+          <w:numId w:val="17"/>
+        </w:numPr>
+      </w:pPr>
+      <w:r>
+        <w:t xml:space="preserve">Riferimenti ai </w:t>
+      </w:r>
+      <w:r>
+        <w:rPr>
+          <w:i/>
+        </w:rPr>
+        <w:t>MaterialManager</w:t>
+      </w:r>
+      <w:r>
+        <w:t xml:space="preserve"> che deve applicare.</w:t>
+      </w:r>
+    </w:p>
+    <w:p/>
+    <w:p>
+      <w:r>
+        <w:t>GameObjectGroup</w:t>
+      </w:r>
+    </w:p>
+    <w:p>
+      <w:r>
+        <w:t>Campi:</w:t>
+      </w:r>
+    </w:p>
+    <w:p>
+      <w:pPr>
+        <w:pStyle w:val="Paragrafoelenco"/>
+        <w:numPr>
+          <w:ilvl w:val="0"/>
+          <w:numId w:val="18"/>
+        </w:numPr>
+      </w:pPr>
+      <w:r>
+        <w:rPr>
+          <w:b/>
+        </w:rPr>
+        <w:t>GameObjects</w:t>
+      </w:r>
+      <w:r>
+        <w:t xml:space="preserve"> è la lista di gameObject influenzati da questo componente</w:t>
+      </w:r>
+      <w:r>
+        <w:t>.</w:t>
+      </w:r>
+    </w:p>
+    <w:p>
+      <w:pPr>
+        <w:pStyle w:val="Paragrafoelenco"/>
+        <w:numPr>
+          <w:ilvl w:val="0"/>
+          <w:numId w:val="18"/>
+        </w:numPr>
+      </w:pPr>
+      <w:r>
+        <w:rPr>
+          <w:b/>
+        </w:rPr>
+        <w:t xml:space="preserve">Is Active </w:t>
+      </w:r>
+      <w:r>
+        <w:t>è lo stato del gruppo.</w:t>
+      </w:r>
+    </w:p>
+    <w:p>
+      <w:pPr>
+        <w:pStyle w:val="Paragrafoelenco"/>
+        <w:numPr>
+          <w:ilvl w:val="0"/>
+          <w:numId w:val="18"/>
+        </w:numPr>
+      </w:pPr>
+      <w:r>
+        <w:rPr>
+          <w:b/>
+        </w:rPr>
+        <w:t xml:space="preserve">Game Objects To Disable </w:t>
+      </w:r>
+      <w:r>
+        <w:t>sono gli i gameObject che vengono disatt</w:t>
+      </w:r>
+      <w:r>
+        <w:t xml:space="preserve">ivati quando questo component </w:t>
+      </w:r>
+      <w:r>
+        <w:rPr>
+          <w:b/>
+        </w:rPr>
+        <w:t xml:space="preserve">IsActive </w:t>
+      </w:r>
+      <w:r>
+        <w:t>è vero</w:t>
+      </w:r>
+      <w:r>
+        <w:t xml:space="preserve"> e riattivati quando </w:t>
+      </w:r>
+      <w:r>
+        <w:rPr>
+          <w:b/>
+        </w:rPr>
+        <w:t>IsActive</w:t>
+      </w:r>
+      <w:r>
+        <w:t xml:space="preserve"> è falso.</w:t>
+      </w:r>
+    </w:p>
+    <w:p>
+      <w:pPr>
+        <w:pStyle w:val="Paragrafoelenco"/>
+        <w:numPr>
+          <w:ilvl w:val="0"/>
+          <w:numId w:val="18"/>
+        </w:numPr>
+      </w:pPr>
+      <w:r>
+        <w:rPr>
+          <w:b/>
+        </w:rPr>
+        <w:t>Groups To Disable</w:t>
+      </w:r>
+      <w:r>
+        <w:t xml:space="preserve"> funziona come </w:t>
+      </w:r>
+      <w:r>
+        <w:rPr>
+          <w:i/>
+        </w:rPr>
+        <w:t>GameObjectsToDisable</w:t>
+      </w:r>
+      <w:r>
+        <w:t xml:space="preserve"> solo che fa riferimenti ad altri </w:t>
+      </w:r>
+      <w:r>
+        <w:rPr>
+          <w:i/>
+        </w:rPr>
+        <w:t>GameObjectGroup</w:t>
+      </w:r>
+      <w:r>
+        <w:t>.</w:t>
+      </w:r>
+    </w:p>
+    <w:p>
+      <w:r>
+        <w:t>Ci sono inoltre alcune funzionalità nell’</w:t>
+      </w:r>
+      <w:r>
+        <w:rPr>
+          <w:i/>
+        </w:rPr>
+        <w:t>Editor</w:t>
+      </w:r>
+      <w:r>
+        <w:t>:</w:t>
+      </w:r>
+    </w:p>
+    <w:p>
+      <w:pPr>
+        <w:pStyle w:val="Paragrafoelenco"/>
+        <w:numPr>
+          <w:ilvl w:val="0"/>
+          <w:numId w:val="20"/>
+        </w:numPr>
+      </w:pPr>
+      <w:r>
+        <w:rPr>
+          <w:b/>
+        </w:rPr>
+        <w:t xml:space="preserve">Select target GOs </w:t>
+      </w:r>
+      <w:r>
+        <w:t xml:space="preserve">che seleziona i gameObject influenzati da questo componente, utile per avere una visualizzazione più chiara nella finestra </w:t>
+      </w:r>
+      <w:r>
+        <w:rPr>
+          <w:i/>
+        </w:rPr>
+        <w:t>Scene</w:t>
+      </w:r>
+      <w:r>
+        <w:t>.</w:t>
+      </w:r>
+    </w:p>
+    <w:p>
+      <w:pPr>
+        <w:pStyle w:val="Paragrafoelenco"/>
+        <w:numPr>
+          <w:ilvl w:val="0"/>
+          <w:numId w:val="20"/>
+        </w:numPr>
+      </w:pPr>
+      <w:r>
+        <w:rPr>
+          <w:b/>
+        </w:rPr>
+        <w:t>Select GOs to disable</w:t>
+      </w:r>
+      <w:r>
+        <w:t xml:space="preserve"> che seleziona i gameObject nella lista </w:t>
+      </w:r>
+      <w:r>
+        <w:rPr>
+          <w:i/>
+        </w:rPr>
+        <w:t xml:space="preserve">GameObjectsToDisable </w:t>
+      </w:r>
+      <w:r>
+        <w:t>(quelli da disattivare)</w:t>
+      </w:r>
+    </w:p>
+    <w:p>
+      <w:pPr>
+        <w:pStyle w:val="Paragrafoelenco"/>
+        <w:numPr>
+          <w:ilvl w:val="0"/>
+          <w:numId w:val="20"/>
+        </w:numPr>
+        <w:rPr>
+          <w:b/>
+        </w:rPr>
+      </w:pPr>
+      <w:r>
+        <w:rPr>
+          <w:b/>
+        </w:rPr>
+        <w:t>Toggle</w:t>
+      </w:r>
+      <w:r>
+        <w:rPr>
+          <w:b/>
+        </w:rPr>
+        <w:t xml:space="preserve"> </w:t>
+      </w:r>
+      <w:r>
+        <w:t>inverte lo stato, essenzialmente</w:t>
+      </w:r>
+      <w:r>
+        <w:t xml:space="preserve"> un’anteprima </w:t>
+      </w:r>
+      <w:r>
+        <w:t xml:space="preserve">degli stati di questo componente. </w:t>
+      </w:r>
+    </w:p>
+    <w:p>
+      <w:r>
+        <w:t>Note importanti:</w:t>
+      </w:r>
+    </w:p>
+    <w:p>
+      <w:pPr>
+        <w:pStyle w:val="Paragrafoelenco"/>
+        <w:numPr>
+          <w:ilvl w:val="0"/>
+          <w:numId w:val="21"/>
+        </w:numPr>
+      </w:pPr>
+      <w:r>
+        <w:t>Per aggiungere gameObjects basta trascinarli nel campo desiderato.</w:t>
+      </w:r>
+    </w:p>
+    <w:p>
+      <w:pPr>
+        <w:pStyle w:val="Paragrafoelenco"/>
+        <w:numPr>
+          <w:ilvl w:val="0"/>
+          <w:numId w:val="21"/>
+        </w:numPr>
+      </w:pPr>
+      <w:r>
+        <w:t xml:space="preserve">I </w:t>
+      </w:r>
+      <w:r>
+        <w:t>Configurations</w:t>
+      </w:r>
+      <w:r>
+        <w:t xml:space="preserve"> sono esclusivi tra loro. Quando </w:t>
+      </w:r>
+      <w:r>
+        <w:rPr>
+          <w:i/>
+        </w:rPr>
+        <w:t>ModelConfiguratorManager</w:t>
+      </w:r>
+      <w:r>
+        <w:t xml:space="preserve"> effettua un </w:t>
+      </w:r>
+      <w:r>
+        <w:rPr>
+          <w:i/>
+        </w:rPr>
+        <w:t>Apply</w:t>
+      </w:r>
+      <w:r>
+        <w:rPr>
+          <w:i/>
+        </w:rPr>
+        <w:t xml:space="preserve"> </w:t>
+      </w:r>
+      <w:r>
+        <w:t xml:space="preserve">viene prima chiamato </w:t>
+      </w:r>
+      <w:r>
+        <w:rPr>
+          <w:i/>
+        </w:rPr>
+        <w:t>Remove</w:t>
+      </w:r>
+      <w:r>
+        <w:t xml:space="preserve"> su tutte le configurazioni e poi </w:t>
+      </w:r>
+      <w:r>
+        <w:rPr>
+          <w:i/>
+        </w:rPr>
+        <w:t>Apply</w:t>
+      </w:r>
+      <w:r>
+        <w:t xml:space="preserve"> a tutte le configurazioni simili, di conseguenza, una disattivazione dei GameObjectGroup.</w:t>
+      </w:r>
+    </w:p>
+    <w:p>
+      <w:r>
+        <w:t>MaterialManager</w:t>
+      </w:r>
+    </w:p>
+    <w:p>
+      <w:r>
+        <w:t>Campi:</w:t>
+      </w:r>
+    </w:p>
+    <w:p>
+      <w:pPr>
+        <w:pStyle w:val="Paragrafoelenco"/>
+        <w:numPr>
+          <w:ilvl w:val="0"/>
+          <w:numId w:val="22"/>
+        </w:numPr>
+      </w:pPr>
       <w:proofErr w:type="spellStart"/>
       <w:r>
         <w:rPr>
-          <w:i/>
-        </w:rPr>
-        <w:t>Initialize</w:t>
+          <w:b/>
+        </w:rPr>
+        <w:t>Name</w:t>
       </w:r>
       <w:proofErr w:type="spellEnd"/>
       <w:r>
-        <w:rPr>
+        <w:t xml:space="preserve"> nome, non necessario.</w:t>
+      </w:r>
+    </w:p>
+    <w:p>
+      <w:pPr>
+        <w:pStyle w:val="Paragrafoelenco"/>
+        <w:numPr>
+          <w:ilvl w:val="0"/>
+          <w:numId w:val="22"/>
+        </w:numPr>
+      </w:pPr>
+      <w:r>
+        <w:rPr>
+          <w:b/>
+        </w:rPr>
+        <w:t xml:space="preserve">Target Meshes </w:t>
+      </w:r>
+      <w:r>
+        <w:t>è la lista di MeshRenderer alla quale verrà applicato il materiale.</w:t>
+      </w:r>
+    </w:p>
+    <w:p>
+      <w:pPr>
+        <w:pStyle w:val="Paragrafoelenco"/>
+        <w:numPr>
+          <w:ilvl w:val="0"/>
+          <w:numId w:val="22"/>
+        </w:numPr>
+      </w:pPr>
+      <w:r>
+        <w:rPr>
+          <w:b/>
+        </w:rPr>
+        <w:lastRenderedPageBreak/>
+        <w:t>Target Material</w:t>
+      </w:r>
+      <w:r>
+        <w:t xml:space="preserve"> è il materiale da applicare alle mesh.</w:t>
+      </w:r>
+    </w:p>
+    <w:p>
+      <w:pPr>
+        <w:pStyle w:val="Paragrafoelenco"/>
+        <w:numPr>
+          <w:ilvl w:val="0"/>
+          <w:numId w:val="22"/>
+        </w:numPr>
+      </w:pPr>
+      <w:r>
+        <w:rPr>
+          <w:b/>
+        </w:rPr>
+        <w:t>Index Material</w:t>
+      </w:r>
+      <w:r>
+        <w:t xml:space="preserve"> è l’indice del materiale da sostituire, utilizzato solo nel caso in cui le mesh sono multi-materiale.</w:t>
+      </w:r>
+    </w:p>
+    <w:p>
+      <w:r>
+        <w:t>Ci sono inoltre alcune funzionalità nell’</w:t>
+      </w:r>
+      <w:r>
+        <w:rPr>
+          <w:i/>
+        </w:rPr>
+        <w:t>Editor</w:t>
+      </w:r>
+      <w:r>
+        <w:t>:</w:t>
+      </w:r>
+    </w:p>
+    <w:p>
+      <w:pPr>
+        <w:pStyle w:val="Paragrafoelenco"/>
+        <w:numPr>
+          <w:ilvl w:val="0"/>
+          <w:numId w:val="23"/>
+        </w:numPr>
+      </w:pPr>
+      <w:r>
+        <w:rPr>
+          <w:b/>
+        </w:rPr>
+        <w:t>Apply Material</w:t>
+      </w:r>
+      <w:r>
+        <w:t xml:space="preserve"> applica il materiale alle mesh.</w:t>
+      </w:r>
+    </w:p>
+    <w:p>
+      <w:pPr>
+        <w:pStyle w:val="Paragrafoelenco"/>
+        <w:numPr>
+          <w:ilvl w:val="0"/>
+          <w:numId w:val="23"/>
+        </w:numPr>
+      </w:pPr>
+      <w:r>
+        <w:rPr>
+          <w:b/>
+        </w:rPr>
+        <w:t>Select Meshes</w:t>
+      </w:r>
+      <w:r>
+        <w:t xml:space="preserve"> seleziona tutte le mesh influenzate, in modo da avere una visualizzazione più chiara nella finestra </w:t>
+      </w:r>
+      <w:r>
+        <w:rPr>
+          <w:i/>
+        </w:rPr>
+        <w:t>Scene</w:t>
+      </w:r>
+      <w:r>
+        <w:t>.</w:t>
+      </w:r>
+    </w:p>
+    <w:p>
+      <w:pPr>
+        <w:pStyle w:val="Paragrafoelenco"/>
+        <w:numPr>
+          <w:ilvl w:val="0"/>
+          <w:numId w:val="23"/>
+        </w:numPr>
+      </w:pPr>
+      <w:r>
+        <w:rPr>
+          <w:b/>
+        </w:rPr>
+        <w:t xml:space="preserve">Add/Remove Target </w:t>
+      </w:r>
+      <w:r>
+        <w:t>è il target alla quale verranno eseguiti le operazioni dai bottoni sottostanti.</w:t>
+      </w:r>
+    </w:p>
+    <w:p>
+      <w:pPr>
+        <w:pStyle w:val="Paragrafoelenco"/>
+        <w:numPr>
+          <w:ilvl w:val="0"/>
+          <w:numId w:val="23"/>
+        </w:numPr>
+      </w:pPr>
+      <w:r>
+        <w:rPr>
+          <w:b/>
+        </w:rPr>
+        <w:t>Add Target Mesh</w:t>
+      </w:r>
+      <w:r>
+        <w:t xml:space="preserve"> semplicemente aggiungerà alla lista delle mesh, il MeshRenderer del Target se necessario.</w:t>
+      </w:r>
+    </w:p>
+    <w:p>
+      <w:pPr>
+        <w:pStyle w:val="Paragrafoelenco"/>
+        <w:numPr>
+          <w:ilvl w:val="0"/>
+          <w:numId w:val="23"/>
+        </w:numPr>
+      </w:pPr>
+      <w:r>
+        <w:rPr>
+          <w:b/>
+        </w:rPr>
+        <w:t xml:space="preserve">Add Target Meshes Child </w:t>
+      </w:r>
+      <w:r>
+        <w:t>aggiunge tutti i MeshRenderer sotto la gerarchia (figli di) Target se non sono già presenti nella lista delle mesh.</w:t>
+      </w:r>
+    </w:p>
+    <w:p>
+      <w:pPr>
+        <w:pStyle w:val="Paragrafoelenco"/>
+        <w:numPr>
+          <w:ilvl w:val="0"/>
+          <w:numId w:val="23"/>
+        </w:numPr>
+      </w:pPr>
+      <w:r>
+        <w:rPr>
+          <w:b/>
+        </w:rPr>
+        <w:t xml:space="preserve">Add Meshses from MaterialManager </w:t>
+      </w:r>
+      <w:r>
+        <w:t xml:space="preserve">se Target ha un componente </w:t>
+      </w:r>
+      <w:r>
+        <w:rPr>
+          <w:i/>
+        </w:rPr>
+        <w:t>MaterialManager</w:t>
+      </w:r>
+      <w:r>
+        <w:t xml:space="preserve"> aggiungerà la lista di quest’ultimo alla propria, utile per copiare.</w:t>
+      </w:r>
+      <w:bookmarkStart w:id="0" w:name="_GoBack"/>
+      <w:bookmarkEnd w:id="0"/>
+    </w:p>
+    <w:p>
+      <w:pPr>
+        <w:pStyle w:val="Paragrafoelenco"/>
+        <w:numPr>
+          <w:ilvl w:val="0"/>
+          <w:numId w:val="23"/>
+        </w:numPr>
+      </w:pPr>
+      <w:r>
+        <w:rPr>
+          <w:b/>
+        </w:rPr>
+        <w:t xml:space="preserve">Remove Target Mesh </w:t>
+      </w:r>
+      <w:r>
+        <w:t>rimuove il MeshRenderer di Target dalla lista.</w:t>
+      </w:r>
+    </w:p>
+    <w:p>
+      <w:pPr>
+        <w:pStyle w:val="Paragrafoelenco"/>
+        <w:numPr>
+          <w:ilvl w:val="0"/>
+          <w:numId w:val="23"/>
+        </w:numPr>
+      </w:pPr>
+      <w:r>
+        <w:rPr>
+          <w:b/>
+        </w:rPr>
+        <w:t xml:space="preserve">Remove Target Meshes Child </w:t>
+      </w:r>
+      <w:r>
+        <w:t>rimuove tutti i MeshRenderer sotto la gerarchia (figli di) Target dalla lista delle mesh.</w:t>
+      </w:r>
+    </w:p>
+    <w:p>
+      <w:pPr>
+        <w:pStyle w:val="Paragrafoelenco"/>
+        <w:numPr>
+          <w:ilvl w:val="0"/>
+          <w:numId w:val="23"/>
+        </w:numPr>
+      </w:pPr>
+      <w:r>
+        <w:rPr>
+          <w:b/>
+        </w:rPr>
+        <w:t xml:space="preserve">Remove Meshes Selected </w:t>
+      </w:r>
+      <w:r>
+        <w:t xml:space="preserve">rimuove tutti i MeshRenderer attualmente selezionate nella finestra </w:t>
+      </w:r>
+      <w:r>
+        <w:rPr>
+          <w:i/>
+        </w:rPr>
+        <w:t>Hierarchy.</w:t>
+      </w:r>
+    </w:p>
+    <w:p>
+      <w:pPr>
+        <w:pStyle w:val="Paragrafoelenco"/>
+        <w:numPr>
+          <w:ilvl w:val="0"/>
+          <w:numId w:val="23"/>
+        </w:numPr>
+      </w:pPr>
+      <w:r>
+        <w:rPr>
+          <w:b/>
+        </w:rPr>
+        <w:t>Toggle Active GOs</w:t>
+      </w:r>
+      <w:r>
+        <w:rPr>
+          <w:b/>
           <w:i/>
         </w:rPr>
         <w:t xml:space="preserve"> </w:t>
       </w:r>
       <w:r>
-        <w:t xml:space="preserve">sul componente </w:t>
-      </w:r>
-      <w:r>
-        <w:rPr>
-          <w:i/>
-        </w:rPr>
-        <w:t>Model</w:t>
-      </w:r>
-      <w:r>
-        <w:rPr>
-          <w:i/>
-        </w:rPr>
-        <w:t>ConfiguratorManager</w:t>
-      </w:r>
-      <w:r>
-        <w:t>, cliccandolo verranno create le configurazioni raggruppate per tipo nella gerarchia.</w:t>
-      </w:r>
-    </w:p>
-    <w:p/>
-    <w:p/>
+        <w:t>inverte lo stato dei gameObject nella lista delle mesh.</w:t>
+      </w:r>
+    </w:p>
+    <w:p>
+      <w:r>
+        <w:t>Note importanti:</w:t>
+      </w:r>
+    </w:p>
+    <w:p>
+      <w:pPr>
+        <w:pStyle w:val="Paragrafoelenco"/>
+        <w:numPr>
+          <w:ilvl w:val="0"/>
+          <w:numId w:val="24"/>
+        </w:numPr>
+      </w:pPr>
+      <w:r>
+        <w:t xml:space="preserve">L’operazione di </w:t>
+      </w:r>
+      <w:proofErr w:type="spellStart"/>
+      <w:r>
+        <w:rPr>
+          <w:i/>
+        </w:rPr>
+        <w:t>ApplyMaterial</w:t>
+      </w:r>
+      <w:proofErr w:type="spellEnd"/>
+      <w:r>
+        <w:rPr>
+          <w:i/>
+        </w:rPr>
+        <w:t xml:space="preserve"> </w:t>
+      </w:r>
+      <w:r>
+        <w:t xml:space="preserve">non è registrato dalla funzione </w:t>
+      </w:r>
+      <w:r>
+        <w:rPr>
+          <w:i/>
+        </w:rPr>
+        <w:t xml:space="preserve">Annulla </w:t>
+      </w:r>
+      <w:r>
+        <w:t>(</w:t>
+      </w:r>
+      <w:r>
+        <w:rPr>
+          <w:i/>
+        </w:rPr>
+        <w:t>Undo</w:t>
+      </w:r>
+      <w:r>
+        <w:t>).</w:t>
+      </w:r>
+    </w:p>
+    <w:p>
+      <w:pPr>
+        <w:pStyle w:val="Paragrafoelenco"/>
+        <w:numPr>
+          <w:ilvl w:val="0"/>
+          <w:numId w:val="24"/>
+        </w:numPr>
+      </w:pPr>
+      <w:r>
+        <w:t xml:space="preserve">E’ possibile aggiungere/rimuovere mesh senza utilizzare i bottoni di </w:t>
+      </w:r>
+      <w:r>
+        <w:rPr>
+          <w:i/>
+        </w:rPr>
+        <w:t>Add</w:t>
+      </w:r>
+      <w:r>
+        <w:rPr>
+          <w:i/>
+        </w:rPr>
+        <w:t>/</w:t>
+      </w:r>
+      <w:r>
+        <w:rPr>
+          <w:i/>
+        </w:rPr>
+        <w:t>Remove</w:t>
+      </w:r>
+      <w:r>
+        <w:t xml:space="preserve"> trascinando o eliminandoli (click destro su elemento) dalla lista </w:t>
+      </w:r>
+      <w:proofErr w:type="spellStart"/>
+      <w:r>
+        <w:rPr>
+          <w:i/>
+        </w:rPr>
+        <w:t>TargetMeshes</w:t>
+      </w:r>
+      <w:proofErr w:type="spellEnd"/>
+      <w:r>
+        <w:t>.</w:t>
+      </w:r>
+    </w:p>
+    <w:p>
+      <w:r>
+        <w:t xml:space="preserve"> </w:t>
+      </w:r>
+    </w:p>
     <w:p>
       <w:r>
         <w:t>Cosa avviene quando…</w:t>
@@ -3122,14 +4522,18 @@
       <w:r>
         <w:t xml:space="preserve">Una volta ottenuto il risultato dell’overlap diventa quindi quello attuale. ModelConfiguratorManager chiama la funzione di </w:t>
       </w:r>
-      <w:proofErr w:type="spellStart"/>
-      <w:r>
-        <w:rPr>
-          <w:i/>
-        </w:rPr>
-        <w:t>apply</w:t>
-      </w:r>
-      <w:proofErr w:type="spellEnd"/>
+      <w:r>
+        <w:rPr>
+          <w:i/>
+        </w:rPr>
+        <w:t>A</w:t>
+      </w:r>
+      <w:r>
+        <w:rPr>
+          <w:i/>
+        </w:rPr>
+        <w:t>pply</w:t>
+      </w:r>
       <w:r>
         <w:t xml:space="preserve"> su tutte le configurazioni </w:t>
       </w:r>
@@ -3142,14 +4546,18 @@
       <w:r>
         <w:t xml:space="preserve"> alla configurazione attuale e </w:t>
       </w:r>
-      <w:proofErr w:type="spellStart"/>
-      <w:r>
-        <w:rPr>
-          <w:i/>
-        </w:rPr>
-        <w:t>remove</w:t>
-      </w:r>
-      <w:proofErr w:type="spellEnd"/>
+      <w:r>
+        <w:rPr>
+          <w:i/>
+        </w:rPr>
+        <w:t>R</w:t>
+      </w:r>
+      <w:r>
+        <w:rPr>
+          <w:i/>
+        </w:rPr>
+        <w:t>emove</w:t>
+      </w:r>
       <w:r>
         <w:t xml:space="preserve"> a quelli non.</w:t>
       </w:r>
@@ -3163,29 +4571,61 @@
         </w:numPr>
       </w:pPr>
       <w:r>
-        <w:t xml:space="preserve">Configuration, infine inoltra le chiamate </w:t>
-      </w:r>
-      <w:proofErr w:type="spellStart"/>
-      <w:r>
-        <w:rPr>
-          <w:i/>
-        </w:rPr>
-        <w:t>apply</w:t>
-      </w:r>
-      <w:proofErr w:type="spellEnd"/>
+        <w:t>Configuration, infine</w:t>
+      </w:r>
+      <w:r>
+        <w:t>,</w:t>
+      </w:r>
+      <w:r>
+        <w:t xml:space="preserve"> inoltra le chiamate </w:t>
+      </w:r>
+      <w:r>
+        <w:rPr>
+          <w:i/>
+        </w:rPr>
+        <w:t>A</w:t>
+      </w:r>
+      <w:r>
+        <w:rPr>
+          <w:i/>
+        </w:rPr>
+        <w:t>pply</w:t>
+      </w:r>
       <w:r>
         <w:t xml:space="preserve"> e </w:t>
       </w:r>
-      <w:proofErr w:type="spellStart"/>
-      <w:r>
-        <w:rPr>
-          <w:i/>
-        </w:rPr>
-        <w:t>remove</w:t>
-      </w:r>
-      <w:proofErr w:type="spellEnd"/>
-      <w:r>
-        <w:t xml:space="preserve"> ai suoi MaterialManager e GameObjectGroup che si occupano di applicare/disattivare materiali/gameObjects.</w:t>
+      <w:r>
+        <w:rPr>
+          <w:i/>
+        </w:rPr>
+        <w:t>R</w:t>
+      </w:r>
+      <w:r>
+        <w:rPr>
+          <w:i/>
+        </w:rPr>
+        <w:t>emove</w:t>
+      </w:r>
+      <w:r>
+        <w:t xml:space="preserve"> ai suoi </w:t>
+      </w:r>
+      <w:r>
+        <w:rPr>
+          <w:i/>
+        </w:rPr>
+        <w:t>MaterialManager</w:t>
+      </w:r>
+      <w:r>
+        <w:t xml:space="preserve"> e </w:t>
+      </w:r>
+      <w:r>
+        <w:rPr>
+          <w:i/>
+        </w:rPr>
+        <w:t>GameObjectGroup</w:t>
+      </w:r>
+      <w:r>
+        <w:t xml:space="preserve"> che si occupano di applicare/disattivare materiali/gameObjects.</w:t>
       </w:r>
     </w:p>
     <w:sectPr>
@@ -3201,6 +4641,119 @@
 <file path=word/numbering.xml><?xml version="1.0" encoding="utf-8"?>
 <w:numbering xmlns:wpc="http://schemas.microsoft.com/office/word/2010/wordprocessingCanvas" xmlns:mc="http://schemas.openxmlformats.org/markup-compatibility/2006" xmlns:o="urn:schemas-microsoft-com:office:office" xmlns:r="http://schemas.openxmlformats.org/officeDocument/2006/relationships" xmlns:m="http://schemas.openxmlformats.org/officeDocument/2006/math" xmlns:v="urn:schemas-microsoft-com:vml" xmlns:wp14="http://schemas.microsoft.com/office/word/2010/wordprocessingDrawing" xmlns:wp="http://schemas.openxmlformats.org/drawingml/2006/wordprocessingDrawing" xmlns:w10="urn:schemas-microsoft-com:office:word" xmlns:w="http://schemas.openxmlformats.org/wordprocessingml/2006/main" xmlns:w14="http://schemas.microsoft.com/office/word/2010/wordml" xmlns:w15="http://schemas.microsoft.com/office/word/2012/wordml" xmlns:wpg="http://schemas.microsoft.com/office/word/2010/wordprocessingGroup" xmlns:wpi="http://schemas.microsoft.com/office/word/2010/wordprocessingInk" xmlns:wne="http://schemas.microsoft.com/office/word/2006/wordml" xmlns:wps="http://schemas.microsoft.com/office/word/2010/wordprocessingShape" mc:Ignorable="w14 w15 wp14">
   <w:abstractNum w:abstractNumId="0">
+    <w:nsid w:val="02F357A4"/>
+    <w:multiLevelType w:val="hybridMultilevel"/>
+    <w:tmpl w:val="C8DA0ABE"/>
+    <w:lvl w:ilvl="0" w:tplc="04100001">
+      <w:start w:val="1"/>
+      <w:numFmt w:val="bullet"/>
+      <w:lvlText w:val=""/>
+      <w:lvlJc w:val="left"/>
+      <w:pPr>
+        <w:ind w:left="720" w:hanging="360"/>
+      </w:pPr>
+      <w:rPr>
+        <w:rFonts w:ascii="Symbol" w:hAnsi="Symbol" w:hint="default"/>
+      </w:rPr>
+    </w:lvl>
+    <w:lvl w:ilvl="1" w:tplc="04100003" w:tentative="1">
+      <w:start w:val="1"/>
+      <w:numFmt w:val="bullet"/>
+      <w:lvlText w:val="o"/>
+      <w:lvlJc w:val="left"/>
+      <w:pPr>
+        <w:ind w:left="1440" w:hanging="360"/>
+      </w:pPr>
+      <w:rPr>
+        <w:rFonts w:ascii="Courier New" w:hAnsi="Courier New" w:cs="Courier New" w:hint="default"/>
+      </w:rPr>
+    </w:lvl>
+    <w:lvl w:ilvl="2" w:tplc="04100005" w:tentative="1">
+      <w:start w:val="1"/>
+      <w:numFmt w:val="bullet"/>
+      <w:lvlText w:val=""/>
+      <w:lvlJc w:val="left"/>
+      <w:pPr>
+        <w:ind w:left="2160" w:hanging="360"/>
+      </w:pPr>
+      <w:rPr>
+        <w:rFonts w:ascii="Wingdings" w:hAnsi="Wingdings" w:hint="default"/>
+      </w:rPr>
+    </w:lvl>
+    <w:lvl w:ilvl="3" w:tplc="04100001" w:tentative="1">
+      <w:start w:val="1"/>
+      <w:numFmt w:val="bullet"/>
+      <w:lvlText w:val=""/>
+      <w:lvlJc w:val="left"/>
+      <w:pPr>
+        <w:ind w:left="2880" w:hanging="360"/>
+      </w:pPr>
+      <w:rPr>
+        <w:rFonts w:ascii="Symbol" w:hAnsi="Symbol" w:hint="default"/>
+      </w:rPr>
+    </w:lvl>
+    <w:lvl w:ilvl="4" w:tplc="04100003" w:tentative="1">
+      <w:start w:val="1"/>
+      <w:numFmt w:val="bullet"/>
+      <w:lvlText w:val="o"/>
+      <w:lvlJc w:val="left"/>
+      <w:pPr>
+        <w:ind w:left="3600" w:hanging="360"/>
+      </w:pPr>
+      <w:rPr>
+        <w:rFonts w:ascii="Courier New" w:hAnsi="Courier New" w:cs="Courier New" w:hint="default"/>
+      </w:rPr>
+    </w:lvl>
+    <w:lvl w:ilvl="5" w:tplc="04100005" w:tentative="1">
+      <w:start w:val="1"/>
+      <w:numFmt w:val="bullet"/>
+      <w:lvlText w:val=""/>
+      <w:lvlJc w:val="left"/>
+      <w:pPr>
+        <w:ind w:left="4320" w:hanging="360"/>
+      </w:pPr>
+      <w:rPr>
+        <w:rFonts w:ascii="Wingdings" w:hAnsi="Wingdings" w:hint="default"/>
+      </w:rPr>
+    </w:lvl>
+    <w:lvl w:ilvl="6" w:tplc="04100001" w:tentative="1">
+      <w:start w:val="1"/>
+      <w:numFmt w:val="bullet"/>
+      <w:lvlText w:val=""/>
+      <w:lvlJc w:val="left"/>
+      <w:pPr>
+        <w:ind w:left="5040" w:hanging="360"/>
+      </w:pPr>
+      <w:rPr>
+        <w:rFonts w:ascii="Symbol" w:hAnsi="Symbol" w:hint="default"/>
+      </w:rPr>
+    </w:lvl>
+    <w:lvl w:ilvl="7" w:tplc="04100003" w:tentative="1">
+      <w:start w:val="1"/>
+      <w:numFmt w:val="bullet"/>
+      <w:lvlText w:val="o"/>
+      <w:lvlJc w:val="left"/>
+      <w:pPr>
+        <w:ind w:left="5760" w:hanging="360"/>
+      </w:pPr>
+      <w:rPr>
+        <w:rFonts w:ascii="Courier New" w:hAnsi="Courier New" w:cs="Courier New" w:hint="default"/>
+      </w:rPr>
+    </w:lvl>
+    <w:lvl w:ilvl="8" w:tplc="04100005" w:tentative="1">
+      <w:start w:val="1"/>
+      <w:numFmt w:val="bullet"/>
+      <w:lvlText w:val=""/>
+      <w:lvlJc w:val="left"/>
+      <w:pPr>
+        <w:ind w:left="6480" w:hanging="360"/>
+      </w:pPr>
+      <w:rPr>
+        <w:rFonts w:ascii="Wingdings" w:hAnsi="Wingdings" w:hint="default"/>
+      </w:rPr>
+    </w:lvl>
+  </w:abstractNum>
+  <w:abstractNum w:abstractNumId="1">
     <w:nsid w:val="0DD37D85"/>
     <w:multiLevelType w:val="hybridMultilevel"/>
     <w:tmpl w:val="40402BE4"/>
@@ -3313,7 +4866,7 @@
       </w:rPr>
     </w:lvl>
   </w:abstractNum>
-  <w:abstractNum w:abstractNumId="1">
+  <w:abstractNum w:abstractNumId="2">
     <w:nsid w:val="10D143F6"/>
     <w:multiLevelType w:val="hybridMultilevel"/>
     <w:tmpl w:val="1158C954"/>
@@ -3426,7 +4979,7 @@
       </w:rPr>
     </w:lvl>
   </w:abstractNum>
-  <w:abstractNum w:abstractNumId="2">
+  <w:abstractNum w:abstractNumId="3">
     <w:nsid w:val="137D6333"/>
     <w:multiLevelType w:val="hybridMultilevel"/>
     <w:tmpl w:val="DDEC25BC"/>
@@ -3539,7 +5092,346 @@
       </w:rPr>
     </w:lvl>
   </w:abstractNum>
-  <w:abstractNum w:abstractNumId="3">
+  <w:abstractNum w:abstractNumId="4">
+    <w:nsid w:val="15B57931"/>
+    <w:multiLevelType w:val="hybridMultilevel"/>
+    <w:tmpl w:val="33246C10"/>
+    <w:lvl w:ilvl="0" w:tplc="04100001">
+      <w:start w:val="1"/>
+      <w:numFmt w:val="bullet"/>
+      <w:lvlText w:val=""/>
+      <w:lvlJc w:val="left"/>
+      <w:pPr>
+        <w:ind w:left="720" w:hanging="360"/>
+      </w:pPr>
+      <w:rPr>
+        <w:rFonts w:ascii="Symbol" w:hAnsi="Symbol" w:hint="default"/>
+      </w:rPr>
+    </w:lvl>
+    <w:lvl w:ilvl="1" w:tplc="04100003" w:tentative="1">
+      <w:start w:val="1"/>
+      <w:numFmt w:val="bullet"/>
+      <w:lvlText w:val="o"/>
+      <w:lvlJc w:val="left"/>
+      <w:pPr>
+        <w:ind w:left="1440" w:hanging="360"/>
+      </w:pPr>
+      <w:rPr>
+        <w:rFonts w:ascii="Courier New" w:hAnsi="Courier New" w:cs="Courier New" w:hint="default"/>
+      </w:rPr>
+    </w:lvl>
+    <w:lvl w:ilvl="2" w:tplc="04100005" w:tentative="1">
+      <w:start w:val="1"/>
+      <w:numFmt w:val="bullet"/>
+      <w:lvlText w:val=""/>
+      <w:lvlJc w:val="left"/>
+      <w:pPr>
+        <w:ind w:left="2160" w:hanging="360"/>
+      </w:pPr>
+      <w:rPr>
+        <w:rFonts w:ascii="Wingdings" w:hAnsi="Wingdings" w:hint="default"/>
+      </w:rPr>
+    </w:lvl>
+    <w:lvl w:ilvl="3" w:tplc="04100001" w:tentative="1">
+      <w:start w:val="1"/>
+      <w:numFmt w:val="bullet"/>
+      <w:lvlText w:val=""/>
+      <w:lvlJc w:val="left"/>
+      <w:pPr>
+        <w:ind w:left="2880" w:hanging="360"/>
+      </w:pPr>
+      <w:rPr>
+        <w:rFonts w:ascii="Symbol" w:hAnsi="Symbol" w:hint="default"/>
+      </w:rPr>
+    </w:lvl>
+    <w:lvl w:ilvl="4" w:tplc="04100003" w:tentative="1">
+      <w:start w:val="1"/>
+      <w:numFmt w:val="bullet"/>
+      <w:lvlText w:val="o"/>
+      <w:lvlJc w:val="left"/>
+      <w:pPr>
+        <w:ind w:left="3600" w:hanging="360"/>
+      </w:pPr>
+      <w:rPr>
+        <w:rFonts w:ascii="Courier New" w:hAnsi="Courier New" w:cs="Courier New" w:hint="default"/>
+      </w:rPr>
+    </w:lvl>
+    <w:lvl w:ilvl="5" w:tplc="04100005" w:tentative="1">
+      <w:start w:val="1"/>
+      <w:numFmt w:val="bullet"/>
+      <w:lvlText w:val=""/>
+      <w:lvlJc w:val="left"/>
+      <w:pPr>
+        <w:ind w:left="4320" w:hanging="360"/>
+      </w:pPr>
+      <w:rPr>
+        <w:rFonts w:ascii="Wingdings" w:hAnsi="Wingdings" w:hint="default"/>
+      </w:rPr>
+    </w:lvl>
+    <w:lvl w:ilvl="6" w:tplc="04100001" w:tentative="1">
+      <w:start w:val="1"/>
+      <w:numFmt w:val="bullet"/>
+      <w:lvlText w:val=""/>
+      <w:lvlJc w:val="left"/>
+      <w:pPr>
+        <w:ind w:left="5040" w:hanging="360"/>
+      </w:pPr>
+      <w:rPr>
+        <w:rFonts w:ascii="Symbol" w:hAnsi="Symbol" w:hint="default"/>
+      </w:rPr>
+    </w:lvl>
+    <w:lvl w:ilvl="7" w:tplc="04100003" w:tentative="1">
+      <w:start w:val="1"/>
+      <w:numFmt w:val="bullet"/>
+      <w:lvlText w:val="o"/>
+      <w:lvlJc w:val="left"/>
+      <w:pPr>
+        <w:ind w:left="5760" w:hanging="360"/>
+      </w:pPr>
+      <w:rPr>
+        <w:rFonts w:ascii="Courier New" w:hAnsi="Courier New" w:cs="Courier New" w:hint="default"/>
+      </w:rPr>
+    </w:lvl>
+    <w:lvl w:ilvl="8" w:tplc="04100005" w:tentative="1">
+      <w:start w:val="1"/>
+      <w:numFmt w:val="bullet"/>
+      <w:lvlText w:val=""/>
+      <w:lvlJc w:val="left"/>
+      <w:pPr>
+        <w:ind w:left="6480" w:hanging="360"/>
+      </w:pPr>
+      <w:rPr>
+        <w:rFonts w:ascii="Wingdings" w:hAnsi="Wingdings" w:hint="default"/>
+      </w:rPr>
+    </w:lvl>
+  </w:abstractNum>
+  <w:abstractNum w:abstractNumId="5">
+    <w:nsid w:val="1BC46C33"/>
+    <w:multiLevelType w:val="hybridMultilevel"/>
+    <w:tmpl w:val="7966BB68"/>
+    <w:lvl w:ilvl="0" w:tplc="04100001">
+      <w:start w:val="1"/>
+      <w:numFmt w:val="bullet"/>
+      <w:lvlText w:val=""/>
+      <w:lvlJc w:val="left"/>
+      <w:pPr>
+        <w:ind w:left="720" w:hanging="360"/>
+      </w:pPr>
+      <w:rPr>
+        <w:rFonts w:ascii="Symbol" w:hAnsi="Symbol" w:hint="default"/>
+      </w:rPr>
+    </w:lvl>
+    <w:lvl w:ilvl="1" w:tplc="04100003" w:tentative="1">
+      <w:start w:val="1"/>
+      <w:numFmt w:val="bullet"/>
+      <w:lvlText w:val="o"/>
+      <w:lvlJc w:val="left"/>
+      <w:pPr>
+        <w:ind w:left="1440" w:hanging="360"/>
+      </w:pPr>
+      <w:rPr>
+        <w:rFonts w:ascii="Courier New" w:hAnsi="Courier New" w:cs="Courier New" w:hint="default"/>
+      </w:rPr>
+    </w:lvl>
+    <w:lvl w:ilvl="2" w:tplc="04100005" w:tentative="1">
+      <w:start w:val="1"/>
+      <w:numFmt w:val="bullet"/>
+      <w:lvlText w:val=""/>
+      <w:lvlJc w:val="left"/>
+      <w:pPr>
+        <w:ind w:left="2160" w:hanging="360"/>
+      </w:pPr>
+      <w:rPr>
+        <w:rFonts w:ascii="Wingdings" w:hAnsi="Wingdings" w:hint="default"/>
+      </w:rPr>
+    </w:lvl>
+    <w:lvl w:ilvl="3" w:tplc="04100001" w:tentative="1">
+      <w:start w:val="1"/>
+      <w:numFmt w:val="bullet"/>
+      <w:lvlText w:val=""/>
+      <w:lvlJc w:val="left"/>
+      <w:pPr>
+        <w:ind w:left="2880" w:hanging="360"/>
+      </w:pPr>
+      <w:rPr>
+        <w:rFonts w:ascii="Symbol" w:hAnsi="Symbol" w:hint="default"/>
+      </w:rPr>
+    </w:lvl>
+    <w:lvl w:ilvl="4" w:tplc="04100003" w:tentative="1">
+      <w:start w:val="1"/>
+      <w:numFmt w:val="bullet"/>
+      <w:lvlText w:val="o"/>
+      <w:lvlJc w:val="left"/>
+      <w:pPr>
+        <w:ind w:left="3600" w:hanging="360"/>
+      </w:pPr>
+      <w:rPr>
+        <w:rFonts w:ascii="Courier New" w:hAnsi="Courier New" w:cs="Courier New" w:hint="default"/>
+      </w:rPr>
+    </w:lvl>
+    <w:lvl w:ilvl="5" w:tplc="04100005" w:tentative="1">
+      <w:start w:val="1"/>
+      <w:numFmt w:val="bullet"/>
+      <w:lvlText w:val=""/>
+      <w:lvlJc w:val="left"/>
+      <w:pPr>
+        <w:ind w:left="4320" w:hanging="360"/>
+      </w:pPr>
+      <w:rPr>
+        <w:rFonts w:ascii="Wingdings" w:hAnsi="Wingdings" w:hint="default"/>
+      </w:rPr>
+    </w:lvl>
+    <w:lvl w:ilvl="6" w:tplc="04100001" w:tentative="1">
+      <w:start w:val="1"/>
+      <w:numFmt w:val="bullet"/>
+      <w:lvlText w:val=""/>
+      <w:lvlJc w:val="left"/>
+      <w:pPr>
+        <w:ind w:left="5040" w:hanging="360"/>
+      </w:pPr>
+      <w:rPr>
+        <w:rFonts w:ascii="Symbol" w:hAnsi="Symbol" w:hint="default"/>
+      </w:rPr>
+    </w:lvl>
+    <w:lvl w:ilvl="7" w:tplc="04100003" w:tentative="1">
+      <w:start w:val="1"/>
+      <w:numFmt w:val="bullet"/>
+      <w:lvlText w:val="o"/>
+      <w:lvlJc w:val="left"/>
+      <w:pPr>
+        <w:ind w:left="5760" w:hanging="360"/>
+      </w:pPr>
+      <w:rPr>
+        <w:rFonts w:ascii="Courier New" w:hAnsi="Courier New" w:cs="Courier New" w:hint="default"/>
+      </w:rPr>
+    </w:lvl>
+    <w:lvl w:ilvl="8" w:tplc="04100005" w:tentative="1">
+      <w:start w:val="1"/>
+      <w:numFmt w:val="bullet"/>
+      <w:lvlText w:val=""/>
+      <w:lvlJc w:val="left"/>
+      <w:pPr>
+        <w:ind w:left="6480" w:hanging="360"/>
+      </w:pPr>
+      <w:rPr>
+        <w:rFonts w:ascii="Wingdings" w:hAnsi="Wingdings" w:hint="default"/>
+      </w:rPr>
+    </w:lvl>
+  </w:abstractNum>
+  <w:abstractNum w:abstractNumId="6">
+    <w:nsid w:val="1F2756E4"/>
+    <w:multiLevelType w:val="hybridMultilevel"/>
+    <w:tmpl w:val="407C56DC"/>
+    <w:lvl w:ilvl="0" w:tplc="04100001">
+      <w:start w:val="1"/>
+      <w:numFmt w:val="bullet"/>
+      <w:lvlText w:val=""/>
+      <w:lvlJc w:val="left"/>
+      <w:pPr>
+        <w:ind w:left="720" w:hanging="360"/>
+      </w:pPr>
+      <w:rPr>
+        <w:rFonts w:ascii="Symbol" w:hAnsi="Symbol" w:hint="default"/>
+      </w:rPr>
+    </w:lvl>
+    <w:lvl w:ilvl="1" w:tplc="04100003" w:tentative="1">
+      <w:start w:val="1"/>
+      <w:numFmt w:val="bullet"/>
+      <w:lvlText w:val="o"/>
+      <w:lvlJc w:val="left"/>
+      <w:pPr>
+        <w:ind w:left="1440" w:hanging="360"/>
+      </w:pPr>
+      <w:rPr>
+        <w:rFonts w:ascii="Courier New" w:hAnsi="Courier New" w:cs="Courier New" w:hint="default"/>
+      </w:rPr>
+    </w:lvl>
+    <w:lvl w:ilvl="2" w:tplc="04100005" w:tentative="1">
+      <w:start w:val="1"/>
+      <w:numFmt w:val="bullet"/>
+      <w:lvlText w:val=""/>
+      <w:lvlJc w:val="left"/>
+      <w:pPr>
+        <w:ind w:left="2160" w:hanging="360"/>
+      </w:pPr>
+      <w:rPr>
+        <w:rFonts w:ascii="Wingdings" w:hAnsi="Wingdings" w:hint="default"/>
+      </w:rPr>
+    </w:lvl>
+    <w:lvl w:ilvl="3" w:tplc="04100001" w:tentative="1">
+      <w:start w:val="1"/>
+      <w:numFmt w:val="bullet"/>
+      <w:lvlText w:val=""/>
+      <w:lvlJc w:val="left"/>
+      <w:pPr>
+        <w:ind w:left="2880" w:hanging="360"/>
+      </w:pPr>
+      <w:rPr>
+        <w:rFonts w:ascii="Symbol" w:hAnsi="Symbol" w:hint="default"/>
+      </w:rPr>
+    </w:lvl>
+    <w:lvl w:ilvl="4" w:tplc="04100003" w:tentative="1">
+      <w:start w:val="1"/>
+      <w:numFmt w:val="bullet"/>
+      <w:lvlText w:val="o"/>
+      <w:lvlJc w:val="left"/>
+      <w:pPr>
+        <w:ind w:left="3600" w:hanging="360"/>
+      </w:pPr>
+      <w:rPr>
+        <w:rFonts w:ascii="Courier New" w:hAnsi="Courier New" w:cs="Courier New" w:hint="default"/>
+      </w:rPr>
+    </w:lvl>
+    <w:lvl w:ilvl="5" w:tplc="04100005" w:tentative="1">
+      <w:start w:val="1"/>
+      <w:numFmt w:val="bullet"/>
+      <w:lvlText w:val=""/>
+      <w:lvlJc w:val="left"/>
+      <w:pPr>
+        <w:ind w:left="4320" w:hanging="360"/>
+      </w:pPr>
+      <w:rPr>
+        <w:rFonts w:ascii="Wingdings" w:hAnsi="Wingdings" w:hint="default"/>
+      </w:rPr>
+    </w:lvl>
+    <w:lvl w:ilvl="6" w:tplc="04100001" w:tentative="1">
+      <w:start w:val="1"/>
+      <w:numFmt w:val="bullet"/>
+      <w:lvlText w:val=""/>
+      <w:lvlJc w:val="left"/>
+      <w:pPr>
+        <w:ind w:left="5040" w:hanging="360"/>
+      </w:pPr>
+      <w:rPr>
+        <w:rFonts w:ascii="Symbol" w:hAnsi="Symbol" w:hint="default"/>
+      </w:rPr>
+    </w:lvl>
+    <w:lvl w:ilvl="7" w:tplc="04100003" w:tentative="1">
+      <w:start w:val="1"/>
+      <w:numFmt w:val="bullet"/>
+      <w:lvlText w:val="o"/>
+      <w:lvlJc w:val="left"/>
+      <w:pPr>
+        <w:ind w:left="5760" w:hanging="360"/>
+      </w:pPr>
+      <w:rPr>
+        <w:rFonts w:ascii="Courier New" w:hAnsi="Courier New" w:cs="Courier New" w:hint="default"/>
+      </w:rPr>
+    </w:lvl>
+    <w:lvl w:ilvl="8" w:tplc="04100005" w:tentative="1">
+      <w:start w:val="1"/>
+      <w:numFmt w:val="bullet"/>
+      <w:lvlText w:val=""/>
+      <w:lvlJc w:val="left"/>
+      <w:pPr>
+        <w:ind w:left="6480" w:hanging="360"/>
+      </w:pPr>
+      <w:rPr>
+        <w:rFonts w:ascii="Wingdings" w:hAnsi="Wingdings" w:hint="default"/>
+      </w:rPr>
+    </w:lvl>
+  </w:abstractNum>
+  <w:abstractNum w:abstractNumId="7">
     <w:nsid w:val="2C2A07EF"/>
     <w:multiLevelType w:val="hybridMultilevel"/>
     <w:tmpl w:val="41780DA8"/>
@@ -3625,7 +5517,7 @@
       </w:pPr>
     </w:lvl>
   </w:abstractNum>
-  <w:abstractNum w:abstractNumId="4">
+  <w:abstractNum w:abstractNumId="8">
     <w:nsid w:val="2C92111F"/>
     <w:multiLevelType w:val="hybridMultilevel"/>
     <w:tmpl w:val="26E0CCAC"/>
@@ -3738,7 +5630,120 @@
       </w:rPr>
     </w:lvl>
   </w:abstractNum>
-  <w:abstractNum w:abstractNumId="5">
+  <w:abstractNum w:abstractNumId="9">
+    <w:nsid w:val="31F94D5B"/>
+    <w:multiLevelType w:val="hybridMultilevel"/>
+    <w:tmpl w:val="DE888FEC"/>
+    <w:lvl w:ilvl="0" w:tplc="04100001">
+      <w:start w:val="1"/>
+      <w:numFmt w:val="bullet"/>
+      <w:lvlText w:val=""/>
+      <w:lvlJc w:val="left"/>
+      <w:pPr>
+        <w:ind w:left="720" w:hanging="360"/>
+      </w:pPr>
+      <w:rPr>
+        <w:rFonts w:ascii="Symbol" w:hAnsi="Symbol" w:hint="default"/>
+      </w:rPr>
+    </w:lvl>
+    <w:lvl w:ilvl="1" w:tplc="04100003" w:tentative="1">
+      <w:start w:val="1"/>
+      <w:numFmt w:val="bullet"/>
+      <w:lvlText w:val="o"/>
+      <w:lvlJc w:val="left"/>
+      <w:pPr>
+        <w:ind w:left="1440" w:hanging="360"/>
+      </w:pPr>
+      <w:rPr>
+        <w:rFonts w:ascii="Courier New" w:hAnsi="Courier New" w:cs="Courier New" w:hint="default"/>
+      </w:rPr>
+    </w:lvl>
+    <w:lvl w:ilvl="2" w:tplc="04100005" w:tentative="1">
+      <w:start w:val="1"/>
+      <w:numFmt w:val="bullet"/>
+      <w:lvlText w:val=""/>
+      <w:lvlJc w:val="left"/>
+      <w:pPr>
+        <w:ind w:left="2160" w:hanging="360"/>
+      </w:pPr>
+      <w:rPr>
+        <w:rFonts w:ascii="Wingdings" w:hAnsi="Wingdings" w:hint="default"/>
+      </w:rPr>
+    </w:lvl>
+    <w:lvl w:ilvl="3" w:tplc="04100001" w:tentative="1">
+      <w:start w:val="1"/>
+      <w:numFmt w:val="bullet"/>
+      <w:lvlText w:val=""/>
+      <w:lvlJc w:val="left"/>
+      <w:pPr>
+        <w:ind w:left="2880" w:hanging="360"/>
+      </w:pPr>
+      <w:rPr>
+        <w:rFonts w:ascii="Symbol" w:hAnsi="Symbol" w:hint="default"/>
+      </w:rPr>
+    </w:lvl>
+    <w:lvl w:ilvl="4" w:tplc="04100003" w:tentative="1">
+      <w:start w:val="1"/>
+      <w:numFmt w:val="bullet"/>
+      <w:lvlText w:val="o"/>
+      <w:lvlJc w:val="left"/>
+      <w:pPr>
+        <w:ind w:left="3600" w:hanging="360"/>
+      </w:pPr>
+      <w:rPr>
+        <w:rFonts w:ascii="Courier New" w:hAnsi="Courier New" w:cs="Courier New" w:hint="default"/>
+      </w:rPr>
+    </w:lvl>
+    <w:lvl w:ilvl="5" w:tplc="04100005" w:tentative="1">
+      <w:start w:val="1"/>
+      <w:numFmt w:val="bullet"/>
+      <w:lvlText w:val=""/>
+      <w:lvlJc w:val="left"/>
+      <w:pPr>
+        <w:ind w:left="4320" w:hanging="360"/>
+      </w:pPr>
+      <w:rPr>
+        <w:rFonts w:ascii="Wingdings" w:hAnsi="Wingdings" w:hint="default"/>
+      </w:rPr>
+    </w:lvl>
+    <w:lvl w:ilvl="6" w:tplc="04100001" w:tentative="1">
+      <w:start w:val="1"/>
+      <w:numFmt w:val="bullet"/>
+      <w:lvlText w:val=""/>
+      <w:lvlJc w:val="left"/>
+      <w:pPr>
+        <w:ind w:left="5040" w:hanging="360"/>
+      </w:pPr>
+      <w:rPr>
+        <w:rFonts w:ascii="Symbol" w:hAnsi="Symbol" w:hint="default"/>
+      </w:rPr>
+    </w:lvl>
+    <w:lvl w:ilvl="7" w:tplc="04100003" w:tentative="1">
+      <w:start w:val="1"/>
+      <w:numFmt w:val="bullet"/>
+      <w:lvlText w:val="o"/>
+      <w:lvlJc w:val="left"/>
+      <w:pPr>
+        <w:ind w:left="5760" w:hanging="360"/>
+      </w:pPr>
+      <w:rPr>
+        <w:rFonts w:ascii="Courier New" w:hAnsi="Courier New" w:cs="Courier New" w:hint="default"/>
+      </w:rPr>
+    </w:lvl>
+    <w:lvl w:ilvl="8" w:tplc="04100005" w:tentative="1">
+      <w:start w:val="1"/>
+      <w:numFmt w:val="bullet"/>
+      <w:lvlText w:val=""/>
+      <w:lvlJc w:val="left"/>
+      <w:pPr>
+        <w:ind w:left="6480" w:hanging="360"/>
+      </w:pPr>
+      <w:rPr>
+        <w:rFonts w:ascii="Wingdings" w:hAnsi="Wingdings" w:hint="default"/>
+      </w:rPr>
+    </w:lvl>
+  </w:abstractNum>
+  <w:abstractNum w:abstractNumId="10">
     <w:nsid w:val="3D1A4BFD"/>
     <w:multiLevelType w:val="hybridMultilevel"/>
     <w:tmpl w:val="C1E4B902"/>
@@ -3851,7 +5856,7 @@
       </w:rPr>
     </w:lvl>
   </w:abstractNum>
-  <w:abstractNum w:abstractNumId="6">
+  <w:abstractNum w:abstractNumId="11">
     <w:nsid w:val="44AB23CB"/>
     <w:multiLevelType w:val="hybridMultilevel"/>
     <w:tmpl w:val="BA002DD4"/>
@@ -3964,7 +5969,7 @@
       </w:rPr>
     </w:lvl>
   </w:abstractNum>
-  <w:abstractNum w:abstractNumId="7">
+  <w:abstractNum w:abstractNumId="12">
     <w:nsid w:val="4BF12E2B"/>
     <w:multiLevelType w:val="hybridMultilevel"/>
     <w:tmpl w:val="E9A2A2B0"/>
@@ -4050,7 +6055,7 @@
       </w:pPr>
     </w:lvl>
   </w:abstractNum>
-  <w:abstractNum w:abstractNumId="8">
+  <w:abstractNum w:abstractNumId="13">
     <w:nsid w:val="56E02273"/>
     <w:multiLevelType w:val="hybridMultilevel"/>
     <w:tmpl w:val="9378E6BE"/>
@@ -4163,7 +6168,7 @@
       </w:rPr>
     </w:lvl>
   </w:abstractNum>
-  <w:abstractNum w:abstractNumId="9">
+  <w:abstractNum w:abstractNumId="14">
     <w:nsid w:val="57994EED"/>
     <w:multiLevelType w:val="hybridMultilevel"/>
     <w:tmpl w:val="41780DA8"/>
@@ -4249,7 +6254,7 @@
       </w:pPr>
     </w:lvl>
   </w:abstractNum>
-  <w:abstractNum w:abstractNumId="10">
+  <w:abstractNum w:abstractNumId="15">
     <w:nsid w:val="5C6A088C"/>
     <w:multiLevelType w:val="hybridMultilevel"/>
     <w:tmpl w:val="04FC743C"/>
@@ -4362,7 +6367,233 @@
       </w:rPr>
     </w:lvl>
   </w:abstractNum>
-  <w:abstractNum w:abstractNumId="11">
+  <w:abstractNum w:abstractNumId="16">
+    <w:nsid w:val="5EE66BF9"/>
+    <w:multiLevelType w:val="hybridMultilevel"/>
+    <w:tmpl w:val="16123312"/>
+    <w:lvl w:ilvl="0" w:tplc="04100001">
+      <w:start w:val="1"/>
+      <w:numFmt w:val="bullet"/>
+      <w:lvlText w:val=""/>
+      <w:lvlJc w:val="left"/>
+      <w:pPr>
+        <w:ind w:left="720" w:hanging="360"/>
+      </w:pPr>
+      <w:rPr>
+        <w:rFonts w:ascii="Symbol" w:hAnsi="Symbol" w:hint="default"/>
+      </w:rPr>
+    </w:lvl>
+    <w:lvl w:ilvl="1" w:tplc="04100003" w:tentative="1">
+      <w:start w:val="1"/>
+      <w:numFmt w:val="bullet"/>
+      <w:lvlText w:val="o"/>
+      <w:lvlJc w:val="left"/>
+      <w:pPr>
+        <w:ind w:left="1440" w:hanging="360"/>
+      </w:pPr>
+      <w:rPr>
+        <w:rFonts w:ascii="Courier New" w:hAnsi="Courier New" w:cs="Courier New" w:hint="default"/>
+      </w:rPr>
+    </w:lvl>
+    <w:lvl w:ilvl="2" w:tplc="04100005" w:tentative="1">
+      <w:start w:val="1"/>
+      <w:numFmt w:val="bullet"/>
+      <w:lvlText w:val=""/>
+      <w:lvlJc w:val="left"/>
+      <w:pPr>
+        <w:ind w:left="2160" w:hanging="360"/>
+      </w:pPr>
+      <w:rPr>
+        <w:rFonts w:ascii="Wingdings" w:hAnsi="Wingdings" w:hint="default"/>
+      </w:rPr>
+    </w:lvl>
+    <w:lvl w:ilvl="3" w:tplc="04100001" w:tentative="1">
+      <w:start w:val="1"/>
+      <w:numFmt w:val="bullet"/>
+      <w:lvlText w:val=""/>
+      <w:lvlJc w:val="left"/>
+      <w:pPr>
+        <w:ind w:left="2880" w:hanging="360"/>
+      </w:pPr>
+      <w:rPr>
+        <w:rFonts w:ascii="Symbol" w:hAnsi="Symbol" w:hint="default"/>
+      </w:rPr>
+    </w:lvl>
+    <w:lvl w:ilvl="4" w:tplc="04100003" w:tentative="1">
+      <w:start w:val="1"/>
+      <w:numFmt w:val="bullet"/>
+      <w:lvlText w:val="o"/>
+      <w:lvlJc w:val="left"/>
+      <w:pPr>
+        <w:ind w:left="3600" w:hanging="360"/>
+      </w:pPr>
+      <w:rPr>
+        <w:rFonts w:ascii="Courier New" w:hAnsi="Courier New" w:cs="Courier New" w:hint="default"/>
+      </w:rPr>
+    </w:lvl>
+    <w:lvl w:ilvl="5" w:tplc="04100005" w:tentative="1">
+      <w:start w:val="1"/>
+      <w:numFmt w:val="bullet"/>
+      <w:lvlText w:val=""/>
+      <w:lvlJc w:val="left"/>
+      <w:pPr>
+        <w:ind w:left="4320" w:hanging="360"/>
+      </w:pPr>
+      <w:rPr>
+        <w:rFonts w:ascii="Wingdings" w:hAnsi="Wingdings" w:hint="default"/>
+      </w:rPr>
+    </w:lvl>
+    <w:lvl w:ilvl="6" w:tplc="04100001" w:tentative="1">
+      <w:start w:val="1"/>
+      <w:numFmt w:val="bullet"/>
+      <w:lvlText w:val=""/>
+      <w:lvlJc w:val="left"/>
+      <w:pPr>
+        <w:ind w:left="5040" w:hanging="360"/>
+      </w:pPr>
+      <w:rPr>
+        <w:rFonts w:ascii="Symbol" w:hAnsi="Symbol" w:hint="default"/>
+      </w:rPr>
+    </w:lvl>
+    <w:lvl w:ilvl="7" w:tplc="04100003" w:tentative="1">
+      <w:start w:val="1"/>
+      <w:numFmt w:val="bullet"/>
+      <w:lvlText w:val="o"/>
+      <w:lvlJc w:val="left"/>
+      <w:pPr>
+        <w:ind w:left="5760" w:hanging="360"/>
+      </w:pPr>
+      <w:rPr>
+        <w:rFonts w:ascii="Courier New" w:hAnsi="Courier New" w:cs="Courier New" w:hint="default"/>
+      </w:rPr>
+    </w:lvl>
+    <w:lvl w:ilvl="8" w:tplc="04100005" w:tentative="1">
+      <w:start w:val="1"/>
+      <w:numFmt w:val="bullet"/>
+      <w:lvlText w:val=""/>
+      <w:lvlJc w:val="left"/>
+      <w:pPr>
+        <w:ind w:left="6480" w:hanging="360"/>
+      </w:pPr>
+      <w:rPr>
+        <w:rFonts w:ascii="Wingdings" w:hAnsi="Wingdings" w:hint="default"/>
+      </w:rPr>
+    </w:lvl>
+  </w:abstractNum>
+  <w:abstractNum w:abstractNumId="17">
+    <w:nsid w:val="5F3F38E3"/>
+    <w:multiLevelType w:val="hybridMultilevel"/>
+    <w:tmpl w:val="5B4E18FE"/>
+    <w:lvl w:ilvl="0" w:tplc="04100001">
+      <w:start w:val="1"/>
+      <w:numFmt w:val="bullet"/>
+      <w:lvlText w:val=""/>
+      <w:lvlJc w:val="left"/>
+      <w:pPr>
+        <w:ind w:left="720" w:hanging="360"/>
+      </w:pPr>
+      <w:rPr>
+        <w:rFonts w:ascii="Symbol" w:hAnsi="Symbol" w:hint="default"/>
+      </w:rPr>
+    </w:lvl>
+    <w:lvl w:ilvl="1" w:tplc="04100003" w:tentative="1">
+      <w:start w:val="1"/>
+      <w:numFmt w:val="bullet"/>
+      <w:lvlText w:val="o"/>
+      <w:lvlJc w:val="left"/>
+      <w:pPr>
+        <w:ind w:left="1440" w:hanging="360"/>
+      </w:pPr>
+      <w:rPr>
+        <w:rFonts w:ascii="Courier New" w:hAnsi="Courier New" w:cs="Courier New" w:hint="default"/>
+      </w:rPr>
+    </w:lvl>
+    <w:lvl w:ilvl="2" w:tplc="04100005" w:tentative="1">
+      <w:start w:val="1"/>
+      <w:numFmt w:val="bullet"/>
+      <w:lvlText w:val=""/>
+      <w:lvlJc w:val="left"/>
+      <w:pPr>
+        <w:ind w:left="2160" w:hanging="360"/>
+      </w:pPr>
+      <w:rPr>
+        <w:rFonts w:ascii="Wingdings" w:hAnsi="Wingdings" w:hint="default"/>
+      </w:rPr>
+    </w:lvl>
+    <w:lvl w:ilvl="3" w:tplc="04100001" w:tentative="1">
+      <w:start w:val="1"/>
+      <w:numFmt w:val="bullet"/>
+      <w:lvlText w:val=""/>
+      <w:lvlJc w:val="left"/>
+      <w:pPr>
+        <w:ind w:left="2880" w:hanging="360"/>
+      </w:pPr>
+      <w:rPr>
+        <w:rFonts w:ascii="Symbol" w:hAnsi="Symbol" w:hint="default"/>
+      </w:rPr>
+    </w:lvl>
+    <w:lvl w:ilvl="4" w:tplc="04100003" w:tentative="1">
+      <w:start w:val="1"/>
+      <w:numFmt w:val="bullet"/>
+      <w:lvlText w:val="o"/>
+      <w:lvlJc w:val="left"/>
+      <w:pPr>
+        <w:ind w:left="3600" w:hanging="360"/>
+      </w:pPr>
+      <w:rPr>
+        <w:rFonts w:ascii="Courier New" w:hAnsi="Courier New" w:cs="Courier New" w:hint="default"/>
+      </w:rPr>
+    </w:lvl>
+    <w:lvl w:ilvl="5" w:tplc="04100005" w:tentative="1">
+      <w:start w:val="1"/>
+      <w:numFmt w:val="bullet"/>
+      <w:lvlText w:val=""/>
+      <w:lvlJc w:val="left"/>
+      <w:pPr>
+        <w:ind w:left="4320" w:hanging="360"/>
+      </w:pPr>
+      <w:rPr>
+        <w:rFonts w:ascii="Wingdings" w:hAnsi="Wingdings" w:hint="default"/>
+      </w:rPr>
+    </w:lvl>
+    <w:lvl w:ilvl="6" w:tplc="04100001" w:tentative="1">
+      <w:start w:val="1"/>
+      <w:numFmt w:val="bullet"/>
+      <w:lvlText w:val=""/>
+      <w:lvlJc w:val="left"/>
+      <w:pPr>
+        <w:ind w:left="5040" w:hanging="360"/>
+      </w:pPr>
+      <w:rPr>
+        <w:rFonts w:ascii="Symbol" w:hAnsi="Symbol" w:hint="default"/>
+      </w:rPr>
+    </w:lvl>
+    <w:lvl w:ilvl="7" w:tplc="04100003" w:tentative="1">
+      <w:start w:val="1"/>
+      <w:numFmt w:val="bullet"/>
+      <w:lvlText w:val="o"/>
+      <w:lvlJc w:val="left"/>
+      <w:pPr>
+        <w:ind w:left="5760" w:hanging="360"/>
+      </w:pPr>
+      <w:rPr>
+        <w:rFonts w:ascii="Courier New" w:hAnsi="Courier New" w:cs="Courier New" w:hint="default"/>
+      </w:rPr>
+    </w:lvl>
+    <w:lvl w:ilvl="8" w:tplc="04100005" w:tentative="1">
+      <w:start w:val="1"/>
+      <w:numFmt w:val="bullet"/>
+      <w:lvlText w:val=""/>
+      <w:lvlJc w:val="left"/>
+      <w:pPr>
+        <w:ind w:left="6480" w:hanging="360"/>
+      </w:pPr>
+      <w:rPr>
+        <w:rFonts w:ascii="Wingdings" w:hAnsi="Wingdings" w:hint="default"/>
+      </w:rPr>
+    </w:lvl>
+  </w:abstractNum>
+  <w:abstractNum w:abstractNumId="18">
     <w:nsid w:val="66B86F92"/>
     <w:multiLevelType w:val="hybridMultilevel"/>
     <w:tmpl w:val="2670F1A8"/>
@@ -4448,7 +6679,7 @@
       </w:pPr>
     </w:lvl>
   </w:abstractNum>
-  <w:abstractNum w:abstractNumId="12">
+  <w:abstractNum w:abstractNumId="19">
     <w:nsid w:val="67556E40"/>
     <w:multiLevelType w:val="hybridMultilevel"/>
     <w:tmpl w:val="BE0087F4"/>
@@ -4561,7 +6792,7 @@
       </w:rPr>
     </w:lvl>
   </w:abstractNum>
-  <w:abstractNum w:abstractNumId="13">
+  <w:abstractNum w:abstractNumId="20">
     <w:nsid w:val="6D3D11F1"/>
     <w:multiLevelType w:val="hybridMultilevel"/>
     <w:tmpl w:val="E070DD6A"/>
@@ -4574,7 +6805,7 @@
         <w:ind w:left="720" w:hanging="360"/>
       </w:pPr>
     </w:lvl>
-    <w:lvl w:ilvl="1" w:tplc="04100019" w:tentative="1">
+    <w:lvl w:ilvl="1" w:tplc="04100019">
       <w:start w:val="1"/>
       <w:numFmt w:val="lowerLetter"/>
       <w:lvlText w:val="%2."/>
@@ -4647,7 +6878,7 @@
       </w:pPr>
     </w:lvl>
   </w:abstractNum>
-  <w:abstractNum w:abstractNumId="14">
+  <w:abstractNum w:abstractNumId="21">
     <w:nsid w:val="71213D49"/>
     <w:multiLevelType w:val="hybridMultilevel"/>
     <w:tmpl w:val="ACA82B1C"/>
@@ -4760,50 +6991,303 @@
       </w:rPr>
     </w:lvl>
   </w:abstractNum>
+  <w:abstractNum w:abstractNumId="22">
+    <w:nsid w:val="79237434"/>
+    <w:multiLevelType w:val="hybridMultilevel"/>
+    <w:tmpl w:val="7ACC48EC"/>
+    <w:lvl w:ilvl="0" w:tplc="04100001">
+      <w:start w:val="1"/>
+      <w:numFmt w:val="bullet"/>
+      <w:lvlText w:val=""/>
+      <w:lvlJc w:val="left"/>
+      <w:pPr>
+        <w:ind w:left="720" w:hanging="360"/>
+      </w:pPr>
+      <w:rPr>
+        <w:rFonts w:ascii="Symbol" w:hAnsi="Symbol" w:hint="default"/>
+      </w:rPr>
+    </w:lvl>
+    <w:lvl w:ilvl="1" w:tplc="04100003" w:tentative="1">
+      <w:start w:val="1"/>
+      <w:numFmt w:val="bullet"/>
+      <w:lvlText w:val="o"/>
+      <w:lvlJc w:val="left"/>
+      <w:pPr>
+        <w:ind w:left="1440" w:hanging="360"/>
+      </w:pPr>
+      <w:rPr>
+        <w:rFonts w:ascii="Courier New" w:hAnsi="Courier New" w:cs="Courier New" w:hint="default"/>
+      </w:rPr>
+    </w:lvl>
+    <w:lvl w:ilvl="2" w:tplc="04100005" w:tentative="1">
+      <w:start w:val="1"/>
+      <w:numFmt w:val="bullet"/>
+      <w:lvlText w:val=""/>
+      <w:lvlJc w:val="left"/>
+      <w:pPr>
+        <w:ind w:left="2160" w:hanging="360"/>
+      </w:pPr>
+      <w:rPr>
+        <w:rFonts w:ascii="Wingdings" w:hAnsi="Wingdings" w:hint="default"/>
+      </w:rPr>
+    </w:lvl>
+    <w:lvl w:ilvl="3" w:tplc="04100001" w:tentative="1">
+      <w:start w:val="1"/>
+      <w:numFmt w:val="bullet"/>
+      <w:lvlText w:val=""/>
+      <w:lvlJc w:val="left"/>
+      <w:pPr>
+        <w:ind w:left="2880" w:hanging="360"/>
+      </w:pPr>
+      <w:rPr>
+        <w:rFonts w:ascii="Symbol" w:hAnsi="Symbol" w:hint="default"/>
+      </w:rPr>
+    </w:lvl>
+    <w:lvl w:ilvl="4" w:tplc="04100003" w:tentative="1">
+      <w:start w:val="1"/>
+      <w:numFmt w:val="bullet"/>
+      <w:lvlText w:val="o"/>
+      <w:lvlJc w:val="left"/>
+      <w:pPr>
+        <w:ind w:left="3600" w:hanging="360"/>
+      </w:pPr>
+      <w:rPr>
+        <w:rFonts w:ascii="Courier New" w:hAnsi="Courier New" w:cs="Courier New" w:hint="default"/>
+      </w:rPr>
+    </w:lvl>
+    <w:lvl w:ilvl="5" w:tplc="04100005" w:tentative="1">
+      <w:start w:val="1"/>
+      <w:numFmt w:val="bullet"/>
+      <w:lvlText w:val=""/>
+      <w:lvlJc w:val="left"/>
+      <w:pPr>
+        <w:ind w:left="4320" w:hanging="360"/>
+      </w:pPr>
+      <w:rPr>
+        <w:rFonts w:ascii="Wingdings" w:hAnsi="Wingdings" w:hint="default"/>
+      </w:rPr>
+    </w:lvl>
+    <w:lvl w:ilvl="6" w:tplc="04100001" w:tentative="1">
+      <w:start w:val="1"/>
+      <w:numFmt w:val="bullet"/>
+      <w:lvlText w:val=""/>
+      <w:lvlJc w:val="left"/>
+      <w:pPr>
+        <w:ind w:left="5040" w:hanging="360"/>
+      </w:pPr>
+      <w:rPr>
+        <w:rFonts w:ascii="Symbol" w:hAnsi="Symbol" w:hint="default"/>
+      </w:rPr>
+    </w:lvl>
+    <w:lvl w:ilvl="7" w:tplc="04100003" w:tentative="1">
+      <w:start w:val="1"/>
+      <w:numFmt w:val="bullet"/>
+      <w:lvlText w:val="o"/>
+      <w:lvlJc w:val="left"/>
+      <w:pPr>
+        <w:ind w:left="5760" w:hanging="360"/>
+      </w:pPr>
+      <w:rPr>
+        <w:rFonts w:ascii="Courier New" w:hAnsi="Courier New" w:cs="Courier New" w:hint="default"/>
+      </w:rPr>
+    </w:lvl>
+    <w:lvl w:ilvl="8" w:tplc="04100005" w:tentative="1">
+      <w:start w:val="1"/>
+      <w:numFmt w:val="bullet"/>
+      <w:lvlText w:val=""/>
+      <w:lvlJc w:val="left"/>
+      <w:pPr>
+        <w:ind w:left="6480" w:hanging="360"/>
+      </w:pPr>
+      <w:rPr>
+        <w:rFonts w:ascii="Wingdings" w:hAnsi="Wingdings" w:hint="default"/>
+      </w:rPr>
+    </w:lvl>
+  </w:abstractNum>
+  <w:abstractNum w:abstractNumId="23">
+    <w:nsid w:val="7F9E2058"/>
+    <w:multiLevelType w:val="hybridMultilevel"/>
+    <w:tmpl w:val="E9982652"/>
+    <w:lvl w:ilvl="0" w:tplc="04100001">
+      <w:start w:val="1"/>
+      <w:numFmt w:val="bullet"/>
+      <w:lvlText w:val=""/>
+      <w:lvlJc w:val="left"/>
+      <w:pPr>
+        <w:ind w:left="720" w:hanging="360"/>
+      </w:pPr>
+      <w:rPr>
+        <w:rFonts w:ascii="Symbol" w:hAnsi="Symbol" w:hint="default"/>
+      </w:rPr>
+    </w:lvl>
+    <w:lvl w:ilvl="1" w:tplc="04100003" w:tentative="1">
+      <w:start w:val="1"/>
+      <w:numFmt w:val="bullet"/>
+      <w:lvlText w:val="o"/>
+      <w:lvlJc w:val="left"/>
+      <w:pPr>
+        <w:ind w:left="1440" w:hanging="360"/>
+      </w:pPr>
+      <w:rPr>
+        <w:rFonts w:ascii="Courier New" w:hAnsi="Courier New" w:cs="Courier New" w:hint="default"/>
+      </w:rPr>
+    </w:lvl>
+    <w:lvl w:ilvl="2" w:tplc="04100005" w:tentative="1">
+      <w:start w:val="1"/>
+      <w:numFmt w:val="bullet"/>
+      <w:lvlText w:val=""/>
+      <w:lvlJc w:val="left"/>
+      <w:pPr>
+        <w:ind w:left="2160" w:hanging="360"/>
+      </w:pPr>
+      <w:rPr>
+        <w:rFonts w:ascii="Wingdings" w:hAnsi="Wingdings" w:hint="default"/>
+      </w:rPr>
+    </w:lvl>
+    <w:lvl w:ilvl="3" w:tplc="04100001" w:tentative="1">
+      <w:start w:val="1"/>
+      <w:numFmt w:val="bullet"/>
+      <w:lvlText w:val=""/>
+      <w:lvlJc w:val="left"/>
+      <w:pPr>
+        <w:ind w:left="2880" w:hanging="360"/>
+      </w:pPr>
+      <w:rPr>
+        <w:rFonts w:ascii="Symbol" w:hAnsi="Symbol" w:hint="default"/>
+      </w:rPr>
+    </w:lvl>
+    <w:lvl w:ilvl="4" w:tplc="04100003" w:tentative="1">
+      <w:start w:val="1"/>
+      <w:numFmt w:val="bullet"/>
+      <w:lvlText w:val="o"/>
+      <w:lvlJc w:val="left"/>
+      <w:pPr>
+        <w:ind w:left="3600" w:hanging="360"/>
+      </w:pPr>
+      <w:rPr>
+        <w:rFonts w:ascii="Courier New" w:hAnsi="Courier New" w:cs="Courier New" w:hint="default"/>
+      </w:rPr>
+    </w:lvl>
+    <w:lvl w:ilvl="5" w:tplc="04100005" w:tentative="1">
+      <w:start w:val="1"/>
+      <w:numFmt w:val="bullet"/>
+      <w:lvlText w:val=""/>
+      <w:lvlJc w:val="left"/>
+      <w:pPr>
+        <w:ind w:left="4320" w:hanging="360"/>
+      </w:pPr>
+      <w:rPr>
+        <w:rFonts w:ascii="Wingdings" w:hAnsi="Wingdings" w:hint="default"/>
+      </w:rPr>
+    </w:lvl>
+    <w:lvl w:ilvl="6" w:tplc="04100001" w:tentative="1">
+      <w:start w:val="1"/>
+      <w:numFmt w:val="bullet"/>
+      <w:lvlText w:val=""/>
+      <w:lvlJc w:val="left"/>
+      <w:pPr>
+        <w:ind w:left="5040" w:hanging="360"/>
+      </w:pPr>
+      <w:rPr>
+        <w:rFonts w:ascii="Symbol" w:hAnsi="Symbol" w:hint="default"/>
+      </w:rPr>
+    </w:lvl>
+    <w:lvl w:ilvl="7" w:tplc="04100003" w:tentative="1">
+      <w:start w:val="1"/>
+      <w:numFmt w:val="bullet"/>
+      <w:lvlText w:val="o"/>
+      <w:lvlJc w:val="left"/>
+      <w:pPr>
+        <w:ind w:left="5760" w:hanging="360"/>
+      </w:pPr>
+      <w:rPr>
+        <w:rFonts w:ascii="Courier New" w:hAnsi="Courier New" w:cs="Courier New" w:hint="default"/>
+      </w:rPr>
+    </w:lvl>
+    <w:lvl w:ilvl="8" w:tplc="04100005" w:tentative="1">
+      <w:start w:val="1"/>
+      <w:numFmt w:val="bullet"/>
+      <w:lvlText w:val=""/>
+      <w:lvlJc w:val="left"/>
+      <w:pPr>
+        <w:ind w:left="6480" w:hanging="360"/>
+      </w:pPr>
+      <w:rPr>
+        <w:rFonts w:ascii="Wingdings" w:hAnsi="Wingdings" w:hint="default"/>
+      </w:rPr>
+    </w:lvl>
+  </w:abstractNum>
   <w:num w:numId="1">
+    <w:abstractNumId w:val="10"/>
+  </w:num>
+  <w:num w:numId="2">
+    <w:abstractNumId w:val="2"/>
+  </w:num>
+  <w:num w:numId="3">
+    <w:abstractNumId w:val="8"/>
+  </w:num>
+  <w:num w:numId="4">
+    <w:abstractNumId w:val="13"/>
+  </w:num>
+  <w:num w:numId="5">
+    <w:abstractNumId w:val="15"/>
+  </w:num>
+  <w:num w:numId="6">
+    <w:abstractNumId w:val="3"/>
+  </w:num>
+  <w:num w:numId="7">
+    <w:abstractNumId w:val="1"/>
+  </w:num>
+  <w:num w:numId="8">
+    <w:abstractNumId w:val="14"/>
+  </w:num>
+  <w:num w:numId="9">
+    <w:abstractNumId w:val="7"/>
+  </w:num>
+  <w:num w:numId="10">
+    <w:abstractNumId w:val="21"/>
+  </w:num>
+  <w:num w:numId="11">
+    <w:abstractNumId w:val="19"/>
+  </w:num>
+  <w:num w:numId="12">
+    <w:abstractNumId w:val="11"/>
+  </w:num>
+  <w:num w:numId="13">
+    <w:abstractNumId w:val="18"/>
+  </w:num>
+  <w:num w:numId="14">
+    <w:abstractNumId w:val="12"/>
+  </w:num>
+  <w:num w:numId="15">
+    <w:abstractNumId w:val="20"/>
+  </w:num>
+  <w:num w:numId="16">
+    <w:abstractNumId w:val="6"/>
+  </w:num>
+  <w:num w:numId="17">
+    <w:abstractNumId w:val="16"/>
+  </w:num>
+  <w:num w:numId="18">
+    <w:abstractNumId w:val="17"/>
+  </w:num>
+  <w:num w:numId="19">
+    <w:abstractNumId w:val="23"/>
+  </w:num>
+  <w:num w:numId="20">
     <w:abstractNumId w:val="5"/>
   </w:num>
-  <w:num w:numId="2">
-    <w:abstractNumId w:val="1"/>
+  <w:num w:numId="21">
+    <w:abstractNumId w:val="9"/>
   </w:num>
-  <w:num w:numId="3">
+  <w:num w:numId="22">
     <w:abstractNumId w:val="4"/>
   </w:num>
-  <w:num w:numId="4">
-    <w:abstractNumId w:val="8"/>
-  </w:num>
-  <w:num w:numId="5">
-    <w:abstractNumId w:val="10"/>
-  </w:num>
-  <w:num w:numId="6">
-    <w:abstractNumId w:val="2"/>
-  </w:num>
-  <w:num w:numId="7">
+  <w:num w:numId="23">
     <w:abstractNumId w:val="0"/>
   </w:num>
-  <w:num w:numId="8">
-    <w:abstractNumId w:val="9"/>
-  </w:num>
-  <w:num w:numId="9">
-    <w:abstractNumId w:val="3"/>
-  </w:num>
-  <w:num w:numId="10">
-    <w:abstractNumId w:val="14"/>
-  </w:num>
-  <w:num w:numId="11">
-    <w:abstractNumId w:val="12"/>
-  </w:num>
-  <w:num w:numId="12">
-    <w:abstractNumId w:val="6"/>
-  </w:num>
-  <w:num w:numId="13">
-    <w:abstractNumId w:val="11"/>
-  </w:num>
-  <w:num w:numId="14">
-    <w:abstractNumId w:val="7"/>
-  </w:num>
-  <w:num w:numId="15">
-    <w:abstractNumId w:val="13"/>
+  <w:num w:numId="24">
+    <w:abstractNumId w:val="22"/>
   </w:num>
 </w:numbering>
 </file>
@@ -5330,6 +7814,17 @@
       </w:rPr>
     </w:tblStylePr>
   </w:style>
+  <w:style w:type="character" w:styleId="Collegamentoipertestuale">
+    <w:name w:val="Hyperlink"/>
+    <w:basedOn w:val="Carpredefinitoparagrafo"/>
+    <w:uiPriority w:val="99"/>
+    <w:unhideWhenUsed/>
+    <w:rsid w:val="005C34BC"/>
+    <w:rPr>
+      <w:color w:val="0563C1" w:themeColor="hyperlink"/>
+      <w:u w:val="single"/>
+    </w:rPr>
+  </w:style>
 </w:styles>
 </file>
 
@@ -5599,7 +8094,7 @@
 </file>
 
 <file path=customXml/itemProps1.xml><?xml version="1.0" encoding="utf-8"?>
-<ds:datastoreItem xmlns:ds="http://schemas.openxmlformats.org/officeDocument/2006/customXml" ds:itemID="{6F8AA5EF-E4F7-41D6-8D52-1E169CAFBB52}">
+<ds:datastoreItem xmlns:ds="http://schemas.openxmlformats.org/officeDocument/2006/customXml" ds:itemID="{755BEDE7-C66D-4CD1-8B78-47A3C90A05F2}">
   <ds:schemaRefs>
     <ds:schemaRef ds:uri="http://schemas.openxmlformats.org/officeDocument/2006/bibliography"/>
   </ds:schemaRefs>

--- a/ModelConfiguratorManual.docx
+++ b/ModelConfiguratorManual.docx
@@ -2,20 +2,998 @@
 <file path=word/document.xml><?xml version="1.0" encoding="utf-8"?>
 <w:document xmlns:wpc="http://schemas.microsoft.com/office/word/2010/wordprocessingCanvas" xmlns:mc="http://schemas.openxmlformats.org/markup-compatibility/2006" xmlns:o="urn:schemas-microsoft-com:office:office" xmlns:r="http://schemas.openxmlformats.org/officeDocument/2006/relationships" xmlns:m="http://schemas.openxmlformats.org/officeDocument/2006/math" xmlns:v="urn:schemas-microsoft-com:vml" xmlns:wp14="http://schemas.microsoft.com/office/word/2010/wordprocessingDrawing" xmlns:wp="http://schemas.openxmlformats.org/drawingml/2006/wordprocessingDrawing" xmlns:w10="urn:schemas-microsoft-com:office:word" xmlns:w="http://schemas.openxmlformats.org/wordprocessingml/2006/main" xmlns:w14="http://schemas.microsoft.com/office/word/2010/wordml" xmlns:w15="http://schemas.microsoft.com/office/word/2012/wordml" xmlns:wpg="http://schemas.microsoft.com/office/word/2010/wordprocessingGroup" xmlns:wpi="http://schemas.microsoft.com/office/word/2010/wordprocessingInk" xmlns:wne="http://schemas.microsoft.com/office/word/2006/wordml" xmlns:wps="http://schemas.microsoft.com/office/word/2010/wordprocessingShape" mc:Ignorable="w14 w15 wp14">
   <w:body>
-    <w:p>
-      <w:r>
-        <w:t>Model Configurator</w:t>
-      </w:r>
-    </w:p>
-    <w:p>
+    <w:sdt>
+      <w:sdtPr>
+        <w:id w:val="-1141420616"/>
+        <w:docPartObj>
+          <w:docPartGallery w:val="Table of Contents"/>
+          <w:docPartUnique/>
+        </w:docPartObj>
+      </w:sdtPr>
+      <w:sdtEndPr>
+        <w:rPr>
+          <w:rFonts w:asciiTheme="minorHAnsi" w:eastAsiaTheme="minorHAnsi" w:hAnsiTheme="minorHAnsi" w:cstheme="minorBidi"/>
+          <w:b/>
+          <w:bCs/>
+          <w:color w:val="auto"/>
+          <w:sz w:val="22"/>
+          <w:szCs w:val="22"/>
+          <w:lang w:eastAsia="en-US"/>
+        </w:rPr>
+      </w:sdtEndPr>
+      <w:sdtContent>
+        <w:p>
+          <w:pPr>
+            <w:pStyle w:val="Titolosommario"/>
+          </w:pPr>
+          <w:r>
+            <w:t>Sommario</w:t>
+          </w:r>
+        </w:p>
+        <w:p>
+          <w:pPr>
+            <w:pStyle w:val="Sommario1"/>
+            <w:tabs>
+              <w:tab w:val="right" w:leader="dot" w:pos="9628"/>
+            </w:tabs>
+            <w:rPr>
+              <w:rFonts w:eastAsiaTheme="minorEastAsia"/>
+              <w:noProof/>
+              <w:lang w:eastAsia="it-IT"/>
+            </w:rPr>
+          </w:pPr>
+          <w:r>
+            <w:fldChar w:fldCharType="begin"/>
+          </w:r>
+          <w:r>
+            <w:instrText xml:space="preserve"> TOC \o "1-3" \h \z \u </w:instrText>
+          </w:r>
+          <w:r>
+            <w:fldChar w:fldCharType="separate"/>
+          </w:r>
+          <w:hyperlink w:anchor="_Toc503172181" w:history="1">
+            <w:r>
+              <w:rPr>
+                <w:rStyle w:val="Collegamentoipertestuale"/>
+                <w:noProof/>
+              </w:rPr>
+              <w:t>Informazioni Generali</w:t>
+            </w:r>
+            <w:r>
+              <w:rPr>
+                <w:noProof/>
+                <w:webHidden/>
+              </w:rPr>
+              <w:tab/>
+            </w:r>
+            <w:r>
+              <w:rPr>
+                <w:noProof/>
+                <w:webHidden/>
+              </w:rPr>
+              <w:fldChar w:fldCharType="begin"/>
+            </w:r>
+            <w:r>
+              <w:rPr>
+                <w:noProof/>
+                <w:webHidden/>
+              </w:rPr>
+              <w:instrText xml:space="preserve"> PAGEREF _Toc503172181 \h </w:instrText>
+            </w:r>
+            <w:r>
+              <w:rPr>
+                <w:noProof/>
+                <w:webHidden/>
+              </w:rPr>
+            </w:r>
+            <w:r>
+              <w:rPr>
+                <w:noProof/>
+                <w:webHidden/>
+              </w:rPr>
+              <w:fldChar w:fldCharType="separate"/>
+            </w:r>
+            <w:r>
+              <w:rPr>
+                <w:noProof/>
+                <w:webHidden/>
+              </w:rPr>
+              <w:t>2</w:t>
+            </w:r>
+            <w:r>
+              <w:rPr>
+                <w:noProof/>
+                <w:webHidden/>
+              </w:rPr>
+              <w:fldChar w:fldCharType="end"/>
+            </w:r>
+          </w:hyperlink>
+        </w:p>
+        <w:p>
+          <w:pPr>
+            <w:pStyle w:val="Sommario2"/>
+            <w:tabs>
+              <w:tab w:val="right" w:leader="dot" w:pos="9628"/>
+            </w:tabs>
+            <w:rPr>
+              <w:rFonts w:eastAsiaTheme="minorEastAsia"/>
+              <w:noProof/>
+              <w:lang w:eastAsia="it-IT"/>
+            </w:rPr>
+          </w:pPr>
+          <w:hyperlink w:anchor="_Toc503172182" w:history="1">
+            <w:r>
+              <w:rPr>
+                <w:rStyle w:val="Collegamentoipertestuale"/>
+                <w:noProof/>
+              </w:rPr>
+              <w:t>Contenuti</w:t>
+            </w:r>
+            <w:r>
+              <w:rPr>
+                <w:noProof/>
+                <w:webHidden/>
+              </w:rPr>
+              <w:tab/>
+            </w:r>
+            <w:r>
+              <w:rPr>
+                <w:noProof/>
+                <w:webHidden/>
+              </w:rPr>
+              <w:fldChar w:fldCharType="begin"/>
+            </w:r>
+            <w:r>
+              <w:rPr>
+                <w:noProof/>
+                <w:webHidden/>
+              </w:rPr>
+              <w:instrText xml:space="preserve"> PAGEREF _Toc503172182 \h </w:instrText>
+            </w:r>
+            <w:r>
+              <w:rPr>
+                <w:noProof/>
+                <w:webHidden/>
+              </w:rPr>
+            </w:r>
+            <w:r>
+              <w:rPr>
+                <w:noProof/>
+                <w:webHidden/>
+              </w:rPr>
+              <w:fldChar w:fldCharType="separate"/>
+            </w:r>
+            <w:r>
+              <w:rPr>
+                <w:noProof/>
+                <w:webHidden/>
+              </w:rPr>
+              <w:t>2</w:t>
+            </w:r>
+            <w:r>
+              <w:rPr>
+                <w:noProof/>
+                <w:webHidden/>
+              </w:rPr>
+              <w:fldChar w:fldCharType="end"/>
+            </w:r>
+          </w:hyperlink>
+        </w:p>
+        <w:p>
+          <w:pPr>
+            <w:pStyle w:val="Sommario2"/>
+            <w:tabs>
+              <w:tab w:val="right" w:leader="dot" w:pos="9628"/>
+            </w:tabs>
+            <w:rPr>
+              <w:rFonts w:eastAsiaTheme="minorEastAsia"/>
+              <w:noProof/>
+              <w:lang w:eastAsia="it-IT"/>
+            </w:rPr>
+          </w:pPr>
+          <w:hyperlink w:anchor="_Toc503172183" w:history="1">
+            <w:r>
+              <w:rPr>
+                <w:rStyle w:val="Collegamentoipertestuale"/>
+                <w:noProof/>
+              </w:rPr>
+              <w:t>Definizioni</w:t>
+            </w:r>
+            <w:r>
+              <w:rPr>
+                <w:noProof/>
+                <w:webHidden/>
+              </w:rPr>
+              <w:tab/>
+            </w:r>
+            <w:r>
+              <w:rPr>
+                <w:noProof/>
+                <w:webHidden/>
+              </w:rPr>
+              <w:fldChar w:fldCharType="begin"/>
+            </w:r>
+            <w:r>
+              <w:rPr>
+                <w:noProof/>
+                <w:webHidden/>
+              </w:rPr>
+              <w:instrText xml:space="preserve"> PAGEREF _Toc503172183 \h </w:instrText>
+            </w:r>
+            <w:r>
+              <w:rPr>
+                <w:noProof/>
+                <w:webHidden/>
+              </w:rPr>
+            </w:r>
+            <w:r>
+              <w:rPr>
+                <w:noProof/>
+                <w:webHidden/>
+              </w:rPr>
+              <w:fldChar w:fldCharType="separate"/>
+            </w:r>
+            <w:r>
+              <w:rPr>
+                <w:noProof/>
+                <w:webHidden/>
+              </w:rPr>
+              <w:t>2</w:t>
+            </w:r>
+            <w:r>
+              <w:rPr>
+                <w:noProof/>
+                <w:webHidden/>
+              </w:rPr>
+              <w:fldChar w:fldCharType="end"/>
+            </w:r>
+          </w:hyperlink>
+        </w:p>
+        <w:p>
+          <w:pPr>
+            <w:pStyle w:val="Sommario2"/>
+            <w:tabs>
+              <w:tab w:val="right" w:leader="dot" w:pos="9628"/>
+            </w:tabs>
+            <w:rPr>
+              <w:rFonts w:eastAsiaTheme="minorEastAsia"/>
+              <w:noProof/>
+              <w:lang w:eastAsia="it-IT"/>
+            </w:rPr>
+          </w:pPr>
+          <w:hyperlink w:anchor="_Toc503172184" w:history="1">
+            <w:r>
+              <w:rPr>
+                <w:rStyle w:val="Collegamentoipertestuale"/>
+                <w:noProof/>
+              </w:rPr>
+              <w:t>Note Generali</w:t>
+            </w:r>
+            <w:r>
+              <w:rPr>
+                <w:noProof/>
+                <w:webHidden/>
+              </w:rPr>
+              <w:tab/>
+            </w:r>
+            <w:r>
+              <w:rPr>
+                <w:noProof/>
+                <w:webHidden/>
+              </w:rPr>
+              <w:fldChar w:fldCharType="begin"/>
+            </w:r>
+            <w:r>
+              <w:rPr>
+                <w:noProof/>
+                <w:webHidden/>
+              </w:rPr>
+              <w:instrText xml:space="preserve"> PAGEREF _Toc503172184 \h </w:instrText>
+            </w:r>
+            <w:r>
+              <w:rPr>
+                <w:noProof/>
+                <w:webHidden/>
+              </w:rPr>
+            </w:r>
+            <w:r>
+              <w:rPr>
+                <w:noProof/>
+                <w:webHidden/>
+              </w:rPr>
+              <w:fldChar w:fldCharType="separate"/>
+            </w:r>
+            <w:r>
+              <w:rPr>
+                <w:noProof/>
+                <w:webHidden/>
+              </w:rPr>
+              <w:t>2</w:t>
+            </w:r>
+            <w:r>
+              <w:rPr>
+                <w:noProof/>
+                <w:webHidden/>
+              </w:rPr>
+              <w:fldChar w:fldCharType="end"/>
+            </w:r>
+          </w:hyperlink>
+        </w:p>
+        <w:p>
+          <w:pPr>
+            <w:pStyle w:val="Sommario2"/>
+            <w:tabs>
+              <w:tab w:val="right" w:leader="dot" w:pos="9628"/>
+            </w:tabs>
+            <w:rPr>
+              <w:rFonts w:eastAsiaTheme="minorEastAsia"/>
+              <w:noProof/>
+              <w:lang w:eastAsia="it-IT"/>
+            </w:rPr>
+          </w:pPr>
+          <w:hyperlink w:anchor="_Toc503172185" w:history="1">
+            <w:r>
+              <w:rPr>
+                <w:rStyle w:val="Collegamentoipertestuale"/>
+                <w:noProof/>
+              </w:rPr>
+              <w:t>Struttura</w:t>
+            </w:r>
+            <w:r>
+              <w:rPr>
+                <w:noProof/>
+                <w:webHidden/>
+              </w:rPr>
+              <w:tab/>
+            </w:r>
+            <w:r>
+              <w:rPr>
+                <w:noProof/>
+                <w:webHidden/>
+              </w:rPr>
+              <w:fldChar w:fldCharType="begin"/>
+            </w:r>
+            <w:r>
+              <w:rPr>
+                <w:noProof/>
+                <w:webHidden/>
+              </w:rPr>
+              <w:instrText xml:space="preserve"> PAGEREF _Toc503172185 \h </w:instrText>
+            </w:r>
+            <w:r>
+              <w:rPr>
+                <w:noProof/>
+                <w:webHidden/>
+              </w:rPr>
+            </w:r>
+            <w:r>
+              <w:rPr>
+                <w:noProof/>
+                <w:webHidden/>
+              </w:rPr>
+              <w:fldChar w:fldCharType="separate"/>
+            </w:r>
+            <w:r>
+              <w:rPr>
+                <w:noProof/>
+                <w:webHidden/>
+              </w:rPr>
+              <w:t>2</w:t>
+            </w:r>
+            <w:r>
+              <w:rPr>
+                <w:noProof/>
+                <w:webHidden/>
+              </w:rPr>
+              <w:fldChar w:fldCharType="end"/>
+            </w:r>
+          </w:hyperlink>
+        </w:p>
+        <w:p>
+          <w:pPr>
+            <w:pStyle w:val="Sommario1"/>
+            <w:tabs>
+              <w:tab w:val="right" w:leader="dot" w:pos="9628"/>
+            </w:tabs>
+            <w:rPr>
+              <w:rFonts w:eastAsiaTheme="minorEastAsia"/>
+              <w:noProof/>
+              <w:lang w:eastAsia="it-IT"/>
+            </w:rPr>
+          </w:pPr>
+          <w:hyperlink w:anchor="_Toc503172186" w:history="1">
+            <w:r>
+              <w:rPr>
+                <w:rStyle w:val="Collegamentoipertestuale"/>
+                <w:noProof/>
+              </w:rPr>
+              <w:t>Istruzioni di utilizzo</w:t>
+            </w:r>
+            <w:r>
+              <w:rPr>
+                <w:noProof/>
+                <w:webHidden/>
+              </w:rPr>
+              <w:tab/>
+            </w:r>
+            <w:r>
+              <w:rPr>
+                <w:noProof/>
+                <w:webHidden/>
+              </w:rPr>
+              <w:fldChar w:fldCharType="begin"/>
+            </w:r>
+            <w:r>
+              <w:rPr>
+                <w:noProof/>
+                <w:webHidden/>
+              </w:rPr>
+              <w:instrText xml:space="preserve"> PAGEREF _Toc503172186 \h </w:instrText>
+            </w:r>
+            <w:r>
+              <w:rPr>
+                <w:noProof/>
+                <w:webHidden/>
+              </w:rPr>
+            </w:r>
+            <w:r>
+              <w:rPr>
+                <w:noProof/>
+                <w:webHidden/>
+              </w:rPr>
+              <w:fldChar w:fldCharType="separate"/>
+            </w:r>
+            <w:r>
+              <w:rPr>
+                <w:noProof/>
+                <w:webHidden/>
+              </w:rPr>
+              <w:t>4</w:t>
+            </w:r>
+            <w:r>
+              <w:rPr>
+                <w:noProof/>
+                <w:webHidden/>
+              </w:rPr>
+              <w:fldChar w:fldCharType="end"/>
+            </w:r>
+          </w:hyperlink>
+        </w:p>
+        <w:p>
+          <w:pPr>
+            <w:pStyle w:val="Sommario1"/>
+            <w:tabs>
+              <w:tab w:val="right" w:leader="dot" w:pos="9628"/>
+            </w:tabs>
+            <w:rPr>
+              <w:rFonts w:eastAsiaTheme="minorEastAsia"/>
+              <w:noProof/>
+              <w:lang w:eastAsia="it-IT"/>
+            </w:rPr>
+          </w:pPr>
+          <w:hyperlink w:anchor="_Toc503172187" w:history="1">
+            <w:r>
+              <w:rPr>
+                <w:rStyle w:val="Collegamentoipertestuale"/>
+                <w:noProof/>
+              </w:rPr>
+              <w:t>Componenti</w:t>
+            </w:r>
+            <w:r>
+              <w:rPr>
+                <w:noProof/>
+                <w:webHidden/>
+              </w:rPr>
+              <w:tab/>
+            </w:r>
+            <w:r>
+              <w:rPr>
+                <w:noProof/>
+                <w:webHidden/>
+              </w:rPr>
+              <w:fldChar w:fldCharType="begin"/>
+            </w:r>
+            <w:r>
+              <w:rPr>
+                <w:noProof/>
+                <w:webHidden/>
+              </w:rPr>
+              <w:instrText xml:space="preserve"> PAGEREF _Toc503172187 \h </w:instrText>
+            </w:r>
+            <w:r>
+              <w:rPr>
+                <w:noProof/>
+                <w:webHidden/>
+              </w:rPr>
+            </w:r>
+            <w:r>
+              <w:rPr>
+                <w:noProof/>
+                <w:webHidden/>
+              </w:rPr>
+              <w:fldChar w:fldCharType="separate"/>
+            </w:r>
+            <w:r>
+              <w:rPr>
+                <w:noProof/>
+                <w:webHidden/>
+              </w:rPr>
+              <w:t>5</w:t>
+            </w:r>
+            <w:r>
+              <w:rPr>
+                <w:noProof/>
+                <w:webHidden/>
+              </w:rPr>
+              <w:fldChar w:fldCharType="end"/>
+            </w:r>
+          </w:hyperlink>
+        </w:p>
+        <w:p>
+          <w:pPr>
+            <w:pStyle w:val="Sommario2"/>
+            <w:tabs>
+              <w:tab w:val="right" w:leader="dot" w:pos="9628"/>
+            </w:tabs>
+            <w:rPr>
+              <w:rFonts w:eastAsiaTheme="minorEastAsia"/>
+              <w:noProof/>
+              <w:lang w:eastAsia="it-IT"/>
+            </w:rPr>
+          </w:pPr>
+          <w:hyperlink w:anchor="_Toc503172188" w:history="1">
+            <w:r>
+              <w:rPr>
+                <w:rStyle w:val="Collegamentoipertestuale"/>
+                <w:noProof/>
+              </w:rPr>
+              <w:t>MaterialManager</w:t>
+            </w:r>
+            <w:r>
+              <w:rPr>
+                <w:noProof/>
+                <w:webHidden/>
+              </w:rPr>
+              <w:tab/>
+            </w:r>
+            <w:r>
+              <w:rPr>
+                <w:noProof/>
+                <w:webHidden/>
+              </w:rPr>
+              <w:fldChar w:fldCharType="begin"/>
+            </w:r>
+            <w:r>
+              <w:rPr>
+                <w:noProof/>
+                <w:webHidden/>
+              </w:rPr>
+              <w:instrText xml:space="preserve"> PAGEREF _Toc503172188 \h </w:instrText>
+            </w:r>
+            <w:r>
+              <w:rPr>
+                <w:noProof/>
+                <w:webHidden/>
+              </w:rPr>
+            </w:r>
+            <w:r>
+              <w:rPr>
+                <w:noProof/>
+                <w:webHidden/>
+              </w:rPr>
+              <w:fldChar w:fldCharType="separate"/>
+            </w:r>
+            <w:r>
+              <w:rPr>
+                <w:noProof/>
+                <w:webHidden/>
+              </w:rPr>
+              <w:t>5</w:t>
+            </w:r>
+            <w:r>
+              <w:rPr>
+                <w:noProof/>
+                <w:webHidden/>
+              </w:rPr>
+              <w:fldChar w:fldCharType="end"/>
+            </w:r>
+          </w:hyperlink>
+        </w:p>
+        <w:p>
+          <w:pPr>
+            <w:pStyle w:val="Sommario2"/>
+            <w:tabs>
+              <w:tab w:val="right" w:leader="dot" w:pos="9628"/>
+            </w:tabs>
+            <w:rPr>
+              <w:rFonts w:eastAsiaTheme="minorEastAsia"/>
+              <w:noProof/>
+              <w:lang w:eastAsia="it-IT"/>
+            </w:rPr>
+          </w:pPr>
+          <w:hyperlink w:anchor="_Toc503172189" w:history="1">
+            <w:r>
+              <w:rPr>
+                <w:rStyle w:val="Collegamentoipertestuale"/>
+                <w:noProof/>
+              </w:rPr>
+              <w:t>GameObjectGroup</w:t>
+            </w:r>
+            <w:r>
+              <w:rPr>
+                <w:noProof/>
+                <w:webHidden/>
+              </w:rPr>
+              <w:tab/>
+            </w:r>
+            <w:r>
+              <w:rPr>
+                <w:noProof/>
+                <w:webHidden/>
+              </w:rPr>
+              <w:fldChar w:fldCharType="begin"/>
+            </w:r>
+            <w:r>
+              <w:rPr>
+                <w:noProof/>
+                <w:webHidden/>
+              </w:rPr>
+              <w:instrText xml:space="preserve"> PAGEREF _Toc503172189 \h </w:instrText>
+            </w:r>
+            <w:r>
+              <w:rPr>
+                <w:noProof/>
+                <w:webHidden/>
+              </w:rPr>
+            </w:r>
+            <w:r>
+              <w:rPr>
+                <w:noProof/>
+                <w:webHidden/>
+              </w:rPr>
+              <w:fldChar w:fldCharType="separate"/>
+            </w:r>
+            <w:r>
+              <w:rPr>
+                <w:noProof/>
+                <w:webHidden/>
+              </w:rPr>
+              <w:t>5</w:t>
+            </w:r>
+            <w:r>
+              <w:rPr>
+                <w:noProof/>
+                <w:webHidden/>
+              </w:rPr>
+              <w:fldChar w:fldCharType="end"/>
+            </w:r>
+          </w:hyperlink>
+        </w:p>
+        <w:p>
+          <w:pPr>
+            <w:pStyle w:val="Sommario2"/>
+            <w:tabs>
+              <w:tab w:val="right" w:leader="dot" w:pos="9628"/>
+            </w:tabs>
+            <w:rPr>
+              <w:rFonts w:eastAsiaTheme="minorEastAsia"/>
+              <w:noProof/>
+              <w:lang w:eastAsia="it-IT"/>
+            </w:rPr>
+          </w:pPr>
+          <w:hyperlink w:anchor="_Toc503172190" w:history="1">
+            <w:r>
+              <w:rPr>
+                <w:rStyle w:val="Collegamentoipertestuale"/>
+                <w:noProof/>
+              </w:rPr>
+              <w:t>Configuration</w:t>
+            </w:r>
+            <w:r>
+              <w:rPr>
+                <w:noProof/>
+                <w:webHidden/>
+              </w:rPr>
+              <w:tab/>
+            </w:r>
+            <w:r>
+              <w:rPr>
+                <w:noProof/>
+                <w:webHidden/>
+              </w:rPr>
+              <w:fldChar w:fldCharType="begin"/>
+            </w:r>
+            <w:r>
+              <w:rPr>
+                <w:noProof/>
+                <w:webHidden/>
+              </w:rPr>
+              <w:instrText xml:space="preserve"> PAGEREF _Toc503172190 \h </w:instrText>
+            </w:r>
+            <w:r>
+              <w:rPr>
+                <w:noProof/>
+                <w:webHidden/>
+              </w:rPr>
+            </w:r>
+            <w:r>
+              <w:rPr>
+                <w:noProof/>
+                <w:webHidden/>
+              </w:rPr>
+              <w:fldChar w:fldCharType="separate"/>
+            </w:r>
+            <w:r>
+              <w:rPr>
+                <w:noProof/>
+                <w:webHidden/>
+              </w:rPr>
+              <w:t>6</w:t>
+            </w:r>
+            <w:r>
+              <w:rPr>
+                <w:noProof/>
+                <w:webHidden/>
+              </w:rPr>
+              <w:fldChar w:fldCharType="end"/>
+            </w:r>
+          </w:hyperlink>
+        </w:p>
+        <w:p>
+          <w:pPr>
+            <w:pStyle w:val="Sommario1"/>
+            <w:tabs>
+              <w:tab w:val="right" w:leader="dot" w:pos="9628"/>
+            </w:tabs>
+            <w:rPr>
+              <w:rFonts w:eastAsiaTheme="minorEastAsia"/>
+              <w:noProof/>
+              <w:lang w:eastAsia="it-IT"/>
+            </w:rPr>
+          </w:pPr>
+          <w:hyperlink w:anchor="_Toc503172191" w:history="1">
+            <w:r>
+              <w:rPr>
+                <w:rStyle w:val="Collegamentoipertestuale"/>
+                <w:noProof/>
+              </w:rPr>
+              <w:t>Cosa avviene quando…</w:t>
+            </w:r>
+            <w:r>
+              <w:rPr>
+                <w:noProof/>
+                <w:webHidden/>
+              </w:rPr>
+              <w:tab/>
+            </w:r>
+            <w:r>
+              <w:rPr>
+                <w:noProof/>
+                <w:webHidden/>
+              </w:rPr>
+              <w:fldChar w:fldCharType="begin"/>
+            </w:r>
+            <w:r>
+              <w:rPr>
+                <w:noProof/>
+                <w:webHidden/>
+              </w:rPr>
+              <w:instrText xml:space="preserve"> PAGEREF _Toc503172191 \h </w:instrText>
+            </w:r>
+            <w:r>
+              <w:rPr>
+                <w:noProof/>
+                <w:webHidden/>
+              </w:rPr>
+            </w:r>
+            <w:r>
+              <w:rPr>
+                <w:noProof/>
+                <w:webHidden/>
+              </w:rPr>
+              <w:fldChar w:fldCharType="separate"/>
+            </w:r>
+            <w:r>
+              <w:rPr>
+                <w:noProof/>
+                <w:webHidden/>
+              </w:rPr>
+              <w:t>6</w:t>
+            </w:r>
+            <w:r>
+              <w:rPr>
+                <w:noProof/>
+                <w:webHidden/>
+              </w:rPr>
+              <w:fldChar w:fldCharType="end"/>
+            </w:r>
+          </w:hyperlink>
+        </w:p>
+        <w:p>
+          <w:pPr>
+            <w:pStyle w:val="Sommario1"/>
+            <w:tabs>
+              <w:tab w:val="right" w:leader="dot" w:pos="9628"/>
+            </w:tabs>
+            <w:rPr>
+              <w:rFonts w:eastAsiaTheme="minorEastAsia"/>
+              <w:noProof/>
+              <w:lang w:eastAsia="it-IT"/>
+            </w:rPr>
+          </w:pPr>
+          <w:hyperlink w:anchor="_Toc503172192" w:history="1">
+            <w:r>
+              <w:rPr>
+                <w:rStyle w:val="Collegamentoipertestuale"/>
+                <w:noProof/>
+              </w:rPr>
+              <w:t>Overlap</w:t>
+            </w:r>
+            <w:r>
+              <w:rPr>
+                <w:noProof/>
+                <w:webHidden/>
+              </w:rPr>
+              <w:tab/>
+            </w:r>
+            <w:r>
+              <w:rPr>
+                <w:noProof/>
+                <w:webHidden/>
+              </w:rPr>
+              <w:fldChar w:fldCharType="begin"/>
+            </w:r>
+            <w:r>
+              <w:rPr>
+                <w:noProof/>
+                <w:webHidden/>
+              </w:rPr>
+              <w:instrText xml:space="preserve"> PAGEREF _Toc503172192 \h </w:instrText>
+            </w:r>
+            <w:r>
+              <w:rPr>
+                <w:noProof/>
+                <w:webHidden/>
+              </w:rPr>
+            </w:r>
+            <w:r>
+              <w:rPr>
+                <w:noProof/>
+                <w:webHidden/>
+              </w:rPr>
+              <w:fldChar w:fldCharType="separate"/>
+            </w:r>
+            <w:r>
+              <w:rPr>
+                <w:noProof/>
+                <w:webHidden/>
+              </w:rPr>
+              <w:t>7</w:t>
+            </w:r>
+            <w:r>
+              <w:rPr>
+                <w:noProof/>
+                <w:webHidden/>
+              </w:rPr>
+              <w:fldChar w:fldCharType="end"/>
+            </w:r>
+          </w:hyperlink>
+        </w:p>
+        <w:p>
+          <w:pPr>
+            <w:pStyle w:val="Sommario1"/>
+            <w:tabs>
+              <w:tab w:val="right" w:leader="dot" w:pos="9628"/>
+            </w:tabs>
+            <w:rPr>
+              <w:rFonts w:eastAsiaTheme="minorEastAsia"/>
+              <w:noProof/>
+              <w:lang w:eastAsia="it-IT"/>
+            </w:rPr>
+          </w:pPr>
+          <w:hyperlink w:anchor="_Toc503172193" w:history="1">
+            <w:r>
+              <w:rPr>
+                <w:rStyle w:val="Collegamentoipertestuale"/>
+                <w:noProof/>
+              </w:rPr>
+              <w:t>Operazioni di confronto</w:t>
+            </w:r>
+            <w:r>
+              <w:rPr>
+                <w:noProof/>
+                <w:webHidden/>
+              </w:rPr>
+              <w:tab/>
+            </w:r>
+            <w:r>
+              <w:rPr>
+                <w:noProof/>
+                <w:webHidden/>
+              </w:rPr>
+              <w:fldChar w:fldCharType="begin"/>
+            </w:r>
+            <w:r>
+              <w:rPr>
+                <w:noProof/>
+                <w:webHidden/>
+              </w:rPr>
+              <w:instrText xml:space="preserve"> PAGEREF _Toc503172193 \h </w:instrText>
+            </w:r>
+            <w:r>
+              <w:rPr>
+                <w:noProof/>
+                <w:webHidden/>
+              </w:rPr>
+            </w:r>
+            <w:r>
+              <w:rPr>
+                <w:noProof/>
+                <w:webHidden/>
+              </w:rPr>
+              <w:fldChar w:fldCharType="separate"/>
+            </w:r>
+            <w:r>
+              <w:rPr>
+                <w:noProof/>
+                <w:webHidden/>
+              </w:rPr>
+              <w:t>7</w:t>
+            </w:r>
+            <w:r>
+              <w:rPr>
+                <w:noProof/>
+                <w:webHidden/>
+              </w:rPr>
+              <w:fldChar w:fldCharType="end"/>
+            </w:r>
+          </w:hyperlink>
+        </w:p>
+        <w:p>
+          <w:r>
+            <w:rPr>
+              <w:b/>
+              <w:bCs/>
+            </w:rPr>
+            <w:fldChar w:fldCharType="end"/>
+          </w:r>
+        </w:p>
+      </w:sdtContent>
+    </w:sdt>
+    <w:p/>
+    <w:p>
+      <w:r>
+        <w:br w:type="page"/>
+      </w:r>
+    </w:p>
+    <w:p/>
+    <w:p>
+      <w:pPr>
+        <w:pStyle w:val="Titolo1"/>
+      </w:pPr>
+      <w:bookmarkStart w:id="0" w:name="_Toc503172181"/>
+      <w:r>
+        <w:t>Informazioni Generali</w:t>
+      </w:r>
+      <w:bookmarkEnd w:id="0"/>
+    </w:p>
+    <w:p>
+      <w:pPr>
+        <w:ind w:firstLine="708"/>
+      </w:pPr>
       <w:r>
         <w:t>Serie di componenti per la gestione della personalizzazione di un oggetto. In particolare è stato pensato per la configurazione di un auto con l’utilizzo di altri componenti nel pacchetto BUNNY_TK, ma è anche applicabile ad altro.</w:t>
       </w:r>
     </w:p>
     <w:p>
-      <w:r>
-        <w:t>Contenuti:</w:t>
-      </w:r>
+      <w:pPr>
+        <w:pStyle w:val="Titolo2"/>
+      </w:pPr>
+      <w:bookmarkStart w:id="1" w:name="_Toc503172182"/>
+      <w:r>
+        <w:t>Contenuti</w:t>
+      </w:r>
+      <w:bookmarkEnd w:id="1"/>
     </w:p>
     <w:p>
       <w:pPr>
@@ -29,6 +1007,9 @@
         <w:t>Scripts, component</w:t>
       </w:r>
       <w:r>
+        <w:t>i</w:t>
+      </w:r>
+      <w:r>
         <w:t>/class</w:t>
       </w:r>
       <w:r>
@@ -56,7 +1037,7 @@
         </w:numPr>
       </w:pPr>
       <w:r>
-        <w:t>Samples, esempi di estensione di componenti</w:t>
+        <w:t>Samples, esempi</w:t>
       </w:r>
     </w:p>
     <w:p>
@@ -73,12 +1054,14 @@
     </w:p>
     <w:p/>
     <w:p>
+      <w:pPr>
+        <w:pStyle w:val="Titolo2"/>
+      </w:pPr>
+      <w:bookmarkStart w:id="2" w:name="_Toc503172183"/>
       <w:r>
         <w:t>Definizioni</w:t>
       </w:r>
-      <w:r>
-        <w:t>:</w:t>
-      </w:r>
+      <w:bookmarkEnd w:id="2"/>
     </w:p>
     <w:p>
       <w:pPr>
@@ -277,9 +1260,14 @@
     </w:p>
     <w:p/>
     <w:p>
+      <w:pPr>
+        <w:pStyle w:val="Titolo2"/>
+      </w:pPr>
+      <w:bookmarkStart w:id="3" w:name="_Toc503172184"/>
       <w:r>
         <w:t>Note Generali</w:t>
       </w:r>
+      <w:bookmarkEnd w:id="3"/>
     </w:p>
     <w:p>
       <w:pPr>
@@ -287,9 +1275,14 @@
       </w:pPr>
     </w:p>
     <w:p>
+      <w:pPr>
+        <w:pStyle w:val="Titolo2"/>
+      </w:pPr>
+      <w:bookmarkStart w:id="4" w:name="_Toc503172185"/>
       <w:r>
         <w:t>Struttura</w:t>
       </w:r>
+      <w:bookmarkEnd w:id="4"/>
     </w:p>
     <w:p>
       <w:pPr>
@@ -664,13 +1657,1980 @@
         <w:t xml:space="preserve"> e gestisce lo stato del modello.</w:t>
       </w:r>
     </w:p>
+    <w:p>
+      <w:r>
+        <w:br w:type="page"/>
+      </w:r>
+    </w:p>
+    <w:p>
+      <w:pPr>
+        <w:pStyle w:val="Titolo1"/>
+      </w:pPr>
+      <w:bookmarkStart w:id="5" w:name="_Toc503172186"/>
+      <w:r>
+        <w:lastRenderedPageBreak/>
+        <w:t>Istruzioni di utilizzo</w:t>
+      </w:r>
+      <w:bookmarkEnd w:id="5"/>
+    </w:p>
+    <w:p>
+      <w:pPr>
+        <w:ind w:firstLine="708"/>
+      </w:pPr>
+      <w:r>
+        <w:t xml:space="preserve">Per utilizzare i componenti basta importare il pacchetto </w:t>
+      </w:r>
+      <w:r>
+        <w:rPr>
+          <w:i/>
+        </w:rPr>
+        <w:t>BUNNY_TK.package</w:t>
+      </w:r>
+      <w:r>
+        <w:t xml:space="preserve"> nel progetto di destinazione, in particolare le cartelle interessate sono </w:t>
+      </w:r>
+      <w:r>
+        <w:rPr>
+          <w:i/>
+        </w:rPr>
+        <w:t xml:space="preserve">ModelConfigurator </w:t>
+      </w:r>
+      <w:r>
+        <w:t xml:space="preserve">e </w:t>
+      </w:r>
+      <w:r>
+        <w:rPr>
+          <w:i/>
+        </w:rPr>
+        <w:t>General</w:t>
+      </w:r>
+      <w:r>
+        <w:t>.</w:t>
+      </w:r>
+    </w:p>
+    <w:p>
+      <w:pPr>
+        <w:ind w:firstLine="360"/>
+      </w:pPr>
+      <w:r>
+        <w:t>Una volta importato creare la definizione da utilizzare:</w:t>
+      </w:r>
+    </w:p>
+    <w:p>
+      <w:pPr>
+        <w:pStyle w:val="Paragrafoelenco"/>
+        <w:numPr>
+          <w:ilvl w:val="0"/>
+          <w:numId w:val="14"/>
+        </w:numPr>
+      </w:pPr>
+      <w:r>
+        <w:t xml:space="preserve">Nella finestra </w:t>
+      </w:r>
+      <w:r>
+        <w:rPr>
+          <w:i/>
+        </w:rPr>
+        <w:t>Project</w:t>
+      </w:r>
+      <w:r>
+        <w:t xml:space="preserve"> creare una cartella di nome </w:t>
+      </w:r>
+      <w:r>
+        <w:rPr>
+          <w:i/>
+        </w:rPr>
+        <w:t xml:space="preserve">Resources </w:t>
+      </w:r>
+      <w:r>
+        <w:t xml:space="preserve">in qualunque percorso negli </w:t>
+      </w:r>
+      <w:r>
+        <w:rPr>
+          <w:i/>
+        </w:rPr>
+        <w:t>Assets</w:t>
+      </w:r>
+      <w:r>
+        <w:t>.</w:t>
+      </w:r>
+    </w:p>
+    <w:p>
+      <w:pPr>
+        <w:pStyle w:val="Paragrafoelenco"/>
+        <w:numPr>
+          <w:ilvl w:val="0"/>
+          <w:numId w:val="14"/>
+        </w:numPr>
+      </w:pPr>
+      <w:r>
+        <w:t xml:space="preserve">All’interno della cartella </w:t>
+      </w:r>
+      <w:r>
+        <w:rPr>
+          <w:i/>
+        </w:rPr>
+        <w:t>Resources</w:t>
+      </w:r>
+      <w:r>
+        <w:t xml:space="preserve"> cliccare col destro e selezionare quindi </w:t>
+      </w:r>
+      <w:r>
+        <w:rPr>
+          <w:i/>
+        </w:rPr>
+        <w:t xml:space="preserve">Create </w:t>
+      </w:r>
+      <w:r>
+        <w:rPr>
+          <w:rFonts w:ascii="Arial" w:hAnsi="Arial" w:cs="Arial"/>
+          <w:sz w:val="26"/>
+          <w:szCs w:val="26"/>
+        </w:rPr>
+        <w:t>→</w:t>
+      </w:r>
+      <w:r>
+        <w:rPr>
+          <w:i/>
+        </w:rPr>
+        <w:t xml:space="preserve"> Utilities </w:t>
+      </w:r>
+      <w:r>
+        <w:rPr>
+          <w:rFonts w:ascii="Arial" w:hAnsi="Arial" w:cs="Arial"/>
+          <w:sz w:val="26"/>
+          <w:szCs w:val="26"/>
+        </w:rPr>
+        <w:t>→</w:t>
+      </w:r>
+      <w:r>
+        <w:rPr>
+          <w:i/>
+        </w:rPr>
+        <w:t xml:space="preserve"> ConfigurationDefinitions </w:t>
+      </w:r>
+      <w:r>
+        <w:t>e dare quindi il nome all’oggetto.</w:t>
+      </w:r>
+    </w:p>
+    <w:p>
+      <w:pPr>
+        <w:ind w:firstLine="708"/>
+      </w:pPr>
+      <w:r>
+        <w:t xml:space="preserve">Selezionando la definizione dalla finestra </w:t>
+      </w:r>
+      <w:r>
+        <w:rPr>
+          <w:i/>
+        </w:rPr>
+        <w:t>Project</w:t>
+      </w:r>
+      <w:r>
+        <w:t xml:space="preserve">, sarà possibile modificarlo </w:t>
+      </w:r>
+      <w:r>
+        <w:t>nell</w:t>
+      </w:r>
+      <w:r>
+        <w:t xml:space="preserve">a finestra </w:t>
+      </w:r>
+      <w:r>
+        <w:rPr>
+          <w:i/>
+        </w:rPr>
+        <w:t xml:space="preserve">Inspector </w:t>
+      </w:r>
+      <w:r>
+        <w:t>utilizzando</w:t>
+      </w:r>
+      <w:r>
+        <w:t xml:space="preserve"> i relativi bottoni, quindi aggiungere i tipi e i relativi valori e le restrizioni se necessario.</w:t>
+      </w:r>
+    </w:p>
+    <w:p>
+      <w:pPr>
+        <w:ind w:firstLine="360"/>
+      </w:pPr>
+      <w:r>
+        <w:t xml:space="preserve">Ora non resta altro che inizializzare il </w:t>
+      </w:r>
+      <w:r>
+        <w:rPr>
+          <w:i/>
+        </w:rPr>
+        <w:t>manager</w:t>
+      </w:r>
+      <w:r>
+        <w:t xml:space="preserve"> e le relative configurazioni nella scena.</w:t>
+      </w:r>
+    </w:p>
+    <w:p>
+      <w:pPr>
+        <w:pStyle w:val="Paragrafoelenco"/>
+        <w:numPr>
+          <w:ilvl w:val="0"/>
+          <w:numId w:val="15"/>
+        </w:numPr>
+      </w:pPr>
+      <w:r>
+        <w:t xml:space="preserve">Nella scena di destinazione creare un oggetto vuoto che ospiterà il componente </w:t>
+      </w:r>
+      <w:r>
+        <w:rPr>
+          <w:i/>
+        </w:rPr>
+        <w:t>manager</w:t>
+      </w:r>
+      <w:r>
+        <w:t xml:space="preserve"> ed aggiungere il componente ConfigurationID.</w:t>
+      </w:r>
+    </w:p>
+    <w:p>
+      <w:pPr>
+        <w:pStyle w:val="Paragrafoelenco"/>
+        <w:numPr>
+          <w:ilvl w:val="0"/>
+          <w:numId w:val="15"/>
+        </w:numPr>
+      </w:pPr>
+      <w:r>
+        <w:t xml:space="preserve">Aggiungere quindi il componente </w:t>
+      </w:r>
+      <w:r>
+        <w:rPr>
+          <w:i/>
+        </w:rPr>
+        <w:t>ModelConfiguratorManager</w:t>
+      </w:r>
+      <w:r>
+        <w:t xml:space="preserve"> all’oggetto, assicurarsi che nel campo </w:t>
+      </w:r>
+      <w:r>
+        <w:rPr>
+          <w:i/>
+        </w:rPr>
+        <w:t xml:space="preserve">Definitions </w:t>
+      </w:r>
+      <w:r>
+        <w:t>sia selezionato la definizione</w:t>
+      </w:r>
+    </w:p>
+    <w:p>
+      <w:pPr>
+        <w:pStyle w:val="Paragrafoelenco"/>
+        <w:numPr>
+          <w:ilvl w:val="0"/>
+          <w:numId w:val="15"/>
+        </w:numPr>
+      </w:pPr>
+      <w:r>
+        <w:t xml:space="preserve">Comparirà un bottone </w:t>
+      </w:r>
+      <w:r>
+        <w:rPr>
+          <w:i/>
+        </w:rPr>
+        <w:t xml:space="preserve">Initialize </w:t>
+      </w:r>
+      <w:r>
+        <w:t xml:space="preserve">sul componente </w:t>
+      </w:r>
+      <w:r>
+        <w:rPr>
+          <w:i/>
+        </w:rPr>
+        <w:t>Model</w:t>
+      </w:r>
+      <w:r>
+        <w:rPr>
+          <w:i/>
+        </w:rPr>
+        <w:t>ConfiguratorManager</w:t>
+      </w:r>
+      <w:r>
+        <w:t>, cliccandolo verranno create:</w:t>
+      </w:r>
+    </w:p>
+    <w:p>
+      <w:pPr>
+        <w:pStyle w:val="Paragrafoelenco"/>
+        <w:numPr>
+          <w:ilvl w:val="1"/>
+          <w:numId w:val="15"/>
+        </w:numPr>
+      </w:pPr>
+      <w:r>
+        <w:rPr>
+          <w:i/>
+        </w:rPr>
+        <w:t>N</w:t>
+      </w:r>
+      <w:r>
+        <w:t xml:space="preserve"> figli per ogni tipo, senza nessun componente, con la semplice funzione di raggruppamento</w:t>
+      </w:r>
+    </w:p>
+    <w:p>
+      <w:pPr>
+        <w:pStyle w:val="Paragrafoelenco"/>
+        <w:numPr>
+          <w:ilvl w:val="1"/>
+          <w:numId w:val="15"/>
+        </w:numPr>
+      </w:pPr>
+      <w:r>
+        <w:t xml:space="preserve">Ogni “figlio-tipo” avrà </w:t>
+      </w:r>
+      <w:r>
+        <w:rPr>
+          <w:i/>
+        </w:rPr>
+        <w:t>M</w:t>
+      </w:r>
+      <w:r>
+        <w:t xml:space="preserve"> figli per quanti sono i possibili valori di quel tipo. Quest’ultimi avranno ognuno un componente </w:t>
+      </w:r>
+      <w:r>
+        <w:rPr>
+          <w:i/>
+        </w:rPr>
+        <w:t>ConfigurationID</w:t>
+      </w:r>
+      <w:r>
+        <w:t xml:space="preserve"> già inizializzato ed un componente </w:t>
+      </w:r>
+      <w:r>
+        <w:rPr>
+          <w:i/>
+        </w:rPr>
+        <w:t>Configuration</w:t>
+      </w:r>
+      <w:r>
+        <w:rPr>
+          <w:i/>
+        </w:rPr>
+        <w:t xml:space="preserve"> </w:t>
+      </w:r>
+      <w:r>
+        <w:t>(ancora da configurare).</w:t>
+      </w:r>
+    </w:p>
+    <w:p>
+      <w:pPr>
+        <w:ind w:firstLine="360"/>
+      </w:pPr>
+      <w:r>
+        <w:t>Note importanti:</w:t>
+      </w:r>
+    </w:p>
+    <w:p>
+      <w:pPr>
+        <w:pStyle w:val="Paragrafoelenco"/>
+        <w:numPr>
+          <w:ilvl w:val="0"/>
+          <w:numId w:val="16"/>
+        </w:numPr>
+      </w:pPr>
+      <w:r>
+        <w:t xml:space="preserve">E’ importante che la definizione sia in una cartella di nome </w:t>
+      </w:r>
+      <w:r>
+        <w:rPr>
+          <w:i/>
+        </w:rPr>
+        <w:t>Resources</w:t>
+      </w:r>
+      <w:r>
+        <w:t xml:space="preserve"> in modo che lo si possa caricare in esecuzione. Non importa dove la cartella </w:t>
+      </w:r>
+      <w:r>
+        <w:rPr>
+          <w:i/>
+        </w:rPr>
+        <w:t>Resources</w:t>
+      </w:r>
+      <w:r>
+        <w:t xml:space="preserve"> venga creata/posizionata, l’importante che sia in una cartella all’interno di </w:t>
+      </w:r>
+      <w:r>
+        <w:rPr>
+          <w:i/>
+        </w:rPr>
+        <w:t>Assets</w:t>
+      </w:r>
+      <w:r>
+        <w:t xml:space="preserve"> accessibile dall’applicazione (</w:t>
+      </w:r>
+      <w:hyperlink r:id="rId6" w:history="1">
+        <w:r>
+          <w:rPr>
+            <w:rStyle w:val="Collegamentoipertestuale"/>
+          </w:rPr>
+          <w:t>documentazione</w:t>
+        </w:r>
+      </w:hyperlink>
+      <w:r>
+        <w:t xml:space="preserve">). </w:t>
+      </w:r>
+    </w:p>
+    <w:p>
+      <w:pPr>
+        <w:pStyle w:val="Paragrafoelenco"/>
+        <w:numPr>
+          <w:ilvl w:val="0"/>
+          <w:numId w:val="16"/>
+        </w:numPr>
+      </w:pPr>
+      <w:r>
+        <w:t xml:space="preserve">Il bottone </w:t>
+      </w:r>
+      <w:r>
+        <w:rPr>
+          <w:i/>
+        </w:rPr>
+        <w:t>Initialize</w:t>
+      </w:r>
+      <w:r>
+        <w:t xml:space="preserve"> del componente </w:t>
+      </w:r>
+      <w:r>
+        <w:rPr>
+          <w:i/>
+        </w:rPr>
+        <w:t>ModelConfiguratorManager</w:t>
+      </w:r>
+      <w:r>
+        <w:t xml:space="preserve"> </w:t>
+      </w:r>
+      <w:r>
+        <w:rPr>
+          <w:u w:val="single"/>
+        </w:rPr>
+        <w:t>non</w:t>
+      </w:r>
+      <w:r>
+        <w:t xml:space="preserve"> tiene conto degli oggetti già esistenti sotto la sua gerarchia né tiene traccia di quelli che sono stati creati dallo script stesso, pertanto in caso di un nuovo </w:t>
+      </w:r>
+      <w:r>
+        <w:rPr>
+          <w:i/>
+        </w:rPr>
+        <w:t>Initialize</w:t>
+      </w:r>
+      <w:r>
+        <w:t xml:space="preserve"> è consigliabile cancellare manualmente gli oggetti precedentemente creati.</w:t>
+      </w:r>
+    </w:p>
+    <w:p>
+      <w:pPr>
+        <w:pStyle w:val="Paragrafoelenco"/>
+        <w:numPr>
+          <w:ilvl w:val="0"/>
+          <w:numId w:val="16"/>
+        </w:numPr>
+      </w:pPr>
+      <w:r>
+        <w:t xml:space="preserve">Le azioni del bottone </w:t>
+      </w:r>
+      <w:r>
+        <w:rPr>
+          <w:i/>
+        </w:rPr>
+        <w:t>Initialize</w:t>
+      </w:r>
+      <w:r>
+        <w:t xml:space="preserve"> </w:t>
+      </w:r>
+      <w:r>
+        <w:rPr>
+          <w:u w:val="single"/>
+        </w:rPr>
+        <w:t xml:space="preserve">non sono registrati dalle funzioni di </w:t>
+      </w:r>
+      <w:r>
+        <w:rPr>
+          <w:i/>
+          <w:u w:val="single"/>
+        </w:rPr>
+        <w:t>Annulla</w:t>
+      </w:r>
+      <w:r>
+        <w:t xml:space="preserve"> (</w:t>
+      </w:r>
+      <w:r>
+        <w:rPr>
+          <w:i/>
+        </w:rPr>
+        <w:t>Undo, CTRL+Z)</w:t>
+      </w:r>
+      <w:r>
+        <w:t>.</w:t>
+      </w:r>
+    </w:p>
+    <w:p>
+      <w:pPr>
+        <w:pStyle w:val="Paragrafoelenco"/>
+        <w:numPr>
+          <w:ilvl w:val="0"/>
+          <w:numId w:val="16"/>
+        </w:numPr>
+      </w:pPr>
+      <w:r>
+        <w:t xml:space="preserve">Da notare che </w:t>
+      </w:r>
+      <w:r>
+        <w:rPr>
+          <w:i/>
+        </w:rPr>
+        <w:t>ModelConfiguratorManager</w:t>
+      </w:r>
+      <w:r>
+        <w:t xml:space="preserve"> deve avere i riferimenti dei </w:t>
+      </w:r>
+      <w:r>
+        <w:rPr>
+          <w:i/>
+        </w:rPr>
+        <w:t>ConfigurationID</w:t>
+      </w:r>
+      <w:r>
+        <w:t>, quindi in caso di cancellazioni o creazioni di nuovi</w:t>
+      </w:r>
+      <w:r>
+        <w:t>,</w:t>
+      </w:r>
+      <w:r>
+        <w:t xml:space="preserve"> </w:t>
+      </w:r>
+      <w:r>
+        <w:rPr>
+          <w:u w:val="single"/>
+        </w:rPr>
+        <w:t>assicurarsi di aggiornare tali riferimenti</w:t>
+      </w:r>
+      <w:r>
+        <w:t xml:space="preserve"> utilizzando il bottone </w:t>
+      </w:r>
+      <w:r>
+        <w:rPr>
+          <w:i/>
+        </w:rPr>
+        <w:t>Update</w:t>
+      </w:r>
+      <w:r>
+        <w:t>.</w:t>
+      </w:r>
+    </w:p>
+    <w:p>
+      <w:pPr>
+        <w:pStyle w:val="Paragrafoelenco"/>
+        <w:numPr>
+          <w:ilvl w:val="0"/>
+          <w:numId w:val="16"/>
+        </w:numPr>
+      </w:pPr>
+      <w:r>
+        <w:t xml:space="preserve">Le condizioni di ricerca del bottone </w:t>
+      </w:r>
+      <w:r>
+        <w:rPr>
+          <w:i/>
+        </w:rPr>
+        <w:t>Update</w:t>
+      </w:r>
+      <w:r>
+        <w:t xml:space="preserve"> sono configurabili; per ricerca nella gerarchia (</w:t>
+      </w:r>
+      <w:r>
+        <w:rPr>
+          <w:i/>
+        </w:rPr>
+        <w:t>In Children</w:t>
+      </w:r>
+      <w:r>
+        <w:t>) o nell’intera scena (</w:t>
+      </w:r>
+      <w:r>
+        <w:rPr>
+          <w:i/>
+        </w:rPr>
+        <w:t>Global</w:t>
+      </w:r>
+      <w:r>
+        <w:t xml:space="preserve">) e se devono avere la stessa definizione selezionata nel campo </w:t>
+      </w:r>
+      <w:r>
+        <w:rPr>
+          <w:i/>
+        </w:rPr>
+        <w:t>Definitions</w:t>
+      </w:r>
+      <w:r>
+        <w:t>.</w:t>
+      </w:r>
+    </w:p>
+    <w:p>
+      <w:pPr>
+        <w:ind w:firstLine="708"/>
+      </w:pPr>
+      <w:r>
+        <w:t xml:space="preserve">A questo punto la struttura per la gestione delle configurazioni è inizializzato. Resta da sistemare l’applicazione </w:t>
+      </w:r>
+      <w:r>
+        <w:rPr>
+          <w:i/>
+        </w:rPr>
+        <w:t xml:space="preserve">grafica/visuale </w:t>
+      </w:r>
+      <w:r>
+        <w:t>della configurazione al modello.</w:t>
+      </w:r>
+    </w:p>
+    <w:p>
+      <w:r>
+        <w:br w:type="page"/>
+      </w:r>
+    </w:p>
+    <w:p>
+      <w:pPr>
+        <w:pStyle w:val="Titolo1"/>
+      </w:pPr>
+      <w:bookmarkStart w:id="6" w:name="_Toc503172187"/>
+      <w:r>
+        <w:lastRenderedPageBreak/>
+        <w:t>Componenti</w:t>
+      </w:r>
+      <w:bookmarkEnd w:id="6"/>
+    </w:p>
+    <w:p>
+      <w:pPr>
+        <w:ind w:firstLine="360"/>
+      </w:pPr>
+      <w:r>
+        <w:t xml:space="preserve">Affinché la comunicazione tra modello e </w:t>
+      </w:r>
+      <w:r>
+        <w:rPr>
+          <w:i/>
+        </w:rPr>
+        <w:t>ModelConfiguratorManager</w:t>
+      </w:r>
+      <w:r>
+        <w:t xml:space="preserve"> avvenga vengono utilizzati i seguenti componenti:</w:t>
+      </w:r>
+    </w:p>
+    <w:p>
+      <w:pPr>
+        <w:pStyle w:val="Paragrafoelenco"/>
+        <w:numPr>
+          <w:ilvl w:val="0"/>
+          <w:numId w:val="19"/>
+        </w:numPr>
+      </w:pPr>
+      <w:r>
+        <w:rPr>
+          <w:b/>
+        </w:rPr>
+        <w:t>MaterialManager</w:t>
+      </w:r>
+      <w:r>
+        <w:t xml:space="preserve"> si occupa di applicare un materiale ad una serie di </w:t>
+      </w:r>
+      <w:r>
+        <w:rPr>
+          <w:i/>
+        </w:rPr>
+        <w:t>mesh</w:t>
+      </w:r>
+      <w:r>
+        <w:t>.</w:t>
+      </w:r>
+    </w:p>
+    <w:p>
+      <w:pPr>
+        <w:pStyle w:val="Paragrafoelenco"/>
+        <w:numPr>
+          <w:ilvl w:val="0"/>
+          <w:numId w:val="19"/>
+        </w:numPr>
+      </w:pPr>
+      <w:r>
+        <w:rPr>
+          <w:b/>
+        </w:rPr>
+        <w:t>GameObjectGroup</w:t>
+      </w:r>
+      <w:r>
+        <w:t xml:space="preserve"> raggruppa vari gameObject (es. ruote, fari) che devono essere attivati/disattivati.</w:t>
+      </w:r>
+      <w:r>
+        <w:t xml:space="preserve"> </w:t>
+      </w:r>
+    </w:p>
+    <w:p>
+      <w:pPr>
+        <w:pStyle w:val="Paragrafoelenco"/>
+        <w:numPr>
+          <w:ilvl w:val="0"/>
+          <w:numId w:val="19"/>
+        </w:numPr>
+      </w:pPr>
+      <w:r>
+        <w:rPr>
+          <w:b/>
+        </w:rPr>
+        <w:t>Configuration</w:t>
+      </w:r>
+      <w:r>
+        <w:t xml:space="preserve"> è il componente che si interfaccia con il </w:t>
+      </w:r>
+      <w:r>
+        <w:rPr>
+          <w:i/>
+        </w:rPr>
+        <w:t>manager</w:t>
+      </w:r>
+      <w:r>
+        <w:t>.</w:t>
+      </w:r>
+    </w:p>
+    <w:p>
+      <w:pPr>
+        <w:pStyle w:val="Paragrafoelenco"/>
+        <w:numPr>
+          <w:ilvl w:val="0"/>
+          <w:numId w:val="19"/>
+        </w:numPr>
+      </w:pPr>
+      <w:r>
+        <w:rPr>
+          <w:b/>
+        </w:rPr>
+        <w:t xml:space="preserve">ModelConfiguratorManager </w:t>
+      </w:r>
+      <w:r>
+        <w:t xml:space="preserve">è il componente </w:t>
+      </w:r>
+      <w:r>
+        <w:rPr>
+          <w:i/>
+        </w:rPr>
+        <w:t>manager</w:t>
+      </w:r>
+      <w:r>
+        <w:t xml:space="preserve"> che gestisce le varie configurazioni.</w:t>
+      </w:r>
+    </w:p>
     <w:p/>
     <w:p>
+      <w:pPr>
+        <w:pStyle w:val="Titolo2"/>
+      </w:pPr>
+      <w:bookmarkStart w:id="7" w:name="_Toc503172188"/>
+      <w:r>
+        <w:t>MaterialManager</w:t>
+      </w:r>
+      <w:bookmarkEnd w:id="7"/>
+    </w:p>
+    <w:p>
+      <w:pPr>
+        <w:ind w:firstLine="360"/>
+      </w:pPr>
+      <w:r>
+        <w:t>Campi</w:t>
+      </w:r>
+    </w:p>
+    <w:p>
+      <w:pPr>
+        <w:pStyle w:val="Paragrafoelenco"/>
+        <w:numPr>
+          <w:ilvl w:val="0"/>
+          <w:numId w:val="22"/>
+        </w:numPr>
+      </w:pPr>
+      <w:r>
+        <w:rPr>
+          <w:b/>
+        </w:rPr>
+        <w:t>Name</w:t>
+      </w:r>
+      <w:r>
+        <w:t xml:space="preserve"> nome, non necessario.</w:t>
+      </w:r>
+    </w:p>
+    <w:p>
+      <w:pPr>
+        <w:pStyle w:val="Paragrafoelenco"/>
+        <w:numPr>
+          <w:ilvl w:val="0"/>
+          <w:numId w:val="22"/>
+        </w:numPr>
+      </w:pPr>
+      <w:r>
+        <w:rPr>
+          <w:b/>
+        </w:rPr>
+        <w:t xml:space="preserve">Target Meshes </w:t>
+      </w:r>
+      <w:r>
+        <w:t>è la lista di MeshRenderer alla quale verrà applicato il materiale.</w:t>
+      </w:r>
+    </w:p>
+    <w:p>
+      <w:pPr>
+        <w:pStyle w:val="Paragrafoelenco"/>
+        <w:numPr>
+          <w:ilvl w:val="0"/>
+          <w:numId w:val="22"/>
+        </w:numPr>
+      </w:pPr>
+      <w:r>
+        <w:rPr>
+          <w:b/>
+        </w:rPr>
+        <w:t>Target Material</w:t>
+      </w:r>
+      <w:r>
+        <w:t xml:space="preserve"> è il materiale da applicare alle mesh.</w:t>
+      </w:r>
+    </w:p>
+    <w:p>
+      <w:pPr>
+        <w:pStyle w:val="Paragrafoelenco"/>
+        <w:numPr>
+          <w:ilvl w:val="0"/>
+          <w:numId w:val="22"/>
+        </w:numPr>
+      </w:pPr>
+      <w:r>
+        <w:rPr>
+          <w:b/>
+        </w:rPr>
+        <w:t>Index Material</w:t>
+      </w:r>
+      <w:r>
+        <w:t xml:space="preserve"> è l’indice del materiale da sostituire, utilizzato solo nel caso in cui le mesh sono multi-materiale.</w:t>
+      </w:r>
+    </w:p>
+    <w:p>
+      <w:pPr>
+        <w:ind w:firstLine="360"/>
+      </w:pPr>
+      <w:r>
+        <w:t>Ci sono inoltre alcune funzionalità nell’</w:t>
+      </w:r>
+      <w:r>
+        <w:rPr>
+          <w:i/>
+        </w:rPr>
+        <w:t>Editor</w:t>
+      </w:r>
+      <w:r>
+        <w:t>:</w:t>
+      </w:r>
+    </w:p>
+    <w:p>
+      <w:pPr>
+        <w:pStyle w:val="Paragrafoelenco"/>
+        <w:numPr>
+          <w:ilvl w:val="0"/>
+          <w:numId w:val="23"/>
+        </w:numPr>
+      </w:pPr>
+      <w:r>
+        <w:rPr>
+          <w:b/>
+        </w:rPr>
+        <w:t>Apply Material</w:t>
+      </w:r>
+      <w:r>
+        <w:t xml:space="preserve"> applica il materiale alle mesh.</w:t>
+      </w:r>
+    </w:p>
+    <w:p>
+      <w:pPr>
+        <w:pStyle w:val="Paragrafoelenco"/>
+        <w:numPr>
+          <w:ilvl w:val="0"/>
+          <w:numId w:val="23"/>
+        </w:numPr>
+      </w:pPr>
+      <w:r>
+        <w:rPr>
+          <w:b/>
+        </w:rPr>
+        <w:t>Select Meshes</w:t>
+      </w:r>
+      <w:r>
+        <w:t xml:space="preserve"> seleziona tutte le mesh influenzate, in modo da avere una visualizzazione più chiara nella finestra </w:t>
+      </w:r>
+      <w:r>
+        <w:rPr>
+          <w:i/>
+        </w:rPr>
+        <w:t>Scene</w:t>
+      </w:r>
+      <w:r>
+        <w:t>.</w:t>
+      </w:r>
+    </w:p>
+    <w:p>
+      <w:pPr>
+        <w:pStyle w:val="Paragrafoelenco"/>
+        <w:numPr>
+          <w:ilvl w:val="0"/>
+          <w:numId w:val="23"/>
+        </w:numPr>
+      </w:pPr>
+      <w:r>
+        <w:rPr>
+          <w:b/>
+        </w:rPr>
+        <w:t xml:space="preserve">Add/Remove Target </w:t>
+      </w:r>
+      <w:r>
+        <w:t>è il target alla quale verranno eseguiti le operazioni dai bottoni sottostanti.</w:t>
+      </w:r>
+    </w:p>
+    <w:p>
+      <w:pPr>
+        <w:pStyle w:val="Paragrafoelenco"/>
+        <w:numPr>
+          <w:ilvl w:val="0"/>
+          <w:numId w:val="23"/>
+        </w:numPr>
+      </w:pPr>
+      <w:r>
+        <w:rPr>
+          <w:b/>
+        </w:rPr>
+        <w:t>Add Target Mesh</w:t>
+      </w:r>
+      <w:r>
+        <w:t xml:space="preserve"> semplicemente aggiungerà alla lista delle mesh, il MeshRenderer del Target se necessario.</w:t>
+      </w:r>
+    </w:p>
+    <w:p>
+      <w:pPr>
+        <w:pStyle w:val="Paragrafoelenco"/>
+        <w:numPr>
+          <w:ilvl w:val="0"/>
+          <w:numId w:val="23"/>
+        </w:numPr>
+      </w:pPr>
+      <w:r>
+        <w:rPr>
+          <w:b/>
+        </w:rPr>
+        <w:t xml:space="preserve">Add Target Meshes Child </w:t>
+      </w:r>
+      <w:r>
+        <w:t>aggiunge tutti i MeshRenderer sotto la gerarchia (figli di) Target se non sono già presenti nella lista delle mesh.</w:t>
+      </w:r>
+    </w:p>
+    <w:p>
+      <w:pPr>
+        <w:pStyle w:val="Paragrafoelenco"/>
+        <w:numPr>
+          <w:ilvl w:val="0"/>
+          <w:numId w:val="23"/>
+        </w:numPr>
+      </w:pPr>
+      <w:r>
+        <w:rPr>
+          <w:b/>
+        </w:rPr>
+        <w:t xml:space="preserve">Add Meshses from MaterialManager </w:t>
+      </w:r>
+      <w:r>
+        <w:t xml:space="preserve">se Target ha un componente </w:t>
+      </w:r>
+      <w:r>
+        <w:rPr>
+          <w:i/>
+        </w:rPr>
+        <w:t>MaterialManager</w:t>
+      </w:r>
+      <w:r>
+        <w:t xml:space="preserve"> aggiungerà la lista di quest’ultimo alla propria, utile per copiare.</w:t>
+      </w:r>
+    </w:p>
+    <w:p>
+      <w:pPr>
+        <w:pStyle w:val="Paragrafoelenco"/>
+        <w:numPr>
+          <w:ilvl w:val="0"/>
+          <w:numId w:val="23"/>
+        </w:numPr>
+      </w:pPr>
+      <w:r>
+        <w:rPr>
+          <w:b/>
+        </w:rPr>
+        <w:t xml:space="preserve">Remove Target Mesh </w:t>
+      </w:r>
+      <w:r>
+        <w:t>rimuove il MeshRenderer di Target dalla lista.</w:t>
+      </w:r>
+    </w:p>
+    <w:p>
+      <w:pPr>
+        <w:pStyle w:val="Paragrafoelenco"/>
+        <w:numPr>
+          <w:ilvl w:val="0"/>
+          <w:numId w:val="23"/>
+        </w:numPr>
+      </w:pPr>
+      <w:r>
+        <w:rPr>
+          <w:b/>
+        </w:rPr>
+        <w:t xml:space="preserve">Remove Target Meshes Child </w:t>
+      </w:r>
+      <w:r>
+        <w:t>rimuove tutti i MeshRenderer sotto la gerarchia (figli di) Target dalla lista delle mesh.</w:t>
+      </w:r>
+    </w:p>
+    <w:p>
+      <w:pPr>
+        <w:pStyle w:val="Paragrafoelenco"/>
+        <w:numPr>
+          <w:ilvl w:val="0"/>
+          <w:numId w:val="23"/>
+        </w:numPr>
+      </w:pPr>
+      <w:r>
+        <w:rPr>
+          <w:b/>
+        </w:rPr>
+        <w:t xml:space="preserve">Remove Meshes Selected </w:t>
+      </w:r>
+      <w:r>
+        <w:t xml:space="preserve">rimuove tutti i MeshRenderer attualmente selezionate nella finestra </w:t>
+      </w:r>
+      <w:r>
+        <w:rPr>
+          <w:i/>
+        </w:rPr>
+        <w:t>Hierarchy.</w:t>
+      </w:r>
+    </w:p>
+    <w:p>
+      <w:pPr>
+        <w:pStyle w:val="Paragrafoelenco"/>
+        <w:numPr>
+          <w:ilvl w:val="0"/>
+          <w:numId w:val="23"/>
+        </w:numPr>
+      </w:pPr>
+      <w:r>
+        <w:rPr>
+          <w:b/>
+        </w:rPr>
+        <w:t>Toggle Active GOs</w:t>
+      </w:r>
+      <w:r>
+        <w:rPr>
+          <w:b/>
+          <w:i/>
+        </w:rPr>
+        <w:t xml:space="preserve"> </w:t>
+      </w:r>
+      <w:r>
+        <w:t>inverte lo stato dei gameObject nella lista delle mesh.</w:t>
+      </w:r>
+    </w:p>
+    <w:p>
+      <w:pPr>
+        <w:ind w:firstLine="360"/>
+      </w:pPr>
+      <w:r>
+        <w:t>Note importanti:</w:t>
+      </w:r>
+    </w:p>
+    <w:p>
+      <w:pPr>
+        <w:pStyle w:val="Paragrafoelenco"/>
+        <w:numPr>
+          <w:ilvl w:val="0"/>
+          <w:numId w:val="24"/>
+        </w:numPr>
+      </w:pPr>
+      <w:r>
+        <w:t xml:space="preserve">L’operazione di </w:t>
+      </w:r>
+      <w:r>
+        <w:rPr>
+          <w:i/>
+        </w:rPr>
+        <w:t xml:space="preserve">ApplyMaterial </w:t>
+      </w:r>
+      <w:r>
+        <w:t xml:space="preserve">non è registrato dalla funzione </w:t>
+      </w:r>
+      <w:r>
+        <w:rPr>
+          <w:i/>
+        </w:rPr>
+        <w:t xml:space="preserve">Annulla </w:t>
+      </w:r>
+      <w:r>
+        <w:t>(</w:t>
+      </w:r>
+      <w:r>
+        <w:rPr>
+          <w:i/>
+        </w:rPr>
+        <w:t>Undo</w:t>
+      </w:r>
+      <w:r>
+        <w:t>).</w:t>
+      </w:r>
+    </w:p>
+    <w:p>
+      <w:pPr>
+        <w:pStyle w:val="Paragrafoelenco"/>
+        <w:numPr>
+          <w:ilvl w:val="0"/>
+          <w:numId w:val="24"/>
+        </w:numPr>
+      </w:pPr>
+      <w:r>
+        <w:t xml:space="preserve">E’ possibile aggiungere/rimuovere mesh senza utilizzare i bottoni di </w:t>
+      </w:r>
+      <w:r>
+        <w:rPr>
+          <w:i/>
+        </w:rPr>
+        <w:t>Add</w:t>
+      </w:r>
+      <w:r>
+        <w:rPr>
+          <w:i/>
+        </w:rPr>
+        <w:t>/</w:t>
+      </w:r>
+      <w:r>
+        <w:rPr>
+          <w:i/>
+        </w:rPr>
+        <w:t>Remove</w:t>
+      </w:r>
+      <w:r>
+        <w:t xml:space="preserve"> trascinando o eliminandoli (click destro su elemento) dalla lista </w:t>
+      </w:r>
+      <w:r>
+        <w:rPr>
+          <w:i/>
+        </w:rPr>
+        <w:t>TargetMeshes</w:t>
+      </w:r>
+      <w:r>
+        <w:t>.</w:t>
+      </w:r>
+    </w:p>
+    <w:p>
+      <w:r>
+        <w:t xml:space="preserve"> </w:t>
+      </w:r>
+    </w:p>
+    <w:p>
+      <w:pPr>
+        <w:pStyle w:val="Titolo2"/>
+      </w:pPr>
+      <w:bookmarkStart w:id="8" w:name="_Toc503172189"/>
+      <w:r>
+        <w:t>GameObjectGroup</w:t>
+      </w:r>
+      <w:bookmarkEnd w:id="8"/>
+    </w:p>
+    <w:p>
+      <w:pPr>
+        <w:ind w:firstLine="360"/>
+      </w:pPr>
+      <w:r>
+        <w:t>Campi</w:t>
+      </w:r>
+    </w:p>
+    <w:p>
+      <w:pPr>
+        <w:pStyle w:val="Paragrafoelenco"/>
+        <w:numPr>
+          <w:ilvl w:val="0"/>
+          <w:numId w:val="18"/>
+        </w:numPr>
+      </w:pPr>
+      <w:r>
+        <w:rPr>
+          <w:b/>
+        </w:rPr>
+        <w:lastRenderedPageBreak/>
+        <w:t>GameObjects</w:t>
+      </w:r>
+      <w:r>
+        <w:t xml:space="preserve"> è la lista di gameObject influenzati da questo componente.</w:t>
+      </w:r>
+    </w:p>
+    <w:p>
+      <w:pPr>
+        <w:pStyle w:val="Paragrafoelenco"/>
+        <w:numPr>
+          <w:ilvl w:val="0"/>
+          <w:numId w:val="18"/>
+        </w:numPr>
+      </w:pPr>
+      <w:r>
+        <w:rPr>
+          <w:b/>
+        </w:rPr>
+        <w:t xml:space="preserve">Is Active </w:t>
+      </w:r>
+      <w:r>
+        <w:t>è lo stato del gruppo.</w:t>
+      </w:r>
+    </w:p>
+    <w:p>
+      <w:pPr>
+        <w:pStyle w:val="Paragrafoelenco"/>
+        <w:numPr>
+          <w:ilvl w:val="0"/>
+          <w:numId w:val="18"/>
+        </w:numPr>
+      </w:pPr>
+      <w:r>
+        <w:rPr>
+          <w:b/>
+        </w:rPr>
+        <w:t xml:space="preserve">Game Objects To Disable </w:t>
+      </w:r>
+      <w:r>
+        <w:t xml:space="preserve">sono gli i gameObject che vengono disattivati quando questo component </w:t>
+      </w:r>
+      <w:r>
+        <w:rPr>
+          <w:b/>
+        </w:rPr>
+        <w:t xml:space="preserve">IsActive </w:t>
+      </w:r>
+      <w:r>
+        <w:t xml:space="preserve">è vero e riattivati quando </w:t>
+      </w:r>
+      <w:r>
+        <w:rPr>
+          <w:b/>
+        </w:rPr>
+        <w:t>IsActive</w:t>
+      </w:r>
+      <w:r>
+        <w:t xml:space="preserve"> è falso.</w:t>
+      </w:r>
+    </w:p>
+    <w:p>
+      <w:pPr>
+        <w:pStyle w:val="Paragrafoelenco"/>
+        <w:numPr>
+          <w:ilvl w:val="0"/>
+          <w:numId w:val="18"/>
+        </w:numPr>
+      </w:pPr>
+      <w:r>
+        <w:rPr>
+          <w:b/>
+        </w:rPr>
+        <w:t>Groups To Disable</w:t>
+      </w:r>
+      <w:r>
+        <w:t xml:space="preserve"> funziona come </w:t>
+      </w:r>
+      <w:r>
+        <w:rPr>
+          <w:i/>
+        </w:rPr>
+        <w:t>GameObjectsToDisable</w:t>
+      </w:r>
+      <w:r>
+        <w:t xml:space="preserve"> solo che fa riferimenti ad altri </w:t>
+      </w:r>
+      <w:r>
+        <w:rPr>
+          <w:i/>
+        </w:rPr>
+        <w:t>GameObjectGroup</w:t>
+      </w:r>
+      <w:r>
+        <w:t>.</w:t>
+      </w:r>
+    </w:p>
+    <w:p>
+      <w:pPr>
+        <w:ind w:firstLine="360"/>
+      </w:pPr>
+      <w:r>
+        <w:t>Ci sono inoltre alcune funzionalità nell’</w:t>
+      </w:r>
+      <w:r>
+        <w:rPr>
+          <w:i/>
+        </w:rPr>
+        <w:t>Editor</w:t>
+      </w:r>
+      <w:r>
+        <w:t>:</w:t>
+      </w:r>
+    </w:p>
+    <w:p>
+      <w:pPr>
+        <w:pStyle w:val="Paragrafoelenco"/>
+        <w:numPr>
+          <w:ilvl w:val="0"/>
+          <w:numId w:val="20"/>
+        </w:numPr>
+      </w:pPr>
+      <w:r>
+        <w:rPr>
+          <w:b/>
+        </w:rPr>
+        <w:t xml:space="preserve">Select target GOs </w:t>
+      </w:r>
+      <w:r>
+        <w:t xml:space="preserve">che seleziona i gameObject influenzati da questo componente, utile per avere una visualizzazione più chiara nella finestra </w:t>
+      </w:r>
+      <w:r>
+        <w:rPr>
+          <w:i/>
+        </w:rPr>
+        <w:t>Scene</w:t>
+      </w:r>
+      <w:r>
+        <w:t>.</w:t>
+      </w:r>
+    </w:p>
+    <w:p>
+      <w:pPr>
+        <w:pStyle w:val="Paragrafoelenco"/>
+        <w:numPr>
+          <w:ilvl w:val="0"/>
+          <w:numId w:val="20"/>
+        </w:numPr>
+      </w:pPr>
+      <w:r>
+        <w:rPr>
+          <w:b/>
+        </w:rPr>
+        <w:t>Select GOs to disable</w:t>
+      </w:r>
+      <w:r>
+        <w:t xml:space="preserve"> che seleziona i gameObject nella lista </w:t>
+      </w:r>
+      <w:r>
+        <w:rPr>
+          <w:i/>
+        </w:rPr>
+        <w:t xml:space="preserve">GameObjectsToDisable </w:t>
+      </w:r>
+      <w:r>
+        <w:t>(quelli da disattivare)</w:t>
+      </w:r>
+    </w:p>
+    <w:p>
+      <w:pPr>
+        <w:pStyle w:val="Paragrafoelenco"/>
+        <w:numPr>
+          <w:ilvl w:val="0"/>
+          <w:numId w:val="20"/>
+        </w:numPr>
+        <w:rPr>
+          <w:b/>
+        </w:rPr>
+      </w:pPr>
+      <w:r>
+        <w:rPr>
+          <w:b/>
+        </w:rPr>
+        <w:t>Toggle</w:t>
+      </w:r>
+      <w:r>
+        <w:rPr>
+          <w:b/>
+        </w:rPr>
+        <w:t xml:space="preserve"> </w:t>
+      </w:r>
+      <w:r>
+        <w:t xml:space="preserve">inverte lo stato, essenzialmente un’anteprima degli stati di questo componente. </w:t>
+      </w:r>
+    </w:p>
+    <w:p>
+      <w:pPr>
+        <w:ind w:firstLine="360"/>
+      </w:pPr>
+      <w:r>
+        <w:t>Note importanti:</w:t>
+      </w:r>
+    </w:p>
+    <w:p>
+      <w:pPr>
+        <w:pStyle w:val="Paragrafoelenco"/>
+        <w:numPr>
+          <w:ilvl w:val="0"/>
+          <w:numId w:val="21"/>
+        </w:numPr>
+      </w:pPr>
+      <w:r>
+        <w:t>Per aggiungere gameObjects basta trascinarli nel campo desiderato.</w:t>
+      </w:r>
+    </w:p>
+    <w:p>
+      <w:pPr>
+        <w:pStyle w:val="Paragrafoelenco"/>
+        <w:numPr>
+          <w:ilvl w:val="0"/>
+          <w:numId w:val="21"/>
+        </w:numPr>
+      </w:pPr>
+      <w:r>
+        <w:t xml:space="preserve">I </w:t>
+      </w:r>
+      <w:r>
+        <w:t>Configurations</w:t>
+      </w:r>
+      <w:r>
+        <w:t xml:space="preserve"> sono esclusivi tra loro. Quando </w:t>
+      </w:r>
+      <w:r>
+        <w:rPr>
+          <w:i/>
+        </w:rPr>
+        <w:t>ModelConfiguratorManager</w:t>
+      </w:r>
+      <w:r>
+        <w:t xml:space="preserve"> effettua un </w:t>
+      </w:r>
+      <w:r>
+        <w:rPr>
+          <w:i/>
+        </w:rPr>
+        <w:t>Apply</w:t>
+      </w:r>
+      <w:r>
+        <w:rPr>
+          <w:i/>
+        </w:rPr>
+        <w:t xml:space="preserve"> </w:t>
+      </w:r>
+      <w:r>
+        <w:t xml:space="preserve">viene prima chiamato </w:t>
+      </w:r>
+      <w:r>
+        <w:rPr>
+          <w:i/>
+        </w:rPr>
+        <w:t>Remove</w:t>
+      </w:r>
+      <w:r>
+        <w:t xml:space="preserve"> su tutte le configurazioni e poi </w:t>
+      </w:r>
+      <w:r>
+        <w:rPr>
+          <w:i/>
+        </w:rPr>
+        <w:t>Apply</w:t>
+      </w:r>
+      <w:r>
+        <w:t xml:space="preserve"> a tutte le configurazioni simili, di conseguenza, una disattivazione dei GameObjectGroup.</w:t>
+      </w:r>
+    </w:p>
+    <w:p>
+      <w:pPr>
+        <w:pStyle w:val="Titolo2"/>
+      </w:pPr>
+      <w:bookmarkStart w:id="9" w:name="_Toc503172190"/>
+      <w:r>
+        <w:t>Configuration</w:t>
+      </w:r>
+      <w:bookmarkEnd w:id="9"/>
+    </w:p>
+    <w:p>
+      <w:r>
+        <w:tab/>
+        <w:t>E’ il componente che raggruppa GameObjectGroup e MaterialManager che creano una configurazione.</w:t>
+      </w:r>
+      <w:r>
+        <w:t xml:space="preserve"> Richiede un componente </w:t>
+      </w:r>
+      <w:r>
+        <w:rPr>
+          <w:i/>
+        </w:rPr>
+        <w:t>ConfigurationIDBase</w:t>
+      </w:r>
+      <w:r>
+        <w:t xml:space="preserve"> necessaria al </w:t>
+      </w:r>
+      <w:r>
+        <w:rPr>
+          <w:i/>
+        </w:rPr>
+        <w:t>manager</w:t>
+      </w:r>
+      <w:r>
+        <w:t xml:space="preserve"> per identificarlo. Se è stato utilizzato il bottone </w:t>
+      </w:r>
+      <w:r>
+        <w:rPr>
+          <w:i/>
+        </w:rPr>
+        <w:t>Initialize</w:t>
+      </w:r>
+      <w:r>
+        <w:t xml:space="preserve"> tale componente (</w:t>
+      </w:r>
+      <w:r>
+        <w:rPr>
+          <w:i/>
+        </w:rPr>
+        <w:t>ConfigurationID</w:t>
+      </w:r>
+      <w:r>
+        <w:t>) è stato aggiunto e inizializzato automaticamente</w:t>
+      </w:r>
+    </w:p>
+    <w:p>
+      <w:pPr>
+        <w:ind w:firstLine="708"/>
+      </w:pPr>
+      <w:r>
+        <w:t>Campi</w:t>
+      </w:r>
+    </w:p>
+    <w:p>
+      <w:pPr>
+        <w:pStyle w:val="Paragrafoelenco"/>
+        <w:numPr>
+          <w:ilvl w:val="0"/>
+          <w:numId w:val="25"/>
+        </w:numPr>
+      </w:pPr>
+      <w:r>
+        <w:rPr>
+          <w:b/>
+        </w:rPr>
+        <w:t xml:space="preserve">GameObject Groups </w:t>
+      </w:r>
+      <w:r>
+        <w:t xml:space="preserve">è la lista di </w:t>
+      </w:r>
+      <w:r>
+        <w:rPr>
+          <w:i/>
+        </w:rPr>
+        <w:t>GameObjectGroups</w:t>
+      </w:r>
+      <w:r>
+        <w:t xml:space="preserve"> che si attivano/disattivano quando viene applicato/rimosso la configurazione, tali riferimenti vanno inseriti manualmente.</w:t>
+      </w:r>
+    </w:p>
+    <w:p>
+      <w:pPr>
+        <w:pStyle w:val="Paragrafoelenco"/>
+        <w:numPr>
+          <w:ilvl w:val="0"/>
+          <w:numId w:val="25"/>
+        </w:numPr>
+      </w:pPr>
+      <w:r>
+        <w:rPr>
+          <w:b/>
+        </w:rPr>
+        <w:t xml:space="preserve">Material Groups </w:t>
+      </w:r>
+      <w:r>
+        <w:t xml:space="preserve">è la lista di </w:t>
+      </w:r>
+      <w:r>
+        <w:rPr>
+          <w:i/>
+        </w:rPr>
+        <w:t>MaterialManager</w:t>
+      </w:r>
+      <w:r>
+        <w:rPr>
+          <w:i/>
+        </w:rPr>
+        <w:t xml:space="preserve"> </w:t>
+      </w:r>
+      <w:r>
+        <w:t xml:space="preserve">che viene applicato dalla configurazione, </w:t>
+      </w:r>
+      <w:r>
+        <w:t>tali riferimenti vanno inseriti manualmente</w:t>
+      </w:r>
+      <w:r>
+        <w:t>.</w:t>
+      </w:r>
+    </w:p>
+    <w:p>
+      <w:pPr>
+        <w:pStyle w:val="Paragrafoelenco"/>
+        <w:numPr>
+          <w:ilvl w:val="0"/>
+          <w:numId w:val="25"/>
+        </w:numPr>
+      </w:pPr>
+      <w:r>
+        <w:rPr>
+          <w:b/>
+        </w:rPr>
+        <w:t xml:space="preserve">Last Status </w:t>
+      </w:r>
+      <w:r>
+        <w:t>è un campo read-only</w:t>
+      </w:r>
+      <w:bookmarkStart w:id="10" w:name="_GoBack"/>
+      <w:bookmarkEnd w:id="10"/>
+      <w:r>
+        <w:t xml:space="preserve"> che indica se è stato chiamato </w:t>
+      </w:r>
+      <w:r>
+        <w:rPr>
+          <w:i/>
+        </w:rPr>
+        <w:t>Apply</w:t>
+      </w:r>
+      <w:r>
+        <w:t xml:space="preserve"> o </w:t>
+      </w:r>
+      <w:r>
+        <w:rPr>
+          <w:i/>
+        </w:rPr>
+        <w:t>Remove</w:t>
+      </w:r>
+      <w:r>
+        <w:t xml:space="preserve"> per facilitare i test.</w:t>
+      </w:r>
+    </w:p>
+    <w:p>
+      <w:pPr>
+        <w:ind w:firstLine="360"/>
+      </w:pPr>
+      <w:r>
+        <w:t xml:space="preserve">       </w:t>
+      </w:r>
+      <w:r>
+        <w:t>Ci sono inoltre alcune funzionalità nell’</w:t>
+      </w:r>
+      <w:r>
+        <w:rPr>
+          <w:i/>
+        </w:rPr>
+        <w:t>Editor</w:t>
+      </w:r>
+      <w:r>
+        <w:t>:</w:t>
+      </w:r>
+    </w:p>
+    <w:p>
+      <w:pPr>
+        <w:pStyle w:val="Paragrafoelenco"/>
+        <w:numPr>
+          <w:ilvl w:val="0"/>
+          <w:numId w:val="27"/>
+        </w:numPr>
+      </w:pPr>
+      <w:r>
+        <w:rPr>
+          <w:b/>
+        </w:rPr>
+        <w:t xml:space="preserve">Apply </w:t>
+      </w:r>
+      <w:r>
+        <w:t>che applica la configurazione.</w:t>
+      </w:r>
+    </w:p>
+    <w:p>
+      <w:pPr>
+        <w:pStyle w:val="Paragrafoelenco"/>
+        <w:numPr>
+          <w:ilvl w:val="0"/>
+          <w:numId w:val="27"/>
+        </w:numPr>
+      </w:pPr>
+      <w:r>
+        <w:rPr>
+          <w:b/>
+        </w:rPr>
+        <w:t xml:space="preserve">Remove </w:t>
+      </w:r>
+      <w:r>
+        <w:t>che rimuove la configurazione.</w:t>
+      </w:r>
+    </w:p>
+    <w:p>
+      <w:pPr>
+        <w:ind w:left="708"/>
+      </w:pPr>
+      <w:r>
+        <w:t>Note importanti</w:t>
+      </w:r>
+    </w:p>
+    <w:p>
+      <w:pPr>
+        <w:pStyle w:val="Paragrafoelenco"/>
+        <w:numPr>
+          <w:ilvl w:val="0"/>
+          <w:numId w:val="26"/>
+        </w:numPr>
+      </w:pPr>
+      <w:r>
+        <w:t xml:space="preserve">Richiede un componente </w:t>
+      </w:r>
+      <w:r>
+        <w:rPr>
+          <w:i/>
+        </w:rPr>
+        <w:t>ConfigurationIDBase</w:t>
+      </w:r>
+      <w:r>
+        <w:t xml:space="preserve"> necessaria al </w:t>
+      </w:r>
+      <w:r>
+        <w:rPr>
+          <w:i/>
+        </w:rPr>
+        <w:t>manager</w:t>
+      </w:r>
+      <w:r>
+        <w:t xml:space="preserve"> per identificarlo.</w:t>
+      </w:r>
+    </w:p>
+    <w:p>
+      <w:pPr>
+        <w:pStyle w:val="Paragrafoelenco"/>
+        <w:numPr>
+          <w:ilvl w:val="0"/>
+          <w:numId w:val="26"/>
+        </w:numPr>
+      </w:pPr>
+      <w:r>
+        <w:t xml:space="preserve">Attenzione ai riferimenti </w:t>
+      </w:r>
+      <w:r>
+        <w:rPr>
+          <w:i/>
+        </w:rPr>
+        <w:t>GameObjectGroups</w:t>
+      </w:r>
+      <w:r>
+        <w:t xml:space="preserve"> e </w:t>
+      </w:r>
+      <w:r>
+        <w:rPr>
+          <w:i/>
+        </w:rPr>
+        <w:t>MaterialManager</w:t>
+      </w:r>
+      <w:r>
+        <w:t xml:space="preserve"> quando vengono aggiunti/rimossi dalla scena.</w:t>
+      </w:r>
+    </w:p>
+    <w:p>
+      <w:pPr>
+        <w:pStyle w:val="Paragrafoelenco"/>
+        <w:numPr>
+          <w:ilvl w:val="0"/>
+          <w:numId w:val="26"/>
+        </w:numPr>
+      </w:pPr>
+      <w:r>
+        <w:t xml:space="preserve">La funzionalità dell’editor </w:t>
+      </w:r>
+      <w:r>
+        <w:rPr>
+          <w:i/>
+        </w:rPr>
+        <w:t xml:space="preserve">Apply </w:t>
+      </w:r>
+      <w:r>
+        <w:t>non rimuove le configurazioni applicate precedentemente.</w:t>
+      </w:r>
+    </w:p>
+    <w:p>
+      <w:pPr>
+        <w:pStyle w:val="Titolo1"/>
+      </w:pPr>
+      <w:bookmarkStart w:id="11" w:name="_Toc503172191"/>
+      <w:r>
+        <w:t>Cosa avviene quando…</w:t>
+      </w:r>
+      <w:bookmarkEnd w:id="11"/>
+    </w:p>
+    <w:p>
+      <w:r>
+        <w:t>Quando viene applicato una configurazione avvengono i seguenti passaggi:</w:t>
+      </w:r>
+    </w:p>
+    <w:p>
+      <w:pPr>
+        <w:pStyle w:val="Paragrafoelenco"/>
+        <w:numPr>
+          <w:ilvl w:val="0"/>
+          <w:numId w:val="9"/>
+        </w:numPr>
+      </w:pPr>
+      <w:r>
+        <w:t>Chiamata a ModelConfiguratorManager di ApplyConfiguration per una certa configurazione.</w:t>
+      </w:r>
+    </w:p>
+    <w:p>
+      <w:pPr>
+        <w:pStyle w:val="Paragrafoelenco"/>
+        <w:numPr>
+          <w:ilvl w:val="0"/>
+          <w:numId w:val="9"/>
+        </w:numPr>
+      </w:pPr>
+      <w:r>
+        <w:lastRenderedPageBreak/>
+        <w:t>ModelConfiguratorManager effettua l’overlap tra la configurazione attuale e la configurazione da applicare.</w:t>
+      </w:r>
+    </w:p>
+    <w:p>
+      <w:pPr>
+        <w:pStyle w:val="Paragrafoelenco"/>
+        <w:numPr>
+          <w:ilvl w:val="0"/>
+          <w:numId w:val="9"/>
+        </w:numPr>
+      </w:pPr>
+      <w:r>
+        <w:t>La chiamata di overlap è passata al ConfigurationID attuale che lo passa a sua volta ai suoi ConfigValue, infine, se il riferimento alla definizione non è nullo viene chiamato anche l’applicazione delle restrizioni.</w:t>
+      </w:r>
+    </w:p>
+    <w:p>
+      <w:pPr>
+        <w:pStyle w:val="Paragrafoelenco"/>
+        <w:numPr>
+          <w:ilvl w:val="0"/>
+          <w:numId w:val="9"/>
+        </w:numPr>
+      </w:pPr>
+      <w:r>
+        <w:t xml:space="preserve">Una volta ottenuto il risultato dell’overlap diventa quindi quello attuale. ModelConfiguratorManager chiama la funzione di </w:t>
+      </w:r>
+      <w:r>
+        <w:rPr>
+          <w:i/>
+        </w:rPr>
+        <w:t>A</w:t>
+      </w:r>
+      <w:r>
+        <w:rPr>
+          <w:i/>
+        </w:rPr>
+        <w:t>pply</w:t>
+      </w:r>
+      <w:r>
+        <w:t xml:space="preserve"> su tutte le configurazioni </w:t>
+      </w:r>
+      <w:r>
+        <w:rPr>
+          <w:i/>
+        </w:rPr>
+        <w:t>simili</w:t>
+      </w:r>
+      <w:r>
+        <w:t xml:space="preserve"> alla configurazione attuale e </w:t>
+      </w:r>
+      <w:r>
+        <w:rPr>
+          <w:i/>
+        </w:rPr>
+        <w:t>R</w:t>
+      </w:r>
+      <w:r>
+        <w:rPr>
+          <w:i/>
+        </w:rPr>
+        <w:t>emove</w:t>
+      </w:r>
+      <w:r>
+        <w:t xml:space="preserve"> a quelli non.</w:t>
+      </w:r>
+    </w:p>
+    <w:p>
+      <w:pPr>
+        <w:pStyle w:val="Paragrafoelenco"/>
+        <w:numPr>
+          <w:ilvl w:val="0"/>
+          <w:numId w:val="9"/>
+        </w:numPr>
+      </w:pPr>
+      <w:r>
+        <w:t xml:space="preserve">Configuration, infine, inoltra le chiamate </w:t>
+      </w:r>
+      <w:r>
+        <w:rPr>
+          <w:i/>
+        </w:rPr>
+        <w:t>A</w:t>
+      </w:r>
+      <w:r>
+        <w:rPr>
+          <w:i/>
+        </w:rPr>
+        <w:t>pply</w:t>
+      </w:r>
+      <w:r>
+        <w:t xml:space="preserve"> e </w:t>
+      </w:r>
+      <w:r>
+        <w:rPr>
+          <w:i/>
+        </w:rPr>
+        <w:t>R</w:t>
+      </w:r>
+      <w:r>
+        <w:rPr>
+          <w:i/>
+        </w:rPr>
+        <w:t>emove</w:t>
+      </w:r>
+      <w:r>
+        <w:t xml:space="preserve"> ai suoi </w:t>
+      </w:r>
+      <w:r>
+        <w:rPr>
+          <w:i/>
+        </w:rPr>
+        <w:t>MaterialManager</w:t>
+      </w:r>
+      <w:r>
+        <w:t xml:space="preserve"> e </w:t>
+      </w:r>
+      <w:r>
+        <w:rPr>
+          <w:i/>
+        </w:rPr>
+        <w:t>GameObjectGroup</w:t>
+      </w:r>
+      <w:r>
+        <w:t xml:space="preserve"> che si occupano di applicare/disattivare materiali/gameObjects.</w:t>
+      </w:r>
+    </w:p>
+    <w:p>
+      <w:pPr>
+        <w:pStyle w:val="Titolo1"/>
+      </w:pPr>
+      <w:bookmarkStart w:id="12" w:name="_Toc503172192"/>
       <w:r>
         <w:t>Overlap</w:t>
       </w:r>
-    </w:p>
-    <w:p>
+      <w:bookmarkEnd w:id="12"/>
+    </w:p>
+    <w:p>
+      <w:pPr>
+        <w:ind w:firstLine="708"/>
+      </w:pPr>
       <w:r>
         <w:t xml:space="preserve">In seguito un esempio per spiegare il funzionamento dell’overlap. La funzionalità è definita all’interno di ConfigValue e viene richiamato dalla ConfigurationID alla quale </w:t>
       </w:r>
@@ -1175,6 +4135,9 @@
     </w:tbl>
     <w:p/>
     <w:p>
+      <w:pPr>
+        <w:ind w:firstLine="360"/>
+      </w:pPr>
       <w:r>
         <w:t>Essenzialmente si riassume in:</w:t>
       </w:r>
@@ -1269,9 +4232,13 @@
     <w:p>
       <w:pPr>
         <w:pStyle w:val="Paragrafoelenco"/>
-      </w:pPr>
-    </w:p>
-    <w:p>
+        <w:ind w:left="1068"/>
+      </w:pPr>
+    </w:p>
+    <w:p>
+      <w:r>
+        <w:t xml:space="preserve">        </w:t>
+      </w:r>
       <w:r>
         <w:t xml:space="preserve">Note: </w:t>
       </w:r>
@@ -1376,43 +4343,69 @@
         <w:t>risultato</w:t>
       </w:r>
       <w:r>
-        <w:t xml:space="preserve"> della funzione Overlap in ModelConfiguratorManager viene salvato in currentConfiguration.</w:t>
-      </w:r>
-    </w:p>
-    <w:p>
-      <w:r>
-        <w:br w:type="page"/>
-      </w:r>
-      <w:r>
+        <w:t xml:space="preserve"> della funzione Overlap in ModelConfiguratorManager viene salvato in </w:t>
+      </w:r>
+      <w:r>
+        <w:rPr>
+          <w:i/>
+        </w:rPr>
+        <w:t>currentConfiguration</w:t>
+      </w:r>
+      <w:r>
+        <w:t>.</w:t>
+      </w:r>
+    </w:p>
+    <w:p/>
+    <w:p>
+      <w:pPr>
+        <w:pStyle w:val="Titolo1"/>
+      </w:pPr>
+      <w:bookmarkStart w:id="13" w:name="_Toc503172193"/>
+      <w:r>
+        <w:t>Op</w:t>
+      </w:r>
+      <w:r>
+        <w:t>erazioni di confronto</w:t>
+      </w:r>
+      <w:bookmarkEnd w:id="13"/>
+    </w:p>
+    <w:p>
+      <w:pPr>
+        <w:ind w:firstLine="708"/>
+      </w:pPr>
+      <w:r>
+        <w:t xml:space="preserve">In seguito un esempio di funzionamento delle funzioni Same e Similar tra due configurazioni. Tali funzionalità sono definiti all’interno di ConfigValue che viene semplicemente richiamato dalla ConfigurationID alla quale </w:t>
+      </w:r>
+      <w:r>
+        <w:rPr>
+          <w:i/>
+        </w:rPr>
+        <w:t>appartiene</w:t>
+      </w:r>
+      <w:r>
+        <w:t>. In particolare nella tabella sono evidenziati i valori per cui le due configurazioni non sono simili o uguali.</w:t>
+      </w:r>
+    </w:p>
+    <w:p>
+      <w:pPr>
+        <w:ind w:firstLine="708"/>
+      </w:pPr>
+      <w:r>
+        <w:t>Esempi</w:t>
+      </w:r>
+      <w:r>
+        <w:t xml:space="preserve"> di chiamata:</w:t>
+      </w:r>
+    </w:p>
+    <w:p>
+      <w:pPr>
+        <w:jc w:val="center"/>
+      </w:pPr>
+      <w:r>
+        <w:rPr>
+          <w:i/>
+        </w:rPr>
         <w:lastRenderedPageBreak/>
-        <w:t>Op</w:t>
-      </w:r>
-      <w:r>
-        <w:t>erazioni di confronto</w:t>
-      </w:r>
-    </w:p>
-    <w:p>
-      <w:r>
-        <w:t xml:space="preserve">In seguito un esempio di funzionamento delle funzioni Same e Similar tra due configurazioni. Tali funzionalità sono definiti all’interno di ConfigValue che viene semplicemente richiamato dalla ConfigurationID alla quale </w:t>
-      </w:r>
-      <w:r>
-        <w:rPr>
-          <w:i/>
-        </w:rPr>
-        <w:t>appartiene</w:t>
-      </w:r>
-      <w:r>
-        <w:t>. In particolare nella tabella sono evidenziati i valori per cui le due configurazioni non sono simili o uguali.</w:t>
-      </w:r>
-    </w:p>
-    <w:p>
-      <w:pPr>
-        <w:jc w:val="center"/>
-      </w:pPr>
-      <w:r>
-        <w:rPr>
-          <w:i/>
-        </w:rPr>
         <w:t>configurazioneA</w:t>
       </w:r>
       <w:r>
@@ -2812,1822 +5805,7 @@
       </w:r>
     </w:p>
     <w:p/>
-    <w:p>
-      <w:r>
-        <w:br w:type="page"/>
-      </w:r>
-    </w:p>
-    <w:p>
-      <w:r>
-        <w:lastRenderedPageBreak/>
-        <w:t>Istruzioni di utilizzo</w:t>
-      </w:r>
-    </w:p>
-    <w:p>
-      <w:pPr>
-        <w:rPr>
-          <w:u w:val="single"/>
-        </w:rPr>
-      </w:pPr>
-      <w:r>
-        <w:t>Inizializzazione della struttura di configurazione</w:t>
-      </w:r>
-    </w:p>
-    <w:p>
-      <w:r>
-        <w:t xml:space="preserve">Per utilizzare i componenti basta importare il pacchetto </w:t>
-      </w:r>
-      <w:r>
-        <w:rPr>
-          <w:i/>
-        </w:rPr>
-        <w:t>BUNNY_TK.package</w:t>
-      </w:r>
-      <w:r>
-        <w:t xml:space="preserve"> nel progetto di destinazione, in particolare le cartelle interessate sono </w:t>
-      </w:r>
-      <w:r>
-        <w:rPr>
-          <w:i/>
-        </w:rPr>
-        <w:t xml:space="preserve">ModelConfigurator </w:t>
-      </w:r>
-      <w:r>
-        <w:t xml:space="preserve">e </w:t>
-      </w:r>
-      <w:r>
-        <w:rPr>
-          <w:i/>
-        </w:rPr>
-        <w:t>General</w:t>
-      </w:r>
-      <w:r>
-        <w:t>.</w:t>
-      </w:r>
-    </w:p>
-    <w:p>
-      <w:r>
-        <w:t>Una volta importato creare</w:t>
-      </w:r>
-      <w:r>
-        <w:t xml:space="preserve"> la</w:t>
-      </w:r>
-      <w:r>
-        <w:t xml:space="preserve"> definizione</w:t>
-      </w:r>
-      <w:r>
-        <w:t xml:space="preserve"> da utilizzare</w:t>
-      </w:r>
-      <w:r>
-        <w:t>:</w:t>
-      </w:r>
-    </w:p>
-    <w:p>
-      <w:pPr>
-        <w:pStyle w:val="Paragrafoelenco"/>
-        <w:numPr>
-          <w:ilvl w:val="0"/>
-          <w:numId w:val="14"/>
-        </w:numPr>
-      </w:pPr>
-      <w:r>
-        <w:t xml:space="preserve">Nella finestra </w:t>
-      </w:r>
-      <w:r>
-        <w:rPr>
-          <w:i/>
-        </w:rPr>
-        <w:t>Project</w:t>
-      </w:r>
-      <w:r>
-        <w:t xml:space="preserve"> creare una cartella di nome </w:t>
-      </w:r>
-      <w:r>
-        <w:rPr>
-          <w:i/>
-        </w:rPr>
-        <w:t xml:space="preserve">Resources </w:t>
-      </w:r>
-      <w:r>
-        <w:t xml:space="preserve">in qualunque percorso negli </w:t>
-      </w:r>
-      <w:r>
-        <w:rPr>
-          <w:i/>
-        </w:rPr>
-        <w:t>Assets</w:t>
-      </w:r>
-      <w:r>
-        <w:t>.</w:t>
-      </w:r>
-    </w:p>
-    <w:p>
-      <w:pPr>
-        <w:pStyle w:val="Paragrafoelenco"/>
-        <w:numPr>
-          <w:ilvl w:val="0"/>
-          <w:numId w:val="14"/>
-        </w:numPr>
-      </w:pPr>
-      <w:r>
-        <w:t xml:space="preserve">All’interno della cartella </w:t>
-      </w:r>
-      <w:r>
-        <w:rPr>
-          <w:i/>
-        </w:rPr>
-        <w:t>Resources</w:t>
-      </w:r>
-      <w:r>
-        <w:t xml:space="preserve"> cliccare col destro e selezionare quindi </w:t>
-      </w:r>
-      <w:r>
-        <w:rPr>
-          <w:i/>
-        </w:rPr>
-        <w:t xml:space="preserve">Create </w:t>
-      </w:r>
-      <w:r>
-        <w:rPr>
-          <w:rFonts w:ascii="Arial" w:hAnsi="Arial" w:cs="Arial"/>
-          <w:sz w:val="26"/>
-          <w:szCs w:val="26"/>
-        </w:rPr>
-        <w:t>→</w:t>
-      </w:r>
-      <w:r>
-        <w:rPr>
-          <w:i/>
-        </w:rPr>
-        <w:t xml:space="preserve"> Utilities </w:t>
-      </w:r>
-      <w:r>
-        <w:rPr>
-          <w:rFonts w:ascii="Arial" w:hAnsi="Arial" w:cs="Arial"/>
-          <w:sz w:val="26"/>
-          <w:szCs w:val="26"/>
-        </w:rPr>
-        <w:t>→</w:t>
-      </w:r>
-      <w:r>
-        <w:rPr>
-          <w:i/>
-        </w:rPr>
-        <w:t xml:space="preserve"> ConfigurationDefinitions </w:t>
-      </w:r>
-      <w:r>
-        <w:t>e dare quindi il nome all’oggetto.</w:t>
-      </w:r>
-    </w:p>
-    <w:p>
-      <w:r>
-        <w:t>Selezionando la definizione</w:t>
-      </w:r>
-      <w:r>
-        <w:t xml:space="preserve"> dalla</w:t>
-      </w:r>
-      <w:r>
-        <w:t xml:space="preserve"> finestra</w:t>
-      </w:r>
-      <w:r>
-        <w:t xml:space="preserve"> </w:t>
-      </w:r>
-      <w:r>
-        <w:rPr>
-          <w:i/>
-        </w:rPr>
-        <w:t>Project</w:t>
-      </w:r>
-      <w:r>
-        <w:t>,</w:t>
-      </w:r>
-      <w:r>
-        <w:t xml:space="preserve"> sarà possibile modificarlo </w:t>
-      </w:r>
-      <w:r>
-        <w:t>nell</w:t>
-      </w:r>
-      <w:r>
-        <w:t xml:space="preserve">a finestra </w:t>
-      </w:r>
-      <w:r>
-        <w:rPr>
-          <w:i/>
-        </w:rPr>
-        <w:t xml:space="preserve">Inspector </w:t>
-      </w:r>
-      <w:r>
-        <w:t>utilizzando</w:t>
-      </w:r>
-      <w:r>
-        <w:t xml:space="preserve"> i relativi bottoni, quindi aggiungere i tipi e i relativi valori</w:t>
-      </w:r>
-      <w:r>
-        <w:t xml:space="preserve"> e le restrizioni se necessario</w:t>
-      </w:r>
-      <w:r>
-        <w:t>.</w:t>
-      </w:r>
-    </w:p>
-    <w:p>
-      <w:r>
-        <w:t xml:space="preserve">Ora non resta altro che inizializzare il </w:t>
-      </w:r>
-      <w:r>
-        <w:rPr>
-          <w:i/>
-        </w:rPr>
-        <w:t>manager</w:t>
-      </w:r>
-      <w:r>
-        <w:t xml:space="preserve"> e le relative configurazioni</w:t>
-      </w:r>
-      <w:r>
-        <w:t xml:space="preserve"> nella scena</w:t>
-      </w:r>
-      <w:r>
-        <w:t>.</w:t>
-      </w:r>
-    </w:p>
-    <w:p>
-      <w:pPr>
-        <w:pStyle w:val="Paragrafoelenco"/>
-        <w:numPr>
-          <w:ilvl w:val="0"/>
-          <w:numId w:val="15"/>
-        </w:numPr>
-      </w:pPr>
-      <w:r>
-        <w:t xml:space="preserve">Nella scena di destinazione creare un oggetto vuoto che ospiterà il componente </w:t>
-      </w:r>
-      <w:r>
-        <w:rPr>
-          <w:i/>
-        </w:rPr>
-        <w:t>manager</w:t>
-      </w:r>
-      <w:r>
-        <w:t xml:space="preserve"> ed aggiungere il componente ConfigurationID</w:t>
-      </w:r>
-      <w:r>
-        <w:t>.</w:t>
-      </w:r>
-    </w:p>
-    <w:p>
-      <w:pPr>
-        <w:pStyle w:val="Paragrafoelenco"/>
-        <w:numPr>
-          <w:ilvl w:val="0"/>
-          <w:numId w:val="15"/>
-        </w:numPr>
-      </w:pPr>
-      <w:r>
-        <w:t xml:space="preserve">Aggiungere quindi il componente </w:t>
-      </w:r>
-      <w:r>
-        <w:rPr>
-          <w:i/>
-        </w:rPr>
-        <w:t>ModelConfiguratorManager</w:t>
-      </w:r>
-      <w:r>
-        <w:t xml:space="preserve"> all’oggetto, </w:t>
-      </w:r>
-      <w:r>
-        <w:t xml:space="preserve">assicurarsi che nel campo </w:t>
-      </w:r>
-      <w:r>
-        <w:rPr>
-          <w:i/>
-        </w:rPr>
-        <w:t xml:space="preserve">Definitions </w:t>
-      </w:r>
-      <w:r>
-        <w:t>sia selezionato la definizione</w:t>
-      </w:r>
-    </w:p>
-    <w:p>
-      <w:pPr>
-        <w:pStyle w:val="Paragrafoelenco"/>
-        <w:numPr>
-          <w:ilvl w:val="0"/>
-          <w:numId w:val="15"/>
-        </w:numPr>
-      </w:pPr>
-      <w:r>
-        <w:t xml:space="preserve">Comparirà un bottone </w:t>
-      </w:r>
-      <w:r>
-        <w:rPr>
-          <w:i/>
-        </w:rPr>
-        <w:t xml:space="preserve">Initialize </w:t>
-      </w:r>
-      <w:r>
-        <w:t xml:space="preserve">sul componente </w:t>
-      </w:r>
-      <w:r>
-        <w:rPr>
-          <w:i/>
-        </w:rPr>
-        <w:t>Model</w:t>
-      </w:r>
-      <w:r>
-        <w:rPr>
-          <w:i/>
-        </w:rPr>
-        <w:t>ConfiguratorManager</w:t>
-      </w:r>
-      <w:r>
-        <w:t>, cliccandolo verranno create</w:t>
-      </w:r>
-      <w:r>
-        <w:t>:</w:t>
-      </w:r>
-    </w:p>
-    <w:p>
-      <w:pPr>
-        <w:pStyle w:val="Paragrafoelenco"/>
-        <w:numPr>
-          <w:ilvl w:val="1"/>
-          <w:numId w:val="15"/>
-        </w:numPr>
-      </w:pPr>
-      <w:r>
-        <w:t>N figli per ogni tipo, senza nessun componente, con la semplice funzione di raggruppamento</w:t>
-      </w:r>
-    </w:p>
-    <w:p>
-      <w:pPr>
-        <w:pStyle w:val="Paragrafoelenco"/>
-        <w:numPr>
-          <w:ilvl w:val="1"/>
-          <w:numId w:val="15"/>
-        </w:numPr>
-      </w:pPr>
-      <w:r>
-        <w:t xml:space="preserve">Ogni “figlio-tipo” avrà M figli per quanti sono i possibili valori di quel tipo. Quest’ultimi avranno ognuno un componente </w:t>
-      </w:r>
-      <w:r>
-        <w:rPr>
-          <w:i/>
-        </w:rPr>
-        <w:t>ConfigurationID</w:t>
-      </w:r>
-      <w:r>
-        <w:t xml:space="preserve"> già inizializzato ed un componente </w:t>
-      </w:r>
-      <w:r>
-        <w:rPr>
-          <w:i/>
-        </w:rPr>
-        <w:t>Configuration</w:t>
-      </w:r>
-      <w:r>
-        <w:rPr>
-          <w:i/>
-        </w:rPr>
-        <w:t xml:space="preserve"> </w:t>
-      </w:r>
-      <w:r>
-        <w:t>(ancora da configurare)</w:t>
-      </w:r>
-      <w:r>
-        <w:t>.</w:t>
-      </w:r>
-    </w:p>
-    <w:p>
-      <w:r>
-        <w:t>Note</w:t>
-      </w:r>
-      <w:r>
-        <w:t xml:space="preserve"> importanti</w:t>
-      </w:r>
-      <w:r>
-        <w:t>:</w:t>
-      </w:r>
-    </w:p>
-    <w:p>
-      <w:pPr>
-        <w:pStyle w:val="Paragrafoelenco"/>
-        <w:numPr>
-          <w:ilvl w:val="0"/>
-          <w:numId w:val="16"/>
-        </w:numPr>
-      </w:pPr>
-      <w:r>
-        <w:t xml:space="preserve">E’ importante che la definizione sia in una cartella di nome </w:t>
-      </w:r>
-      <w:r>
-        <w:rPr>
-          <w:i/>
-        </w:rPr>
-        <w:t>Resources</w:t>
-      </w:r>
-      <w:r>
-        <w:t xml:space="preserve"> in modo che lo si possa caricare in esecuzione. Non importa dove la cartella </w:t>
-      </w:r>
-      <w:r>
-        <w:rPr>
-          <w:i/>
-        </w:rPr>
-        <w:t>Resources</w:t>
-      </w:r>
-      <w:r>
-        <w:t xml:space="preserve"> venga creata, l’importante che sia in una cartella all’interno di </w:t>
-      </w:r>
-      <w:r>
-        <w:rPr>
-          <w:i/>
-        </w:rPr>
-        <w:t>Assets</w:t>
-      </w:r>
-      <w:r>
-        <w:t xml:space="preserve"> accessibile dall’applicazione (</w:t>
-      </w:r>
-      <w:hyperlink r:id="rId6" w:history="1">
-        <w:r>
-          <w:rPr>
-            <w:rStyle w:val="Collegamentoipertestuale"/>
-          </w:rPr>
-          <w:t>documentazione</w:t>
-        </w:r>
-      </w:hyperlink>
-      <w:r>
-        <w:t>).</w:t>
-      </w:r>
-      <w:r>
-        <w:t xml:space="preserve"> </w:t>
-      </w:r>
-    </w:p>
-    <w:p>
-      <w:pPr>
-        <w:pStyle w:val="Paragrafoelenco"/>
-        <w:numPr>
-          <w:ilvl w:val="0"/>
-          <w:numId w:val="16"/>
-        </w:numPr>
-      </w:pPr>
-      <w:r>
-        <w:t xml:space="preserve">Il bottone </w:t>
-      </w:r>
-      <w:r>
-        <w:rPr>
-          <w:i/>
-        </w:rPr>
-        <w:t>Initialize</w:t>
-      </w:r>
-      <w:r>
-        <w:t xml:space="preserve"> del componente </w:t>
-      </w:r>
-      <w:r>
-        <w:rPr>
-          <w:i/>
-        </w:rPr>
-        <w:t>ModelConfiguratorManager</w:t>
-      </w:r>
-      <w:r>
-        <w:t xml:space="preserve"> </w:t>
-      </w:r>
-      <w:r>
-        <w:rPr>
-          <w:u w:val="single"/>
-        </w:rPr>
-        <w:t>non</w:t>
-      </w:r>
-      <w:r>
-        <w:t xml:space="preserve"> tiene conto degli oggetti già esistenti sotto la sua gerarchia né tiene traccia di quelli che </w:t>
-      </w:r>
-      <w:r>
-        <w:t>sono stati</w:t>
-      </w:r>
-      <w:r>
-        <w:t xml:space="preserve"> creati, pertanto in caso di un nuovo </w:t>
-      </w:r>
-      <w:r>
-        <w:rPr>
-          <w:i/>
-        </w:rPr>
-        <w:t>Initialize</w:t>
-      </w:r>
-      <w:r>
-        <w:t xml:space="preserve"> è consigliabile cancellare manualmente gli oggetti precedentemente creati.</w:t>
-      </w:r>
-    </w:p>
-    <w:p>
-      <w:pPr>
-        <w:pStyle w:val="Paragrafoelenco"/>
-        <w:numPr>
-          <w:ilvl w:val="0"/>
-          <w:numId w:val="16"/>
-        </w:numPr>
-      </w:pPr>
-      <w:r>
-        <w:t xml:space="preserve">Le azioni del bottone </w:t>
-      </w:r>
-      <w:r>
-        <w:rPr>
-          <w:i/>
-        </w:rPr>
-        <w:t>Initialize</w:t>
-      </w:r>
-      <w:r>
-        <w:t xml:space="preserve"> </w:t>
-      </w:r>
-      <w:r>
-        <w:rPr>
-          <w:u w:val="single"/>
-        </w:rPr>
-        <w:t xml:space="preserve">non sono registrati </w:t>
-      </w:r>
-      <w:r>
-        <w:rPr>
-          <w:u w:val="single"/>
-        </w:rPr>
-        <w:t>dal</w:t>
-      </w:r>
-      <w:r>
-        <w:rPr>
-          <w:u w:val="single"/>
-        </w:rPr>
-        <w:t xml:space="preserve">le funzioni di </w:t>
-      </w:r>
-      <w:r>
-        <w:rPr>
-          <w:i/>
-          <w:u w:val="single"/>
-        </w:rPr>
-        <w:t>Annulla</w:t>
-      </w:r>
-      <w:r>
-        <w:t xml:space="preserve"> (</w:t>
-      </w:r>
-      <w:r>
-        <w:rPr>
-          <w:i/>
-        </w:rPr>
-        <w:t>Undo</w:t>
-      </w:r>
-      <w:r>
-        <w:rPr>
-          <w:i/>
-        </w:rPr>
-        <w:t>, CTRL+Z</w:t>
-      </w:r>
-      <w:r>
-        <w:rPr>
-          <w:i/>
-        </w:rPr>
-        <w:t>)</w:t>
-      </w:r>
-      <w:r>
-        <w:t>.</w:t>
-      </w:r>
-    </w:p>
-    <w:p>
-      <w:pPr>
-        <w:pStyle w:val="Paragrafoelenco"/>
-        <w:numPr>
-          <w:ilvl w:val="0"/>
-          <w:numId w:val="16"/>
-        </w:numPr>
-      </w:pPr>
-      <w:r>
-        <w:t xml:space="preserve">Da notare che </w:t>
-      </w:r>
-      <w:r>
-        <w:rPr>
-          <w:i/>
-        </w:rPr>
-        <w:t>ModelConfiguratorManager</w:t>
-      </w:r>
-      <w:r>
-        <w:t xml:space="preserve"> deve avere i riferimenti dei </w:t>
-      </w:r>
-      <w:r>
-        <w:rPr>
-          <w:i/>
-        </w:rPr>
-        <w:t>ConfigurationID</w:t>
-      </w:r>
-      <w:r>
-        <w:t>, quindi in caso di cancellazioni o creazioni di nuovi</w:t>
-      </w:r>
-      <w:r>
-        <w:t>,</w:t>
-      </w:r>
-      <w:r>
-        <w:t xml:space="preserve"> </w:t>
-      </w:r>
-      <w:r>
-        <w:rPr>
-          <w:u w:val="single"/>
-        </w:rPr>
-        <w:t>assicurarsi di aggiornare tali riferimenti</w:t>
-      </w:r>
-      <w:r>
-        <w:t xml:space="preserve"> utilizzando il bottone </w:t>
-      </w:r>
-      <w:r>
-        <w:rPr>
-          <w:i/>
-        </w:rPr>
-        <w:t>Update</w:t>
-      </w:r>
-      <w:r>
-        <w:t>.</w:t>
-      </w:r>
-    </w:p>
-    <w:p>
-      <w:pPr>
-        <w:pStyle w:val="Paragrafoelenco"/>
-        <w:numPr>
-          <w:ilvl w:val="0"/>
-          <w:numId w:val="16"/>
-        </w:numPr>
-      </w:pPr>
-      <w:r>
-        <w:t xml:space="preserve">Le condizioni di ricerca del bottone </w:t>
-      </w:r>
-      <w:r>
-        <w:rPr>
-          <w:i/>
-        </w:rPr>
-        <w:t>Update</w:t>
-      </w:r>
-      <w:r>
-        <w:t xml:space="preserve"> sono configurabili; per ricerca nella gerarchia (</w:t>
-      </w:r>
-      <w:r>
-        <w:rPr>
-          <w:i/>
-        </w:rPr>
-        <w:t>In Children</w:t>
-      </w:r>
-      <w:r>
-        <w:t>) o nell’intera scena (</w:t>
-      </w:r>
-      <w:r>
-        <w:rPr>
-          <w:i/>
-        </w:rPr>
-        <w:t>Global</w:t>
-      </w:r>
-      <w:r>
-        <w:t xml:space="preserve">) e se devono avere la stessa definizione selezionata nel campo </w:t>
-      </w:r>
-      <w:r>
-        <w:rPr>
-          <w:i/>
-        </w:rPr>
-        <w:t>Defini</w:t>
-      </w:r>
-      <w:r>
-        <w:rPr>
-          <w:i/>
-        </w:rPr>
-        <w:t>tions</w:t>
-      </w:r>
-      <w:r>
-        <w:t>.</w:t>
-      </w:r>
-    </w:p>
-    <w:p>
-      <w:r>
-        <w:t xml:space="preserve">A questo punto la struttura per la gestione delle configurazioni è inizializzato. Resta da sistemare l’applicazione </w:t>
-      </w:r>
-      <w:r>
-        <w:rPr>
-          <w:i/>
-        </w:rPr>
-        <w:t xml:space="preserve">grafica/visuale </w:t>
-      </w:r>
-      <w:r>
-        <w:t>della configurazione</w:t>
-      </w:r>
-      <w:r>
-        <w:t xml:space="preserve"> al modello</w:t>
-      </w:r>
-      <w:r>
-        <w:t>.</w:t>
-      </w:r>
-    </w:p>
-    <w:p>
-      <w:r>
-        <w:br w:type="page"/>
-      </w:r>
-    </w:p>
-    <w:p>
-      <w:r>
-        <w:lastRenderedPageBreak/>
-        <w:t>Configurations, MaterialManager e GameObjectGroup</w:t>
-      </w:r>
-    </w:p>
-    <w:p>
-      <w:r>
-        <w:t xml:space="preserve">Affinché la comunicazione tra modello e </w:t>
-      </w:r>
-      <w:r>
-        <w:rPr>
-          <w:i/>
-        </w:rPr>
-        <w:t>ModelConfiguratorManager</w:t>
-      </w:r>
-      <w:r>
-        <w:t xml:space="preserve"> avvenga vengono utilizzati i seguenti componenti:</w:t>
-      </w:r>
-    </w:p>
-    <w:p>
-      <w:pPr>
-        <w:pStyle w:val="Paragrafoelenco"/>
-        <w:numPr>
-          <w:ilvl w:val="0"/>
-          <w:numId w:val="19"/>
-        </w:numPr>
-      </w:pPr>
-      <w:r>
-        <w:rPr>
-          <w:b/>
-        </w:rPr>
-        <w:t>Configuration</w:t>
-      </w:r>
-      <w:r>
-        <w:t xml:space="preserve"> è il componente che si interfaccia con il </w:t>
-      </w:r>
-      <w:r>
-        <w:rPr>
-          <w:i/>
-        </w:rPr>
-        <w:t>manager</w:t>
-      </w:r>
-      <w:r>
-        <w:t>.</w:t>
-      </w:r>
-    </w:p>
-    <w:p>
-      <w:pPr>
-        <w:pStyle w:val="Paragrafoelenco"/>
-        <w:numPr>
-          <w:ilvl w:val="0"/>
-          <w:numId w:val="19"/>
-        </w:numPr>
-      </w:pPr>
-      <w:r>
-        <w:rPr>
-          <w:b/>
-        </w:rPr>
-        <w:t>MaterialManager</w:t>
-      </w:r>
-      <w:r>
-        <w:t xml:space="preserve"> si occupa di applicare un materiale ad una serie di </w:t>
-      </w:r>
-      <w:r>
-        <w:rPr>
-          <w:i/>
-        </w:rPr>
-        <w:t>mesh</w:t>
-      </w:r>
-      <w:r>
-        <w:t>.</w:t>
-      </w:r>
-    </w:p>
-    <w:p>
-      <w:pPr>
-        <w:pStyle w:val="Paragrafoelenco"/>
-        <w:numPr>
-          <w:ilvl w:val="0"/>
-          <w:numId w:val="19"/>
-        </w:numPr>
-      </w:pPr>
-      <w:r>
-        <w:rPr>
-          <w:b/>
-        </w:rPr>
-        <w:t>GameObjectGroup</w:t>
-      </w:r>
-      <w:r>
-        <w:t xml:space="preserve"> raggruppa vari gameObject (es. ruote, fari) che devono essere attivati/disattivati.</w:t>
-      </w:r>
-    </w:p>
     <w:p/>
-    <w:p>
-      <w:r>
-        <w:t>Configuration</w:t>
-      </w:r>
-    </w:p>
-    <w:p>
-      <w:r>
-        <w:t xml:space="preserve">Ogni componente </w:t>
-      </w:r>
-      <w:r>
-        <w:rPr>
-          <w:i/>
-        </w:rPr>
-        <w:t>Configuration</w:t>
-      </w:r>
-      <w:r>
-        <w:t xml:space="preserve"> deve avere:</w:t>
-      </w:r>
-    </w:p>
-    <w:p>
-      <w:pPr>
-        <w:pStyle w:val="Paragrafoelenco"/>
-        <w:numPr>
-          <w:ilvl w:val="0"/>
-          <w:numId w:val="17"/>
-        </w:numPr>
-        <w:rPr>
-          <w:i/>
-        </w:rPr>
-      </w:pPr>
-      <w:r>
-        <w:t xml:space="preserve">Un identificativo che deriva da </w:t>
-      </w:r>
-      <w:r>
-        <w:rPr>
-          <w:i/>
-        </w:rPr>
-        <w:t>ConfigurationID</w:t>
-      </w:r>
-      <w:r>
-        <w:rPr>
-          <w:i/>
-        </w:rPr>
-        <w:t>Base</w:t>
-      </w:r>
-      <w:r>
-        <w:t xml:space="preserve">, </w:t>
-      </w:r>
-      <w:r>
-        <w:t xml:space="preserve">se è stato utilizzato il bottone </w:t>
-      </w:r>
-      <w:r>
-        <w:rPr>
-          <w:i/>
-        </w:rPr>
-        <w:t>Initialize</w:t>
-      </w:r>
-      <w:r>
-        <w:t xml:space="preserve"> di </w:t>
-      </w:r>
-      <w:r>
-        <w:rPr>
-          <w:i/>
-        </w:rPr>
-        <w:t>ModelConfiguratorManager</w:t>
-      </w:r>
-      <w:r>
-        <w:t xml:space="preserve"> </w:t>
-      </w:r>
-      <w:r>
-        <w:t>un</w:t>
-      </w:r>
-      <w:r>
-        <w:t xml:space="preserve"> componente </w:t>
-      </w:r>
-      <w:r>
-        <w:t xml:space="preserve">identificativo </w:t>
-      </w:r>
-      <w:r>
-        <w:t>(</w:t>
-      </w:r>
-      <w:r>
-        <w:rPr>
-          <w:i/>
-        </w:rPr>
-        <w:t>ConfigurationID</w:t>
-      </w:r>
-      <w:r>
-        <w:t>)</w:t>
-      </w:r>
-      <w:r>
-        <w:t xml:space="preserve"> è stato aggiunto automaticamente.</w:t>
-      </w:r>
-    </w:p>
-    <w:p>
-      <w:pPr>
-        <w:pStyle w:val="Paragrafoelenco"/>
-        <w:numPr>
-          <w:ilvl w:val="0"/>
-          <w:numId w:val="17"/>
-        </w:numPr>
-      </w:pPr>
-      <w:r>
-        <w:t xml:space="preserve">Riferimenti ai </w:t>
-      </w:r>
-      <w:r>
-        <w:rPr>
-          <w:i/>
-        </w:rPr>
-        <w:t>GameObjectGroup</w:t>
-      </w:r>
-      <w:r>
-        <w:t xml:space="preserve"> che deve attivare/disattivare quando viene applicato.</w:t>
-      </w:r>
-    </w:p>
-    <w:p>
-      <w:pPr>
-        <w:pStyle w:val="Paragrafoelenco"/>
-        <w:numPr>
-          <w:ilvl w:val="0"/>
-          <w:numId w:val="17"/>
-        </w:numPr>
-      </w:pPr>
-      <w:r>
-        <w:t xml:space="preserve">Riferimenti ai </w:t>
-      </w:r>
-      <w:r>
-        <w:rPr>
-          <w:i/>
-        </w:rPr>
-        <w:t>MaterialManager</w:t>
-      </w:r>
-      <w:r>
-        <w:t xml:space="preserve"> che deve applicare.</w:t>
-      </w:r>
-    </w:p>
-    <w:p/>
-    <w:p>
-      <w:r>
-        <w:t>GameObjectGroup</w:t>
-      </w:r>
-    </w:p>
-    <w:p>
-      <w:r>
-        <w:t>Campi:</w:t>
-      </w:r>
-    </w:p>
-    <w:p>
-      <w:pPr>
-        <w:pStyle w:val="Paragrafoelenco"/>
-        <w:numPr>
-          <w:ilvl w:val="0"/>
-          <w:numId w:val="18"/>
-        </w:numPr>
-      </w:pPr>
-      <w:r>
-        <w:rPr>
-          <w:b/>
-        </w:rPr>
-        <w:t>GameObjects</w:t>
-      </w:r>
-      <w:r>
-        <w:t xml:space="preserve"> è la lista di gameObject influenzati da questo componente</w:t>
-      </w:r>
-      <w:r>
-        <w:t>.</w:t>
-      </w:r>
-    </w:p>
-    <w:p>
-      <w:pPr>
-        <w:pStyle w:val="Paragrafoelenco"/>
-        <w:numPr>
-          <w:ilvl w:val="0"/>
-          <w:numId w:val="18"/>
-        </w:numPr>
-      </w:pPr>
-      <w:r>
-        <w:rPr>
-          <w:b/>
-        </w:rPr>
-        <w:t xml:space="preserve">Is Active </w:t>
-      </w:r>
-      <w:r>
-        <w:t>è lo stato del gruppo.</w:t>
-      </w:r>
-    </w:p>
-    <w:p>
-      <w:pPr>
-        <w:pStyle w:val="Paragrafoelenco"/>
-        <w:numPr>
-          <w:ilvl w:val="0"/>
-          <w:numId w:val="18"/>
-        </w:numPr>
-      </w:pPr>
-      <w:r>
-        <w:rPr>
-          <w:b/>
-        </w:rPr>
-        <w:t xml:space="preserve">Game Objects To Disable </w:t>
-      </w:r>
-      <w:r>
-        <w:t>sono gli i gameObject che vengono disatt</w:t>
-      </w:r>
-      <w:r>
-        <w:t xml:space="preserve">ivati quando questo component </w:t>
-      </w:r>
-      <w:r>
-        <w:rPr>
-          <w:b/>
-        </w:rPr>
-        <w:t xml:space="preserve">IsActive </w:t>
-      </w:r>
-      <w:r>
-        <w:t>è vero</w:t>
-      </w:r>
-      <w:r>
-        <w:t xml:space="preserve"> e riattivati quando </w:t>
-      </w:r>
-      <w:r>
-        <w:rPr>
-          <w:b/>
-        </w:rPr>
-        <w:t>IsActive</w:t>
-      </w:r>
-      <w:r>
-        <w:t xml:space="preserve"> è falso.</w:t>
-      </w:r>
-    </w:p>
-    <w:p>
-      <w:pPr>
-        <w:pStyle w:val="Paragrafoelenco"/>
-        <w:numPr>
-          <w:ilvl w:val="0"/>
-          <w:numId w:val="18"/>
-        </w:numPr>
-      </w:pPr>
-      <w:r>
-        <w:rPr>
-          <w:b/>
-        </w:rPr>
-        <w:t>Groups To Disable</w:t>
-      </w:r>
-      <w:r>
-        <w:t xml:space="preserve"> funziona come </w:t>
-      </w:r>
-      <w:r>
-        <w:rPr>
-          <w:i/>
-        </w:rPr>
-        <w:t>GameObjectsToDisable</w:t>
-      </w:r>
-      <w:r>
-        <w:t xml:space="preserve"> solo che fa riferimenti ad altri </w:t>
-      </w:r>
-      <w:r>
-        <w:rPr>
-          <w:i/>
-        </w:rPr>
-        <w:t>GameObjectGroup</w:t>
-      </w:r>
-      <w:r>
-        <w:t>.</w:t>
-      </w:r>
-    </w:p>
-    <w:p>
-      <w:r>
-        <w:t>Ci sono inoltre alcune funzionalità nell’</w:t>
-      </w:r>
-      <w:r>
-        <w:rPr>
-          <w:i/>
-        </w:rPr>
-        <w:t>Editor</w:t>
-      </w:r>
-      <w:r>
-        <w:t>:</w:t>
-      </w:r>
-    </w:p>
-    <w:p>
-      <w:pPr>
-        <w:pStyle w:val="Paragrafoelenco"/>
-        <w:numPr>
-          <w:ilvl w:val="0"/>
-          <w:numId w:val="20"/>
-        </w:numPr>
-      </w:pPr>
-      <w:r>
-        <w:rPr>
-          <w:b/>
-        </w:rPr>
-        <w:t xml:space="preserve">Select target GOs </w:t>
-      </w:r>
-      <w:r>
-        <w:t xml:space="preserve">che seleziona i gameObject influenzati da questo componente, utile per avere una visualizzazione più chiara nella finestra </w:t>
-      </w:r>
-      <w:r>
-        <w:rPr>
-          <w:i/>
-        </w:rPr>
-        <w:t>Scene</w:t>
-      </w:r>
-      <w:r>
-        <w:t>.</w:t>
-      </w:r>
-    </w:p>
-    <w:p>
-      <w:pPr>
-        <w:pStyle w:val="Paragrafoelenco"/>
-        <w:numPr>
-          <w:ilvl w:val="0"/>
-          <w:numId w:val="20"/>
-        </w:numPr>
-      </w:pPr>
-      <w:r>
-        <w:rPr>
-          <w:b/>
-        </w:rPr>
-        <w:t>Select GOs to disable</w:t>
-      </w:r>
-      <w:r>
-        <w:t xml:space="preserve"> che seleziona i gameObject nella lista </w:t>
-      </w:r>
-      <w:r>
-        <w:rPr>
-          <w:i/>
-        </w:rPr>
-        <w:t xml:space="preserve">GameObjectsToDisable </w:t>
-      </w:r>
-      <w:r>
-        <w:t>(quelli da disattivare)</w:t>
-      </w:r>
-    </w:p>
-    <w:p>
-      <w:pPr>
-        <w:pStyle w:val="Paragrafoelenco"/>
-        <w:numPr>
-          <w:ilvl w:val="0"/>
-          <w:numId w:val="20"/>
-        </w:numPr>
-        <w:rPr>
-          <w:b/>
-        </w:rPr>
-      </w:pPr>
-      <w:r>
-        <w:rPr>
-          <w:b/>
-        </w:rPr>
-        <w:t>Toggle</w:t>
-      </w:r>
-      <w:r>
-        <w:rPr>
-          <w:b/>
-        </w:rPr>
-        <w:t xml:space="preserve"> </w:t>
-      </w:r>
-      <w:r>
-        <w:t>inverte lo stato, essenzialmente</w:t>
-      </w:r>
-      <w:r>
-        <w:t xml:space="preserve"> un’anteprima </w:t>
-      </w:r>
-      <w:r>
-        <w:t xml:space="preserve">degli stati di questo componente. </w:t>
-      </w:r>
-    </w:p>
-    <w:p>
-      <w:r>
-        <w:t>Note importanti:</w:t>
-      </w:r>
-    </w:p>
-    <w:p>
-      <w:pPr>
-        <w:pStyle w:val="Paragrafoelenco"/>
-        <w:numPr>
-          <w:ilvl w:val="0"/>
-          <w:numId w:val="21"/>
-        </w:numPr>
-      </w:pPr>
-      <w:r>
-        <w:t>Per aggiungere gameObjects basta trascinarli nel campo desiderato.</w:t>
-      </w:r>
-    </w:p>
-    <w:p>
-      <w:pPr>
-        <w:pStyle w:val="Paragrafoelenco"/>
-        <w:numPr>
-          <w:ilvl w:val="0"/>
-          <w:numId w:val="21"/>
-        </w:numPr>
-      </w:pPr>
-      <w:r>
-        <w:t xml:space="preserve">I </w:t>
-      </w:r>
-      <w:r>
-        <w:t>Configurations</w:t>
-      </w:r>
-      <w:r>
-        <w:t xml:space="preserve"> sono esclusivi tra loro. Quando </w:t>
-      </w:r>
-      <w:r>
-        <w:rPr>
-          <w:i/>
-        </w:rPr>
-        <w:t>ModelConfiguratorManager</w:t>
-      </w:r>
-      <w:r>
-        <w:t xml:space="preserve"> effettua un </w:t>
-      </w:r>
-      <w:r>
-        <w:rPr>
-          <w:i/>
-        </w:rPr>
-        <w:t>Apply</w:t>
-      </w:r>
-      <w:r>
-        <w:rPr>
-          <w:i/>
-        </w:rPr>
-        <w:t xml:space="preserve"> </w:t>
-      </w:r>
-      <w:r>
-        <w:t xml:space="preserve">viene prima chiamato </w:t>
-      </w:r>
-      <w:r>
-        <w:rPr>
-          <w:i/>
-        </w:rPr>
-        <w:t>Remove</w:t>
-      </w:r>
-      <w:r>
-        <w:t xml:space="preserve"> su tutte le configurazioni e poi </w:t>
-      </w:r>
-      <w:r>
-        <w:rPr>
-          <w:i/>
-        </w:rPr>
-        <w:t>Apply</w:t>
-      </w:r>
-      <w:r>
-        <w:t xml:space="preserve"> a tutte le configurazioni simili, di conseguenza, una disattivazione dei GameObjectGroup.</w:t>
-      </w:r>
-    </w:p>
-    <w:p>
-      <w:r>
-        <w:t>MaterialManager</w:t>
-      </w:r>
-    </w:p>
-    <w:p>
-      <w:r>
-        <w:t>Campi:</w:t>
-      </w:r>
-    </w:p>
-    <w:p>
-      <w:pPr>
-        <w:pStyle w:val="Paragrafoelenco"/>
-        <w:numPr>
-          <w:ilvl w:val="0"/>
-          <w:numId w:val="22"/>
-        </w:numPr>
-      </w:pPr>
-      <w:proofErr w:type="spellStart"/>
-      <w:r>
-        <w:rPr>
-          <w:b/>
-        </w:rPr>
-        <w:t>Name</w:t>
-      </w:r>
-      <w:proofErr w:type="spellEnd"/>
-      <w:r>
-        <w:t xml:space="preserve"> nome, non necessario.</w:t>
-      </w:r>
-    </w:p>
-    <w:p>
-      <w:pPr>
-        <w:pStyle w:val="Paragrafoelenco"/>
-        <w:numPr>
-          <w:ilvl w:val="0"/>
-          <w:numId w:val="22"/>
-        </w:numPr>
-      </w:pPr>
-      <w:r>
-        <w:rPr>
-          <w:b/>
-        </w:rPr>
-        <w:t xml:space="preserve">Target Meshes </w:t>
-      </w:r>
-      <w:r>
-        <w:t>è la lista di MeshRenderer alla quale verrà applicato il materiale.</w:t>
-      </w:r>
-    </w:p>
-    <w:p>
-      <w:pPr>
-        <w:pStyle w:val="Paragrafoelenco"/>
-        <w:numPr>
-          <w:ilvl w:val="0"/>
-          <w:numId w:val="22"/>
-        </w:numPr>
-      </w:pPr>
-      <w:r>
-        <w:rPr>
-          <w:b/>
-        </w:rPr>
-        <w:lastRenderedPageBreak/>
-        <w:t>Target Material</w:t>
-      </w:r>
-      <w:r>
-        <w:t xml:space="preserve"> è il materiale da applicare alle mesh.</w:t>
-      </w:r>
-    </w:p>
-    <w:p>
-      <w:pPr>
-        <w:pStyle w:val="Paragrafoelenco"/>
-        <w:numPr>
-          <w:ilvl w:val="0"/>
-          <w:numId w:val="22"/>
-        </w:numPr>
-      </w:pPr>
-      <w:r>
-        <w:rPr>
-          <w:b/>
-        </w:rPr>
-        <w:t>Index Material</w:t>
-      </w:r>
-      <w:r>
-        <w:t xml:space="preserve"> è l’indice del materiale da sostituire, utilizzato solo nel caso in cui le mesh sono multi-materiale.</w:t>
-      </w:r>
-    </w:p>
-    <w:p>
-      <w:r>
-        <w:t>Ci sono inoltre alcune funzionalità nell’</w:t>
-      </w:r>
-      <w:r>
-        <w:rPr>
-          <w:i/>
-        </w:rPr>
-        <w:t>Editor</w:t>
-      </w:r>
-      <w:r>
-        <w:t>:</w:t>
-      </w:r>
-    </w:p>
-    <w:p>
-      <w:pPr>
-        <w:pStyle w:val="Paragrafoelenco"/>
-        <w:numPr>
-          <w:ilvl w:val="0"/>
-          <w:numId w:val="23"/>
-        </w:numPr>
-      </w:pPr>
-      <w:r>
-        <w:rPr>
-          <w:b/>
-        </w:rPr>
-        <w:t>Apply Material</w:t>
-      </w:r>
-      <w:r>
-        <w:t xml:space="preserve"> applica il materiale alle mesh.</w:t>
-      </w:r>
-    </w:p>
-    <w:p>
-      <w:pPr>
-        <w:pStyle w:val="Paragrafoelenco"/>
-        <w:numPr>
-          <w:ilvl w:val="0"/>
-          <w:numId w:val="23"/>
-        </w:numPr>
-      </w:pPr>
-      <w:r>
-        <w:rPr>
-          <w:b/>
-        </w:rPr>
-        <w:t>Select Meshes</w:t>
-      </w:r>
-      <w:r>
-        <w:t xml:space="preserve"> seleziona tutte le mesh influenzate, in modo da avere una visualizzazione più chiara nella finestra </w:t>
-      </w:r>
-      <w:r>
-        <w:rPr>
-          <w:i/>
-        </w:rPr>
-        <w:t>Scene</w:t>
-      </w:r>
-      <w:r>
-        <w:t>.</w:t>
-      </w:r>
-    </w:p>
-    <w:p>
-      <w:pPr>
-        <w:pStyle w:val="Paragrafoelenco"/>
-        <w:numPr>
-          <w:ilvl w:val="0"/>
-          <w:numId w:val="23"/>
-        </w:numPr>
-      </w:pPr>
-      <w:r>
-        <w:rPr>
-          <w:b/>
-        </w:rPr>
-        <w:t xml:space="preserve">Add/Remove Target </w:t>
-      </w:r>
-      <w:r>
-        <w:t>è il target alla quale verranno eseguiti le operazioni dai bottoni sottostanti.</w:t>
-      </w:r>
-    </w:p>
-    <w:p>
-      <w:pPr>
-        <w:pStyle w:val="Paragrafoelenco"/>
-        <w:numPr>
-          <w:ilvl w:val="0"/>
-          <w:numId w:val="23"/>
-        </w:numPr>
-      </w:pPr>
-      <w:r>
-        <w:rPr>
-          <w:b/>
-        </w:rPr>
-        <w:t>Add Target Mesh</w:t>
-      </w:r>
-      <w:r>
-        <w:t xml:space="preserve"> semplicemente aggiungerà alla lista delle mesh, il MeshRenderer del Target se necessario.</w:t>
-      </w:r>
-    </w:p>
-    <w:p>
-      <w:pPr>
-        <w:pStyle w:val="Paragrafoelenco"/>
-        <w:numPr>
-          <w:ilvl w:val="0"/>
-          <w:numId w:val="23"/>
-        </w:numPr>
-      </w:pPr>
-      <w:r>
-        <w:rPr>
-          <w:b/>
-        </w:rPr>
-        <w:t xml:space="preserve">Add Target Meshes Child </w:t>
-      </w:r>
-      <w:r>
-        <w:t>aggiunge tutti i MeshRenderer sotto la gerarchia (figli di) Target se non sono già presenti nella lista delle mesh.</w:t>
-      </w:r>
-    </w:p>
-    <w:p>
-      <w:pPr>
-        <w:pStyle w:val="Paragrafoelenco"/>
-        <w:numPr>
-          <w:ilvl w:val="0"/>
-          <w:numId w:val="23"/>
-        </w:numPr>
-      </w:pPr>
-      <w:r>
-        <w:rPr>
-          <w:b/>
-        </w:rPr>
-        <w:t xml:space="preserve">Add Meshses from MaterialManager </w:t>
-      </w:r>
-      <w:r>
-        <w:t xml:space="preserve">se Target ha un componente </w:t>
-      </w:r>
-      <w:r>
-        <w:rPr>
-          <w:i/>
-        </w:rPr>
-        <w:t>MaterialManager</w:t>
-      </w:r>
-      <w:r>
-        <w:t xml:space="preserve"> aggiungerà la lista di quest’ultimo alla propria, utile per copiare.</w:t>
-      </w:r>
-      <w:bookmarkStart w:id="0" w:name="_GoBack"/>
-      <w:bookmarkEnd w:id="0"/>
-    </w:p>
-    <w:p>
-      <w:pPr>
-        <w:pStyle w:val="Paragrafoelenco"/>
-        <w:numPr>
-          <w:ilvl w:val="0"/>
-          <w:numId w:val="23"/>
-        </w:numPr>
-      </w:pPr>
-      <w:r>
-        <w:rPr>
-          <w:b/>
-        </w:rPr>
-        <w:t xml:space="preserve">Remove Target Mesh </w:t>
-      </w:r>
-      <w:r>
-        <w:t>rimuove il MeshRenderer di Target dalla lista.</w:t>
-      </w:r>
-    </w:p>
-    <w:p>
-      <w:pPr>
-        <w:pStyle w:val="Paragrafoelenco"/>
-        <w:numPr>
-          <w:ilvl w:val="0"/>
-          <w:numId w:val="23"/>
-        </w:numPr>
-      </w:pPr>
-      <w:r>
-        <w:rPr>
-          <w:b/>
-        </w:rPr>
-        <w:t xml:space="preserve">Remove Target Meshes Child </w:t>
-      </w:r>
-      <w:r>
-        <w:t>rimuove tutti i MeshRenderer sotto la gerarchia (figli di) Target dalla lista delle mesh.</w:t>
-      </w:r>
-    </w:p>
-    <w:p>
-      <w:pPr>
-        <w:pStyle w:val="Paragrafoelenco"/>
-        <w:numPr>
-          <w:ilvl w:val="0"/>
-          <w:numId w:val="23"/>
-        </w:numPr>
-      </w:pPr>
-      <w:r>
-        <w:rPr>
-          <w:b/>
-        </w:rPr>
-        <w:t xml:space="preserve">Remove Meshes Selected </w:t>
-      </w:r>
-      <w:r>
-        <w:t xml:space="preserve">rimuove tutti i MeshRenderer attualmente selezionate nella finestra </w:t>
-      </w:r>
-      <w:r>
-        <w:rPr>
-          <w:i/>
-        </w:rPr>
-        <w:t>Hierarchy.</w:t>
-      </w:r>
-    </w:p>
-    <w:p>
-      <w:pPr>
-        <w:pStyle w:val="Paragrafoelenco"/>
-        <w:numPr>
-          <w:ilvl w:val="0"/>
-          <w:numId w:val="23"/>
-        </w:numPr>
-      </w:pPr>
-      <w:r>
-        <w:rPr>
-          <w:b/>
-        </w:rPr>
-        <w:t>Toggle Active GOs</w:t>
-      </w:r>
-      <w:r>
-        <w:rPr>
-          <w:b/>
-          <w:i/>
-        </w:rPr>
-        <w:t xml:space="preserve"> </w:t>
-      </w:r>
-      <w:r>
-        <w:t>inverte lo stato dei gameObject nella lista delle mesh.</w:t>
-      </w:r>
-    </w:p>
-    <w:p>
-      <w:r>
-        <w:t>Note importanti:</w:t>
-      </w:r>
-    </w:p>
-    <w:p>
-      <w:pPr>
-        <w:pStyle w:val="Paragrafoelenco"/>
-        <w:numPr>
-          <w:ilvl w:val="0"/>
-          <w:numId w:val="24"/>
-        </w:numPr>
-      </w:pPr>
-      <w:r>
-        <w:t xml:space="preserve">L’operazione di </w:t>
-      </w:r>
-      <w:proofErr w:type="spellStart"/>
-      <w:r>
-        <w:rPr>
-          <w:i/>
-        </w:rPr>
-        <w:t>ApplyMaterial</w:t>
-      </w:r>
-      <w:proofErr w:type="spellEnd"/>
-      <w:r>
-        <w:rPr>
-          <w:i/>
-        </w:rPr>
-        <w:t xml:space="preserve"> </w:t>
-      </w:r>
-      <w:r>
-        <w:t xml:space="preserve">non è registrato dalla funzione </w:t>
-      </w:r>
-      <w:r>
-        <w:rPr>
-          <w:i/>
-        </w:rPr>
-        <w:t xml:space="preserve">Annulla </w:t>
-      </w:r>
-      <w:r>
-        <w:t>(</w:t>
-      </w:r>
-      <w:r>
-        <w:rPr>
-          <w:i/>
-        </w:rPr>
-        <w:t>Undo</w:t>
-      </w:r>
-      <w:r>
-        <w:t>).</w:t>
-      </w:r>
-    </w:p>
-    <w:p>
-      <w:pPr>
-        <w:pStyle w:val="Paragrafoelenco"/>
-        <w:numPr>
-          <w:ilvl w:val="0"/>
-          <w:numId w:val="24"/>
-        </w:numPr>
-      </w:pPr>
-      <w:r>
-        <w:t xml:space="preserve">E’ possibile aggiungere/rimuovere mesh senza utilizzare i bottoni di </w:t>
-      </w:r>
-      <w:r>
-        <w:rPr>
-          <w:i/>
-        </w:rPr>
-        <w:t>Add</w:t>
-      </w:r>
-      <w:r>
-        <w:rPr>
-          <w:i/>
-        </w:rPr>
-        <w:t>/</w:t>
-      </w:r>
-      <w:r>
-        <w:rPr>
-          <w:i/>
-        </w:rPr>
-        <w:t>Remove</w:t>
-      </w:r>
-      <w:r>
-        <w:t xml:space="preserve"> trascinando o eliminandoli (click destro su elemento) dalla lista </w:t>
-      </w:r>
-      <w:proofErr w:type="spellStart"/>
-      <w:r>
-        <w:rPr>
-          <w:i/>
-        </w:rPr>
-        <w:t>TargetMeshes</w:t>
-      </w:r>
-      <w:proofErr w:type="spellEnd"/>
-      <w:r>
-        <w:t>.</w:t>
-      </w:r>
-    </w:p>
-    <w:p>
-      <w:r>
-        <w:t xml:space="preserve"> </w:t>
-      </w:r>
-    </w:p>
-    <w:p>
-      <w:r>
-        <w:t>Cosa avviene quando…</w:t>
-      </w:r>
-    </w:p>
-    <w:p>
-      <w:r>
-        <w:t>Quando viene applicato una configurazione avvengono i seguenti passaggi:</w:t>
-      </w:r>
-    </w:p>
-    <w:p>
-      <w:pPr>
-        <w:pStyle w:val="Paragrafoelenco"/>
-        <w:numPr>
-          <w:ilvl w:val="0"/>
-          <w:numId w:val="9"/>
-        </w:numPr>
-      </w:pPr>
-      <w:r>
-        <w:t>Chiamata a ModelConfiguratorManager di ApplyConfiguration per una certa configurazione.</w:t>
-      </w:r>
-    </w:p>
-    <w:p>
-      <w:pPr>
-        <w:pStyle w:val="Paragrafoelenco"/>
-        <w:numPr>
-          <w:ilvl w:val="0"/>
-          <w:numId w:val="9"/>
-        </w:numPr>
-      </w:pPr>
-      <w:r>
-        <w:t>ModelConfiguratorManager effettua l’overlap tra la configurazione attuale e la configurazione da applicare.</w:t>
-      </w:r>
-    </w:p>
-    <w:p>
-      <w:pPr>
-        <w:pStyle w:val="Paragrafoelenco"/>
-        <w:numPr>
-          <w:ilvl w:val="0"/>
-          <w:numId w:val="9"/>
-        </w:numPr>
-      </w:pPr>
-      <w:r>
-        <w:t>La chiamata di overlap è passata al ConfigurationID attuale che lo passa a sua volta ai suoi ConfigValue, infine, se il riferimento alla definizione non è nullo viene chiamato anche l’applicazione delle restrizioni.</w:t>
-      </w:r>
-    </w:p>
-    <w:p>
-      <w:pPr>
-        <w:pStyle w:val="Paragrafoelenco"/>
-        <w:numPr>
-          <w:ilvl w:val="0"/>
-          <w:numId w:val="9"/>
-        </w:numPr>
-      </w:pPr>
-      <w:r>
-        <w:t xml:space="preserve">Una volta ottenuto il risultato dell’overlap diventa quindi quello attuale. ModelConfiguratorManager chiama la funzione di </w:t>
-      </w:r>
-      <w:r>
-        <w:rPr>
-          <w:i/>
-        </w:rPr>
-        <w:t>A</w:t>
-      </w:r>
-      <w:r>
-        <w:rPr>
-          <w:i/>
-        </w:rPr>
-        <w:t>pply</w:t>
-      </w:r>
-      <w:r>
-        <w:t xml:space="preserve"> su tutte le configurazioni </w:t>
-      </w:r>
-      <w:r>
-        <w:rPr>
-          <w:i/>
-        </w:rPr>
-        <w:t>simili</w:t>
-      </w:r>
-      <w:r>
-        <w:t xml:space="preserve"> alla configurazione attuale e </w:t>
-      </w:r>
-      <w:r>
-        <w:rPr>
-          <w:i/>
-        </w:rPr>
-        <w:t>R</w:t>
-      </w:r>
-      <w:r>
-        <w:rPr>
-          <w:i/>
-        </w:rPr>
-        <w:t>emove</w:t>
-      </w:r>
-      <w:r>
-        <w:t xml:space="preserve"> a quelli non.</w:t>
-      </w:r>
-    </w:p>
-    <w:p>
-      <w:pPr>
-        <w:pStyle w:val="Paragrafoelenco"/>
-        <w:numPr>
-          <w:ilvl w:val="0"/>
-          <w:numId w:val="9"/>
-        </w:numPr>
-      </w:pPr>
-      <w:r>
-        <w:t>Configuration, infine</w:t>
-      </w:r>
-      <w:r>
-        <w:t>,</w:t>
-      </w:r>
-      <w:r>
-        <w:t xml:space="preserve"> inoltra le chiamate </w:t>
-      </w:r>
-      <w:r>
-        <w:rPr>
-          <w:i/>
-        </w:rPr>
-        <w:t>A</w:t>
-      </w:r>
-      <w:r>
-        <w:rPr>
-          <w:i/>
-        </w:rPr>
-        <w:t>pply</w:t>
-      </w:r>
-      <w:r>
-        <w:t xml:space="preserve"> e </w:t>
-      </w:r>
-      <w:r>
-        <w:rPr>
-          <w:i/>
-        </w:rPr>
-        <w:t>R</w:t>
-      </w:r>
-      <w:r>
-        <w:rPr>
-          <w:i/>
-        </w:rPr>
-        <w:t>emove</w:t>
-      </w:r>
-      <w:r>
-        <w:t xml:space="preserve"> ai suoi </w:t>
-      </w:r>
-      <w:r>
-        <w:rPr>
-          <w:i/>
-        </w:rPr>
-        <w:t>MaterialManager</w:t>
-      </w:r>
-      <w:r>
-        <w:t xml:space="preserve"> e </w:t>
-      </w:r>
-      <w:r>
-        <w:rPr>
-          <w:i/>
-        </w:rPr>
-        <w:t>GameObjectGroup</w:t>
-      </w:r>
-      <w:r>
-        <w:t xml:space="preserve"> che si occupano di applicare/disattivare materiali/gameObjects.</w:t>
-      </w:r>
-    </w:p>
     <w:sectPr>
       <w:pgSz w:w="11906" w:h="16838"/>
       <w:pgMar w:top="1417" w:right="1134" w:bottom="1134" w:left="1134" w:header="708" w:footer="708" w:gutter="0"/>
@@ -4650,7 +5828,7 @@
       <w:lvlText w:val=""/>
       <w:lvlJc w:val="left"/>
       <w:pPr>
-        <w:ind w:left="720" w:hanging="360"/>
+        <w:ind w:left="1068" w:hanging="360"/>
       </w:pPr>
       <w:rPr>
         <w:rFonts w:ascii="Symbol" w:hAnsi="Symbol" w:hint="default"/>
@@ -4662,7 +5840,7 @@
       <w:lvlText w:val="o"/>
       <w:lvlJc w:val="left"/>
       <w:pPr>
-        <w:ind w:left="1440" w:hanging="360"/>
+        <w:ind w:left="1788" w:hanging="360"/>
       </w:pPr>
       <w:rPr>
         <w:rFonts w:ascii="Courier New" w:hAnsi="Courier New" w:cs="Courier New" w:hint="default"/>
@@ -4674,7 +5852,7 @@
       <w:lvlText w:val=""/>
       <w:lvlJc w:val="left"/>
       <w:pPr>
-        <w:ind w:left="2160" w:hanging="360"/>
+        <w:ind w:left="2508" w:hanging="360"/>
       </w:pPr>
       <w:rPr>
         <w:rFonts w:ascii="Wingdings" w:hAnsi="Wingdings" w:hint="default"/>
@@ -4686,7 +5864,7 @@
       <w:lvlText w:val=""/>
       <w:lvlJc w:val="left"/>
       <w:pPr>
-        <w:ind w:left="2880" w:hanging="360"/>
+        <w:ind w:left="3228" w:hanging="360"/>
       </w:pPr>
       <w:rPr>
         <w:rFonts w:ascii="Symbol" w:hAnsi="Symbol" w:hint="default"/>
@@ -4698,7 +5876,7 @@
       <w:lvlText w:val="o"/>
       <w:lvlJc w:val="left"/>
       <w:pPr>
-        <w:ind w:left="3600" w:hanging="360"/>
+        <w:ind w:left="3948" w:hanging="360"/>
       </w:pPr>
       <w:rPr>
         <w:rFonts w:ascii="Courier New" w:hAnsi="Courier New" w:cs="Courier New" w:hint="default"/>
@@ -4710,7 +5888,7 @@
       <w:lvlText w:val=""/>
       <w:lvlJc w:val="left"/>
       <w:pPr>
-        <w:ind w:left="4320" w:hanging="360"/>
+        <w:ind w:left="4668" w:hanging="360"/>
       </w:pPr>
       <w:rPr>
         <w:rFonts w:ascii="Wingdings" w:hAnsi="Wingdings" w:hint="default"/>
@@ -4722,7 +5900,7 @@
       <w:lvlText w:val=""/>
       <w:lvlJc w:val="left"/>
       <w:pPr>
-        <w:ind w:left="5040" w:hanging="360"/>
+        <w:ind w:left="5388" w:hanging="360"/>
       </w:pPr>
       <w:rPr>
         <w:rFonts w:ascii="Symbol" w:hAnsi="Symbol" w:hint="default"/>
@@ -4734,7 +5912,7 @@
       <w:lvlText w:val="o"/>
       <w:lvlJc w:val="left"/>
       <w:pPr>
-        <w:ind w:left="5760" w:hanging="360"/>
+        <w:ind w:left="6108" w:hanging="360"/>
       </w:pPr>
       <w:rPr>
         <w:rFonts w:ascii="Courier New" w:hAnsi="Courier New" w:cs="Courier New" w:hint="default"/>
@@ -4746,7 +5924,7 @@
       <w:lvlText w:val=""/>
       <w:lvlJc w:val="left"/>
       <w:pPr>
-        <w:ind w:left="6480" w:hanging="360"/>
+        <w:ind w:left="6828" w:hanging="360"/>
       </w:pPr>
       <w:rPr>
         <w:rFonts w:ascii="Wingdings" w:hAnsi="Wingdings" w:hint="default"/>
@@ -5102,7 +6280,7 @@
       <w:lvlText w:val=""/>
       <w:lvlJc w:val="left"/>
       <w:pPr>
-        <w:ind w:left="720" w:hanging="360"/>
+        <w:ind w:left="1068" w:hanging="360"/>
       </w:pPr>
       <w:rPr>
         <w:rFonts w:ascii="Symbol" w:hAnsi="Symbol" w:hint="default"/>
@@ -5114,7 +6292,7 @@
       <w:lvlText w:val="o"/>
       <w:lvlJc w:val="left"/>
       <w:pPr>
-        <w:ind w:left="1440" w:hanging="360"/>
+        <w:ind w:left="1788" w:hanging="360"/>
       </w:pPr>
       <w:rPr>
         <w:rFonts w:ascii="Courier New" w:hAnsi="Courier New" w:cs="Courier New" w:hint="default"/>
@@ -5126,7 +6304,7 @@
       <w:lvlText w:val=""/>
       <w:lvlJc w:val="left"/>
       <w:pPr>
-        <w:ind w:left="2160" w:hanging="360"/>
+        <w:ind w:left="2508" w:hanging="360"/>
       </w:pPr>
       <w:rPr>
         <w:rFonts w:ascii="Wingdings" w:hAnsi="Wingdings" w:hint="default"/>
@@ -5138,7 +6316,7 @@
       <w:lvlText w:val=""/>
       <w:lvlJc w:val="left"/>
       <w:pPr>
-        <w:ind w:left="2880" w:hanging="360"/>
+        <w:ind w:left="3228" w:hanging="360"/>
       </w:pPr>
       <w:rPr>
         <w:rFonts w:ascii="Symbol" w:hAnsi="Symbol" w:hint="default"/>
@@ -5150,7 +6328,7 @@
       <w:lvlText w:val="o"/>
       <w:lvlJc w:val="left"/>
       <w:pPr>
-        <w:ind w:left="3600" w:hanging="360"/>
+        <w:ind w:left="3948" w:hanging="360"/>
       </w:pPr>
       <w:rPr>
         <w:rFonts w:ascii="Courier New" w:hAnsi="Courier New" w:cs="Courier New" w:hint="default"/>
@@ -5162,7 +6340,7 @@
       <w:lvlText w:val=""/>
       <w:lvlJc w:val="left"/>
       <w:pPr>
-        <w:ind w:left="4320" w:hanging="360"/>
+        <w:ind w:left="4668" w:hanging="360"/>
       </w:pPr>
       <w:rPr>
         <w:rFonts w:ascii="Wingdings" w:hAnsi="Wingdings" w:hint="default"/>
@@ -5174,7 +6352,7 @@
       <w:lvlText w:val=""/>
       <w:lvlJc w:val="left"/>
       <w:pPr>
-        <w:ind w:left="5040" w:hanging="360"/>
+        <w:ind w:left="5388" w:hanging="360"/>
       </w:pPr>
       <w:rPr>
         <w:rFonts w:ascii="Symbol" w:hAnsi="Symbol" w:hint="default"/>
@@ -5186,7 +6364,7 @@
       <w:lvlText w:val="o"/>
       <w:lvlJc w:val="left"/>
       <w:pPr>
-        <w:ind w:left="5760" w:hanging="360"/>
+        <w:ind w:left="6108" w:hanging="360"/>
       </w:pPr>
       <w:rPr>
         <w:rFonts w:ascii="Courier New" w:hAnsi="Courier New" w:cs="Courier New" w:hint="default"/>
@@ -5198,7 +6376,7 @@
       <w:lvlText w:val=""/>
       <w:lvlJc w:val="left"/>
       <w:pPr>
-        <w:ind w:left="6480" w:hanging="360"/>
+        <w:ind w:left="6828" w:hanging="360"/>
       </w:pPr>
       <w:rPr>
         <w:rFonts w:ascii="Wingdings" w:hAnsi="Wingdings" w:hint="default"/>
@@ -5215,7 +6393,7 @@
       <w:lvlText w:val=""/>
       <w:lvlJc w:val="left"/>
       <w:pPr>
-        <w:ind w:left="720" w:hanging="360"/>
+        <w:ind w:left="1068" w:hanging="360"/>
       </w:pPr>
       <w:rPr>
         <w:rFonts w:ascii="Symbol" w:hAnsi="Symbol" w:hint="default"/>
@@ -5227,7 +6405,7 @@
       <w:lvlText w:val="o"/>
       <w:lvlJc w:val="left"/>
       <w:pPr>
-        <w:ind w:left="1440" w:hanging="360"/>
+        <w:ind w:left="1788" w:hanging="360"/>
       </w:pPr>
       <w:rPr>
         <w:rFonts w:ascii="Courier New" w:hAnsi="Courier New" w:cs="Courier New" w:hint="default"/>
@@ -5239,7 +6417,7 @@
       <w:lvlText w:val=""/>
       <w:lvlJc w:val="left"/>
       <w:pPr>
-        <w:ind w:left="2160" w:hanging="360"/>
+        <w:ind w:left="2508" w:hanging="360"/>
       </w:pPr>
       <w:rPr>
         <w:rFonts w:ascii="Wingdings" w:hAnsi="Wingdings" w:hint="default"/>
@@ -5251,7 +6429,7 @@
       <w:lvlText w:val=""/>
       <w:lvlJc w:val="left"/>
       <w:pPr>
-        <w:ind w:left="2880" w:hanging="360"/>
+        <w:ind w:left="3228" w:hanging="360"/>
       </w:pPr>
       <w:rPr>
         <w:rFonts w:ascii="Symbol" w:hAnsi="Symbol" w:hint="default"/>
@@ -5263,7 +6441,7 @@
       <w:lvlText w:val="o"/>
       <w:lvlJc w:val="left"/>
       <w:pPr>
-        <w:ind w:left="3600" w:hanging="360"/>
+        <w:ind w:left="3948" w:hanging="360"/>
       </w:pPr>
       <w:rPr>
         <w:rFonts w:ascii="Courier New" w:hAnsi="Courier New" w:cs="Courier New" w:hint="default"/>
@@ -5275,7 +6453,7 @@
       <w:lvlText w:val=""/>
       <w:lvlJc w:val="left"/>
       <w:pPr>
-        <w:ind w:left="4320" w:hanging="360"/>
+        <w:ind w:left="4668" w:hanging="360"/>
       </w:pPr>
       <w:rPr>
         <w:rFonts w:ascii="Wingdings" w:hAnsi="Wingdings" w:hint="default"/>
@@ -5287,7 +6465,7 @@
       <w:lvlText w:val=""/>
       <w:lvlJc w:val="left"/>
       <w:pPr>
-        <w:ind w:left="5040" w:hanging="360"/>
+        <w:ind w:left="5388" w:hanging="360"/>
       </w:pPr>
       <w:rPr>
         <w:rFonts w:ascii="Symbol" w:hAnsi="Symbol" w:hint="default"/>
@@ -5299,7 +6477,7 @@
       <w:lvlText w:val="o"/>
       <w:lvlJc w:val="left"/>
       <w:pPr>
-        <w:ind w:left="5760" w:hanging="360"/>
+        <w:ind w:left="6108" w:hanging="360"/>
       </w:pPr>
       <w:rPr>
         <w:rFonts w:ascii="Courier New" w:hAnsi="Courier New" w:cs="Courier New" w:hint="default"/>
@@ -5311,7 +6489,7 @@
       <w:lvlText w:val=""/>
       <w:lvlJc w:val="left"/>
       <w:pPr>
-        <w:ind w:left="6480" w:hanging="360"/>
+        <w:ind w:left="6828" w:hanging="360"/>
       </w:pPr>
       <w:rPr>
         <w:rFonts w:ascii="Wingdings" w:hAnsi="Wingdings" w:hint="default"/>
@@ -5328,7 +6506,7 @@
       <w:lvlText w:val=""/>
       <w:lvlJc w:val="left"/>
       <w:pPr>
-        <w:ind w:left="720" w:hanging="360"/>
+        <w:ind w:left="1068" w:hanging="360"/>
       </w:pPr>
       <w:rPr>
         <w:rFonts w:ascii="Symbol" w:hAnsi="Symbol" w:hint="default"/>
@@ -5340,7 +6518,7 @@
       <w:lvlText w:val="o"/>
       <w:lvlJc w:val="left"/>
       <w:pPr>
-        <w:ind w:left="1440" w:hanging="360"/>
+        <w:ind w:left="1788" w:hanging="360"/>
       </w:pPr>
       <w:rPr>
         <w:rFonts w:ascii="Courier New" w:hAnsi="Courier New" w:cs="Courier New" w:hint="default"/>
@@ -5352,7 +6530,7 @@
       <w:lvlText w:val=""/>
       <w:lvlJc w:val="left"/>
       <w:pPr>
-        <w:ind w:left="2160" w:hanging="360"/>
+        <w:ind w:left="2508" w:hanging="360"/>
       </w:pPr>
       <w:rPr>
         <w:rFonts w:ascii="Wingdings" w:hAnsi="Wingdings" w:hint="default"/>
@@ -5364,7 +6542,7 @@
       <w:lvlText w:val=""/>
       <w:lvlJc w:val="left"/>
       <w:pPr>
-        <w:ind w:left="2880" w:hanging="360"/>
+        <w:ind w:left="3228" w:hanging="360"/>
       </w:pPr>
       <w:rPr>
         <w:rFonts w:ascii="Symbol" w:hAnsi="Symbol" w:hint="default"/>
@@ -5376,7 +6554,7 @@
       <w:lvlText w:val="o"/>
       <w:lvlJc w:val="left"/>
       <w:pPr>
-        <w:ind w:left="3600" w:hanging="360"/>
+        <w:ind w:left="3948" w:hanging="360"/>
       </w:pPr>
       <w:rPr>
         <w:rFonts w:ascii="Courier New" w:hAnsi="Courier New" w:cs="Courier New" w:hint="default"/>
@@ -5388,7 +6566,7 @@
       <w:lvlText w:val=""/>
       <w:lvlJc w:val="left"/>
       <w:pPr>
-        <w:ind w:left="4320" w:hanging="360"/>
+        <w:ind w:left="4668" w:hanging="360"/>
       </w:pPr>
       <w:rPr>
         <w:rFonts w:ascii="Wingdings" w:hAnsi="Wingdings" w:hint="default"/>
@@ -5400,7 +6578,7 @@
       <w:lvlText w:val=""/>
       <w:lvlJc w:val="left"/>
       <w:pPr>
-        <w:ind w:left="5040" w:hanging="360"/>
+        <w:ind w:left="5388" w:hanging="360"/>
       </w:pPr>
       <w:rPr>
         <w:rFonts w:ascii="Symbol" w:hAnsi="Symbol" w:hint="default"/>
@@ -5412,7 +6590,7 @@
       <w:lvlText w:val="o"/>
       <w:lvlJc w:val="left"/>
       <w:pPr>
-        <w:ind w:left="5760" w:hanging="360"/>
+        <w:ind w:left="6108" w:hanging="360"/>
       </w:pPr>
       <w:rPr>
         <w:rFonts w:ascii="Courier New" w:hAnsi="Courier New" w:cs="Courier New" w:hint="default"/>
@@ -5424,7 +6602,7 @@
       <w:lvlText w:val=""/>
       <w:lvlJc w:val="left"/>
       <w:pPr>
-        <w:ind w:left="6480" w:hanging="360"/>
+        <w:ind w:left="6828" w:hanging="360"/>
       </w:pPr>
       <w:rPr>
         <w:rFonts w:ascii="Wingdings" w:hAnsi="Wingdings" w:hint="default"/>
@@ -5432,6 +6610,119 @@
     </w:lvl>
   </w:abstractNum>
   <w:abstractNum w:abstractNumId="7">
+    <w:nsid w:val="25655908"/>
+    <w:multiLevelType w:val="hybridMultilevel"/>
+    <w:tmpl w:val="B3926C72"/>
+    <w:lvl w:ilvl="0" w:tplc="04100001">
+      <w:start w:val="1"/>
+      <w:numFmt w:val="bullet"/>
+      <w:lvlText w:val=""/>
+      <w:lvlJc w:val="left"/>
+      <w:pPr>
+        <w:ind w:left="1425" w:hanging="360"/>
+      </w:pPr>
+      <w:rPr>
+        <w:rFonts w:ascii="Symbol" w:hAnsi="Symbol" w:hint="default"/>
+      </w:rPr>
+    </w:lvl>
+    <w:lvl w:ilvl="1" w:tplc="04100003" w:tentative="1">
+      <w:start w:val="1"/>
+      <w:numFmt w:val="bullet"/>
+      <w:lvlText w:val="o"/>
+      <w:lvlJc w:val="left"/>
+      <w:pPr>
+        <w:ind w:left="2145" w:hanging="360"/>
+      </w:pPr>
+      <w:rPr>
+        <w:rFonts w:ascii="Courier New" w:hAnsi="Courier New" w:cs="Courier New" w:hint="default"/>
+      </w:rPr>
+    </w:lvl>
+    <w:lvl w:ilvl="2" w:tplc="04100005" w:tentative="1">
+      <w:start w:val="1"/>
+      <w:numFmt w:val="bullet"/>
+      <w:lvlText w:val=""/>
+      <w:lvlJc w:val="left"/>
+      <w:pPr>
+        <w:ind w:left="2865" w:hanging="360"/>
+      </w:pPr>
+      <w:rPr>
+        <w:rFonts w:ascii="Wingdings" w:hAnsi="Wingdings" w:hint="default"/>
+      </w:rPr>
+    </w:lvl>
+    <w:lvl w:ilvl="3" w:tplc="04100001" w:tentative="1">
+      <w:start w:val="1"/>
+      <w:numFmt w:val="bullet"/>
+      <w:lvlText w:val=""/>
+      <w:lvlJc w:val="left"/>
+      <w:pPr>
+        <w:ind w:left="3585" w:hanging="360"/>
+      </w:pPr>
+      <w:rPr>
+        <w:rFonts w:ascii="Symbol" w:hAnsi="Symbol" w:hint="default"/>
+      </w:rPr>
+    </w:lvl>
+    <w:lvl w:ilvl="4" w:tplc="04100003" w:tentative="1">
+      <w:start w:val="1"/>
+      <w:numFmt w:val="bullet"/>
+      <w:lvlText w:val="o"/>
+      <w:lvlJc w:val="left"/>
+      <w:pPr>
+        <w:ind w:left="4305" w:hanging="360"/>
+      </w:pPr>
+      <w:rPr>
+        <w:rFonts w:ascii="Courier New" w:hAnsi="Courier New" w:cs="Courier New" w:hint="default"/>
+      </w:rPr>
+    </w:lvl>
+    <w:lvl w:ilvl="5" w:tplc="04100005" w:tentative="1">
+      <w:start w:val="1"/>
+      <w:numFmt w:val="bullet"/>
+      <w:lvlText w:val=""/>
+      <w:lvlJc w:val="left"/>
+      <w:pPr>
+        <w:ind w:left="5025" w:hanging="360"/>
+      </w:pPr>
+      <w:rPr>
+        <w:rFonts w:ascii="Wingdings" w:hAnsi="Wingdings" w:hint="default"/>
+      </w:rPr>
+    </w:lvl>
+    <w:lvl w:ilvl="6" w:tplc="04100001" w:tentative="1">
+      <w:start w:val="1"/>
+      <w:numFmt w:val="bullet"/>
+      <w:lvlText w:val=""/>
+      <w:lvlJc w:val="left"/>
+      <w:pPr>
+        <w:ind w:left="5745" w:hanging="360"/>
+      </w:pPr>
+      <w:rPr>
+        <w:rFonts w:ascii="Symbol" w:hAnsi="Symbol" w:hint="default"/>
+      </w:rPr>
+    </w:lvl>
+    <w:lvl w:ilvl="7" w:tplc="04100003" w:tentative="1">
+      <w:start w:val="1"/>
+      <w:numFmt w:val="bullet"/>
+      <w:lvlText w:val="o"/>
+      <w:lvlJc w:val="left"/>
+      <w:pPr>
+        <w:ind w:left="6465" w:hanging="360"/>
+      </w:pPr>
+      <w:rPr>
+        <w:rFonts w:ascii="Courier New" w:hAnsi="Courier New" w:cs="Courier New" w:hint="default"/>
+      </w:rPr>
+    </w:lvl>
+    <w:lvl w:ilvl="8" w:tplc="04100005" w:tentative="1">
+      <w:start w:val="1"/>
+      <w:numFmt w:val="bullet"/>
+      <w:lvlText w:val=""/>
+      <w:lvlJc w:val="left"/>
+      <w:pPr>
+        <w:ind w:left="7185" w:hanging="360"/>
+      </w:pPr>
+      <w:rPr>
+        <w:rFonts w:ascii="Wingdings" w:hAnsi="Wingdings" w:hint="default"/>
+      </w:rPr>
+    </w:lvl>
+  </w:abstractNum>
+  <w:abstractNum w:abstractNumId="8">
     <w:nsid w:val="2C2A07EF"/>
     <w:multiLevelType w:val="hybridMultilevel"/>
     <w:tmpl w:val="41780DA8"/>
@@ -5517,7 +6808,7 @@
       </w:pPr>
     </w:lvl>
   </w:abstractNum>
-  <w:abstractNum w:abstractNumId="8">
+  <w:abstractNum w:abstractNumId="9">
     <w:nsid w:val="2C92111F"/>
     <w:multiLevelType w:val="hybridMultilevel"/>
     <w:tmpl w:val="26E0CCAC"/>
@@ -5630,7 +6921,120 @@
       </w:rPr>
     </w:lvl>
   </w:abstractNum>
-  <w:abstractNum w:abstractNumId="9">
+  <w:abstractNum w:abstractNumId="10">
+    <w:nsid w:val="2F6A3BBA"/>
+    <w:multiLevelType w:val="hybridMultilevel"/>
+    <w:tmpl w:val="2E82943E"/>
+    <w:lvl w:ilvl="0" w:tplc="04100001">
+      <w:start w:val="1"/>
+      <w:numFmt w:val="bullet"/>
+      <w:lvlText w:val=""/>
+      <w:lvlJc w:val="left"/>
+      <w:pPr>
+        <w:ind w:left="1428" w:hanging="360"/>
+      </w:pPr>
+      <w:rPr>
+        <w:rFonts w:ascii="Symbol" w:hAnsi="Symbol" w:hint="default"/>
+      </w:rPr>
+    </w:lvl>
+    <w:lvl w:ilvl="1" w:tplc="04100003" w:tentative="1">
+      <w:start w:val="1"/>
+      <w:numFmt w:val="bullet"/>
+      <w:lvlText w:val="o"/>
+      <w:lvlJc w:val="left"/>
+      <w:pPr>
+        <w:ind w:left="2148" w:hanging="360"/>
+      </w:pPr>
+      <w:rPr>
+        <w:rFonts w:ascii="Courier New" w:hAnsi="Courier New" w:cs="Courier New" w:hint="default"/>
+      </w:rPr>
+    </w:lvl>
+    <w:lvl w:ilvl="2" w:tplc="04100005" w:tentative="1">
+      <w:start w:val="1"/>
+      <w:numFmt w:val="bullet"/>
+      <w:lvlText w:val=""/>
+      <w:lvlJc w:val="left"/>
+      <w:pPr>
+        <w:ind w:left="2868" w:hanging="360"/>
+      </w:pPr>
+      <w:rPr>
+        <w:rFonts w:ascii="Wingdings" w:hAnsi="Wingdings" w:hint="default"/>
+      </w:rPr>
+    </w:lvl>
+    <w:lvl w:ilvl="3" w:tplc="04100001" w:tentative="1">
+      <w:start w:val="1"/>
+      <w:numFmt w:val="bullet"/>
+      <w:lvlText w:val=""/>
+      <w:lvlJc w:val="left"/>
+      <w:pPr>
+        <w:ind w:left="3588" w:hanging="360"/>
+      </w:pPr>
+      <w:rPr>
+        <w:rFonts w:ascii="Symbol" w:hAnsi="Symbol" w:hint="default"/>
+      </w:rPr>
+    </w:lvl>
+    <w:lvl w:ilvl="4" w:tplc="04100003" w:tentative="1">
+      <w:start w:val="1"/>
+      <w:numFmt w:val="bullet"/>
+      <w:lvlText w:val="o"/>
+      <w:lvlJc w:val="left"/>
+      <w:pPr>
+        <w:ind w:left="4308" w:hanging="360"/>
+      </w:pPr>
+      <w:rPr>
+        <w:rFonts w:ascii="Courier New" w:hAnsi="Courier New" w:cs="Courier New" w:hint="default"/>
+      </w:rPr>
+    </w:lvl>
+    <w:lvl w:ilvl="5" w:tplc="04100005" w:tentative="1">
+      <w:start w:val="1"/>
+      <w:numFmt w:val="bullet"/>
+      <w:lvlText w:val=""/>
+      <w:lvlJc w:val="left"/>
+      <w:pPr>
+        <w:ind w:left="5028" w:hanging="360"/>
+      </w:pPr>
+      <w:rPr>
+        <w:rFonts w:ascii="Wingdings" w:hAnsi="Wingdings" w:hint="default"/>
+      </w:rPr>
+    </w:lvl>
+    <w:lvl w:ilvl="6" w:tplc="04100001" w:tentative="1">
+      <w:start w:val="1"/>
+      <w:numFmt w:val="bullet"/>
+      <w:lvlText w:val=""/>
+      <w:lvlJc w:val="left"/>
+      <w:pPr>
+        <w:ind w:left="5748" w:hanging="360"/>
+      </w:pPr>
+      <w:rPr>
+        <w:rFonts w:ascii="Symbol" w:hAnsi="Symbol" w:hint="default"/>
+      </w:rPr>
+    </w:lvl>
+    <w:lvl w:ilvl="7" w:tplc="04100003" w:tentative="1">
+      <w:start w:val="1"/>
+      <w:numFmt w:val="bullet"/>
+      <w:lvlText w:val="o"/>
+      <w:lvlJc w:val="left"/>
+      <w:pPr>
+        <w:ind w:left="6468" w:hanging="360"/>
+      </w:pPr>
+      <w:rPr>
+        <w:rFonts w:ascii="Courier New" w:hAnsi="Courier New" w:cs="Courier New" w:hint="default"/>
+      </w:rPr>
+    </w:lvl>
+    <w:lvl w:ilvl="8" w:tplc="04100005" w:tentative="1">
+      <w:start w:val="1"/>
+      <w:numFmt w:val="bullet"/>
+      <w:lvlText w:val=""/>
+      <w:lvlJc w:val="left"/>
+      <w:pPr>
+        <w:ind w:left="7188" w:hanging="360"/>
+      </w:pPr>
+      <w:rPr>
+        <w:rFonts w:ascii="Wingdings" w:hAnsi="Wingdings" w:hint="default"/>
+      </w:rPr>
+    </w:lvl>
+  </w:abstractNum>
+  <w:abstractNum w:abstractNumId="11">
     <w:nsid w:val="31F94D5B"/>
     <w:multiLevelType w:val="hybridMultilevel"/>
     <w:tmpl w:val="DE888FEC"/>
@@ -5640,7 +7044,7 @@
       <w:lvlText w:val=""/>
       <w:lvlJc w:val="left"/>
       <w:pPr>
-        <w:ind w:left="720" w:hanging="360"/>
+        <w:ind w:left="1068" w:hanging="360"/>
       </w:pPr>
       <w:rPr>
         <w:rFonts w:ascii="Symbol" w:hAnsi="Symbol" w:hint="default"/>
@@ -5652,7 +7056,7 @@
       <w:lvlText w:val="o"/>
       <w:lvlJc w:val="left"/>
       <w:pPr>
-        <w:ind w:left="1440" w:hanging="360"/>
+        <w:ind w:left="1788" w:hanging="360"/>
       </w:pPr>
       <w:rPr>
         <w:rFonts w:ascii="Courier New" w:hAnsi="Courier New" w:cs="Courier New" w:hint="default"/>
@@ -5664,7 +7068,7 @@
       <w:lvlText w:val=""/>
       <w:lvlJc w:val="left"/>
       <w:pPr>
-        <w:ind w:left="2160" w:hanging="360"/>
+        <w:ind w:left="2508" w:hanging="360"/>
       </w:pPr>
       <w:rPr>
         <w:rFonts w:ascii="Wingdings" w:hAnsi="Wingdings" w:hint="default"/>
@@ -5676,7 +7080,7 @@
       <w:lvlText w:val=""/>
       <w:lvlJc w:val="left"/>
       <w:pPr>
-        <w:ind w:left="2880" w:hanging="360"/>
+        <w:ind w:left="3228" w:hanging="360"/>
       </w:pPr>
       <w:rPr>
         <w:rFonts w:ascii="Symbol" w:hAnsi="Symbol" w:hint="default"/>
@@ -5688,7 +7092,7 @@
       <w:lvlText w:val="o"/>
       <w:lvlJc w:val="left"/>
       <w:pPr>
-        <w:ind w:left="3600" w:hanging="360"/>
+        <w:ind w:left="3948" w:hanging="360"/>
       </w:pPr>
       <w:rPr>
         <w:rFonts w:ascii="Courier New" w:hAnsi="Courier New" w:cs="Courier New" w:hint="default"/>
@@ -5700,7 +7104,7 @@
       <w:lvlText w:val=""/>
       <w:lvlJc w:val="left"/>
       <w:pPr>
-        <w:ind w:left="4320" w:hanging="360"/>
+        <w:ind w:left="4668" w:hanging="360"/>
       </w:pPr>
       <w:rPr>
         <w:rFonts w:ascii="Wingdings" w:hAnsi="Wingdings" w:hint="default"/>
@@ -5712,7 +7116,7 @@
       <w:lvlText w:val=""/>
       <w:lvlJc w:val="left"/>
       <w:pPr>
-        <w:ind w:left="5040" w:hanging="360"/>
+        <w:ind w:left="5388" w:hanging="360"/>
       </w:pPr>
       <w:rPr>
         <w:rFonts w:ascii="Symbol" w:hAnsi="Symbol" w:hint="default"/>
@@ -5724,7 +7128,7 @@
       <w:lvlText w:val="o"/>
       <w:lvlJc w:val="left"/>
       <w:pPr>
-        <w:ind w:left="5760" w:hanging="360"/>
+        <w:ind w:left="6108" w:hanging="360"/>
       </w:pPr>
       <w:rPr>
         <w:rFonts w:ascii="Courier New" w:hAnsi="Courier New" w:cs="Courier New" w:hint="default"/>
@@ -5736,14 +7140,14 @@
       <w:lvlText w:val=""/>
       <w:lvlJc w:val="left"/>
       <w:pPr>
-        <w:ind w:left="6480" w:hanging="360"/>
+        <w:ind w:left="6828" w:hanging="360"/>
       </w:pPr>
       <w:rPr>
         <w:rFonts w:ascii="Wingdings" w:hAnsi="Wingdings" w:hint="default"/>
       </w:rPr>
     </w:lvl>
   </w:abstractNum>
-  <w:abstractNum w:abstractNumId="10">
+  <w:abstractNum w:abstractNumId="12">
     <w:nsid w:val="3D1A4BFD"/>
     <w:multiLevelType w:val="hybridMultilevel"/>
     <w:tmpl w:val="C1E4B902"/>
@@ -5856,7 +7260,7 @@
       </w:rPr>
     </w:lvl>
   </w:abstractNum>
-  <w:abstractNum w:abstractNumId="11">
+  <w:abstractNum w:abstractNumId="13">
     <w:nsid w:val="44AB23CB"/>
     <w:multiLevelType w:val="hybridMultilevel"/>
     <w:tmpl w:val="BA002DD4"/>
@@ -5969,7 +7373,120 @@
       </w:rPr>
     </w:lvl>
   </w:abstractNum>
-  <w:abstractNum w:abstractNumId="12">
+  <w:abstractNum w:abstractNumId="14">
+    <w:nsid w:val="48A35E4F"/>
+    <w:multiLevelType w:val="hybridMultilevel"/>
+    <w:tmpl w:val="A1FCD50E"/>
+    <w:lvl w:ilvl="0" w:tplc="04100001">
+      <w:start w:val="1"/>
+      <w:numFmt w:val="bullet"/>
+      <w:lvlText w:val=""/>
+      <w:lvlJc w:val="left"/>
+      <w:pPr>
+        <w:ind w:left="1428" w:hanging="360"/>
+      </w:pPr>
+      <w:rPr>
+        <w:rFonts w:ascii="Symbol" w:hAnsi="Symbol" w:hint="default"/>
+      </w:rPr>
+    </w:lvl>
+    <w:lvl w:ilvl="1" w:tplc="04100003" w:tentative="1">
+      <w:start w:val="1"/>
+      <w:numFmt w:val="bullet"/>
+      <w:lvlText w:val="o"/>
+      <w:lvlJc w:val="left"/>
+      <w:pPr>
+        <w:ind w:left="2148" w:hanging="360"/>
+      </w:pPr>
+      <w:rPr>
+        <w:rFonts w:ascii="Courier New" w:hAnsi="Courier New" w:cs="Courier New" w:hint="default"/>
+      </w:rPr>
+    </w:lvl>
+    <w:lvl w:ilvl="2" w:tplc="04100005" w:tentative="1">
+      <w:start w:val="1"/>
+      <w:numFmt w:val="bullet"/>
+      <w:lvlText w:val=""/>
+      <w:lvlJc w:val="left"/>
+      <w:pPr>
+        <w:ind w:left="2868" w:hanging="360"/>
+      </w:pPr>
+      <w:rPr>
+        <w:rFonts w:ascii="Wingdings" w:hAnsi="Wingdings" w:hint="default"/>
+      </w:rPr>
+    </w:lvl>
+    <w:lvl w:ilvl="3" w:tplc="04100001" w:tentative="1">
+      <w:start w:val="1"/>
+      <w:numFmt w:val="bullet"/>
+      <w:lvlText w:val=""/>
+      <w:lvlJc w:val="left"/>
+      <w:pPr>
+        <w:ind w:left="3588" w:hanging="360"/>
+      </w:pPr>
+      <w:rPr>
+        <w:rFonts w:ascii="Symbol" w:hAnsi="Symbol" w:hint="default"/>
+      </w:rPr>
+    </w:lvl>
+    <w:lvl w:ilvl="4" w:tplc="04100003" w:tentative="1">
+      <w:start w:val="1"/>
+      <w:numFmt w:val="bullet"/>
+      <w:lvlText w:val="o"/>
+      <w:lvlJc w:val="left"/>
+      <w:pPr>
+        <w:ind w:left="4308" w:hanging="360"/>
+      </w:pPr>
+      <w:rPr>
+        <w:rFonts w:ascii="Courier New" w:hAnsi="Courier New" w:cs="Courier New" w:hint="default"/>
+      </w:rPr>
+    </w:lvl>
+    <w:lvl w:ilvl="5" w:tplc="04100005" w:tentative="1">
+      <w:start w:val="1"/>
+      <w:numFmt w:val="bullet"/>
+      <w:lvlText w:val=""/>
+      <w:lvlJc w:val="left"/>
+      <w:pPr>
+        <w:ind w:left="5028" w:hanging="360"/>
+      </w:pPr>
+      <w:rPr>
+        <w:rFonts w:ascii="Wingdings" w:hAnsi="Wingdings" w:hint="default"/>
+      </w:rPr>
+    </w:lvl>
+    <w:lvl w:ilvl="6" w:tplc="04100001" w:tentative="1">
+      <w:start w:val="1"/>
+      <w:numFmt w:val="bullet"/>
+      <w:lvlText w:val=""/>
+      <w:lvlJc w:val="left"/>
+      <w:pPr>
+        <w:ind w:left="5748" w:hanging="360"/>
+      </w:pPr>
+      <w:rPr>
+        <w:rFonts w:ascii="Symbol" w:hAnsi="Symbol" w:hint="default"/>
+      </w:rPr>
+    </w:lvl>
+    <w:lvl w:ilvl="7" w:tplc="04100003" w:tentative="1">
+      <w:start w:val="1"/>
+      <w:numFmt w:val="bullet"/>
+      <w:lvlText w:val="o"/>
+      <w:lvlJc w:val="left"/>
+      <w:pPr>
+        <w:ind w:left="6468" w:hanging="360"/>
+      </w:pPr>
+      <w:rPr>
+        <w:rFonts w:ascii="Courier New" w:hAnsi="Courier New" w:cs="Courier New" w:hint="default"/>
+      </w:rPr>
+    </w:lvl>
+    <w:lvl w:ilvl="8" w:tplc="04100005" w:tentative="1">
+      <w:start w:val="1"/>
+      <w:numFmt w:val="bullet"/>
+      <w:lvlText w:val=""/>
+      <w:lvlJc w:val="left"/>
+      <w:pPr>
+        <w:ind w:left="7188" w:hanging="360"/>
+      </w:pPr>
+      <w:rPr>
+        <w:rFonts w:ascii="Wingdings" w:hAnsi="Wingdings" w:hint="default"/>
+      </w:rPr>
+    </w:lvl>
+  </w:abstractNum>
+  <w:abstractNum w:abstractNumId="15">
     <w:nsid w:val="4BF12E2B"/>
     <w:multiLevelType w:val="hybridMultilevel"/>
     <w:tmpl w:val="E9A2A2B0"/>
@@ -5979,7 +7496,7 @@
       <w:lvlText w:val="%1."/>
       <w:lvlJc w:val="left"/>
       <w:pPr>
-        <w:ind w:left="720" w:hanging="360"/>
+        <w:ind w:left="1068" w:hanging="360"/>
       </w:pPr>
     </w:lvl>
     <w:lvl w:ilvl="1" w:tplc="04100019" w:tentative="1">
@@ -5988,7 +7505,7 @@
       <w:lvlText w:val="%2."/>
       <w:lvlJc w:val="left"/>
       <w:pPr>
-        <w:ind w:left="1440" w:hanging="360"/>
+        <w:ind w:left="1788" w:hanging="360"/>
       </w:pPr>
     </w:lvl>
     <w:lvl w:ilvl="2" w:tplc="0410001B" w:tentative="1">
@@ -5997,7 +7514,7 @@
       <w:lvlText w:val="%3."/>
       <w:lvlJc w:val="right"/>
       <w:pPr>
-        <w:ind w:left="2160" w:hanging="180"/>
+        <w:ind w:left="2508" w:hanging="180"/>
       </w:pPr>
     </w:lvl>
     <w:lvl w:ilvl="3" w:tplc="0410000F" w:tentative="1">
@@ -6006,7 +7523,7 @@
       <w:lvlText w:val="%4."/>
       <w:lvlJc w:val="left"/>
       <w:pPr>
-        <w:ind w:left="2880" w:hanging="360"/>
+        <w:ind w:left="3228" w:hanging="360"/>
       </w:pPr>
     </w:lvl>
     <w:lvl w:ilvl="4" w:tplc="04100019" w:tentative="1">
@@ -6015,7 +7532,7 @@
       <w:lvlText w:val="%5."/>
       <w:lvlJc w:val="left"/>
       <w:pPr>
-        <w:ind w:left="3600" w:hanging="360"/>
+        <w:ind w:left="3948" w:hanging="360"/>
       </w:pPr>
     </w:lvl>
     <w:lvl w:ilvl="5" w:tplc="0410001B" w:tentative="1">
@@ -6024,7 +7541,7 @@
       <w:lvlText w:val="%6."/>
       <w:lvlJc w:val="right"/>
       <w:pPr>
-        <w:ind w:left="4320" w:hanging="180"/>
+        <w:ind w:left="4668" w:hanging="180"/>
       </w:pPr>
     </w:lvl>
     <w:lvl w:ilvl="6" w:tplc="0410000F" w:tentative="1">
@@ -6033,7 +7550,7 @@
       <w:lvlText w:val="%7."/>
       <w:lvlJc w:val="left"/>
       <w:pPr>
-        <w:ind w:left="5040" w:hanging="360"/>
+        <w:ind w:left="5388" w:hanging="360"/>
       </w:pPr>
     </w:lvl>
     <w:lvl w:ilvl="7" w:tplc="04100019" w:tentative="1">
@@ -6042,7 +7559,7 @@
       <w:lvlText w:val="%8."/>
       <w:lvlJc w:val="left"/>
       <w:pPr>
-        <w:ind w:left="5760" w:hanging="360"/>
+        <w:ind w:left="6108" w:hanging="360"/>
       </w:pPr>
     </w:lvl>
     <w:lvl w:ilvl="8" w:tplc="0410001B" w:tentative="1">
@@ -6051,11 +7568,11 @@
       <w:lvlText w:val="%9."/>
       <w:lvlJc w:val="right"/>
       <w:pPr>
-        <w:ind w:left="6480" w:hanging="180"/>
+        <w:ind w:left="6828" w:hanging="180"/>
       </w:pPr>
     </w:lvl>
   </w:abstractNum>
-  <w:abstractNum w:abstractNumId="13">
+  <w:abstractNum w:abstractNumId="16">
     <w:nsid w:val="56E02273"/>
     <w:multiLevelType w:val="hybridMultilevel"/>
     <w:tmpl w:val="9378E6BE"/>
@@ -6168,7 +7685,7 @@
       </w:rPr>
     </w:lvl>
   </w:abstractNum>
-  <w:abstractNum w:abstractNumId="14">
+  <w:abstractNum w:abstractNumId="17">
     <w:nsid w:val="57994EED"/>
     <w:multiLevelType w:val="hybridMultilevel"/>
     <w:tmpl w:val="41780DA8"/>
@@ -6254,7 +7771,7 @@
       </w:pPr>
     </w:lvl>
   </w:abstractNum>
-  <w:abstractNum w:abstractNumId="15">
+  <w:abstractNum w:abstractNumId="18">
     <w:nsid w:val="5C6A088C"/>
     <w:multiLevelType w:val="hybridMultilevel"/>
     <w:tmpl w:val="04FC743C"/>
@@ -6367,7 +7884,7 @@
       </w:rPr>
     </w:lvl>
   </w:abstractNum>
-  <w:abstractNum w:abstractNumId="16">
+  <w:abstractNum w:abstractNumId="19">
     <w:nsid w:val="5EE66BF9"/>
     <w:multiLevelType w:val="hybridMultilevel"/>
     <w:tmpl w:val="16123312"/>
@@ -6377,7 +7894,7 @@
       <w:lvlText w:val=""/>
       <w:lvlJc w:val="left"/>
       <w:pPr>
-        <w:ind w:left="720" w:hanging="360"/>
+        <w:ind w:left="1068" w:hanging="360"/>
       </w:pPr>
       <w:rPr>
         <w:rFonts w:ascii="Symbol" w:hAnsi="Symbol" w:hint="default"/>
@@ -6389,7 +7906,7 @@
       <w:lvlText w:val="o"/>
       <w:lvlJc w:val="left"/>
       <w:pPr>
-        <w:ind w:left="1440" w:hanging="360"/>
+        <w:ind w:left="1788" w:hanging="360"/>
       </w:pPr>
       <w:rPr>
         <w:rFonts w:ascii="Courier New" w:hAnsi="Courier New" w:cs="Courier New" w:hint="default"/>
@@ -6401,7 +7918,7 @@
       <w:lvlText w:val=""/>
       <w:lvlJc w:val="left"/>
       <w:pPr>
-        <w:ind w:left="2160" w:hanging="360"/>
+        <w:ind w:left="2508" w:hanging="360"/>
       </w:pPr>
       <w:rPr>
         <w:rFonts w:ascii="Wingdings" w:hAnsi="Wingdings" w:hint="default"/>
@@ -6413,7 +7930,7 @@
       <w:lvlText w:val=""/>
       <w:lvlJc w:val="left"/>
       <w:pPr>
-        <w:ind w:left="2880" w:hanging="360"/>
+        <w:ind w:left="3228" w:hanging="360"/>
       </w:pPr>
       <w:rPr>
         <w:rFonts w:ascii="Symbol" w:hAnsi="Symbol" w:hint="default"/>
@@ -6425,7 +7942,7 @@
       <w:lvlText w:val="o"/>
       <w:lvlJc w:val="left"/>
       <w:pPr>
-        <w:ind w:left="3600" w:hanging="360"/>
+        <w:ind w:left="3948" w:hanging="360"/>
       </w:pPr>
       <w:rPr>
         <w:rFonts w:ascii="Courier New" w:hAnsi="Courier New" w:cs="Courier New" w:hint="default"/>
@@ -6437,7 +7954,7 @@
       <w:lvlText w:val=""/>
       <w:lvlJc w:val="left"/>
       <w:pPr>
-        <w:ind w:left="4320" w:hanging="360"/>
+        <w:ind w:left="4668" w:hanging="360"/>
       </w:pPr>
       <w:rPr>
         <w:rFonts w:ascii="Wingdings" w:hAnsi="Wingdings" w:hint="default"/>
@@ -6449,7 +7966,7 @@
       <w:lvlText w:val=""/>
       <w:lvlJc w:val="left"/>
       <w:pPr>
-        <w:ind w:left="5040" w:hanging="360"/>
+        <w:ind w:left="5388" w:hanging="360"/>
       </w:pPr>
       <w:rPr>
         <w:rFonts w:ascii="Symbol" w:hAnsi="Symbol" w:hint="default"/>
@@ -6461,7 +7978,7 @@
       <w:lvlText w:val="o"/>
       <w:lvlJc w:val="left"/>
       <w:pPr>
-        <w:ind w:left="5760" w:hanging="360"/>
+        <w:ind w:left="6108" w:hanging="360"/>
       </w:pPr>
       <w:rPr>
         <w:rFonts w:ascii="Courier New" w:hAnsi="Courier New" w:cs="Courier New" w:hint="default"/>
@@ -6473,14 +7990,14 @@
       <w:lvlText w:val=""/>
       <w:lvlJc w:val="left"/>
       <w:pPr>
-        <w:ind w:left="6480" w:hanging="360"/>
+        <w:ind w:left="6828" w:hanging="360"/>
       </w:pPr>
       <w:rPr>
         <w:rFonts w:ascii="Wingdings" w:hAnsi="Wingdings" w:hint="default"/>
       </w:rPr>
     </w:lvl>
   </w:abstractNum>
-  <w:abstractNum w:abstractNumId="17">
+  <w:abstractNum w:abstractNumId="20">
     <w:nsid w:val="5F3F38E3"/>
     <w:multiLevelType w:val="hybridMultilevel"/>
     <w:tmpl w:val="5B4E18FE"/>
@@ -6490,7 +8007,7 @@
       <w:lvlText w:val=""/>
       <w:lvlJc w:val="left"/>
       <w:pPr>
-        <w:ind w:left="720" w:hanging="360"/>
+        <w:ind w:left="1068" w:hanging="360"/>
       </w:pPr>
       <w:rPr>
         <w:rFonts w:ascii="Symbol" w:hAnsi="Symbol" w:hint="default"/>
@@ -6502,7 +8019,7 @@
       <w:lvlText w:val="o"/>
       <w:lvlJc w:val="left"/>
       <w:pPr>
-        <w:ind w:left="1440" w:hanging="360"/>
+        <w:ind w:left="1788" w:hanging="360"/>
       </w:pPr>
       <w:rPr>
         <w:rFonts w:ascii="Courier New" w:hAnsi="Courier New" w:cs="Courier New" w:hint="default"/>
@@ -6514,7 +8031,7 @@
       <w:lvlText w:val=""/>
       <w:lvlJc w:val="left"/>
       <w:pPr>
-        <w:ind w:left="2160" w:hanging="360"/>
+        <w:ind w:left="2508" w:hanging="360"/>
       </w:pPr>
       <w:rPr>
         <w:rFonts w:ascii="Wingdings" w:hAnsi="Wingdings" w:hint="default"/>
@@ -6526,7 +8043,7 @@
       <w:lvlText w:val=""/>
       <w:lvlJc w:val="left"/>
       <w:pPr>
-        <w:ind w:left="2880" w:hanging="360"/>
+        <w:ind w:left="3228" w:hanging="360"/>
       </w:pPr>
       <w:rPr>
         <w:rFonts w:ascii="Symbol" w:hAnsi="Symbol" w:hint="default"/>
@@ -6538,7 +8055,7 @@
       <w:lvlText w:val="o"/>
       <w:lvlJc w:val="left"/>
       <w:pPr>
-        <w:ind w:left="3600" w:hanging="360"/>
+        <w:ind w:left="3948" w:hanging="360"/>
       </w:pPr>
       <w:rPr>
         <w:rFonts w:ascii="Courier New" w:hAnsi="Courier New" w:cs="Courier New" w:hint="default"/>
@@ -6550,7 +8067,7 @@
       <w:lvlText w:val=""/>
       <w:lvlJc w:val="left"/>
       <w:pPr>
-        <w:ind w:left="4320" w:hanging="360"/>
+        <w:ind w:left="4668" w:hanging="360"/>
       </w:pPr>
       <w:rPr>
         <w:rFonts w:ascii="Wingdings" w:hAnsi="Wingdings" w:hint="default"/>
@@ -6562,7 +8079,7 @@
       <w:lvlText w:val=""/>
       <w:lvlJc w:val="left"/>
       <w:pPr>
-        <w:ind w:left="5040" w:hanging="360"/>
+        <w:ind w:left="5388" w:hanging="360"/>
       </w:pPr>
       <w:rPr>
         <w:rFonts w:ascii="Symbol" w:hAnsi="Symbol" w:hint="default"/>
@@ -6574,7 +8091,7 @@
       <w:lvlText w:val="o"/>
       <w:lvlJc w:val="left"/>
       <w:pPr>
-        <w:ind w:left="5760" w:hanging="360"/>
+        <w:ind w:left="6108" w:hanging="360"/>
       </w:pPr>
       <w:rPr>
         <w:rFonts w:ascii="Courier New" w:hAnsi="Courier New" w:cs="Courier New" w:hint="default"/>
@@ -6586,14 +8103,14 @@
       <w:lvlText w:val=""/>
       <w:lvlJc w:val="left"/>
       <w:pPr>
-        <w:ind w:left="6480" w:hanging="360"/>
+        <w:ind w:left="6828" w:hanging="360"/>
       </w:pPr>
       <w:rPr>
         <w:rFonts w:ascii="Wingdings" w:hAnsi="Wingdings" w:hint="default"/>
       </w:rPr>
     </w:lvl>
   </w:abstractNum>
-  <w:abstractNum w:abstractNumId="18">
+  <w:abstractNum w:abstractNumId="21">
     <w:nsid w:val="66B86F92"/>
     <w:multiLevelType w:val="hybridMultilevel"/>
     <w:tmpl w:val="2670F1A8"/>
@@ -6679,7 +8196,7 @@
       </w:pPr>
     </w:lvl>
   </w:abstractNum>
-  <w:abstractNum w:abstractNumId="19">
+  <w:abstractNum w:abstractNumId="22">
     <w:nsid w:val="67556E40"/>
     <w:multiLevelType w:val="hybridMultilevel"/>
     <w:tmpl w:val="BE0087F4"/>
@@ -6792,7 +8309,7 @@
       </w:rPr>
     </w:lvl>
   </w:abstractNum>
-  <w:abstractNum w:abstractNumId="20">
+  <w:abstractNum w:abstractNumId="23">
     <w:nsid w:val="6D3D11F1"/>
     <w:multiLevelType w:val="hybridMultilevel"/>
     <w:tmpl w:val="E070DD6A"/>
@@ -6802,7 +8319,7 @@
       <w:lvlText w:val="%1."/>
       <w:lvlJc w:val="left"/>
       <w:pPr>
-        <w:ind w:left="720" w:hanging="360"/>
+        <w:ind w:left="1068" w:hanging="360"/>
       </w:pPr>
     </w:lvl>
     <w:lvl w:ilvl="1" w:tplc="04100019">
@@ -6811,7 +8328,7 @@
       <w:lvlText w:val="%2."/>
       <w:lvlJc w:val="left"/>
       <w:pPr>
-        <w:ind w:left="1440" w:hanging="360"/>
+        <w:ind w:left="1788" w:hanging="360"/>
       </w:pPr>
     </w:lvl>
     <w:lvl w:ilvl="2" w:tplc="0410001B" w:tentative="1">
@@ -6820,7 +8337,7 @@
       <w:lvlText w:val="%3."/>
       <w:lvlJc w:val="right"/>
       <w:pPr>
-        <w:ind w:left="2160" w:hanging="180"/>
+        <w:ind w:left="2508" w:hanging="180"/>
       </w:pPr>
     </w:lvl>
     <w:lvl w:ilvl="3" w:tplc="0410000F" w:tentative="1">
@@ -6829,7 +8346,7 @@
       <w:lvlText w:val="%4."/>
       <w:lvlJc w:val="left"/>
       <w:pPr>
-        <w:ind w:left="2880" w:hanging="360"/>
+        <w:ind w:left="3228" w:hanging="360"/>
       </w:pPr>
     </w:lvl>
     <w:lvl w:ilvl="4" w:tplc="04100019" w:tentative="1">
@@ -6838,7 +8355,7 @@
       <w:lvlText w:val="%5."/>
       <w:lvlJc w:val="left"/>
       <w:pPr>
-        <w:ind w:left="3600" w:hanging="360"/>
+        <w:ind w:left="3948" w:hanging="360"/>
       </w:pPr>
     </w:lvl>
     <w:lvl w:ilvl="5" w:tplc="0410001B" w:tentative="1">
@@ -6847,7 +8364,7 @@
       <w:lvlText w:val="%6."/>
       <w:lvlJc w:val="right"/>
       <w:pPr>
-        <w:ind w:left="4320" w:hanging="180"/>
+        <w:ind w:left="4668" w:hanging="180"/>
       </w:pPr>
     </w:lvl>
     <w:lvl w:ilvl="6" w:tplc="0410000F" w:tentative="1">
@@ -6856,7 +8373,7 @@
       <w:lvlText w:val="%7."/>
       <w:lvlJc w:val="left"/>
       <w:pPr>
-        <w:ind w:left="5040" w:hanging="360"/>
+        <w:ind w:left="5388" w:hanging="360"/>
       </w:pPr>
     </w:lvl>
     <w:lvl w:ilvl="7" w:tplc="04100019" w:tentative="1">
@@ -6865,7 +8382,7 @@
       <w:lvlText w:val="%8."/>
       <w:lvlJc w:val="left"/>
       <w:pPr>
-        <w:ind w:left="5760" w:hanging="360"/>
+        <w:ind w:left="6108" w:hanging="360"/>
       </w:pPr>
     </w:lvl>
     <w:lvl w:ilvl="8" w:tplc="0410001B" w:tentative="1">
@@ -6874,11 +8391,11 @@
       <w:lvlText w:val="%9."/>
       <w:lvlJc w:val="right"/>
       <w:pPr>
-        <w:ind w:left="6480" w:hanging="180"/>
+        <w:ind w:left="6828" w:hanging="180"/>
       </w:pPr>
     </w:lvl>
   </w:abstractNum>
-  <w:abstractNum w:abstractNumId="21">
+  <w:abstractNum w:abstractNumId="24">
     <w:nsid w:val="71213D49"/>
     <w:multiLevelType w:val="hybridMultilevel"/>
     <w:tmpl w:val="ACA82B1C"/>
@@ -6888,7 +8405,7 @@
       <w:lvlText w:val=""/>
       <w:lvlJc w:val="left"/>
       <w:pPr>
-        <w:ind w:left="720" w:hanging="360"/>
+        <w:ind w:left="1068" w:hanging="360"/>
       </w:pPr>
       <w:rPr>
         <w:rFonts w:ascii="Symbol" w:hAnsi="Symbol" w:hint="default"/>
@@ -6900,7 +8417,7 @@
       <w:lvlText w:val="o"/>
       <w:lvlJc w:val="left"/>
       <w:pPr>
-        <w:ind w:left="1440" w:hanging="360"/>
+        <w:ind w:left="1788" w:hanging="360"/>
       </w:pPr>
       <w:rPr>
         <w:rFonts w:ascii="Courier New" w:hAnsi="Courier New" w:cs="Courier New" w:hint="default"/>
@@ -6912,7 +8429,7 @@
       <w:lvlText w:val=""/>
       <w:lvlJc w:val="left"/>
       <w:pPr>
-        <w:ind w:left="2160" w:hanging="360"/>
+        <w:ind w:left="2508" w:hanging="360"/>
       </w:pPr>
       <w:rPr>
         <w:rFonts w:ascii="Wingdings" w:hAnsi="Wingdings" w:hint="default"/>
@@ -6924,7 +8441,7 @@
       <w:lvlText w:val=""/>
       <w:lvlJc w:val="left"/>
       <w:pPr>
-        <w:ind w:left="2880" w:hanging="360"/>
+        <w:ind w:left="3228" w:hanging="360"/>
       </w:pPr>
       <w:rPr>
         <w:rFonts w:ascii="Symbol" w:hAnsi="Symbol" w:hint="default"/>
@@ -6936,7 +8453,7 @@
       <w:lvlText w:val="o"/>
       <w:lvlJc w:val="left"/>
       <w:pPr>
-        <w:ind w:left="3600" w:hanging="360"/>
+        <w:ind w:left="3948" w:hanging="360"/>
       </w:pPr>
       <w:rPr>
         <w:rFonts w:ascii="Courier New" w:hAnsi="Courier New" w:cs="Courier New" w:hint="default"/>
@@ -6948,7 +8465,7 @@
       <w:lvlText w:val=""/>
       <w:lvlJc w:val="left"/>
       <w:pPr>
-        <w:ind w:left="4320" w:hanging="360"/>
+        <w:ind w:left="4668" w:hanging="360"/>
       </w:pPr>
       <w:rPr>
         <w:rFonts w:ascii="Wingdings" w:hAnsi="Wingdings" w:hint="default"/>
@@ -6960,7 +8477,7 @@
       <w:lvlText w:val=""/>
       <w:lvlJc w:val="left"/>
       <w:pPr>
-        <w:ind w:left="5040" w:hanging="360"/>
+        <w:ind w:left="5388" w:hanging="360"/>
       </w:pPr>
       <w:rPr>
         <w:rFonts w:ascii="Symbol" w:hAnsi="Symbol" w:hint="default"/>
@@ -6972,7 +8489,7 @@
       <w:lvlText w:val="o"/>
       <w:lvlJc w:val="left"/>
       <w:pPr>
-        <w:ind w:left="5760" w:hanging="360"/>
+        <w:ind w:left="6108" w:hanging="360"/>
       </w:pPr>
       <w:rPr>
         <w:rFonts w:ascii="Courier New" w:hAnsi="Courier New" w:cs="Courier New" w:hint="default"/>
@@ -6984,14 +8501,14 @@
       <w:lvlText w:val=""/>
       <w:lvlJc w:val="left"/>
       <w:pPr>
-        <w:ind w:left="6480" w:hanging="360"/>
+        <w:ind w:left="6828" w:hanging="360"/>
       </w:pPr>
       <w:rPr>
         <w:rFonts w:ascii="Wingdings" w:hAnsi="Wingdings" w:hint="default"/>
       </w:rPr>
     </w:lvl>
   </w:abstractNum>
-  <w:abstractNum w:abstractNumId="22">
+  <w:abstractNum w:abstractNumId="25">
     <w:nsid w:val="79237434"/>
     <w:multiLevelType w:val="hybridMultilevel"/>
     <w:tmpl w:val="7ACC48EC"/>
@@ -7001,7 +8518,7 @@
       <w:lvlText w:val=""/>
       <w:lvlJc w:val="left"/>
       <w:pPr>
-        <w:ind w:left="720" w:hanging="360"/>
+        <w:ind w:left="1068" w:hanging="360"/>
       </w:pPr>
       <w:rPr>
         <w:rFonts w:ascii="Symbol" w:hAnsi="Symbol" w:hint="default"/>
@@ -7013,7 +8530,7 @@
       <w:lvlText w:val="o"/>
       <w:lvlJc w:val="left"/>
       <w:pPr>
-        <w:ind w:left="1440" w:hanging="360"/>
+        <w:ind w:left="1788" w:hanging="360"/>
       </w:pPr>
       <w:rPr>
         <w:rFonts w:ascii="Courier New" w:hAnsi="Courier New" w:cs="Courier New" w:hint="default"/>
@@ -7025,7 +8542,7 @@
       <w:lvlText w:val=""/>
       <w:lvlJc w:val="left"/>
       <w:pPr>
-        <w:ind w:left="2160" w:hanging="360"/>
+        <w:ind w:left="2508" w:hanging="360"/>
       </w:pPr>
       <w:rPr>
         <w:rFonts w:ascii="Wingdings" w:hAnsi="Wingdings" w:hint="default"/>
@@ -7037,7 +8554,7 @@
       <w:lvlText w:val=""/>
       <w:lvlJc w:val="left"/>
       <w:pPr>
-        <w:ind w:left="2880" w:hanging="360"/>
+        <w:ind w:left="3228" w:hanging="360"/>
       </w:pPr>
       <w:rPr>
         <w:rFonts w:ascii="Symbol" w:hAnsi="Symbol" w:hint="default"/>
@@ -7049,7 +8566,7 @@
       <w:lvlText w:val="o"/>
       <w:lvlJc w:val="left"/>
       <w:pPr>
-        <w:ind w:left="3600" w:hanging="360"/>
+        <w:ind w:left="3948" w:hanging="360"/>
       </w:pPr>
       <w:rPr>
         <w:rFonts w:ascii="Courier New" w:hAnsi="Courier New" w:cs="Courier New" w:hint="default"/>
@@ -7061,7 +8578,7 @@
       <w:lvlText w:val=""/>
       <w:lvlJc w:val="left"/>
       <w:pPr>
-        <w:ind w:left="4320" w:hanging="360"/>
+        <w:ind w:left="4668" w:hanging="360"/>
       </w:pPr>
       <w:rPr>
         <w:rFonts w:ascii="Wingdings" w:hAnsi="Wingdings" w:hint="default"/>
@@ -7073,7 +8590,7 @@
       <w:lvlText w:val=""/>
       <w:lvlJc w:val="left"/>
       <w:pPr>
-        <w:ind w:left="5040" w:hanging="360"/>
+        <w:ind w:left="5388" w:hanging="360"/>
       </w:pPr>
       <w:rPr>
         <w:rFonts w:ascii="Symbol" w:hAnsi="Symbol" w:hint="default"/>
@@ -7085,7 +8602,7 @@
       <w:lvlText w:val="o"/>
       <w:lvlJc w:val="left"/>
       <w:pPr>
-        <w:ind w:left="5760" w:hanging="360"/>
+        <w:ind w:left="6108" w:hanging="360"/>
       </w:pPr>
       <w:rPr>
         <w:rFonts w:ascii="Courier New" w:hAnsi="Courier New" w:cs="Courier New" w:hint="default"/>
@@ -7097,14 +8614,14 @@
       <w:lvlText w:val=""/>
       <w:lvlJc w:val="left"/>
       <w:pPr>
-        <w:ind w:left="6480" w:hanging="360"/>
+        <w:ind w:left="6828" w:hanging="360"/>
       </w:pPr>
       <w:rPr>
         <w:rFonts w:ascii="Wingdings" w:hAnsi="Wingdings" w:hint="default"/>
       </w:rPr>
     </w:lvl>
   </w:abstractNum>
-  <w:abstractNum w:abstractNumId="23">
+  <w:abstractNum w:abstractNumId="26">
     <w:nsid w:val="7F9E2058"/>
     <w:multiLevelType w:val="hybridMultilevel"/>
     <w:tmpl w:val="E9982652"/>
@@ -7218,19 +8735,19 @@
     </w:lvl>
   </w:abstractNum>
   <w:num w:numId="1">
-    <w:abstractNumId w:val="10"/>
+    <w:abstractNumId w:val="12"/>
   </w:num>
   <w:num w:numId="2">
     <w:abstractNumId w:val="2"/>
   </w:num>
   <w:num w:numId="3">
-    <w:abstractNumId w:val="8"/>
+    <w:abstractNumId w:val="9"/>
   </w:num>
   <w:num w:numId="4">
-    <w:abstractNumId w:val="13"/>
+    <w:abstractNumId w:val="16"/>
   </w:num>
   <w:num w:numId="5">
-    <w:abstractNumId w:val="15"/>
+    <w:abstractNumId w:val="18"/>
   </w:num>
   <w:num w:numId="6">
     <w:abstractNumId w:val="3"/>
@@ -7239,46 +8756,46 @@
     <w:abstractNumId w:val="1"/>
   </w:num>
   <w:num w:numId="8">
-    <w:abstractNumId w:val="14"/>
+    <w:abstractNumId w:val="17"/>
   </w:num>
   <w:num w:numId="9">
-    <w:abstractNumId w:val="7"/>
+    <w:abstractNumId w:val="8"/>
   </w:num>
   <w:num w:numId="10">
+    <w:abstractNumId w:val="24"/>
+  </w:num>
+  <w:num w:numId="11">
+    <w:abstractNumId w:val="22"/>
+  </w:num>
+  <w:num w:numId="12">
+    <w:abstractNumId w:val="13"/>
+  </w:num>
+  <w:num w:numId="13">
     <w:abstractNumId w:val="21"/>
   </w:num>
-  <w:num w:numId="11">
-    <w:abstractNumId w:val="19"/>
-  </w:num>
-  <w:num w:numId="12">
-    <w:abstractNumId w:val="11"/>
-  </w:num>
-  <w:num w:numId="13">
-    <w:abstractNumId w:val="18"/>
-  </w:num>
   <w:num w:numId="14">
-    <w:abstractNumId w:val="12"/>
+    <w:abstractNumId w:val="15"/>
   </w:num>
   <w:num w:numId="15">
-    <w:abstractNumId w:val="20"/>
+    <w:abstractNumId w:val="23"/>
   </w:num>
   <w:num w:numId="16">
     <w:abstractNumId w:val="6"/>
   </w:num>
   <w:num w:numId="17">
-    <w:abstractNumId w:val="16"/>
+    <w:abstractNumId w:val="19"/>
   </w:num>
   <w:num w:numId="18">
-    <w:abstractNumId w:val="17"/>
+    <w:abstractNumId w:val="20"/>
   </w:num>
   <w:num w:numId="19">
-    <w:abstractNumId w:val="23"/>
+    <w:abstractNumId w:val="26"/>
   </w:num>
   <w:num w:numId="20">
     <w:abstractNumId w:val="5"/>
   </w:num>
   <w:num w:numId="21">
-    <w:abstractNumId w:val="9"/>
+    <w:abstractNumId w:val="11"/>
   </w:num>
   <w:num w:numId="22">
     <w:abstractNumId w:val="4"/>
@@ -7287,7 +8804,16 @@
     <w:abstractNumId w:val="0"/>
   </w:num>
   <w:num w:numId="24">
-    <w:abstractNumId w:val="22"/>
+    <w:abstractNumId w:val="25"/>
+  </w:num>
+  <w:num w:numId="25">
+    <w:abstractNumId w:val="10"/>
+  </w:num>
+  <w:num w:numId="26">
+    <w:abstractNumId w:val="14"/>
+  </w:num>
+  <w:num w:numId="27">
+    <w:abstractNumId w:val="7"/>
   </w:num>
 </w:numbering>
 </file>
@@ -7686,6 +9212,50 @@
     <w:name w:val="Normal"/>
     <w:qFormat/>
   </w:style>
+  <w:style w:type="paragraph" w:styleId="Titolo1">
+    <w:name w:val="heading 1"/>
+    <w:basedOn w:val="Normale"/>
+    <w:next w:val="Normale"/>
+    <w:link w:val="Titolo1Carattere"/>
+    <w:uiPriority w:val="9"/>
+    <w:qFormat/>
+    <w:rsid w:val="009A590D"/>
+    <w:pPr>
+      <w:keepNext/>
+      <w:keepLines/>
+      <w:spacing w:before="240" w:after="0"/>
+      <w:outlineLvl w:val="0"/>
+    </w:pPr>
+    <w:rPr>
+      <w:rFonts w:asciiTheme="majorHAnsi" w:eastAsiaTheme="majorEastAsia" w:hAnsiTheme="majorHAnsi" w:cstheme="majorBidi"/>
+      <w:color w:val="2E74B5" w:themeColor="accent1" w:themeShade="BF"/>
+      <w:sz w:val="32"/>
+      <w:szCs w:val="32"/>
+    </w:rPr>
+  </w:style>
+  <w:style w:type="paragraph" w:styleId="Titolo2">
+    <w:name w:val="heading 2"/>
+    <w:basedOn w:val="Normale"/>
+    <w:next w:val="Normale"/>
+    <w:link w:val="Titolo2Carattere"/>
+    <w:uiPriority w:val="9"/>
+    <w:semiHidden/>
+    <w:unhideWhenUsed/>
+    <w:qFormat/>
+    <w:rsid w:val="009A590D"/>
+    <w:pPr>
+      <w:keepNext/>
+      <w:keepLines/>
+      <w:spacing w:before="40" w:after="0"/>
+      <w:outlineLvl w:val="1"/>
+    </w:pPr>
+    <w:rPr>
+      <w:rFonts w:asciiTheme="majorHAnsi" w:eastAsiaTheme="majorEastAsia" w:hAnsiTheme="majorHAnsi" w:cstheme="majorBidi"/>
+      <w:color w:val="2E74B5" w:themeColor="accent1" w:themeShade="BF"/>
+      <w:sz w:val="26"/>
+      <w:szCs w:val="26"/>
+    </w:rPr>
+  </w:style>
   <w:style w:type="character" w:default="1" w:styleId="Carpredefinitoparagrafo">
     <w:name w:val="Default Paragraph Font"/>
     <w:uiPriority w:val="1"/>
@@ -7823,6 +9393,103 @@
     <w:rPr>
       <w:color w:val="0563C1" w:themeColor="hyperlink"/>
       <w:u w:val="single"/>
+    </w:rPr>
+  </w:style>
+  <w:style w:type="character" w:customStyle="1" w:styleId="Titolo1Carattere">
+    <w:name w:val="Titolo 1 Carattere"/>
+    <w:basedOn w:val="Carpredefinitoparagrafo"/>
+    <w:link w:val="Titolo1"/>
+    <w:uiPriority w:val="9"/>
+    <w:rsid w:val="009A590D"/>
+    <w:rPr>
+      <w:rFonts w:asciiTheme="majorHAnsi" w:eastAsiaTheme="majorEastAsia" w:hAnsiTheme="majorHAnsi" w:cstheme="majorBidi"/>
+      <w:color w:val="2E74B5" w:themeColor="accent1" w:themeShade="BF"/>
+      <w:sz w:val="32"/>
+      <w:szCs w:val="32"/>
+    </w:rPr>
+  </w:style>
+  <w:style w:type="paragraph" w:styleId="Titolosommario">
+    <w:name w:val="TOC Heading"/>
+    <w:basedOn w:val="Titolo1"/>
+    <w:next w:val="Normale"/>
+    <w:uiPriority w:val="39"/>
+    <w:unhideWhenUsed/>
+    <w:qFormat/>
+    <w:rsid w:val="009A590D"/>
+    <w:pPr>
+      <w:outlineLvl w:val="9"/>
+    </w:pPr>
+    <w:rPr>
+      <w:lang w:eastAsia="it-IT"/>
+    </w:rPr>
+  </w:style>
+  <w:style w:type="paragraph" w:styleId="Sommario1">
+    <w:name w:val="toc 1"/>
+    <w:basedOn w:val="Normale"/>
+    <w:next w:val="Normale"/>
+    <w:autoRedefine/>
+    <w:uiPriority w:val="39"/>
+    <w:unhideWhenUsed/>
+    <w:rsid w:val="009A590D"/>
+    <w:pPr>
+      <w:spacing w:after="100"/>
+    </w:pPr>
+  </w:style>
+  <w:style w:type="character" w:customStyle="1" w:styleId="Titolo2Carattere">
+    <w:name w:val="Titolo 2 Carattere"/>
+    <w:basedOn w:val="Carpredefinitoparagrafo"/>
+    <w:link w:val="Titolo2"/>
+    <w:uiPriority w:val="9"/>
+    <w:semiHidden/>
+    <w:rsid w:val="009A590D"/>
+    <w:rPr>
+      <w:rFonts w:asciiTheme="majorHAnsi" w:eastAsiaTheme="majorEastAsia" w:hAnsiTheme="majorHAnsi" w:cstheme="majorBidi"/>
+      <w:color w:val="2E74B5" w:themeColor="accent1" w:themeShade="BF"/>
+      <w:sz w:val="26"/>
+      <w:szCs w:val="26"/>
+    </w:rPr>
+  </w:style>
+  <w:style w:type="paragraph" w:styleId="Sommario2">
+    <w:name w:val="toc 2"/>
+    <w:basedOn w:val="Normale"/>
+    <w:next w:val="Normale"/>
+    <w:autoRedefine/>
+    <w:uiPriority w:val="39"/>
+    <w:unhideWhenUsed/>
+    <w:rsid w:val="009A590D"/>
+    <w:pPr>
+      <w:spacing w:after="100"/>
+      <w:ind w:left="220"/>
+    </w:pPr>
+  </w:style>
+  <w:style w:type="paragraph" w:styleId="Testofumetto">
+    <w:name w:val="Balloon Text"/>
+    <w:basedOn w:val="Normale"/>
+    <w:link w:val="TestofumettoCarattere"/>
+    <w:uiPriority w:val="99"/>
+    <w:semiHidden/>
+    <w:unhideWhenUsed/>
+    <w:rsid w:val="009A590D"/>
+    <w:pPr>
+      <w:spacing w:after="0" w:line="240" w:lineRule="auto"/>
+    </w:pPr>
+    <w:rPr>
+      <w:rFonts w:ascii="Segoe UI" w:hAnsi="Segoe UI" w:cs="Segoe UI"/>
+      <w:sz w:val="18"/>
+      <w:szCs w:val="18"/>
+    </w:rPr>
+  </w:style>
+  <w:style w:type="character" w:customStyle="1" w:styleId="TestofumettoCarattere">
+    <w:name w:val="Testo fumetto Carattere"/>
+    <w:basedOn w:val="Carpredefinitoparagrafo"/>
+    <w:link w:val="Testofumetto"/>
+    <w:uiPriority w:val="99"/>
+    <w:semiHidden/>
+    <w:rsid w:val="009A590D"/>
+    <w:rPr>
+      <w:rFonts w:ascii="Segoe UI" w:hAnsi="Segoe UI" w:cs="Segoe UI"/>
+      <w:sz w:val="18"/>
+      <w:szCs w:val="18"/>
     </w:rPr>
   </w:style>
 </w:styles>
@@ -8094,7 +9761,7 @@
 </file>
 
 <file path=customXml/itemProps1.xml><?xml version="1.0" encoding="utf-8"?>
-<ds:datastoreItem xmlns:ds="http://schemas.openxmlformats.org/officeDocument/2006/customXml" ds:itemID="{755BEDE7-C66D-4CD1-8B78-47A3C90A05F2}">
+<ds:datastoreItem xmlns:ds="http://schemas.openxmlformats.org/officeDocument/2006/customXml" ds:itemID="{A33CF012-6055-4B66-90CB-25FF529EECB0}">
   <ds:schemaRefs>
     <ds:schemaRef ds:uri="http://schemas.openxmlformats.org/officeDocument/2006/bibliography"/>
   </ds:schemaRefs>

--- a/ModelConfiguratorManual.docx
+++ b/ModelConfiguratorManual.docx
@@ -34,7 +34,7 @@
           <w:pPr>
             <w:pStyle w:val="Sommario1"/>
             <w:tabs>
-              <w:tab w:val="right" w:leader="dot" w:pos="9628"/>
+              <w:tab w:val="right" w:leader="dot" w:pos="10456"/>
             </w:tabs>
             <w:rPr>
               <w:rFonts w:eastAsiaTheme="minorEastAsia"/>
@@ -51,7 +51,7 @@
           <w:r>
             <w:fldChar w:fldCharType="separate"/>
           </w:r>
-          <w:hyperlink w:anchor="_Toc503172181" w:history="1">
+          <w:hyperlink w:anchor="_Toc503195290" w:history="1">
             <w:r>
               <w:rPr>
                 <w:rStyle w:val="Collegamentoipertestuale"/>
@@ -78,7 +78,7 @@
                 <w:noProof/>
                 <w:webHidden/>
               </w:rPr>
-              <w:instrText xml:space="preserve"> PAGEREF _Toc503172181 \h </w:instrText>
+              <w:instrText xml:space="preserve"> PAGEREF _Toc503195290 \h </w:instrText>
             </w:r>
             <w:r>
               <w:rPr>
@@ -113,7 +113,7 @@
           <w:pPr>
             <w:pStyle w:val="Sommario2"/>
             <w:tabs>
-              <w:tab w:val="right" w:leader="dot" w:pos="9628"/>
+              <w:tab w:val="right" w:leader="dot" w:pos="10456"/>
             </w:tabs>
             <w:rPr>
               <w:rFonts w:eastAsiaTheme="minorEastAsia"/>
@@ -121,7 +121,7 @@
               <w:lang w:eastAsia="it-IT"/>
             </w:rPr>
           </w:pPr>
-          <w:hyperlink w:anchor="_Toc503172182" w:history="1">
+          <w:hyperlink w:anchor="_Toc503195291" w:history="1">
             <w:r>
               <w:rPr>
                 <w:rStyle w:val="Collegamentoipertestuale"/>
@@ -148,7 +148,7 @@
                 <w:noProof/>
                 <w:webHidden/>
               </w:rPr>
-              <w:instrText xml:space="preserve"> PAGEREF _Toc503172182 \h </w:instrText>
+              <w:instrText xml:space="preserve"> PAGEREF _Toc503195291 \h </w:instrText>
             </w:r>
             <w:r>
               <w:rPr>
@@ -183,7 +183,7 @@
           <w:pPr>
             <w:pStyle w:val="Sommario2"/>
             <w:tabs>
-              <w:tab w:val="right" w:leader="dot" w:pos="9628"/>
+              <w:tab w:val="right" w:leader="dot" w:pos="10456"/>
             </w:tabs>
             <w:rPr>
               <w:rFonts w:eastAsiaTheme="minorEastAsia"/>
@@ -191,13 +191,13 @@
               <w:lang w:eastAsia="it-IT"/>
             </w:rPr>
           </w:pPr>
-          <w:hyperlink w:anchor="_Toc503172183" w:history="1">
+          <w:hyperlink w:anchor="_Toc503195292" w:history="1">
             <w:r>
               <w:rPr>
                 <w:rStyle w:val="Collegamentoipertestuale"/>
                 <w:noProof/>
               </w:rPr>
-              <w:t>Definizioni</w:t>
+              <w:t>Definizioni di termini</w:t>
             </w:r>
             <w:r>
               <w:rPr>
@@ -218,7 +218,7 @@
                 <w:noProof/>
                 <w:webHidden/>
               </w:rPr>
-              <w:instrText xml:space="preserve"> PAGEREF _Toc503172183 \h </w:instrText>
+              <w:instrText xml:space="preserve"> PAGEREF _Toc503195292 \h </w:instrText>
             </w:r>
             <w:r>
               <w:rPr>
@@ -253,7 +253,7 @@
           <w:pPr>
             <w:pStyle w:val="Sommario2"/>
             <w:tabs>
-              <w:tab w:val="right" w:leader="dot" w:pos="9628"/>
+              <w:tab w:val="right" w:leader="dot" w:pos="10456"/>
             </w:tabs>
             <w:rPr>
               <w:rFonts w:eastAsiaTheme="minorEastAsia"/>
@@ -261,7 +261,7 @@
               <w:lang w:eastAsia="it-IT"/>
             </w:rPr>
           </w:pPr>
-          <w:hyperlink w:anchor="_Toc503172184" w:history="1">
+          <w:hyperlink w:anchor="_Toc503195293" w:history="1">
             <w:r>
               <w:rPr>
                 <w:rStyle w:val="Collegamentoipertestuale"/>
@@ -288,7 +288,7 @@
                 <w:noProof/>
                 <w:webHidden/>
               </w:rPr>
-              <w:instrText xml:space="preserve"> PAGEREF _Toc503172184 \h </w:instrText>
+              <w:instrText xml:space="preserve"> PAGEREF _Toc503195293 \h </w:instrText>
             </w:r>
             <w:r>
               <w:rPr>
@@ -323,7 +323,7 @@
           <w:pPr>
             <w:pStyle w:val="Sommario2"/>
             <w:tabs>
-              <w:tab w:val="right" w:leader="dot" w:pos="9628"/>
+              <w:tab w:val="right" w:leader="dot" w:pos="10456"/>
             </w:tabs>
             <w:rPr>
               <w:rFonts w:eastAsiaTheme="minorEastAsia"/>
@@ -331,7 +331,7 @@
               <w:lang w:eastAsia="it-IT"/>
             </w:rPr>
           </w:pPr>
-          <w:hyperlink w:anchor="_Toc503172185" w:history="1">
+          <w:hyperlink w:anchor="_Toc503195294" w:history="1">
             <w:r>
               <w:rPr>
                 <w:rStyle w:val="Collegamentoipertestuale"/>
@@ -358,7 +358,7 @@
                 <w:noProof/>
                 <w:webHidden/>
               </w:rPr>
-              <w:instrText xml:space="preserve"> PAGEREF _Toc503172185 \h </w:instrText>
+              <w:instrText xml:space="preserve"> PAGEREF _Toc503195294 \h </w:instrText>
             </w:r>
             <w:r>
               <w:rPr>
@@ -393,7 +393,7 @@
           <w:pPr>
             <w:pStyle w:val="Sommario1"/>
             <w:tabs>
-              <w:tab w:val="right" w:leader="dot" w:pos="9628"/>
+              <w:tab w:val="right" w:leader="dot" w:pos="10456"/>
             </w:tabs>
             <w:rPr>
               <w:rFonts w:eastAsiaTheme="minorEastAsia"/>
@@ -401,7 +401,7 @@
               <w:lang w:eastAsia="it-IT"/>
             </w:rPr>
           </w:pPr>
-          <w:hyperlink w:anchor="_Toc503172186" w:history="1">
+          <w:hyperlink w:anchor="_Toc503195295" w:history="1">
             <w:r>
               <w:rPr>
                 <w:rStyle w:val="Collegamentoipertestuale"/>
@@ -428,7 +428,7 @@
                 <w:noProof/>
                 <w:webHidden/>
               </w:rPr>
-              <w:instrText xml:space="preserve"> PAGEREF _Toc503172186 \h </w:instrText>
+              <w:instrText xml:space="preserve"> PAGEREF _Toc503195295 \h </w:instrText>
             </w:r>
             <w:r>
               <w:rPr>
@@ -463,7 +463,7 @@
           <w:pPr>
             <w:pStyle w:val="Sommario1"/>
             <w:tabs>
-              <w:tab w:val="right" w:leader="dot" w:pos="9628"/>
+              <w:tab w:val="right" w:leader="dot" w:pos="10456"/>
             </w:tabs>
             <w:rPr>
               <w:rFonts w:eastAsiaTheme="minorEastAsia"/>
@@ -471,7 +471,7 @@
               <w:lang w:eastAsia="it-IT"/>
             </w:rPr>
           </w:pPr>
-          <w:hyperlink w:anchor="_Toc503172187" w:history="1">
+          <w:hyperlink w:anchor="_Toc503195296" w:history="1">
             <w:r>
               <w:rPr>
                 <w:rStyle w:val="Collegamentoipertestuale"/>
@@ -498,7 +498,7 @@
                 <w:noProof/>
                 <w:webHidden/>
               </w:rPr>
-              <w:instrText xml:space="preserve"> PAGEREF _Toc503172187 \h </w:instrText>
+              <w:instrText xml:space="preserve"> PAGEREF _Toc503195296 \h </w:instrText>
             </w:r>
             <w:r>
               <w:rPr>
@@ -533,7 +533,7 @@
           <w:pPr>
             <w:pStyle w:val="Sommario2"/>
             <w:tabs>
-              <w:tab w:val="right" w:leader="dot" w:pos="9628"/>
+              <w:tab w:val="right" w:leader="dot" w:pos="10456"/>
             </w:tabs>
             <w:rPr>
               <w:rFonts w:eastAsiaTheme="minorEastAsia"/>
@@ -541,7 +541,7 @@
               <w:lang w:eastAsia="it-IT"/>
             </w:rPr>
           </w:pPr>
-          <w:hyperlink w:anchor="_Toc503172188" w:history="1">
+          <w:hyperlink w:anchor="_Toc503195297" w:history="1">
             <w:r>
               <w:rPr>
                 <w:rStyle w:val="Collegamentoipertestuale"/>
@@ -568,7 +568,7 @@
                 <w:noProof/>
                 <w:webHidden/>
               </w:rPr>
-              <w:instrText xml:space="preserve"> PAGEREF _Toc503172188 \h </w:instrText>
+              <w:instrText xml:space="preserve"> PAGEREF _Toc503195297 \h </w:instrText>
             </w:r>
             <w:r>
               <w:rPr>
@@ -603,7 +603,7 @@
           <w:pPr>
             <w:pStyle w:val="Sommario2"/>
             <w:tabs>
-              <w:tab w:val="right" w:leader="dot" w:pos="9628"/>
+              <w:tab w:val="right" w:leader="dot" w:pos="10456"/>
             </w:tabs>
             <w:rPr>
               <w:rFonts w:eastAsiaTheme="minorEastAsia"/>
@@ -611,7 +611,7 @@
               <w:lang w:eastAsia="it-IT"/>
             </w:rPr>
           </w:pPr>
-          <w:hyperlink w:anchor="_Toc503172189" w:history="1">
+          <w:hyperlink w:anchor="_Toc503195298" w:history="1">
             <w:r>
               <w:rPr>
                 <w:rStyle w:val="Collegamentoipertestuale"/>
@@ -638,7 +638,7 @@
                 <w:noProof/>
                 <w:webHidden/>
               </w:rPr>
-              <w:instrText xml:space="preserve"> PAGEREF _Toc503172189 \h </w:instrText>
+              <w:instrText xml:space="preserve"> PAGEREF _Toc503195298 \h </w:instrText>
             </w:r>
             <w:r>
               <w:rPr>
@@ -673,7 +673,7 @@
           <w:pPr>
             <w:pStyle w:val="Sommario2"/>
             <w:tabs>
-              <w:tab w:val="right" w:leader="dot" w:pos="9628"/>
+              <w:tab w:val="right" w:leader="dot" w:pos="10456"/>
             </w:tabs>
             <w:rPr>
               <w:rFonts w:eastAsiaTheme="minorEastAsia"/>
@@ -681,7 +681,7 @@
               <w:lang w:eastAsia="it-IT"/>
             </w:rPr>
           </w:pPr>
-          <w:hyperlink w:anchor="_Toc503172190" w:history="1">
+          <w:hyperlink w:anchor="_Toc503195299" w:history="1">
             <w:r>
               <w:rPr>
                 <w:rStyle w:val="Collegamentoipertestuale"/>
@@ -708,7 +708,7 @@
                 <w:noProof/>
                 <w:webHidden/>
               </w:rPr>
-              <w:instrText xml:space="preserve"> PAGEREF _Toc503172190 \h </w:instrText>
+              <w:instrText xml:space="preserve"> PAGEREF _Toc503195299 \h </w:instrText>
             </w:r>
             <w:r>
               <w:rPr>
@@ -741,9 +741,9 @@
         </w:p>
         <w:p>
           <w:pPr>
-            <w:pStyle w:val="Sommario1"/>
+            <w:pStyle w:val="Sommario2"/>
             <w:tabs>
-              <w:tab w:val="right" w:leader="dot" w:pos="9628"/>
+              <w:tab w:val="right" w:leader="dot" w:pos="10456"/>
             </w:tabs>
             <w:rPr>
               <w:rFonts w:eastAsiaTheme="minorEastAsia"/>
@@ -751,13 +751,13 @@
               <w:lang w:eastAsia="it-IT"/>
             </w:rPr>
           </w:pPr>
-          <w:hyperlink w:anchor="_Toc503172191" w:history="1">
+          <w:hyperlink w:anchor="_Toc503195300" w:history="1">
             <w:r>
               <w:rPr>
                 <w:rStyle w:val="Collegamentoipertestuale"/>
                 <w:noProof/>
               </w:rPr>
-              <w:t>Cosa avviene quando…</w:t>
+              <w:t>ModelConfiguratorManager</w:t>
             </w:r>
             <w:r>
               <w:rPr>
@@ -778,7 +778,7 @@
                 <w:noProof/>
                 <w:webHidden/>
               </w:rPr>
-              <w:instrText xml:space="preserve"> PAGEREF _Toc503172191 \h </w:instrText>
+              <w:instrText xml:space="preserve"> PAGEREF _Toc503195300 \h </w:instrText>
             </w:r>
             <w:r>
               <w:rPr>
@@ -813,7 +813,7 @@
           <w:pPr>
             <w:pStyle w:val="Sommario1"/>
             <w:tabs>
-              <w:tab w:val="right" w:leader="dot" w:pos="9628"/>
+              <w:tab w:val="right" w:leader="dot" w:pos="10456"/>
             </w:tabs>
             <w:rPr>
               <w:rFonts w:eastAsiaTheme="minorEastAsia"/>
@@ -821,13 +821,13 @@
               <w:lang w:eastAsia="it-IT"/>
             </w:rPr>
           </w:pPr>
-          <w:hyperlink w:anchor="_Toc503172192" w:history="1">
+          <w:hyperlink w:anchor="_Toc503195301" w:history="1">
             <w:r>
               <w:rPr>
                 <w:rStyle w:val="Collegamentoipertestuale"/>
                 <w:noProof/>
               </w:rPr>
-              <w:t>Overlap</w:t>
+              <w:t>Cosa avviene quando…</w:t>
             </w:r>
             <w:r>
               <w:rPr>
@@ -848,7 +848,7 @@
                 <w:noProof/>
                 <w:webHidden/>
               </w:rPr>
-              <w:instrText xml:space="preserve"> PAGEREF _Toc503172192 \h </w:instrText>
+              <w:instrText xml:space="preserve"> PAGEREF _Toc503195301 \h </w:instrText>
             </w:r>
             <w:r>
               <w:rPr>
@@ -883,7 +883,7 @@
           <w:pPr>
             <w:pStyle w:val="Sommario1"/>
             <w:tabs>
-              <w:tab w:val="right" w:leader="dot" w:pos="9628"/>
+              <w:tab w:val="right" w:leader="dot" w:pos="10456"/>
             </w:tabs>
             <w:rPr>
               <w:rFonts w:eastAsiaTheme="minorEastAsia"/>
@@ -891,13 +891,13 @@
               <w:lang w:eastAsia="it-IT"/>
             </w:rPr>
           </w:pPr>
-          <w:hyperlink w:anchor="_Toc503172193" w:history="1">
+          <w:hyperlink w:anchor="_Toc503195302" w:history="1">
             <w:r>
               <w:rPr>
                 <w:rStyle w:val="Collegamentoipertestuale"/>
                 <w:noProof/>
               </w:rPr>
-              <w:t>Operazioni di confronto</w:t>
+              <w:t>Overlap</w:t>
             </w:r>
             <w:r>
               <w:rPr>
@@ -918,7 +918,7 @@
                 <w:noProof/>
                 <w:webHidden/>
               </w:rPr>
-              <w:instrText xml:space="preserve"> PAGEREF _Toc503172193 \h </w:instrText>
+              <w:instrText xml:space="preserve"> PAGEREF _Toc503195302 \h </w:instrText>
             </w:r>
             <w:r>
               <w:rPr>
@@ -939,6 +939,76 @@
                 <w:webHidden/>
               </w:rPr>
               <w:t>7</w:t>
+            </w:r>
+            <w:r>
+              <w:rPr>
+                <w:noProof/>
+                <w:webHidden/>
+              </w:rPr>
+              <w:fldChar w:fldCharType="end"/>
+            </w:r>
+          </w:hyperlink>
+        </w:p>
+        <w:p>
+          <w:pPr>
+            <w:pStyle w:val="Sommario1"/>
+            <w:tabs>
+              <w:tab w:val="right" w:leader="dot" w:pos="10456"/>
+            </w:tabs>
+            <w:rPr>
+              <w:rFonts w:eastAsiaTheme="minorEastAsia"/>
+              <w:noProof/>
+              <w:lang w:eastAsia="it-IT"/>
+            </w:rPr>
+          </w:pPr>
+          <w:hyperlink w:anchor="_Toc503195303" w:history="1">
+            <w:r>
+              <w:rPr>
+                <w:rStyle w:val="Collegamentoipertestuale"/>
+                <w:noProof/>
+              </w:rPr>
+              <w:t>Operazioni di confronto</w:t>
+            </w:r>
+            <w:r>
+              <w:rPr>
+                <w:noProof/>
+                <w:webHidden/>
+              </w:rPr>
+              <w:tab/>
+            </w:r>
+            <w:r>
+              <w:rPr>
+                <w:noProof/>
+                <w:webHidden/>
+              </w:rPr>
+              <w:fldChar w:fldCharType="begin"/>
+            </w:r>
+            <w:r>
+              <w:rPr>
+                <w:noProof/>
+                <w:webHidden/>
+              </w:rPr>
+              <w:instrText xml:space="preserve"> PAGEREF _Toc503195303 \h </w:instrText>
+            </w:r>
+            <w:r>
+              <w:rPr>
+                <w:noProof/>
+                <w:webHidden/>
+              </w:rPr>
+            </w:r>
+            <w:r>
+              <w:rPr>
+                <w:noProof/>
+                <w:webHidden/>
+              </w:rPr>
+              <w:fldChar w:fldCharType="separate"/>
+            </w:r>
+            <w:r>
+              <w:rPr>
+                <w:noProof/>
+                <w:webHidden/>
+              </w:rPr>
+              <w:t>8</w:t>
             </w:r>
             <w:r>
               <w:rPr>
@@ -971,7 +1041,7 @@
       <w:pPr>
         <w:pStyle w:val="Titolo1"/>
       </w:pPr>
-      <w:bookmarkStart w:id="0" w:name="_Toc503172181"/>
+      <w:bookmarkStart w:id="0" w:name="_Toc503195290"/>
       <w:r>
         <w:t>Informazioni Generali</w:t>
       </w:r>
@@ -989,7 +1059,7 @@
       <w:pPr>
         <w:pStyle w:val="Titolo2"/>
       </w:pPr>
-      <w:bookmarkStart w:id="1" w:name="_Toc503172182"/>
+      <w:bookmarkStart w:id="1" w:name="_Toc503195291"/>
       <w:r>
         <w:t>Contenuti</w:t>
       </w:r>
@@ -1057,9 +1127,12 @@
       <w:pPr>
         <w:pStyle w:val="Titolo2"/>
       </w:pPr>
-      <w:bookmarkStart w:id="2" w:name="_Toc503172183"/>
+      <w:bookmarkStart w:id="2" w:name="_Toc503195292"/>
       <w:r>
         <w:t>Definizioni</w:t>
+      </w:r>
+      <w:r>
+        <w:t xml:space="preserve"> di termini</w:t>
       </w:r>
       <w:bookmarkEnd w:id="2"/>
     </w:p>
@@ -1263,7 +1336,7 @@
       <w:pPr>
         <w:pStyle w:val="Titolo2"/>
       </w:pPr>
-      <w:bookmarkStart w:id="3" w:name="_Toc503172184"/>
+      <w:bookmarkStart w:id="3" w:name="_Toc503195293"/>
       <w:r>
         <w:t>Note Generali</w:t>
       </w:r>
@@ -1272,13 +1345,25 @@
     <w:p>
       <w:pPr>
         <w:pStyle w:val="Paragrafoelenco"/>
+        <w:numPr>
+          <w:ilvl w:val="0"/>
+          <w:numId w:val="32"/>
+        </w:numPr>
+      </w:pPr>
+      <w:r>
+        <w:t>?</w:t>
+      </w:r>
+    </w:p>
+    <w:p>
+      <w:pPr>
+        <w:pStyle w:val="Paragrafoelenco"/>
       </w:pPr>
     </w:p>
     <w:p>
       <w:pPr>
         <w:pStyle w:val="Titolo2"/>
       </w:pPr>
-      <w:bookmarkStart w:id="4" w:name="_Toc503172185"/>
+      <w:bookmarkStart w:id="4" w:name="_Toc503195294"/>
       <w:r>
         <w:t>Struttura</w:t>
       </w:r>
@@ -1431,71 +1516,74 @@
         <w:rPr>
           <w:b/>
         </w:rPr>
+        <w:t>ConfigurationID</w:t>
+      </w:r>
+      <w:r>
+        <w:t xml:space="preserve">, </w:t>
+      </w:r>
+      <w:r>
+        <w:t xml:space="preserve">è una specializzazione della classe </w:t>
+      </w:r>
+      <w:r>
+        <w:rPr>
+          <w:b/>
+        </w:rPr>
+        <w:t>ConfigurationIDBase</w:t>
+      </w:r>
+      <w:r>
+        <w:t>,</w:t>
+      </w:r>
+      <w:r>
+        <w:rPr>
+          <w:b/>
+        </w:rPr>
+        <w:t xml:space="preserve"> </w:t>
+      </w:r>
+      <w:r>
+        <w:t xml:space="preserve">strutturato in maniera </w:t>
+      </w:r>
+      <w:r>
+        <w:rPr>
+          <w:i/>
+        </w:rPr>
+        <w:t>generica</w:t>
+      </w:r>
+      <w:r>
+        <w:t xml:space="preserve"> in modo da poter essere configurato velocemente.</w:t>
+      </w:r>
+      <w:r>
+        <w:rPr>
+          <w:b/>
+        </w:rPr>
+        <w:t xml:space="preserve"> </w:t>
+      </w:r>
+      <w:r>
+        <w:t>R</w:t>
+      </w:r>
+      <w:r>
+        <w:t>acchiude un insieme di</w:t>
+      </w:r>
+      <w:r>
+        <w:t xml:space="preserve"> più</w:t>
+      </w:r>
+      <w:r>
+        <w:t xml:space="preserve"> </w:t>
+      </w:r>
+      <w:r>
+        <w:rPr>
+          <w:b/>
+        </w:rPr>
+        <w:t>ConfigValue</w:t>
+      </w:r>
+      <w:r>
+        <w:t xml:space="preserve"> per creare una configurazione, ha il riferimento alla definizione e le funzionalità di overlap e di confronto.</w:t>
+      </w:r>
+      <w:r>
+        <w:t xml:space="preserve"> Affinché le </w:t>
+      </w:r>
+      <w:r>
         <w:lastRenderedPageBreak/>
-        <w:t>ConfigurationID</w:t>
-      </w:r>
-      <w:r>
-        <w:t xml:space="preserve">, </w:t>
-      </w:r>
-      <w:r>
-        <w:t xml:space="preserve">è una specializzazione della classe </w:t>
-      </w:r>
-      <w:r>
-        <w:rPr>
-          <w:b/>
-        </w:rPr>
-        <w:t>ConfigurationIDBase</w:t>
-      </w:r>
-      <w:r>
-        <w:t>,</w:t>
-      </w:r>
-      <w:r>
-        <w:rPr>
-          <w:b/>
-        </w:rPr>
-        <w:t xml:space="preserve"> </w:t>
-      </w:r>
-      <w:r>
-        <w:t xml:space="preserve">strutturato in maniera </w:t>
-      </w:r>
-      <w:r>
-        <w:rPr>
-          <w:i/>
-        </w:rPr>
-        <w:t>generica</w:t>
-      </w:r>
-      <w:r>
-        <w:t xml:space="preserve"> in modo da poter essere configurato velocemente.</w:t>
-      </w:r>
-      <w:r>
-        <w:rPr>
-          <w:b/>
-        </w:rPr>
-        <w:t xml:space="preserve"> </w:t>
-      </w:r>
-      <w:r>
-        <w:t>R</w:t>
-      </w:r>
-      <w:r>
-        <w:t>acchiude un insieme di</w:t>
-      </w:r>
-      <w:r>
-        <w:t xml:space="preserve"> più</w:t>
-      </w:r>
-      <w:r>
-        <w:t xml:space="preserve"> </w:t>
-      </w:r>
-      <w:r>
-        <w:rPr>
-          <w:b/>
-        </w:rPr>
-        <w:t>ConfigValue</w:t>
-      </w:r>
-      <w:r>
-        <w:t xml:space="preserve"> per creare una configurazione, ha il riferimento alla definizione e le funzionalità di overlap e di confronto.</w:t>
-      </w:r>
-      <w:r>
-        <w:t xml:space="preserve"> Affinché le operazioni di confronto e di </w:t>
+        <w:t xml:space="preserve">operazioni di confronto e di </w:t>
       </w:r>
       <w:r>
         <w:t>O</w:t>
@@ -1666,7 +1754,7 @@
       <w:pPr>
         <w:pStyle w:val="Titolo1"/>
       </w:pPr>
-      <w:bookmarkStart w:id="5" w:name="_Toc503172186"/>
+      <w:bookmarkStart w:id="5" w:name="_Toc503195295"/>
       <w:r>
         <w:lastRenderedPageBreak/>
         <w:t>Istruzioni di utilizzo</w:t>
@@ -1706,6 +1794,22 @@
       </w:r>
       <w:r>
         <w:t>.</w:t>
+      </w:r>
+    </w:p>
+    <w:p>
+      <w:pPr>
+        <w:pStyle w:val="Titolo2"/>
+      </w:pPr>
+      <w:bookmarkStart w:id="6" w:name="_GoBack"/>
+      <w:bookmarkEnd w:id="6"/>
+      <w:r>
+        <w:t>1.</w:t>
+      </w:r>
+      <w:r>
+        <w:t xml:space="preserve"> </w:t>
+      </w:r>
+      <w:r>
+        <w:t>Inizializzazione Struttura</w:t>
       </w:r>
     </w:p>
     <w:p>
@@ -1883,7 +1987,34 @@
         <w:t>manager</w:t>
       </w:r>
       <w:r>
-        <w:t xml:space="preserve"> ed aggiungere il componente ConfigurationID.</w:t>
+        <w:rPr>
+          <w:i/>
+        </w:rPr>
+        <w:t xml:space="preserve">. </w:t>
+      </w:r>
+      <w:r>
+        <w:t xml:space="preserve">Aggiungere quindi il componente </w:t>
+      </w:r>
+      <w:r>
+        <w:rPr>
+          <w:i/>
+        </w:rPr>
+        <w:t>ModelConfiguratorManager</w:t>
+      </w:r>
+      <w:r>
+        <w:t xml:space="preserve"> all’oggetto, assicurarsi che nel campo </w:t>
+      </w:r>
+      <w:r>
+        <w:rPr>
+          <w:i/>
+        </w:rPr>
+        <w:t xml:space="preserve">Definitions </w:t>
+      </w:r>
+      <w:r>
+        <w:t>sia selezionato la definizione</w:t>
+      </w:r>
+      <w:r>
+        <w:t xml:space="preserve"> desiderata.</w:t>
       </w:r>
     </w:p>
     <w:p>
@@ -1895,37 +2026,16 @@
         </w:numPr>
       </w:pPr>
       <w:r>
-        <w:t xml:space="preserve">Aggiungere quindi il componente </w:t>
-      </w:r>
-      <w:r>
-        <w:rPr>
-          <w:i/>
-        </w:rPr>
-        <w:t>ModelConfiguratorManager</w:t>
-      </w:r>
-      <w:r>
-        <w:t xml:space="preserve"> all’oggetto, assicurarsi che nel campo </w:t>
-      </w:r>
-      <w:r>
-        <w:rPr>
-          <w:i/>
-        </w:rPr>
-        <w:t xml:space="preserve">Definitions </w:t>
-      </w:r>
-      <w:r>
-        <w:t>sia selezionato la definizione</w:t>
-      </w:r>
-    </w:p>
-    <w:p>
-      <w:pPr>
-        <w:pStyle w:val="Paragrafoelenco"/>
-        <w:numPr>
-          <w:ilvl w:val="0"/>
-          <w:numId w:val="15"/>
-        </w:numPr>
-      </w:pPr>
-      <w:r>
-        <w:t xml:space="preserve">Comparirà un bottone </w:t>
+        <w:t>Cliccare</w:t>
+      </w:r>
+      <w:r>
+        <w:t xml:space="preserve"> </w:t>
+      </w:r>
+      <w:r>
+        <w:t xml:space="preserve">il </w:t>
+      </w:r>
+      <w:r>
+        <w:t xml:space="preserve">bottone </w:t>
       </w:r>
       <w:r>
         <w:rPr>
@@ -1949,7 +2059,13 @@
         <w:t>ConfiguratorManager</w:t>
       </w:r>
       <w:r>
-        <w:t>, cliccandolo verranno create:</w:t>
+        <w:t xml:space="preserve">, </w:t>
+      </w:r>
+      <w:r>
+        <w:t>in questo modo</w:t>
+      </w:r>
+      <w:r>
+        <w:t xml:space="preserve"> verranno create:</w:t>
       </w:r>
     </w:p>
     <w:p>
@@ -2191,7 +2307,7 @@
         <w:rPr>
           <w:i/>
         </w:rPr>
-        <w:t>ConfigurationID</w:t>
+        <w:t>Configuration</w:t>
       </w:r>
       <w:r>
         <w:t>, quindi in caso di cancellazioni o creazioni di nuovi</w:t>
@@ -2216,6 +2332,9 @@
           <w:i/>
         </w:rPr>
         <w:t>Update</w:t>
+      </w:r>
+      <w:r>
+        <w:t xml:space="preserve"> o aggiornando la lista di riferimenti</w:t>
       </w:r>
       <w:r>
         <w:t>.</w:t>
@@ -2286,8 +2405,31 @@
         <w:t>della configurazione al modello.</w:t>
       </w:r>
     </w:p>
-    <w:p>
-      <w:r>
+    <w:p/>
+    <w:p>
+      <w:pPr>
+        <w:pStyle w:val="Titolo2"/>
+        <w:rPr>
+          <w:lang w:val="en-US"/>
+        </w:rPr>
+      </w:pPr>
+      <w:r>
+        <w:rPr>
+          <w:lang w:val="en-US"/>
+        </w:rPr>
+        <w:t>2. Configurations, GameObject Group e Material Manager</w:t>
+      </w:r>
+    </w:p>
+    <w:p>
+      <w:pPr>
+        <w:rPr>
+          <w:lang w:val="en-US"/>
+        </w:rPr>
+      </w:pPr>
+      <w:r>
+        <w:rPr>
+          <w:lang w:val="en-US"/>
+        </w:rPr>
         <w:br w:type="page"/>
       </w:r>
     </w:p>
@@ -2295,12 +2437,15 @@
       <w:pPr>
         <w:pStyle w:val="Titolo1"/>
       </w:pPr>
-      <w:bookmarkStart w:id="6" w:name="_Toc503172187"/>
+      <w:bookmarkStart w:id="7" w:name="_Toc503195296"/>
       <w:r>
         <w:lastRenderedPageBreak/>
         <w:t>Componenti</w:t>
       </w:r>
-      <w:bookmarkEnd w:id="6"/>
+      <w:bookmarkEnd w:id="7"/>
+      <w:r>
+        <w:t xml:space="preserve"> nel dettaglio</w:t>
+      </w:r>
     </w:p>
     <w:p>
       <w:pPr>
@@ -2334,7 +2479,13 @@
         <w:t>MaterialManager</w:t>
       </w:r>
       <w:r>
-        <w:t xml:space="preserve"> si occupa di applicare un materiale ad una serie di </w:t>
+        <w:t xml:space="preserve"> si occupa di applicare un materiale ad una </w:t>
+      </w:r>
+      <w:r>
+        <w:t>lista</w:t>
+      </w:r>
+      <w:r>
+        <w:t xml:space="preserve"> di </w:t>
       </w:r>
       <w:r>
         <w:rPr>
@@ -2391,6 +2542,24 @@
         <w:t>manager</w:t>
       </w:r>
       <w:r>
+        <w:t xml:space="preserve"> e raggruppa i </w:t>
+      </w:r>
+      <w:r>
+        <w:rPr>
+          <w:i/>
+        </w:rPr>
+        <w:t xml:space="preserve">MaterialManager </w:t>
+      </w:r>
+      <w:r>
+        <w:t xml:space="preserve">e </w:t>
+      </w:r>
+      <w:r>
+        <w:rPr>
+          <w:i/>
+        </w:rPr>
+        <w:t>GameObjectGroup</w:t>
+      </w:r>
+      <w:r>
         <w:t>.</w:t>
       </w:r>
     </w:p>
@@ -2421,16 +2590,32 @@
         <w:t xml:space="preserve"> che gestisce le varie configurazioni.</w:t>
       </w:r>
     </w:p>
-    <w:p/>
+    <w:p>
+      <w:pPr>
+        <w:ind w:firstLine="360"/>
+      </w:pPr>
+      <w:r>
+        <w:t xml:space="preserve">In seguito una descrizione dei campi ed eventuali funzionalità visibili nella finestra </w:t>
+      </w:r>
+      <w:r>
+        <w:rPr>
+          <w:i/>
+        </w:rPr>
+        <w:t>Inspector</w:t>
+      </w:r>
+      <w:r>
+        <w:t xml:space="preserve"> dei componenti.</w:t>
+      </w:r>
+    </w:p>
     <w:p>
       <w:pPr>
         <w:pStyle w:val="Titolo2"/>
       </w:pPr>
-      <w:bookmarkStart w:id="7" w:name="_Toc503172188"/>
+      <w:bookmarkStart w:id="8" w:name="_Toc503195297"/>
       <w:r>
         <w:t>MaterialManager</w:t>
       </w:r>
-      <w:bookmarkEnd w:id="7"/>
+      <w:bookmarkEnd w:id="8"/>
     </w:p>
     <w:p>
       <w:pPr>
@@ -2784,6 +2969,24 @@
         <w:t>Undo</w:t>
       </w:r>
       <w:r>
+        <w:rPr>
+          <w:i/>
+        </w:rPr>
+        <w:t>,</w:t>
+      </w:r>
+      <w:r>
+        <w:rPr>
+          <w:i/>
+        </w:rPr>
+        <w:t xml:space="preserve"> </w:t>
+      </w:r>
+      <w:r>
+        <w:rPr>
+          <w:i/>
+        </w:rPr>
+        <w:t>Ctrl+Z</w:t>
+      </w:r>
+      <w:r>
         <w:t>).</w:t>
       </w:r>
     </w:p>
@@ -2838,11 +3041,11 @@
       <w:pPr>
         <w:pStyle w:val="Titolo2"/>
       </w:pPr>
-      <w:bookmarkStart w:id="8" w:name="_Toc503172189"/>
+      <w:bookmarkStart w:id="9" w:name="_Toc503195298"/>
       <w:r>
         <w:t>GameObjectGroup</w:t>
       </w:r>
-      <w:bookmarkEnd w:id="8"/>
+      <w:bookmarkEnd w:id="9"/>
     </w:p>
     <w:p>
       <w:pPr>
@@ -2864,7 +3067,6 @@
         <w:rPr>
           <w:b/>
         </w:rPr>
-        <w:lastRenderedPageBreak/>
         <w:t>GameObjects</w:t>
       </w:r>
       <w:r>
@@ -2937,6 +3139,7 @@
         <w:rPr>
           <w:b/>
         </w:rPr>
+        <w:lastRenderedPageBreak/>
         <w:t>Groups To Disable</w:t>
       </w:r>
       <w:r>
@@ -3143,11 +3346,11 @@
       <w:pPr>
         <w:pStyle w:val="Titolo2"/>
       </w:pPr>
-      <w:bookmarkStart w:id="9" w:name="_Toc503172190"/>
+      <w:bookmarkStart w:id="10" w:name="_Toc503195299"/>
       <w:r>
         <w:t>Configuration</w:t>
       </w:r>
-      <w:bookmarkEnd w:id="9"/>
+      <w:bookmarkEnd w:id="10"/>
     </w:p>
     <w:p>
       <w:r>
@@ -3283,12 +3486,7 @@
         <w:t xml:space="preserve">Last Status </w:t>
       </w:r>
       <w:r>
-        <w:t>è un campo read-only</w:t>
-      </w:r>
-      <w:bookmarkStart w:id="10" w:name="_GoBack"/>
-      <w:bookmarkEnd w:id="10"/>
-      <w:r>
-        <w:t xml:space="preserve"> che indica se è stato chiamato </w:t>
+        <w:t xml:space="preserve">è un campo read-only che indica se è stato chiamato </w:t>
       </w:r>
       <w:r>
         <w:rPr>
@@ -3456,13 +3654,707 @@
     </w:p>
     <w:p>
       <w:pPr>
+        <w:pStyle w:val="Titolo2"/>
+      </w:pPr>
+      <w:bookmarkStart w:id="11" w:name="_Toc503195300"/>
+      <w:r>
+        <w:t>ModelConfiguratorManager</w:t>
+      </w:r>
+      <w:bookmarkEnd w:id="11"/>
+    </w:p>
+    <w:p>
+      <w:r>
+        <w:tab/>
+        <w:t xml:space="preserve">E’ il componente </w:t>
+      </w:r>
+      <w:r>
+        <w:rPr>
+          <w:i/>
+        </w:rPr>
+        <w:t>manager</w:t>
+      </w:r>
+      <w:r>
+        <w:t xml:space="preserve"> che gestisce l’applicazione di una configurazione all’interno della sua lista di possibili configurazioni.</w:t>
+      </w:r>
+      <w:r>
+        <w:t xml:space="preserve"> Il manager </w:t>
+      </w:r>
+      <w:r>
+        <w:rPr>
+          <w:u w:val="single"/>
+        </w:rPr>
+        <w:t xml:space="preserve">necessità di un componente </w:t>
+      </w:r>
+      <w:r>
+        <w:rPr>
+          <w:i/>
+          <w:u w:val="single"/>
+        </w:rPr>
+        <w:t>ConfigurationID</w:t>
+      </w:r>
+      <w:r>
+        <w:rPr>
+          <w:u w:val="single"/>
+        </w:rPr>
+        <w:t xml:space="preserve"> </w:t>
+      </w:r>
+      <w:r>
+        <w:t>che identifica la configurazione attuale.</w:t>
+      </w:r>
+    </w:p>
+    <w:p>
+      <w:r>
+        <w:tab/>
+        <w:t>Campi</w:t>
+      </w:r>
+    </w:p>
+    <w:p>
+      <w:pPr>
+        <w:pStyle w:val="Paragrafoelenco"/>
+        <w:numPr>
+          <w:ilvl w:val="0"/>
+          <w:numId w:val="28"/>
+        </w:numPr>
+        <w:rPr>
+          <w:b/>
+        </w:rPr>
+      </w:pPr>
+      <w:r>
+        <w:rPr>
+          <w:b/>
+        </w:rPr>
+        <w:t xml:space="preserve">Configurations </w:t>
+      </w:r>
+      <w:r>
+        <w:t>riferimenti alle possibili configurazioni possibili.</w:t>
+      </w:r>
+    </w:p>
+    <w:p>
+      <w:pPr>
+        <w:ind w:firstLine="708"/>
+      </w:pPr>
+      <w:r>
+        <w:t>Ci sono inoltre alcune funzionalità dell’</w:t>
+      </w:r>
+      <w:r>
+        <w:rPr>
+          <w:i/>
+        </w:rPr>
+        <w:t>Editor</w:t>
+      </w:r>
+      <w:r>
+        <w:t>:</w:t>
+      </w:r>
+    </w:p>
+    <w:p>
+      <w:pPr>
+        <w:pStyle w:val="Paragrafoelenco"/>
+        <w:numPr>
+          <w:ilvl w:val="0"/>
+          <w:numId w:val="30"/>
+        </w:numPr>
+        <w:rPr>
+          <w:b/>
+        </w:rPr>
+      </w:pPr>
+      <w:r>
+        <w:rPr>
+          <w:b/>
+        </w:rPr>
+        <w:t>Controlli Avanzati</w:t>
+      </w:r>
+      <w:r>
+        <w:t xml:space="preserve"> che mostra la lista di configurazioni con la possibilità di:</w:t>
+      </w:r>
+    </w:p>
+    <w:p>
+      <w:pPr>
+        <w:pStyle w:val="Paragrafoelenco"/>
+        <w:numPr>
+          <w:ilvl w:val="1"/>
+          <w:numId w:val="30"/>
+        </w:numPr>
+        <w:rPr>
+          <w:b/>
+        </w:rPr>
+      </w:pPr>
+      <w:r>
+        <w:rPr>
+          <w:b/>
+        </w:rPr>
+        <w:t xml:space="preserve">Group by type </w:t>
+      </w:r>
+      <w:r>
+        <w:t>che raggruppa la visualizzazione delle configurazioni per tipo.</w:t>
+      </w:r>
+    </w:p>
+    <w:p>
+      <w:pPr>
+        <w:pStyle w:val="Paragrafoelenco"/>
+        <w:numPr>
+          <w:ilvl w:val="1"/>
+          <w:numId w:val="30"/>
+        </w:numPr>
+        <w:rPr>
+          <w:b/>
+        </w:rPr>
+      </w:pPr>
+      <w:r>
+        <w:t>Evidenziazione in verde delle configurazioni applicate.</w:t>
+      </w:r>
+    </w:p>
+    <w:p>
+      <w:pPr>
+        <w:pStyle w:val="Paragrafoelenco"/>
+        <w:numPr>
+          <w:ilvl w:val="1"/>
+          <w:numId w:val="30"/>
+        </w:numPr>
+        <w:rPr>
+          <w:b/>
+        </w:rPr>
+      </w:pPr>
+      <w:r>
+        <w:rPr>
+          <w:b/>
+        </w:rPr>
+        <w:t xml:space="preserve">Apply </w:t>
+      </w:r>
+      <w:r>
+        <w:t>che applica la configurazione</w:t>
+      </w:r>
+      <w:r>
+        <w:t xml:space="preserve"> chiamando la funzione </w:t>
+      </w:r>
+      <w:r>
+        <w:rPr>
+          <w:i/>
+        </w:rPr>
+        <w:t>ApplyConfiguration</w:t>
+      </w:r>
+      <w:r>
+        <w:t xml:space="preserve"> del </w:t>
+      </w:r>
+      <w:r>
+        <w:rPr>
+          <w:i/>
+        </w:rPr>
+        <w:t>manager</w:t>
+      </w:r>
+      <w:r>
+        <w:t>.</w:t>
+      </w:r>
+    </w:p>
+    <w:p>
+      <w:pPr>
+        <w:pStyle w:val="Paragrafoelenco"/>
+        <w:numPr>
+          <w:ilvl w:val="1"/>
+          <w:numId w:val="30"/>
+        </w:numPr>
+        <w:rPr>
+          <w:b/>
+        </w:rPr>
+      </w:pPr>
+      <w:r>
+        <w:rPr>
+          <w:b/>
+        </w:rPr>
+        <w:t xml:space="preserve">Ping </w:t>
+      </w:r>
+      <w:r>
+        <w:t xml:space="preserve">che evidenzia nella finestra </w:t>
+      </w:r>
+      <w:r>
+        <w:rPr>
+          <w:i/>
+        </w:rPr>
+        <w:t>Hierarchy</w:t>
+      </w:r>
+      <w:r>
+        <w:t xml:space="preserve"> tale configurazione.</w:t>
+      </w:r>
+    </w:p>
+    <w:p>
+      <w:pPr>
+        <w:pStyle w:val="Paragrafoelenco"/>
+        <w:numPr>
+          <w:ilvl w:val="1"/>
+          <w:numId w:val="30"/>
+        </w:numPr>
+        <w:rPr>
+          <w:b/>
+        </w:rPr>
+      </w:pPr>
+      <w:r>
+        <w:rPr>
+          <w:b/>
+        </w:rPr>
+        <w:lastRenderedPageBreak/>
+        <w:t xml:space="preserve">Previous/Next </w:t>
+      </w:r>
+      <w:r>
+        <w:t>che</w:t>
+      </w:r>
+      <w:r>
+        <w:rPr>
+          <w:i/>
+        </w:rPr>
+        <w:t xml:space="preserve"> </w:t>
+      </w:r>
+      <w:r>
+        <w:t>applica ciclicamente le configurazioni.</w:t>
+      </w:r>
+    </w:p>
+    <w:p>
+      <w:pPr>
+        <w:pStyle w:val="Paragrafoelenco"/>
+        <w:numPr>
+          <w:ilvl w:val="1"/>
+          <w:numId w:val="30"/>
+        </w:numPr>
+        <w:rPr>
+          <w:b/>
+        </w:rPr>
+      </w:pPr>
+      <w:r>
+        <w:rPr>
+          <w:b/>
+        </w:rPr>
+        <w:t xml:space="preserve">Randomize </w:t>
+      </w:r>
+      <w:r>
+        <w:t>che applica una configurazione casuale (</w:t>
+      </w:r>
+      <w:r>
+        <w:rPr>
+          <w:i/>
+        </w:rPr>
+        <w:t>rispettando sempre le restrizioni</w:t>
+      </w:r>
+      <w:r>
+        <w:t>).</w:t>
+      </w:r>
+    </w:p>
+    <w:p>
+      <w:pPr>
+        <w:pStyle w:val="Paragrafoelenco"/>
+        <w:numPr>
+          <w:ilvl w:val="0"/>
+          <w:numId w:val="30"/>
+        </w:numPr>
+        <w:rPr>
+          <w:b/>
+        </w:rPr>
+      </w:pPr>
+      <w:r>
+        <w:rPr>
+          <w:b/>
+        </w:rPr>
+        <w:t>Controlli di inizializzazione</w:t>
+      </w:r>
+    </w:p>
+    <w:p>
+      <w:pPr>
+        <w:pStyle w:val="Paragrafoelenco"/>
+        <w:numPr>
+          <w:ilvl w:val="1"/>
+          <w:numId w:val="30"/>
+        </w:numPr>
+        <w:rPr>
+          <w:b/>
+        </w:rPr>
+      </w:pPr>
+      <w:r>
+        <w:rPr>
+          <w:b/>
+        </w:rPr>
+        <w:t>Initialize</w:t>
+      </w:r>
+      <w:r>
+        <w:rPr>
+          <w:b/>
+          <w:i/>
+        </w:rPr>
+        <w:t xml:space="preserve"> </w:t>
+      </w:r>
+      <w:r>
+        <w:t xml:space="preserve">che crea automaticamente tutte le possibili configurazioni nella </w:t>
+      </w:r>
+      <w:r>
+        <w:rPr>
+          <w:i/>
+        </w:rPr>
+        <w:t>Hierarchy</w:t>
+      </w:r>
+      <w:r>
+        <w:t>.</w:t>
+      </w:r>
+    </w:p>
+    <w:p>
+      <w:pPr>
+        <w:pStyle w:val="Paragrafoelenco"/>
+        <w:numPr>
+          <w:ilvl w:val="1"/>
+          <w:numId w:val="30"/>
+        </w:numPr>
+        <w:rPr>
+          <w:b/>
+        </w:rPr>
+      </w:pPr>
+      <w:r>
+        <w:rPr>
+          <w:b/>
+        </w:rPr>
+        <w:t xml:space="preserve">Update </w:t>
+      </w:r>
+      <w:r>
+        <w:t>che aggiorna i riferimenti delle configurazioni cercando in maniera personalizzata nella scena.</w:t>
+      </w:r>
+    </w:p>
+    <w:p>
+      <w:pPr>
+        <w:ind w:firstLine="708"/>
+      </w:pPr>
+      <w:r>
+        <w:t>Note importanti</w:t>
+      </w:r>
+    </w:p>
+    <w:p>
+      <w:pPr>
+        <w:pStyle w:val="Paragrafoelenco"/>
+        <w:numPr>
+          <w:ilvl w:val="0"/>
+          <w:numId w:val="31"/>
+        </w:numPr>
+      </w:pPr>
+      <w:r>
+        <w:t xml:space="preserve">Il </w:t>
+      </w:r>
+      <w:r>
+        <w:rPr>
+          <w:i/>
+        </w:rPr>
+        <w:t>manager</w:t>
+      </w:r>
+      <w:r>
+        <w:t xml:space="preserve"> </w:t>
+      </w:r>
+      <w:r>
+        <w:rPr>
+          <w:u w:val="single"/>
+        </w:rPr>
+        <w:t xml:space="preserve">necessità di un componente </w:t>
+      </w:r>
+      <w:r>
+        <w:rPr>
+          <w:i/>
+          <w:u w:val="single"/>
+        </w:rPr>
+        <w:t>ConfigurationID</w:t>
+      </w:r>
+      <w:r>
+        <w:rPr>
+          <w:u w:val="single"/>
+        </w:rPr>
+        <w:t xml:space="preserve"> </w:t>
+      </w:r>
+      <w:r>
+        <w:t>che identifica la configurazione attuale.</w:t>
+      </w:r>
+    </w:p>
+    <w:p>
+      <w:pPr>
+        <w:pStyle w:val="Paragrafoelenco"/>
+        <w:numPr>
+          <w:ilvl w:val="0"/>
+          <w:numId w:val="31"/>
+        </w:numPr>
+      </w:pPr>
+      <w:r>
+        <w:t xml:space="preserve">Il </w:t>
+      </w:r>
+      <w:r>
+        <w:rPr>
+          <w:i/>
+        </w:rPr>
+        <w:t>manager</w:t>
+      </w:r>
+      <w:r>
+        <w:t xml:space="preserve"> </w:t>
+      </w:r>
+      <w:r>
+        <w:t xml:space="preserve">rimuove tutti i rifermenti alle configurazioni duplicate o vuote allo </w:t>
+      </w:r>
+      <w:r>
+        <w:rPr>
+          <w:i/>
+        </w:rPr>
+        <w:t>Start</w:t>
+      </w:r>
+      <w:r>
+        <w:t>.</w:t>
+      </w:r>
+    </w:p>
+    <w:p>
+      <w:pPr>
+        <w:pStyle w:val="Paragrafoelenco"/>
+        <w:numPr>
+          <w:ilvl w:val="0"/>
+          <w:numId w:val="31"/>
+        </w:numPr>
+      </w:pPr>
+      <w:r>
+        <w:t xml:space="preserve">I controlli personalizzati sono visualizzabili solo se </w:t>
+      </w:r>
+      <w:r>
+        <w:rPr>
+          <w:i/>
+        </w:rPr>
+        <w:t>currentConfiguration</w:t>
+      </w:r>
+      <w:r>
+        <w:t xml:space="preserve"> ha </w:t>
+      </w:r>
+      <w:r>
+        <w:rPr>
+          <w:u w:val="single"/>
+        </w:rPr>
+        <w:t xml:space="preserve">una </w:t>
+      </w:r>
+      <w:r>
+        <w:rPr>
+          <w:i/>
+          <w:u w:val="single"/>
+        </w:rPr>
+        <w:t>definition</w:t>
+      </w:r>
+      <w:r>
+        <w:rPr>
+          <w:u w:val="single"/>
+        </w:rPr>
+        <w:t xml:space="preserve"> diverso da </w:t>
+      </w:r>
+      <w:r>
+        <w:rPr>
+          <w:i/>
+          <w:u w:val="single"/>
+        </w:rPr>
+        <w:t>null</w:t>
+      </w:r>
+      <w:r>
+        <w:rPr>
+          <w:i/>
+        </w:rPr>
+        <w:t>.</w:t>
+      </w:r>
+    </w:p>
+    <w:p>
+      <w:pPr>
+        <w:pStyle w:val="Paragrafoelenco"/>
+        <w:numPr>
+          <w:ilvl w:val="0"/>
+          <w:numId w:val="31"/>
+        </w:numPr>
+      </w:pPr>
+      <w:r>
+        <w:t xml:space="preserve">Il bottone </w:t>
+      </w:r>
+      <w:r>
+        <w:rPr>
+          <w:i/>
+        </w:rPr>
+        <w:t>Initialize</w:t>
+      </w:r>
+      <w:r>
+        <w:t xml:space="preserve"> del componente </w:t>
+      </w:r>
+      <w:r>
+        <w:rPr>
+          <w:i/>
+        </w:rPr>
+        <w:t>ModelConfiguratorManager</w:t>
+      </w:r>
+      <w:r>
+        <w:t xml:space="preserve"> </w:t>
+      </w:r>
+      <w:r>
+        <w:rPr>
+          <w:u w:val="single"/>
+        </w:rPr>
+        <w:t>non</w:t>
+      </w:r>
+      <w:r>
+        <w:t xml:space="preserve"> tiene conto degli oggetti già esistenti sotto la sua gerarchia né tiene traccia di quelli che sono stati creati dallo script stesso, pertanto in caso di un nuovo </w:t>
+      </w:r>
+      <w:r>
+        <w:rPr>
+          <w:i/>
+        </w:rPr>
+        <w:t>Initialize</w:t>
+      </w:r>
+      <w:r>
+        <w:t xml:space="preserve"> è consigliabile cancellare manualmente gli oggetti precedentemente creati.</w:t>
+      </w:r>
+    </w:p>
+    <w:p>
+      <w:pPr>
+        <w:pStyle w:val="Paragrafoelenco"/>
+        <w:numPr>
+          <w:ilvl w:val="0"/>
+          <w:numId w:val="31"/>
+        </w:numPr>
+      </w:pPr>
+      <w:r>
+        <w:t xml:space="preserve">Le azioni del bottone </w:t>
+      </w:r>
+      <w:r>
+        <w:rPr>
+          <w:i/>
+        </w:rPr>
+        <w:t>Initialize</w:t>
+      </w:r>
+      <w:r>
+        <w:t xml:space="preserve"> </w:t>
+      </w:r>
+      <w:r>
+        <w:rPr>
+          <w:u w:val="single"/>
+        </w:rPr>
+        <w:t xml:space="preserve">non sono registrati dalle funzioni di </w:t>
+      </w:r>
+      <w:r>
+        <w:rPr>
+          <w:i/>
+          <w:u w:val="single"/>
+        </w:rPr>
+        <w:t>Annulla</w:t>
+      </w:r>
+      <w:r>
+        <w:t xml:space="preserve"> (</w:t>
+      </w:r>
+      <w:r>
+        <w:rPr>
+          <w:i/>
+        </w:rPr>
+        <w:t>Undo, CTRL+Z)</w:t>
+      </w:r>
+      <w:r>
+        <w:t>.</w:t>
+      </w:r>
+    </w:p>
+    <w:p>
+      <w:pPr>
+        <w:pStyle w:val="Paragrafoelenco"/>
+        <w:numPr>
+          <w:ilvl w:val="0"/>
+          <w:numId w:val="31"/>
+        </w:numPr>
+      </w:pPr>
+      <w:r>
+        <w:t xml:space="preserve">Il componente </w:t>
+      </w:r>
+      <w:r>
+        <w:rPr>
+          <w:i/>
+        </w:rPr>
+        <w:t>ConfigurationID</w:t>
+      </w:r>
+      <w:r>
+        <w:t xml:space="preserve"> del </w:t>
+      </w:r>
+      <w:r>
+        <w:rPr>
+          <w:i/>
+        </w:rPr>
+        <w:t>manager</w:t>
+      </w:r>
+      <w:r>
+        <w:t xml:space="preserve"> viene aggiornato solo dopo un </w:t>
+      </w:r>
+      <w:r>
+        <w:rPr>
+          <w:i/>
+        </w:rPr>
+        <w:t>ApplyConfiguration</w:t>
+      </w:r>
+      <w:r>
+        <w:t>.</w:t>
+      </w:r>
+    </w:p>
+    <w:p>
+      <w:pPr>
+        <w:pStyle w:val="Paragrafoelenco"/>
+        <w:numPr>
+          <w:ilvl w:val="0"/>
+          <w:numId w:val="31"/>
+        </w:numPr>
+      </w:pPr>
+      <w:r>
+        <w:t xml:space="preserve">Il </w:t>
+      </w:r>
+      <w:r>
+        <w:rPr>
+          <w:i/>
+        </w:rPr>
+        <w:t>manager</w:t>
+      </w:r>
+      <w:r>
+        <w:t xml:space="preserve"> applica allo </w:t>
+      </w:r>
+      <w:r>
+        <w:rPr>
+          <w:i/>
+        </w:rPr>
+        <w:t>Start</w:t>
+      </w:r>
+      <w:r>
+        <w:t xml:space="preserve"> la configurazione corrente.</w:t>
+      </w:r>
+    </w:p>
+    <w:p>
+      <w:pPr>
+        <w:pStyle w:val="Paragrafoelenco"/>
+        <w:numPr>
+          <w:ilvl w:val="0"/>
+          <w:numId w:val="31"/>
+        </w:numPr>
+      </w:pPr>
+      <w:r>
+        <w:t xml:space="preserve">L’evidenziazione delle configurazioni applicate fa riferimento al campo </w:t>
+      </w:r>
+      <w:r>
+        <w:rPr>
+          <w:i/>
+        </w:rPr>
+        <w:t>LastStatus</w:t>
+      </w:r>
+      <w:r>
+        <w:t xml:space="preserve"> della configurazione.</w:t>
+      </w:r>
+    </w:p>
+    <w:p>
+      <w:pPr>
+        <w:pStyle w:val="Paragrafoelenco"/>
+        <w:ind w:left="1494"/>
+      </w:pPr>
+    </w:p>
+    <w:p>
+      <w:pPr>
+        <w:rPr>
+          <w:b/>
+        </w:rPr>
+      </w:pPr>
+    </w:p>
+    <w:p>
+      <w:pPr>
         <w:pStyle w:val="Titolo1"/>
       </w:pPr>
-      <w:bookmarkStart w:id="11" w:name="_Toc503172191"/>
+      <w:bookmarkStart w:id="12" w:name="_Toc503195301"/>
       <w:r>
         <w:t>Cosa avviene quando…</w:t>
       </w:r>
-      <w:bookmarkEnd w:id="11"/>
+      <w:bookmarkEnd w:id="12"/>
     </w:p>
     <w:p>
       <w:r>
@@ -3490,7 +4382,6 @@
         </w:numPr>
       </w:pPr>
       <w:r>
-        <w:lastRenderedPageBreak/>
         <w:t>ModelConfiguratorManager effettua l’overlap tra la configurazione attuale e la configurazione da applicare.</w:t>
       </w:r>
     </w:p>
@@ -3621,11 +4512,11 @@
       <w:pPr>
         <w:pStyle w:val="Titolo1"/>
       </w:pPr>
-      <w:bookmarkStart w:id="12" w:name="_Toc503172192"/>
+      <w:bookmarkStart w:id="13" w:name="_Toc503195302"/>
       <w:r>
         <w:t>Overlap</w:t>
       </w:r>
-      <w:bookmarkEnd w:id="12"/>
+      <w:bookmarkEnd w:id="13"/>
     </w:p>
     <w:p>
       <w:pPr>
@@ -3852,7 +4743,7 @@
         <w:tc>
           <w:tcPr>
             <w:tcW w:w="3263" w:type="dxa"/>
-            <w:shd w:val="clear" w:color="auto" w:fill="F7CAAC" w:themeFill="accent2" w:themeFillTint="66"/>
+            <w:shd w:val="clear" w:color="auto" w:fill="E59CA4" w:themeFill="accent2" w:themeFillTint="66"/>
           </w:tcPr>
           <w:p>
             <w:pPr>
@@ -3866,7 +4757,7 @@
         <w:tc>
           <w:tcPr>
             <w:tcW w:w="2313" w:type="dxa"/>
-            <w:shd w:val="clear" w:color="auto" w:fill="F7CAAC" w:themeFill="accent2" w:themeFillTint="66"/>
+            <w:shd w:val="clear" w:color="auto" w:fill="E59CA4" w:themeFill="accent2" w:themeFillTint="66"/>
           </w:tcPr>
           <w:p>
             <w:pPr>
@@ -3933,7 +4824,7 @@
         <w:tc>
           <w:tcPr>
             <w:tcW w:w="3263" w:type="dxa"/>
-            <w:shd w:val="clear" w:color="auto" w:fill="F7CAAC" w:themeFill="accent2" w:themeFillTint="66"/>
+            <w:shd w:val="clear" w:color="auto" w:fill="E59CA4" w:themeFill="accent2" w:themeFillTint="66"/>
           </w:tcPr>
           <w:p>
             <w:pPr>
@@ -3960,7 +4851,7 @@
         <w:tc>
           <w:tcPr>
             <w:tcW w:w="2313" w:type="dxa"/>
-            <w:shd w:val="clear" w:color="auto" w:fill="F7CAAC" w:themeFill="accent2" w:themeFillTint="66"/>
+            <w:shd w:val="clear" w:color="auto" w:fill="E59CA4" w:themeFill="accent2" w:themeFillTint="66"/>
           </w:tcPr>
           <w:p>
             <w:pPr>
@@ -4014,7 +4905,7 @@
         <w:tc>
           <w:tcPr>
             <w:tcW w:w="3263" w:type="dxa"/>
-            <w:shd w:val="clear" w:color="auto" w:fill="F7CAAC" w:themeFill="accent2" w:themeFillTint="66"/>
+            <w:shd w:val="clear" w:color="auto" w:fill="E59CA4" w:themeFill="accent2" w:themeFillTint="66"/>
           </w:tcPr>
           <w:p>
             <w:pPr>
@@ -4041,7 +4932,7 @@
         <w:tc>
           <w:tcPr>
             <w:tcW w:w="2313" w:type="dxa"/>
-            <w:shd w:val="clear" w:color="auto" w:fill="F7CAAC" w:themeFill="accent2" w:themeFillTint="66"/>
+            <w:shd w:val="clear" w:color="auto" w:fill="E59CA4" w:themeFill="accent2" w:themeFillTint="66"/>
           </w:tcPr>
           <w:p>
             <w:pPr>
@@ -4108,6 +4999,7 @@
         <w:tc>
           <w:tcPr>
             <w:tcW w:w="2313" w:type="dxa"/>
+            <w:shd w:val="clear" w:color="auto" w:fill="E59CA4" w:themeFill="accent2" w:themeFillTint="66"/>
           </w:tcPr>
           <w:p>
             <w:pPr>
@@ -4121,6 +5013,7 @@
         <w:tc>
           <w:tcPr>
             <w:tcW w:w="2313" w:type="dxa"/>
+            <w:shd w:val="clear" w:color="auto" w:fill="E59CA4" w:themeFill="accent2" w:themeFillTint="66"/>
           </w:tcPr>
           <w:p>
             <w:pPr>
@@ -4139,6 +5032,7 @@
         <w:ind w:firstLine="360"/>
       </w:pPr>
       <w:r>
+        <w:lastRenderedPageBreak/>
         <w:t>Essenzialmente si riassume in:</w:t>
       </w:r>
     </w:p>
@@ -4360,14 +5254,14 @@
       <w:pPr>
         <w:pStyle w:val="Titolo1"/>
       </w:pPr>
-      <w:bookmarkStart w:id="13" w:name="_Toc503172193"/>
+      <w:bookmarkStart w:id="14" w:name="_Toc503195303"/>
       <w:r>
         <w:t>Op</w:t>
       </w:r>
       <w:r>
         <w:t>erazioni di confronto</w:t>
       </w:r>
-      <w:bookmarkEnd w:id="13"/>
+      <w:bookmarkEnd w:id="14"/>
     </w:p>
     <w:p>
       <w:pPr>
@@ -4405,7 +5299,6 @@
         <w:rPr>
           <w:i/>
         </w:rPr>
-        <w:lastRenderedPageBreak/>
         <w:t>configurazioneA</w:t>
       </w:r>
       <w:r>
@@ -4484,10 +5377,10 @@
           <w:tcPr>
             <w:tcW w:w="484" w:type="dxa"/>
             <w:tcBorders>
-              <w:top w:val="single" w:sz="8" w:space="0" w:color="767171" w:themeColor="background2" w:themeShade="80"/>
-              <w:left w:val="single" w:sz="8" w:space="0" w:color="767171" w:themeColor="background2" w:themeShade="80"/>
-              <w:bottom w:val="single" w:sz="8" w:space="0" w:color="767171" w:themeColor="background2" w:themeShade="80"/>
-              <w:right w:val="single" w:sz="8" w:space="0" w:color="767171" w:themeColor="background2" w:themeShade="80"/>
+              <w:top w:val="single" w:sz="8" w:space="0" w:color="877952" w:themeColor="background2" w:themeShade="80"/>
+              <w:left w:val="single" w:sz="8" w:space="0" w:color="877952" w:themeColor="background2" w:themeShade="80"/>
+              <w:bottom w:val="single" w:sz="8" w:space="0" w:color="877952" w:themeColor="background2" w:themeShade="80"/>
+              <w:right w:val="single" w:sz="8" w:space="0" w:color="877952" w:themeColor="background2" w:themeShade="80"/>
             </w:tcBorders>
           </w:tcPr>
           <w:p>
@@ -4504,10 +5397,10 @@
             <w:tcW w:w="8991" w:type="dxa"/>
             <w:gridSpan w:val="4"/>
             <w:tcBorders>
-              <w:top w:val="single" w:sz="8" w:space="0" w:color="767171" w:themeColor="background2" w:themeShade="80"/>
-              <w:left w:val="single" w:sz="8" w:space="0" w:color="767171" w:themeColor="background2" w:themeShade="80"/>
-              <w:bottom w:val="single" w:sz="8" w:space="0" w:color="767171" w:themeColor="background2" w:themeShade="80"/>
-              <w:right w:val="single" w:sz="8" w:space="0" w:color="767171" w:themeColor="background2" w:themeShade="80"/>
+              <w:top w:val="single" w:sz="8" w:space="0" w:color="877952" w:themeColor="background2" w:themeShade="80"/>
+              <w:left w:val="single" w:sz="8" w:space="0" w:color="877952" w:themeColor="background2" w:themeShade="80"/>
+              <w:bottom w:val="single" w:sz="8" w:space="0" w:color="877952" w:themeColor="background2" w:themeShade="80"/>
+              <w:right w:val="single" w:sz="8" w:space="0" w:color="877952" w:themeColor="background2" w:themeShade="80"/>
             </w:tcBorders>
             <w:vAlign w:val="center"/>
           </w:tcPr>
@@ -4535,10 +5428,10 @@
           <w:tcPr>
             <w:tcW w:w="484" w:type="dxa"/>
             <w:tcBorders>
-              <w:top w:val="single" w:sz="8" w:space="0" w:color="767171" w:themeColor="background2" w:themeShade="80"/>
-              <w:left w:val="single" w:sz="8" w:space="0" w:color="767171" w:themeColor="background2" w:themeShade="80"/>
-              <w:bottom w:val="single" w:sz="8" w:space="0" w:color="767171" w:themeColor="background2" w:themeShade="80"/>
-              <w:right w:val="single" w:sz="8" w:space="0" w:color="767171" w:themeColor="background2" w:themeShade="80"/>
+              <w:top w:val="single" w:sz="8" w:space="0" w:color="877952" w:themeColor="background2" w:themeShade="80"/>
+              <w:left w:val="single" w:sz="8" w:space="0" w:color="877952" w:themeColor="background2" w:themeShade="80"/>
+              <w:bottom w:val="single" w:sz="8" w:space="0" w:color="877952" w:themeColor="background2" w:themeShade="80"/>
+              <w:right w:val="single" w:sz="8" w:space="0" w:color="877952" w:themeColor="background2" w:themeShade="80"/>
             </w:tcBorders>
           </w:tcPr>
           <w:p>
@@ -4559,10 +5452,10 @@
           <w:tcPr>
             <w:tcW w:w="924" w:type="dxa"/>
             <w:tcBorders>
-              <w:top w:val="single" w:sz="8" w:space="0" w:color="767171" w:themeColor="background2" w:themeShade="80"/>
-              <w:left w:val="single" w:sz="8" w:space="0" w:color="767171" w:themeColor="background2" w:themeShade="80"/>
-              <w:bottom w:val="single" w:sz="8" w:space="0" w:color="767171" w:themeColor="background2" w:themeShade="80"/>
-              <w:right w:val="single" w:sz="8" w:space="0" w:color="767171" w:themeColor="background2" w:themeShade="80"/>
+              <w:top w:val="single" w:sz="8" w:space="0" w:color="877952" w:themeColor="background2" w:themeShade="80"/>
+              <w:left w:val="single" w:sz="8" w:space="0" w:color="877952" w:themeColor="background2" w:themeShade="80"/>
+              <w:bottom w:val="single" w:sz="8" w:space="0" w:color="877952" w:themeColor="background2" w:themeShade="80"/>
+              <w:right w:val="single" w:sz="8" w:space="0" w:color="877952" w:themeColor="background2" w:themeShade="80"/>
             </w:tcBorders>
           </w:tcPr>
           <w:p>
@@ -4583,10 +5476,10 @@
           <w:tcPr>
             <w:tcW w:w="992" w:type="dxa"/>
             <w:tcBorders>
-              <w:top w:val="single" w:sz="8" w:space="0" w:color="767171" w:themeColor="background2" w:themeShade="80"/>
-              <w:left w:val="single" w:sz="8" w:space="0" w:color="767171" w:themeColor="background2" w:themeShade="80"/>
-              <w:bottom w:val="single" w:sz="8" w:space="0" w:color="767171" w:themeColor="background2" w:themeShade="80"/>
-              <w:right w:val="single" w:sz="8" w:space="0" w:color="767171" w:themeColor="background2" w:themeShade="80"/>
+              <w:top w:val="single" w:sz="8" w:space="0" w:color="877952" w:themeColor="background2" w:themeShade="80"/>
+              <w:left w:val="single" w:sz="8" w:space="0" w:color="877952" w:themeColor="background2" w:themeShade="80"/>
+              <w:bottom w:val="single" w:sz="8" w:space="0" w:color="877952" w:themeColor="background2" w:themeShade="80"/>
+              <w:right w:val="single" w:sz="8" w:space="0" w:color="877952" w:themeColor="background2" w:themeShade="80"/>
             </w:tcBorders>
           </w:tcPr>
           <w:p>
@@ -4607,10 +5500,10 @@
           <w:tcPr>
             <w:tcW w:w="3260" w:type="dxa"/>
             <w:tcBorders>
-              <w:top w:val="single" w:sz="8" w:space="0" w:color="767171" w:themeColor="background2" w:themeShade="80"/>
-              <w:left w:val="single" w:sz="8" w:space="0" w:color="767171" w:themeColor="background2" w:themeShade="80"/>
-              <w:bottom w:val="single" w:sz="8" w:space="0" w:color="767171" w:themeColor="background2" w:themeShade="80"/>
-              <w:right w:val="single" w:sz="8" w:space="0" w:color="767171" w:themeColor="background2" w:themeShade="80"/>
+              <w:top w:val="single" w:sz="8" w:space="0" w:color="877952" w:themeColor="background2" w:themeShade="80"/>
+              <w:left w:val="single" w:sz="8" w:space="0" w:color="877952" w:themeColor="background2" w:themeShade="80"/>
+              <w:bottom w:val="single" w:sz="8" w:space="0" w:color="877952" w:themeColor="background2" w:themeShade="80"/>
+              <w:right w:val="single" w:sz="8" w:space="0" w:color="877952" w:themeColor="background2" w:themeShade="80"/>
             </w:tcBorders>
           </w:tcPr>
           <w:p>
@@ -4637,10 +5530,10 @@
           <w:tcPr>
             <w:tcW w:w="3815" w:type="dxa"/>
             <w:tcBorders>
-              <w:top w:val="single" w:sz="8" w:space="0" w:color="767171" w:themeColor="background2" w:themeShade="80"/>
-              <w:left w:val="single" w:sz="8" w:space="0" w:color="767171" w:themeColor="background2" w:themeShade="80"/>
-              <w:bottom w:val="single" w:sz="8" w:space="0" w:color="767171" w:themeColor="background2" w:themeShade="80"/>
-              <w:right w:val="single" w:sz="8" w:space="0" w:color="767171" w:themeColor="background2" w:themeShade="80"/>
+              <w:top w:val="single" w:sz="8" w:space="0" w:color="877952" w:themeColor="background2" w:themeShade="80"/>
+              <w:left w:val="single" w:sz="8" w:space="0" w:color="877952" w:themeColor="background2" w:themeShade="80"/>
+              <w:bottom w:val="single" w:sz="8" w:space="0" w:color="877952" w:themeColor="background2" w:themeShade="80"/>
+              <w:right w:val="single" w:sz="8" w:space="0" w:color="877952" w:themeColor="background2" w:themeShade="80"/>
             </w:tcBorders>
           </w:tcPr>
           <w:p>
@@ -4666,9 +5559,9 @@
           <w:tcPr>
             <w:tcW w:w="484" w:type="dxa"/>
             <w:tcBorders>
-              <w:top w:val="single" w:sz="8" w:space="0" w:color="767171" w:themeColor="background2" w:themeShade="80"/>
-              <w:left w:val="single" w:sz="8" w:space="0" w:color="767171" w:themeColor="background2" w:themeShade="80"/>
-              <w:right w:val="single" w:sz="8" w:space="0" w:color="767171" w:themeColor="background2" w:themeShade="80"/>
+              <w:top w:val="single" w:sz="8" w:space="0" w:color="877952" w:themeColor="background2" w:themeShade="80"/>
+              <w:left w:val="single" w:sz="8" w:space="0" w:color="877952" w:themeColor="background2" w:themeShade="80"/>
+              <w:right w:val="single" w:sz="8" w:space="0" w:color="877952" w:themeColor="background2" w:themeShade="80"/>
             </w:tcBorders>
             <w:shd w:val="clear" w:color="auto" w:fill="auto"/>
             <w:vAlign w:val="center"/>
@@ -4687,11 +5580,11 @@
             <w:tcW w:w="924" w:type="dxa"/>
             <w:vMerge w:val="restart"/>
             <w:tcBorders>
-              <w:top w:val="single" w:sz="8" w:space="0" w:color="767171" w:themeColor="background2" w:themeShade="80"/>
-              <w:left w:val="single" w:sz="8" w:space="0" w:color="767171" w:themeColor="background2" w:themeShade="80"/>
-              <w:right w:val="single" w:sz="8" w:space="0" w:color="767171" w:themeColor="background2" w:themeShade="80"/>
+              <w:top w:val="single" w:sz="8" w:space="0" w:color="877952" w:themeColor="background2" w:themeShade="80"/>
+              <w:left w:val="single" w:sz="8" w:space="0" w:color="877952" w:themeColor="background2" w:themeShade="80"/>
+              <w:right w:val="single" w:sz="8" w:space="0" w:color="877952" w:themeColor="background2" w:themeShade="80"/>
             </w:tcBorders>
-            <w:shd w:val="clear" w:color="auto" w:fill="9CC2E5" w:themeFill="accent1" w:themeFillTint="99"/>
+            <w:shd w:val="clear" w:color="auto" w:fill="F9B268" w:themeFill="accent1" w:themeFillTint="99"/>
             <w:vAlign w:val="center"/>
           </w:tcPr>
           <w:p>
@@ -4708,11 +5601,11 @@
             <w:tcW w:w="992" w:type="dxa"/>
             <w:vMerge w:val="restart"/>
             <w:tcBorders>
-              <w:top w:val="single" w:sz="8" w:space="0" w:color="767171" w:themeColor="background2" w:themeShade="80"/>
-              <w:left w:val="single" w:sz="8" w:space="0" w:color="767171" w:themeColor="background2" w:themeShade="80"/>
-              <w:right w:val="single" w:sz="8" w:space="0" w:color="767171" w:themeColor="background2" w:themeShade="80"/>
+              <w:top w:val="single" w:sz="8" w:space="0" w:color="877952" w:themeColor="background2" w:themeShade="80"/>
+              <w:left w:val="single" w:sz="8" w:space="0" w:color="877952" w:themeColor="background2" w:themeShade="80"/>
+              <w:right w:val="single" w:sz="8" w:space="0" w:color="877952" w:themeColor="background2" w:themeShade="80"/>
             </w:tcBorders>
-            <w:shd w:val="clear" w:color="auto" w:fill="F7CAAC" w:themeFill="accent2" w:themeFillTint="66"/>
+            <w:shd w:val="clear" w:color="auto" w:fill="E59CA4" w:themeFill="accent2" w:themeFillTint="66"/>
             <w:vAlign w:val="center"/>
           </w:tcPr>
           <w:p>
@@ -4728,10 +5621,10 @@
           <w:tcPr>
             <w:tcW w:w="3260" w:type="dxa"/>
             <w:tcBorders>
-              <w:top w:val="single" w:sz="8" w:space="0" w:color="767171" w:themeColor="background2" w:themeShade="80"/>
-              <w:left w:val="single" w:sz="8" w:space="0" w:color="767171" w:themeColor="background2" w:themeShade="80"/>
+              <w:top w:val="single" w:sz="8" w:space="0" w:color="877952" w:themeColor="background2" w:themeShade="80"/>
+              <w:left w:val="single" w:sz="8" w:space="0" w:color="877952" w:themeColor="background2" w:themeShade="80"/>
               <w:bottom w:val="dashSmallGap" w:sz="4" w:space="0" w:color="AEAAAA"/>
-              <w:right w:val="single" w:sz="8" w:space="0" w:color="767171" w:themeColor="background2" w:themeShade="80"/>
+              <w:right w:val="single" w:sz="8" w:space="0" w:color="877952" w:themeColor="background2" w:themeShade="80"/>
             </w:tcBorders>
           </w:tcPr>
           <w:p>
@@ -4744,10 +5637,10 @@
           <w:tcPr>
             <w:tcW w:w="3815" w:type="dxa"/>
             <w:tcBorders>
-              <w:top w:val="single" w:sz="8" w:space="0" w:color="767171" w:themeColor="background2" w:themeShade="80"/>
-              <w:left w:val="single" w:sz="8" w:space="0" w:color="767171" w:themeColor="background2" w:themeShade="80"/>
+              <w:top w:val="single" w:sz="8" w:space="0" w:color="877952" w:themeColor="background2" w:themeShade="80"/>
+              <w:left w:val="single" w:sz="8" w:space="0" w:color="877952" w:themeColor="background2" w:themeShade="80"/>
               <w:bottom w:val="dashSmallGap" w:sz="4" w:space="0" w:color="AEAAAA"/>
-              <w:right w:val="single" w:sz="8" w:space="0" w:color="767171" w:themeColor="background2" w:themeShade="80"/>
+              <w:right w:val="single" w:sz="8" w:space="0" w:color="877952" w:themeColor="background2" w:themeShade="80"/>
             </w:tcBorders>
           </w:tcPr>
           <w:p>
@@ -4765,8 +5658,8 @@
           <w:tcPr>
             <w:tcW w:w="484" w:type="dxa"/>
             <w:tcBorders>
-              <w:left w:val="single" w:sz="8" w:space="0" w:color="767171" w:themeColor="background2" w:themeShade="80"/>
-              <w:right w:val="single" w:sz="8" w:space="0" w:color="767171" w:themeColor="background2" w:themeShade="80"/>
+              <w:left w:val="single" w:sz="8" w:space="0" w:color="877952" w:themeColor="background2" w:themeShade="80"/>
+              <w:right w:val="single" w:sz="8" w:space="0" w:color="877952" w:themeColor="background2" w:themeShade="80"/>
             </w:tcBorders>
             <w:shd w:val="clear" w:color="auto" w:fill="auto"/>
             <w:vAlign w:val="center"/>
@@ -4785,10 +5678,10 @@
             <w:tcW w:w="924" w:type="dxa"/>
             <w:vMerge/>
             <w:tcBorders>
-              <w:left w:val="single" w:sz="8" w:space="0" w:color="767171" w:themeColor="background2" w:themeShade="80"/>
-              <w:right w:val="single" w:sz="8" w:space="0" w:color="767171" w:themeColor="background2" w:themeShade="80"/>
+              <w:left w:val="single" w:sz="8" w:space="0" w:color="877952" w:themeColor="background2" w:themeShade="80"/>
+              <w:right w:val="single" w:sz="8" w:space="0" w:color="877952" w:themeColor="background2" w:themeShade="80"/>
             </w:tcBorders>
-            <w:shd w:val="clear" w:color="auto" w:fill="9CC2E5" w:themeFill="accent1" w:themeFillTint="99"/>
+            <w:shd w:val="clear" w:color="auto" w:fill="F9B268" w:themeFill="accent1" w:themeFillTint="99"/>
           </w:tcPr>
           <w:p/>
         </w:tc>
@@ -4797,10 +5690,10 @@
             <w:tcW w:w="992" w:type="dxa"/>
             <w:vMerge/>
             <w:tcBorders>
-              <w:left w:val="single" w:sz="8" w:space="0" w:color="767171" w:themeColor="background2" w:themeShade="80"/>
-              <w:right w:val="single" w:sz="8" w:space="0" w:color="767171" w:themeColor="background2" w:themeShade="80"/>
+              <w:left w:val="single" w:sz="8" w:space="0" w:color="877952" w:themeColor="background2" w:themeShade="80"/>
+              <w:right w:val="single" w:sz="8" w:space="0" w:color="877952" w:themeColor="background2" w:themeShade="80"/>
             </w:tcBorders>
-            <w:shd w:val="clear" w:color="auto" w:fill="F7CAAC" w:themeFill="accent2" w:themeFillTint="66"/>
+            <w:shd w:val="clear" w:color="auto" w:fill="E59CA4" w:themeFill="accent2" w:themeFillTint="66"/>
           </w:tcPr>
           <w:p/>
         </w:tc>
@@ -4809,11 +5702,11 @@
             <w:tcW w:w="3260" w:type="dxa"/>
             <w:tcBorders>
               <w:top w:val="dashSmallGap" w:sz="4" w:space="0" w:color="AEAAAA"/>
-              <w:left w:val="single" w:sz="8" w:space="0" w:color="767171" w:themeColor="background2" w:themeShade="80"/>
+              <w:left w:val="single" w:sz="8" w:space="0" w:color="877952" w:themeColor="background2" w:themeShade="80"/>
               <w:bottom w:val="dashSmallGap" w:sz="4" w:space="0" w:color="AEAAAA"/>
-              <w:right w:val="single" w:sz="8" w:space="0" w:color="767171" w:themeColor="background2" w:themeShade="80"/>
+              <w:right w:val="single" w:sz="8" w:space="0" w:color="877952" w:themeColor="background2" w:themeShade="80"/>
             </w:tcBorders>
-            <w:shd w:val="clear" w:color="auto" w:fill="9CC2E5" w:themeFill="accent1" w:themeFillTint="99"/>
+            <w:shd w:val="clear" w:color="auto" w:fill="F9B268" w:themeFill="accent1" w:themeFillTint="99"/>
           </w:tcPr>
           <w:p>
             <w:r>
@@ -4826,11 +5719,11 @@
             <w:tcW w:w="3815" w:type="dxa"/>
             <w:tcBorders>
               <w:top w:val="dashSmallGap" w:sz="4" w:space="0" w:color="AEAAAA"/>
-              <w:left w:val="single" w:sz="8" w:space="0" w:color="767171" w:themeColor="background2" w:themeShade="80"/>
+              <w:left w:val="single" w:sz="8" w:space="0" w:color="877952" w:themeColor="background2" w:themeShade="80"/>
               <w:bottom w:val="dashSmallGap" w:sz="4" w:space="0" w:color="AEAAAA"/>
-              <w:right w:val="single" w:sz="8" w:space="0" w:color="767171" w:themeColor="background2" w:themeShade="80"/>
+              <w:right w:val="single" w:sz="8" w:space="0" w:color="877952" w:themeColor="background2" w:themeShade="80"/>
             </w:tcBorders>
-            <w:shd w:val="clear" w:color="auto" w:fill="9CC2E5" w:themeFill="accent1" w:themeFillTint="99"/>
+            <w:shd w:val="clear" w:color="auto" w:fill="F9B268" w:themeFill="accent1" w:themeFillTint="99"/>
           </w:tcPr>
           <w:p>
             <w:r>
@@ -4847,8 +5740,8 @@
           <w:tcPr>
             <w:tcW w:w="484" w:type="dxa"/>
             <w:tcBorders>
-              <w:left w:val="single" w:sz="8" w:space="0" w:color="767171" w:themeColor="background2" w:themeShade="80"/>
-              <w:right w:val="single" w:sz="8" w:space="0" w:color="767171" w:themeColor="background2" w:themeShade="80"/>
+              <w:left w:val="single" w:sz="8" w:space="0" w:color="877952" w:themeColor="background2" w:themeShade="80"/>
+              <w:right w:val="single" w:sz="8" w:space="0" w:color="877952" w:themeColor="background2" w:themeShade="80"/>
             </w:tcBorders>
             <w:shd w:val="clear" w:color="auto" w:fill="auto"/>
             <w:vAlign w:val="center"/>
@@ -4867,10 +5760,10 @@
             <w:tcW w:w="924" w:type="dxa"/>
             <w:vMerge/>
             <w:tcBorders>
-              <w:left w:val="single" w:sz="8" w:space="0" w:color="767171" w:themeColor="background2" w:themeShade="80"/>
-              <w:right w:val="single" w:sz="8" w:space="0" w:color="767171" w:themeColor="background2" w:themeShade="80"/>
+              <w:left w:val="single" w:sz="8" w:space="0" w:color="877952" w:themeColor="background2" w:themeShade="80"/>
+              <w:right w:val="single" w:sz="8" w:space="0" w:color="877952" w:themeColor="background2" w:themeShade="80"/>
             </w:tcBorders>
-            <w:shd w:val="clear" w:color="auto" w:fill="9CC2E5" w:themeFill="accent1" w:themeFillTint="99"/>
+            <w:shd w:val="clear" w:color="auto" w:fill="F9B268" w:themeFill="accent1" w:themeFillTint="99"/>
           </w:tcPr>
           <w:p/>
         </w:tc>
@@ -4879,10 +5772,10 @@
             <w:tcW w:w="992" w:type="dxa"/>
             <w:vMerge/>
             <w:tcBorders>
-              <w:left w:val="single" w:sz="8" w:space="0" w:color="767171" w:themeColor="background2" w:themeShade="80"/>
-              <w:right w:val="single" w:sz="8" w:space="0" w:color="767171" w:themeColor="background2" w:themeShade="80"/>
+              <w:left w:val="single" w:sz="8" w:space="0" w:color="877952" w:themeColor="background2" w:themeShade="80"/>
+              <w:right w:val="single" w:sz="8" w:space="0" w:color="877952" w:themeColor="background2" w:themeShade="80"/>
             </w:tcBorders>
-            <w:shd w:val="clear" w:color="auto" w:fill="F7CAAC" w:themeFill="accent2" w:themeFillTint="66"/>
+            <w:shd w:val="clear" w:color="auto" w:fill="E59CA4" w:themeFill="accent2" w:themeFillTint="66"/>
           </w:tcPr>
           <w:p/>
         </w:tc>
@@ -4891,11 +5784,11 @@
             <w:tcW w:w="3260" w:type="dxa"/>
             <w:tcBorders>
               <w:top w:val="dashSmallGap" w:sz="4" w:space="0" w:color="AEAAAA"/>
-              <w:left w:val="single" w:sz="8" w:space="0" w:color="767171" w:themeColor="background2" w:themeShade="80"/>
+              <w:left w:val="single" w:sz="8" w:space="0" w:color="877952" w:themeColor="background2" w:themeShade="80"/>
               <w:bottom w:val="dashSmallGap" w:sz="4" w:space="0" w:color="AEAAAA"/>
-              <w:right w:val="single" w:sz="8" w:space="0" w:color="767171" w:themeColor="background2" w:themeShade="80"/>
+              <w:right w:val="single" w:sz="8" w:space="0" w:color="877952" w:themeColor="background2" w:themeShade="80"/>
             </w:tcBorders>
-            <w:shd w:val="clear" w:color="auto" w:fill="F7CAAC" w:themeFill="accent2" w:themeFillTint="66"/>
+            <w:shd w:val="clear" w:color="auto" w:fill="E59CA4" w:themeFill="accent2" w:themeFillTint="66"/>
           </w:tcPr>
           <w:p>
             <w:r>
@@ -4908,11 +5801,11 @@
             <w:tcW w:w="3815" w:type="dxa"/>
             <w:tcBorders>
               <w:top w:val="dashSmallGap" w:sz="4" w:space="0" w:color="AEAAAA"/>
-              <w:left w:val="single" w:sz="8" w:space="0" w:color="767171" w:themeColor="background2" w:themeShade="80"/>
+              <w:left w:val="single" w:sz="8" w:space="0" w:color="877952" w:themeColor="background2" w:themeShade="80"/>
               <w:bottom w:val="dashSmallGap" w:sz="4" w:space="0" w:color="AEAAAA"/>
-              <w:right w:val="single" w:sz="8" w:space="0" w:color="767171" w:themeColor="background2" w:themeShade="80"/>
+              <w:right w:val="single" w:sz="8" w:space="0" w:color="877952" w:themeColor="background2" w:themeShade="80"/>
             </w:tcBorders>
-            <w:shd w:val="clear" w:color="auto" w:fill="F7CAAC" w:themeFill="accent2" w:themeFillTint="66"/>
+            <w:shd w:val="clear" w:color="auto" w:fill="E59CA4" w:themeFill="accent2" w:themeFillTint="66"/>
           </w:tcPr>
           <w:p>
             <w:r>
@@ -4929,9 +5822,9 @@
           <w:tcPr>
             <w:tcW w:w="484" w:type="dxa"/>
             <w:tcBorders>
-              <w:left w:val="single" w:sz="8" w:space="0" w:color="767171" w:themeColor="background2" w:themeShade="80"/>
-              <w:bottom w:val="single" w:sz="8" w:space="0" w:color="767171" w:themeColor="background2" w:themeShade="80"/>
-              <w:right w:val="single" w:sz="8" w:space="0" w:color="767171" w:themeColor="background2" w:themeShade="80"/>
+              <w:left w:val="single" w:sz="8" w:space="0" w:color="877952" w:themeColor="background2" w:themeShade="80"/>
+              <w:bottom w:val="single" w:sz="8" w:space="0" w:color="877952" w:themeColor="background2" w:themeShade="80"/>
+              <w:right w:val="single" w:sz="8" w:space="0" w:color="877952" w:themeColor="background2" w:themeShade="80"/>
             </w:tcBorders>
             <w:shd w:val="clear" w:color="auto" w:fill="auto"/>
             <w:vAlign w:val="center"/>
@@ -4950,11 +5843,11 @@
             <w:tcW w:w="924" w:type="dxa"/>
             <w:vMerge/>
             <w:tcBorders>
-              <w:left w:val="single" w:sz="8" w:space="0" w:color="767171" w:themeColor="background2" w:themeShade="80"/>
-              <w:bottom w:val="single" w:sz="8" w:space="0" w:color="767171" w:themeColor="background2" w:themeShade="80"/>
-              <w:right w:val="single" w:sz="8" w:space="0" w:color="767171" w:themeColor="background2" w:themeShade="80"/>
+              <w:left w:val="single" w:sz="8" w:space="0" w:color="877952" w:themeColor="background2" w:themeShade="80"/>
+              <w:bottom w:val="single" w:sz="8" w:space="0" w:color="877952" w:themeColor="background2" w:themeShade="80"/>
+              <w:right w:val="single" w:sz="8" w:space="0" w:color="877952" w:themeColor="background2" w:themeShade="80"/>
             </w:tcBorders>
-            <w:shd w:val="clear" w:color="auto" w:fill="9CC2E5" w:themeFill="accent1" w:themeFillTint="99"/>
+            <w:shd w:val="clear" w:color="auto" w:fill="F9B268" w:themeFill="accent1" w:themeFillTint="99"/>
           </w:tcPr>
           <w:p/>
         </w:tc>
@@ -4963,11 +5856,11 @@
             <w:tcW w:w="992" w:type="dxa"/>
             <w:vMerge/>
             <w:tcBorders>
-              <w:left w:val="single" w:sz="8" w:space="0" w:color="767171" w:themeColor="background2" w:themeShade="80"/>
-              <w:bottom w:val="single" w:sz="8" w:space="0" w:color="767171" w:themeColor="background2" w:themeShade="80"/>
-              <w:right w:val="single" w:sz="8" w:space="0" w:color="767171" w:themeColor="background2" w:themeShade="80"/>
+              <w:left w:val="single" w:sz="8" w:space="0" w:color="877952" w:themeColor="background2" w:themeShade="80"/>
+              <w:bottom w:val="single" w:sz="8" w:space="0" w:color="877952" w:themeColor="background2" w:themeShade="80"/>
+              <w:right w:val="single" w:sz="8" w:space="0" w:color="877952" w:themeColor="background2" w:themeShade="80"/>
             </w:tcBorders>
-            <w:shd w:val="clear" w:color="auto" w:fill="F7CAAC" w:themeFill="accent2" w:themeFillTint="66"/>
+            <w:shd w:val="clear" w:color="auto" w:fill="E59CA4" w:themeFill="accent2" w:themeFillTint="66"/>
           </w:tcPr>
           <w:p/>
         </w:tc>
@@ -4976,9 +5869,9 @@
             <w:tcW w:w="3260" w:type="dxa"/>
             <w:tcBorders>
               <w:top w:val="dashSmallGap" w:sz="4" w:space="0" w:color="AEAAAA"/>
-              <w:left w:val="single" w:sz="8" w:space="0" w:color="767171" w:themeColor="background2" w:themeShade="80"/>
-              <w:bottom w:val="single" w:sz="8" w:space="0" w:color="767171" w:themeColor="background2" w:themeShade="80"/>
-              <w:right w:val="single" w:sz="8" w:space="0" w:color="767171" w:themeColor="background2" w:themeShade="80"/>
+              <w:left w:val="single" w:sz="8" w:space="0" w:color="877952" w:themeColor="background2" w:themeShade="80"/>
+              <w:bottom w:val="single" w:sz="8" w:space="0" w:color="877952" w:themeColor="background2" w:themeShade="80"/>
+              <w:right w:val="single" w:sz="8" w:space="0" w:color="877952" w:themeColor="background2" w:themeShade="80"/>
             </w:tcBorders>
           </w:tcPr>
           <w:p>
@@ -4992,9 +5885,9 @@
             <w:tcW w:w="3815" w:type="dxa"/>
             <w:tcBorders>
               <w:top w:val="dashSmallGap" w:sz="4" w:space="0" w:color="AEAAAA"/>
-              <w:left w:val="single" w:sz="8" w:space="0" w:color="767171" w:themeColor="background2" w:themeShade="80"/>
-              <w:bottom w:val="single" w:sz="8" w:space="0" w:color="767171" w:themeColor="background2" w:themeShade="80"/>
-              <w:right w:val="single" w:sz="8" w:space="0" w:color="767171" w:themeColor="background2" w:themeShade="80"/>
+              <w:left w:val="single" w:sz="8" w:space="0" w:color="877952" w:themeColor="background2" w:themeShade="80"/>
+              <w:bottom w:val="single" w:sz="8" w:space="0" w:color="877952" w:themeColor="background2" w:themeShade="80"/>
+              <w:right w:val="single" w:sz="8" w:space="0" w:color="877952" w:themeColor="background2" w:themeShade="80"/>
             </w:tcBorders>
           </w:tcPr>
           <w:p>
@@ -5012,9 +5905,9 @@
           <w:tcPr>
             <w:tcW w:w="484" w:type="dxa"/>
             <w:tcBorders>
-              <w:top w:val="single" w:sz="8" w:space="0" w:color="767171" w:themeColor="background2" w:themeShade="80"/>
-              <w:left w:val="single" w:sz="8" w:space="0" w:color="767171" w:themeColor="background2" w:themeShade="80"/>
-              <w:right w:val="single" w:sz="8" w:space="0" w:color="767171" w:themeColor="background2" w:themeShade="80"/>
+              <w:top w:val="single" w:sz="8" w:space="0" w:color="877952" w:themeColor="background2" w:themeShade="80"/>
+              <w:left w:val="single" w:sz="8" w:space="0" w:color="877952" w:themeColor="background2" w:themeShade="80"/>
+              <w:right w:val="single" w:sz="8" w:space="0" w:color="877952" w:themeColor="background2" w:themeShade="80"/>
             </w:tcBorders>
             <w:shd w:val="clear" w:color="auto" w:fill="auto"/>
             <w:vAlign w:val="center"/>
@@ -5033,11 +5926,11 @@
             <w:tcW w:w="924" w:type="dxa"/>
             <w:vMerge w:val="restart"/>
             <w:tcBorders>
-              <w:top w:val="single" w:sz="8" w:space="0" w:color="767171" w:themeColor="background2" w:themeShade="80"/>
-              <w:left w:val="single" w:sz="8" w:space="0" w:color="767171" w:themeColor="background2" w:themeShade="80"/>
-              <w:right w:val="single" w:sz="8" w:space="0" w:color="767171" w:themeColor="background2" w:themeShade="80"/>
+              <w:top w:val="single" w:sz="8" w:space="0" w:color="877952" w:themeColor="background2" w:themeShade="80"/>
+              <w:left w:val="single" w:sz="8" w:space="0" w:color="877952" w:themeColor="background2" w:themeShade="80"/>
+              <w:right w:val="single" w:sz="8" w:space="0" w:color="877952" w:themeColor="background2" w:themeShade="80"/>
             </w:tcBorders>
-            <w:shd w:val="clear" w:color="auto" w:fill="9CC2E5" w:themeFill="accent1" w:themeFillTint="99"/>
+            <w:shd w:val="clear" w:color="auto" w:fill="F9B268" w:themeFill="accent1" w:themeFillTint="99"/>
             <w:vAlign w:val="center"/>
           </w:tcPr>
           <w:p>
@@ -5054,9 +5947,9 @@
             <w:tcW w:w="992" w:type="dxa"/>
             <w:vMerge w:val="restart"/>
             <w:tcBorders>
-              <w:top w:val="single" w:sz="8" w:space="0" w:color="767171" w:themeColor="background2" w:themeShade="80"/>
-              <w:left w:val="single" w:sz="8" w:space="0" w:color="767171" w:themeColor="background2" w:themeShade="80"/>
-              <w:right w:val="single" w:sz="8" w:space="0" w:color="767171" w:themeColor="background2" w:themeShade="80"/>
+              <w:top w:val="single" w:sz="8" w:space="0" w:color="877952" w:themeColor="background2" w:themeShade="80"/>
+              <w:left w:val="single" w:sz="8" w:space="0" w:color="877952" w:themeColor="background2" w:themeShade="80"/>
+              <w:right w:val="single" w:sz="8" w:space="0" w:color="877952" w:themeColor="background2" w:themeShade="80"/>
             </w:tcBorders>
             <w:vAlign w:val="center"/>
           </w:tcPr>
@@ -5073,10 +5966,10 @@
           <w:tcPr>
             <w:tcW w:w="3260" w:type="dxa"/>
             <w:tcBorders>
-              <w:top w:val="single" w:sz="8" w:space="0" w:color="767171" w:themeColor="background2" w:themeShade="80"/>
-              <w:left w:val="single" w:sz="8" w:space="0" w:color="767171" w:themeColor="background2" w:themeShade="80"/>
+              <w:top w:val="single" w:sz="8" w:space="0" w:color="877952" w:themeColor="background2" w:themeShade="80"/>
+              <w:left w:val="single" w:sz="8" w:space="0" w:color="877952" w:themeColor="background2" w:themeShade="80"/>
               <w:bottom w:val="dashSmallGap" w:sz="4" w:space="0" w:color="AEAAAA"/>
-              <w:right w:val="single" w:sz="8" w:space="0" w:color="767171" w:themeColor="background2" w:themeShade="80"/>
+              <w:right w:val="single" w:sz="8" w:space="0" w:color="877952" w:themeColor="background2" w:themeShade="80"/>
             </w:tcBorders>
           </w:tcPr>
           <w:p>
@@ -5089,10 +5982,10 @@
           <w:tcPr>
             <w:tcW w:w="3815" w:type="dxa"/>
             <w:tcBorders>
-              <w:top w:val="single" w:sz="8" w:space="0" w:color="767171" w:themeColor="background2" w:themeShade="80"/>
-              <w:left w:val="single" w:sz="8" w:space="0" w:color="767171" w:themeColor="background2" w:themeShade="80"/>
-              <w:bottom w:val="dashSmallGap" w:sz="4" w:space="0" w:color="C9C9C9" w:themeColor="accent3" w:themeTint="99"/>
-              <w:right w:val="single" w:sz="8" w:space="0" w:color="767171" w:themeColor="background2" w:themeShade="80"/>
+              <w:top w:val="single" w:sz="8" w:space="0" w:color="877952" w:themeColor="background2" w:themeShade="80"/>
+              <w:left w:val="single" w:sz="8" w:space="0" w:color="877952" w:themeColor="background2" w:themeShade="80"/>
+              <w:bottom w:val="dashSmallGap" w:sz="4" w:space="0" w:color="4DA4D8" w:themeColor="accent3" w:themeTint="99"/>
+              <w:right w:val="single" w:sz="8" w:space="0" w:color="877952" w:themeColor="background2" w:themeShade="80"/>
             </w:tcBorders>
           </w:tcPr>
           <w:p>
@@ -5110,8 +6003,8 @@
           <w:tcPr>
             <w:tcW w:w="484" w:type="dxa"/>
             <w:tcBorders>
-              <w:left w:val="single" w:sz="8" w:space="0" w:color="767171" w:themeColor="background2" w:themeShade="80"/>
-              <w:right w:val="single" w:sz="8" w:space="0" w:color="767171" w:themeColor="background2" w:themeShade="80"/>
+              <w:left w:val="single" w:sz="8" w:space="0" w:color="877952" w:themeColor="background2" w:themeShade="80"/>
+              <w:right w:val="single" w:sz="8" w:space="0" w:color="877952" w:themeColor="background2" w:themeShade="80"/>
             </w:tcBorders>
             <w:shd w:val="clear" w:color="auto" w:fill="auto"/>
             <w:vAlign w:val="center"/>
@@ -5130,10 +6023,10 @@
             <w:tcW w:w="924" w:type="dxa"/>
             <w:vMerge/>
             <w:tcBorders>
-              <w:left w:val="single" w:sz="8" w:space="0" w:color="767171" w:themeColor="background2" w:themeShade="80"/>
-              <w:right w:val="single" w:sz="8" w:space="0" w:color="767171" w:themeColor="background2" w:themeShade="80"/>
+              <w:left w:val="single" w:sz="8" w:space="0" w:color="877952" w:themeColor="background2" w:themeShade="80"/>
+              <w:right w:val="single" w:sz="8" w:space="0" w:color="877952" w:themeColor="background2" w:themeShade="80"/>
             </w:tcBorders>
-            <w:shd w:val="clear" w:color="auto" w:fill="9CC2E5" w:themeFill="accent1" w:themeFillTint="99"/>
+            <w:shd w:val="clear" w:color="auto" w:fill="F9B268" w:themeFill="accent1" w:themeFillTint="99"/>
           </w:tcPr>
           <w:p/>
         </w:tc>
@@ -5142,8 +6035,8 @@
             <w:tcW w:w="992" w:type="dxa"/>
             <w:vMerge/>
             <w:tcBorders>
-              <w:left w:val="single" w:sz="8" w:space="0" w:color="767171" w:themeColor="background2" w:themeShade="80"/>
-              <w:right w:val="single" w:sz="8" w:space="0" w:color="767171" w:themeColor="background2" w:themeShade="80"/>
+              <w:left w:val="single" w:sz="8" w:space="0" w:color="877952" w:themeColor="background2" w:themeShade="80"/>
+              <w:right w:val="single" w:sz="8" w:space="0" w:color="877952" w:themeColor="background2" w:themeShade="80"/>
             </w:tcBorders>
           </w:tcPr>
           <w:p/>
@@ -5153,11 +6046,11 @@
             <w:tcW w:w="3260" w:type="dxa"/>
             <w:tcBorders>
               <w:top w:val="dashSmallGap" w:sz="4" w:space="0" w:color="AEAAAA"/>
-              <w:left w:val="single" w:sz="8" w:space="0" w:color="767171" w:themeColor="background2" w:themeShade="80"/>
+              <w:left w:val="single" w:sz="8" w:space="0" w:color="877952" w:themeColor="background2" w:themeShade="80"/>
               <w:bottom w:val="dashSmallGap" w:sz="4" w:space="0" w:color="AEAAAA"/>
-              <w:right w:val="single" w:sz="8" w:space="0" w:color="767171" w:themeColor="background2" w:themeShade="80"/>
+              <w:right w:val="single" w:sz="8" w:space="0" w:color="877952" w:themeColor="background2" w:themeShade="80"/>
             </w:tcBorders>
-            <w:shd w:val="clear" w:color="auto" w:fill="9CC2E5" w:themeFill="accent1" w:themeFillTint="99"/>
+            <w:shd w:val="clear" w:color="auto" w:fill="F9B268" w:themeFill="accent1" w:themeFillTint="99"/>
           </w:tcPr>
           <w:p>
             <w:r>
@@ -5169,12 +6062,12 @@
           <w:tcPr>
             <w:tcW w:w="3815" w:type="dxa"/>
             <w:tcBorders>
-              <w:top w:val="dashSmallGap" w:sz="4" w:space="0" w:color="C9C9C9" w:themeColor="accent3" w:themeTint="99"/>
-              <w:left w:val="single" w:sz="8" w:space="0" w:color="767171" w:themeColor="background2" w:themeShade="80"/>
-              <w:bottom w:val="dashSmallGap" w:sz="4" w:space="0" w:color="C9C9C9" w:themeColor="accent3" w:themeTint="99"/>
-              <w:right w:val="single" w:sz="8" w:space="0" w:color="767171" w:themeColor="background2" w:themeShade="80"/>
+              <w:top w:val="dashSmallGap" w:sz="4" w:space="0" w:color="4DA4D8" w:themeColor="accent3" w:themeTint="99"/>
+              <w:left w:val="single" w:sz="8" w:space="0" w:color="877952" w:themeColor="background2" w:themeShade="80"/>
+              <w:bottom w:val="dashSmallGap" w:sz="4" w:space="0" w:color="4DA4D8" w:themeColor="accent3" w:themeTint="99"/>
+              <w:right w:val="single" w:sz="8" w:space="0" w:color="877952" w:themeColor="background2" w:themeShade="80"/>
             </w:tcBorders>
-            <w:shd w:val="clear" w:color="auto" w:fill="9CC2E5" w:themeFill="accent1" w:themeFillTint="99"/>
+            <w:shd w:val="clear" w:color="auto" w:fill="F9B268" w:themeFill="accent1" w:themeFillTint="99"/>
           </w:tcPr>
           <w:p>
             <w:r>
@@ -5191,8 +6084,8 @@
           <w:tcPr>
             <w:tcW w:w="484" w:type="dxa"/>
             <w:tcBorders>
-              <w:left w:val="single" w:sz="8" w:space="0" w:color="767171" w:themeColor="background2" w:themeShade="80"/>
-              <w:right w:val="single" w:sz="8" w:space="0" w:color="767171" w:themeColor="background2" w:themeShade="80"/>
+              <w:left w:val="single" w:sz="8" w:space="0" w:color="877952" w:themeColor="background2" w:themeShade="80"/>
+              <w:right w:val="single" w:sz="8" w:space="0" w:color="877952" w:themeColor="background2" w:themeShade="80"/>
             </w:tcBorders>
             <w:shd w:val="clear" w:color="auto" w:fill="auto"/>
             <w:vAlign w:val="center"/>
@@ -5211,10 +6104,10 @@
             <w:tcW w:w="924" w:type="dxa"/>
             <w:vMerge/>
             <w:tcBorders>
-              <w:left w:val="single" w:sz="8" w:space="0" w:color="767171" w:themeColor="background2" w:themeShade="80"/>
-              <w:right w:val="single" w:sz="8" w:space="0" w:color="767171" w:themeColor="background2" w:themeShade="80"/>
+              <w:left w:val="single" w:sz="8" w:space="0" w:color="877952" w:themeColor="background2" w:themeShade="80"/>
+              <w:right w:val="single" w:sz="8" w:space="0" w:color="877952" w:themeColor="background2" w:themeShade="80"/>
             </w:tcBorders>
-            <w:shd w:val="clear" w:color="auto" w:fill="9CC2E5" w:themeFill="accent1" w:themeFillTint="99"/>
+            <w:shd w:val="clear" w:color="auto" w:fill="F9B268" w:themeFill="accent1" w:themeFillTint="99"/>
           </w:tcPr>
           <w:p/>
         </w:tc>
@@ -5223,8 +6116,8 @@
             <w:tcW w:w="992" w:type="dxa"/>
             <w:vMerge/>
             <w:tcBorders>
-              <w:left w:val="single" w:sz="8" w:space="0" w:color="767171" w:themeColor="background2" w:themeShade="80"/>
-              <w:right w:val="single" w:sz="8" w:space="0" w:color="767171" w:themeColor="background2" w:themeShade="80"/>
+              <w:left w:val="single" w:sz="8" w:space="0" w:color="877952" w:themeColor="background2" w:themeShade="80"/>
+              <w:right w:val="single" w:sz="8" w:space="0" w:color="877952" w:themeColor="background2" w:themeShade="80"/>
             </w:tcBorders>
           </w:tcPr>
           <w:p/>
@@ -5234,9 +6127,9 @@
             <w:tcW w:w="3260" w:type="dxa"/>
             <w:tcBorders>
               <w:top w:val="dashSmallGap" w:sz="4" w:space="0" w:color="AEAAAA"/>
-              <w:left w:val="single" w:sz="8" w:space="0" w:color="767171" w:themeColor="background2" w:themeShade="80"/>
+              <w:left w:val="single" w:sz="8" w:space="0" w:color="877952" w:themeColor="background2" w:themeShade="80"/>
               <w:bottom w:val="dashSmallGap" w:sz="4" w:space="0" w:color="AEAAAA"/>
-              <w:right w:val="single" w:sz="8" w:space="0" w:color="767171" w:themeColor="background2" w:themeShade="80"/>
+              <w:right w:val="single" w:sz="8" w:space="0" w:color="877952" w:themeColor="background2" w:themeShade="80"/>
             </w:tcBorders>
           </w:tcPr>
           <w:p>
@@ -5249,10 +6142,10 @@
           <w:tcPr>
             <w:tcW w:w="3815" w:type="dxa"/>
             <w:tcBorders>
-              <w:top w:val="dashSmallGap" w:sz="4" w:space="0" w:color="C9C9C9" w:themeColor="accent3" w:themeTint="99"/>
-              <w:left w:val="single" w:sz="8" w:space="0" w:color="767171" w:themeColor="background2" w:themeShade="80"/>
+              <w:top w:val="dashSmallGap" w:sz="4" w:space="0" w:color="4DA4D8" w:themeColor="accent3" w:themeTint="99"/>
+              <w:left w:val="single" w:sz="8" w:space="0" w:color="877952" w:themeColor="background2" w:themeShade="80"/>
               <w:bottom w:val="dashSmallGap" w:sz="4" w:space="0" w:color="AEAAAA"/>
-              <w:right w:val="single" w:sz="8" w:space="0" w:color="767171" w:themeColor="background2" w:themeShade="80"/>
+              <w:right w:val="single" w:sz="8" w:space="0" w:color="877952" w:themeColor="background2" w:themeShade="80"/>
             </w:tcBorders>
           </w:tcPr>
           <w:p>
@@ -5270,9 +6163,9 @@
           <w:tcPr>
             <w:tcW w:w="484" w:type="dxa"/>
             <w:tcBorders>
-              <w:left w:val="single" w:sz="8" w:space="0" w:color="767171" w:themeColor="background2" w:themeShade="80"/>
-              <w:bottom w:val="single" w:sz="8" w:space="0" w:color="767171" w:themeColor="background2" w:themeShade="80"/>
-              <w:right w:val="single" w:sz="8" w:space="0" w:color="767171" w:themeColor="background2" w:themeShade="80"/>
+              <w:left w:val="single" w:sz="8" w:space="0" w:color="877952" w:themeColor="background2" w:themeShade="80"/>
+              <w:bottom w:val="single" w:sz="8" w:space="0" w:color="877952" w:themeColor="background2" w:themeShade="80"/>
+              <w:right w:val="single" w:sz="8" w:space="0" w:color="877952" w:themeColor="background2" w:themeShade="80"/>
             </w:tcBorders>
             <w:shd w:val="clear" w:color="auto" w:fill="auto"/>
             <w:vAlign w:val="center"/>
@@ -5291,11 +6184,11 @@
             <w:tcW w:w="924" w:type="dxa"/>
             <w:vMerge/>
             <w:tcBorders>
-              <w:left w:val="single" w:sz="8" w:space="0" w:color="767171" w:themeColor="background2" w:themeShade="80"/>
-              <w:bottom w:val="single" w:sz="8" w:space="0" w:color="767171" w:themeColor="background2" w:themeShade="80"/>
-              <w:right w:val="single" w:sz="8" w:space="0" w:color="767171" w:themeColor="background2" w:themeShade="80"/>
+              <w:left w:val="single" w:sz="8" w:space="0" w:color="877952" w:themeColor="background2" w:themeShade="80"/>
+              <w:bottom w:val="single" w:sz="8" w:space="0" w:color="877952" w:themeColor="background2" w:themeShade="80"/>
+              <w:right w:val="single" w:sz="8" w:space="0" w:color="877952" w:themeColor="background2" w:themeShade="80"/>
             </w:tcBorders>
-            <w:shd w:val="clear" w:color="auto" w:fill="9CC2E5" w:themeFill="accent1" w:themeFillTint="99"/>
+            <w:shd w:val="clear" w:color="auto" w:fill="F9B268" w:themeFill="accent1" w:themeFillTint="99"/>
           </w:tcPr>
           <w:p/>
         </w:tc>
@@ -5304,9 +6197,9 @@
             <w:tcW w:w="992" w:type="dxa"/>
             <w:vMerge/>
             <w:tcBorders>
-              <w:left w:val="single" w:sz="8" w:space="0" w:color="767171" w:themeColor="background2" w:themeShade="80"/>
-              <w:bottom w:val="single" w:sz="8" w:space="0" w:color="767171" w:themeColor="background2" w:themeShade="80"/>
-              <w:right w:val="single" w:sz="8" w:space="0" w:color="767171" w:themeColor="background2" w:themeShade="80"/>
+              <w:left w:val="single" w:sz="8" w:space="0" w:color="877952" w:themeColor="background2" w:themeShade="80"/>
+              <w:bottom w:val="single" w:sz="8" w:space="0" w:color="877952" w:themeColor="background2" w:themeShade="80"/>
+              <w:right w:val="single" w:sz="8" w:space="0" w:color="877952" w:themeColor="background2" w:themeShade="80"/>
             </w:tcBorders>
           </w:tcPr>
           <w:p/>
@@ -5316,9 +6209,9 @@
             <w:tcW w:w="3260" w:type="dxa"/>
             <w:tcBorders>
               <w:top w:val="dashSmallGap" w:sz="4" w:space="0" w:color="AEAAAA"/>
-              <w:left w:val="single" w:sz="8" w:space="0" w:color="767171" w:themeColor="background2" w:themeShade="80"/>
-              <w:bottom w:val="single" w:sz="8" w:space="0" w:color="767171" w:themeColor="background2" w:themeShade="80"/>
-              <w:right w:val="single" w:sz="8" w:space="0" w:color="767171" w:themeColor="background2" w:themeShade="80"/>
+              <w:left w:val="single" w:sz="8" w:space="0" w:color="877952" w:themeColor="background2" w:themeShade="80"/>
+              <w:bottom w:val="single" w:sz="8" w:space="0" w:color="877952" w:themeColor="background2" w:themeShade="80"/>
+              <w:right w:val="single" w:sz="8" w:space="0" w:color="877952" w:themeColor="background2" w:themeShade="80"/>
             </w:tcBorders>
           </w:tcPr>
           <w:p>
@@ -5332,9 +6225,9 @@
             <w:tcW w:w="3815" w:type="dxa"/>
             <w:tcBorders>
               <w:top w:val="dashSmallGap" w:sz="4" w:space="0" w:color="AEAAAA"/>
-              <w:left w:val="single" w:sz="8" w:space="0" w:color="767171" w:themeColor="background2" w:themeShade="80"/>
-              <w:bottom w:val="single" w:sz="8" w:space="0" w:color="767171" w:themeColor="background2" w:themeShade="80"/>
-              <w:right w:val="single" w:sz="8" w:space="0" w:color="767171" w:themeColor="background2" w:themeShade="80"/>
+              <w:left w:val="single" w:sz="8" w:space="0" w:color="877952" w:themeColor="background2" w:themeShade="80"/>
+              <w:bottom w:val="single" w:sz="8" w:space="0" w:color="877952" w:themeColor="background2" w:themeShade="80"/>
+              <w:right w:val="single" w:sz="8" w:space="0" w:color="877952" w:themeColor="background2" w:themeShade="80"/>
             </w:tcBorders>
           </w:tcPr>
           <w:p>
@@ -5352,9 +6245,9 @@
           <w:tcPr>
             <w:tcW w:w="484" w:type="dxa"/>
             <w:tcBorders>
-              <w:top w:val="single" w:sz="8" w:space="0" w:color="767171" w:themeColor="background2" w:themeShade="80"/>
-              <w:left w:val="single" w:sz="8" w:space="0" w:color="767171" w:themeColor="background2" w:themeShade="80"/>
-              <w:right w:val="single" w:sz="8" w:space="0" w:color="767171" w:themeColor="background2" w:themeShade="80"/>
+              <w:top w:val="single" w:sz="8" w:space="0" w:color="877952" w:themeColor="background2" w:themeShade="80"/>
+              <w:left w:val="single" w:sz="8" w:space="0" w:color="877952" w:themeColor="background2" w:themeShade="80"/>
+              <w:right w:val="single" w:sz="8" w:space="0" w:color="877952" w:themeColor="background2" w:themeShade="80"/>
             </w:tcBorders>
             <w:shd w:val="clear" w:color="auto" w:fill="auto"/>
             <w:vAlign w:val="center"/>
@@ -5373,9 +6266,9 @@
             <w:tcW w:w="924" w:type="dxa"/>
             <w:vMerge w:val="restart"/>
             <w:tcBorders>
-              <w:top w:val="single" w:sz="8" w:space="0" w:color="767171" w:themeColor="background2" w:themeShade="80"/>
-              <w:left w:val="single" w:sz="8" w:space="0" w:color="767171" w:themeColor="background2" w:themeShade="80"/>
-              <w:right w:val="single" w:sz="8" w:space="0" w:color="767171" w:themeColor="background2" w:themeShade="80"/>
+              <w:top w:val="single" w:sz="8" w:space="0" w:color="877952" w:themeColor="background2" w:themeShade="80"/>
+              <w:left w:val="single" w:sz="8" w:space="0" w:color="877952" w:themeColor="background2" w:themeShade="80"/>
+              <w:right w:val="single" w:sz="8" w:space="0" w:color="877952" w:themeColor="background2" w:themeShade="80"/>
             </w:tcBorders>
             <w:shd w:val="clear" w:color="auto" w:fill="auto"/>
             <w:vAlign w:val="center"/>
@@ -5394,9 +6287,9 @@
             <w:tcW w:w="992" w:type="dxa"/>
             <w:vMerge w:val="restart"/>
             <w:tcBorders>
-              <w:top w:val="single" w:sz="8" w:space="0" w:color="767171" w:themeColor="background2" w:themeShade="80"/>
-              <w:left w:val="single" w:sz="8" w:space="0" w:color="767171" w:themeColor="background2" w:themeShade="80"/>
-              <w:right w:val="single" w:sz="8" w:space="0" w:color="767171" w:themeColor="background2" w:themeShade="80"/>
+              <w:top w:val="single" w:sz="8" w:space="0" w:color="877952" w:themeColor="background2" w:themeShade="80"/>
+              <w:left w:val="single" w:sz="8" w:space="0" w:color="877952" w:themeColor="background2" w:themeShade="80"/>
+              <w:right w:val="single" w:sz="8" w:space="0" w:color="877952" w:themeColor="background2" w:themeShade="80"/>
             </w:tcBorders>
             <w:vAlign w:val="center"/>
           </w:tcPr>
@@ -5413,10 +6306,10 @@
           <w:tcPr>
             <w:tcW w:w="3260" w:type="dxa"/>
             <w:tcBorders>
-              <w:top w:val="single" w:sz="8" w:space="0" w:color="767171" w:themeColor="background2" w:themeShade="80"/>
-              <w:left w:val="single" w:sz="8" w:space="0" w:color="767171" w:themeColor="background2" w:themeShade="80"/>
+              <w:top w:val="single" w:sz="8" w:space="0" w:color="877952" w:themeColor="background2" w:themeShade="80"/>
+              <w:left w:val="single" w:sz="8" w:space="0" w:color="877952" w:themeColor="background2" w:themeShade="80"/>
               <w:bottom w:val="dashSmallGap" w:sz="4" w:space="0" w:color="AEAAAA"/>
-              <w:right w:val="single" w:sz="8" w:space="0" w:color="767171" w:themeColor="background2" w:themeShade="80"/>
+              <w:right w:val="single" w:sz="8" w:space="0" w:color="877952" w:themeColor="background2" w:themeShade="80"/>
             </w:tcBorders>
           </w:tcPr>
           <w:p>
@@ -5429,10 +6322,10 @@
           <w:tcPr>
             <w:tcW w:w="3815" w:type="dxa"/>
             <w:tcBorders>
-              <w:top w:val="single" w:sz="8" w:space="0" w:color="767171" w:themeColor="background2" w:themeShade="80"/>
-              <w:left w:val="single" w:sz="8" w:space="0" w:color="767171" w:themeColor="background2" w:themeShade="80"/>
+              <w:top w:val="single" w:sz="8" w:space="0" w:color="877952" w:themeColor="background2" w:themeShade="80"/>
+              <w:left w:val="single" w:sz="8" w:space="0" w:color="877952" w:themeColor="background2" w:themeShade="80"/>
               <w:bottom w:val="dashSmallGap" w:sz="4" w:space="0" w:color="AEAAAA"/>
-              <w:right w:val="single" w:sz="8" w:space="0" w:color="767171" w:themeColor="background2" w:themeShade="80"/>
+              <w:right w:val="single" w:sz="8" w:space="0" w:color="877952" w:themeColor="background2" w:themeShade="80"/>
             </w:tcBorders>
           </w:tcPr>
           <w:p>
@@ -5450,8 +6343,8 @@
           <w:tcPr>
             <w:tcW w:w="484" w:type="dxa"/>
             <w:tcBorders>
-              <w:left w:val="single" w:sz="8" w:space="0" w:color="767171" w:themeColor="background2" w:themeShade="80"/>
-              <w:right w:val="single" w:sz="8" w:space="0" w:color="767171" w:themeColor="background2" w:themeShade="80"/>
+              <w:left w:val="single" w:sz="8" w:space="0" w:color="877952" w:themeColor="background2" w:themeShade="80"/>
+              <w:right w:val="single" w:sz="8" w:space="0" w:color="877952" w:themeColor="background2" w:themeShade="80"/>
             </w:tcBorders>
             <w:shd w:val="clear" w:color="auto" w:fill="auto"/>
             <w:vAlign w:val="center"/>
@@ -5470,8 +6363,8 @@
             <w:tcW w:w="924" w:type="dxa"/>
             <w:vMerge/>
             <w:tcBorders>
-              <w:left w:val="single" w:sz="8" w:space="0" w:color="767171" w:themeColor="background2" w:themeShade="80"/>
-              <w:right w:val="single" w:sz="8" w:space="0" w:color="767171" w:themeColor="background2" w:themeShade="80"/>
+              <w:left w:val="single" w:sz="8" w:space="0" w:color="877952" w:themeColor="background2" w:themeShade="80"/>
+              <w:right w:val="single" w:sz="8" w:space="0" w:color="877952" w:themeColor="background2" w:themeShade="80"/>
             </w:tcBorders>
             <w:shd w:val="clear" w:color="auto" w:fill="auto"/>
           </w:tcPr>
@@ -5482,8 +6375,8 @@
             <w:tcW w:w="992" w:type="dxa"/>
             <w:vMerge/>
             <w:tcBorders>
-              <w:left w:val="single" w:sz="8" w:space="0" w:color="767171" w:themeColor="background2" w:themeShade="80"/>
-              <w:right w:val="single" w:sz="8" w:space="0" w:color="767171" w:themeColor="background2" w:themeShade="80"/>
+              <w:left w:val="single" w:sz="8" w:space="0" w:color="877952" w:themeColor="background2" w:themeShade="80"/>
+              <w:right w:val="single" w:sz="8" w:space="0" w:color="877952" w:themeColor="background2" w:themeShade="80"/>
             </w:tcBorders>
           </w:tcPr>
           <w:p/>
@@ -5493,9 +6386,9 @@
             <w:tcW w:w="3260" w:type="dxa"/>
             <w:tcBorders>
               <w:top w:val="dashSmallGap" w:sz="4" w:space="0" w:color="AEAAAA"/>
-              <w:left w:val="single" w:sz="8" w:space="0" w:color="767171" w:themeColor="background2" w:themeShade="80"/>
+              <w:left w:val="single" w:sz="8" w:space="0" w:color="877952" w:themeColor="background2" w:themeShade="80"/>
               <w:bottom w:val="dashSmallGap" w:sz="4" w:space="0" w:color="AEAAAA"/>
-              <w:right w:val="single" w:sz="8" w:space="0" w:color="767171" w:themeColor="background2" w:themeShade="80"/>
+              <w:right w:val="single" w:sz="8" w:space="0" w:color="877952" w:themeColor="background2" w:themeShade="80"/>
             </w:tcBorders>
           </w:tcPr>
           <w:p>
@@ -5509,9 +6402,9 @@
             <w:tcW w:w="3815" w:type="dxa"/>
             <w:tcBorders>
               <w:top w:val="dashSmallGap" w:sz="4" w:space="0" w:color="AEAAAA"/>
-              <w:left w:val="single" w:sz="8" w:space="0" w:color="767171" w:themeColor="background2" w:themeShade="80"/>
+              <w:left w:val="single" w:sz="8" w:space="0" w:color="877952" w:themeColor="background2" w:themeShade="80"/>
               <w:bottom w:val="dashSmallGap" w:sz="4" w:space="0" w:color="AEAAAA"/>
-              <w:right w:val="single" w:sz="8" w:space="0" w:color="767171" w:themeColor="background2" w:themeShade="80"/>
+              <w:right w:val="single" w:sz="8" w:space="0" w:color="877952" w:themeColor="background2" w:themeShade="80"/>
             </w:tcBorders>
           </w:tcPr>
           <w:p>
@@ -5529,8 +6422,8 @@
           <w:tcPr>
             <w:tcW w:w="484" w:type="dxa"/>
             <w:tcBorders>
-              <w:left w:val="single" w:sz="8" w:space="0" w:color="767171" w:themeColor="background2" w:themeShade="80"/>
-              <w:right w:val="single" w:sz="8" w:space="0" w:color="767171" w:themeColor="background2" w:themeShade="80"/>
+              <w:left w:val="single" w:sz="8" w:space="0" w:color="877952" w:themeColor="background2" w:themeShade="80"/>
+              <w:right w:val="single" w:sz="8" w:space="0" w:color="877952" w:themeColor="background2" w:themeShade="80"/>
             </w:tcBorders>
             <w:shd w:val="clear" w:color="auto" w:fill="auto"/>
             <w:vAlign w:val="center"/>
@@ -5549,8 +6442,8 @@
             <w:tcW w:w="924" w:type="dxa"/>
             <w:vMerge/>
             <w:tcBorders>
-              <w:left w:val="single" w:sz="8" w:space="0" w:color="767171" w:themeColor="background2" w:themeShade="80"/>
-              <w:right w:val="single" w:sz="8" w:space="0" w:color="767171" w:themeColor="background2" w:themeShade="80"/>
+              <w:left w:val="single" w:sz="8" w:space="0" w:color="877952" w:themeColor="background2" w:themeShade="80"/>
+              <w:right w:val="single" w:sz="8" w:space="0" w:color="877952" w:themeColor="background2" w:themeShade="80"/>
             </w:tcBorders>
             <w:shd w:val="clear" w:color="auto" w:fill="auto"/>
           </w:tcPr>
@@ -5561,8 +6454,8 @@
             <w:tcW w:w="992" w:type="dxa"/>
             <w:vMerge/>
             <w:tcBorders>
-              <w:left w:val="single" w:sz="8" w:space="0" w:color="767171" w:themeColor="background2" w:themeShade="80"/>
-              <w:right w:val="single" w:sz="8" w:space="0" w:color="767171" w:themeColor="background2" w:themeShade="80"/>
+              <w:left w:val="single" w:sz="8" w:space="0" w:color="877952" w:themeColor="background2" w:themeShade="80"/>
+              <w:right w:val="single" w:sz="8" w:space="0" w:color="877952" w:themeColor="background2" w:themeShade="80"/>
             </w:tcBorders>
           </w:tcPr>
           <w:p/>
@@ -5572,9 +6465,9 @@
             <w:tcW w:w="3260" w:type="dxa"/>
             <w:tcBorders>
               <w:top w:val="dashSmallGap" w:sz="4" w:space="0" w:color="AEAAAA"/>
-              <w:left w:val="single" w:sz="8" w:space="0" w:color="767171" w:themeColor="background2" w:themeShade="80"/>
+              <w:left w:val="single" w:sz="8" w:space="0" w:color="877952" w:themeColor="background2" w:themeShade="80"/>
               <w:bottom w:val="dashSmallGap" w:sz="4" w:space="0" w:color="AEAAAA"/>
-              <w:right w:val="single" w:sz="8" w:space="0" w:color="767171" w:themeColor="background2" w:themeShade="80"/>
+              <w:right w:val="single" w:sz="8" w:space="0" w:color="877952" w:themeColor="background2" w:themeShade="80"/>
             </w:tcBorders>
           </w:tcPr>
           <w:p>
@@ -5588,9 +6481,9 @@
             <w:tcW w:w="3815" w:type="dxa"/>
             <w:tcBorders>
               <w:top w:val="dashSmallGap" w:sz="4" w:space="0" w:color="AEAAAA"/>
-              <w:left w:val="single" w:sz="8" w:space="0" w:color="767171" w:themeColor="background2" w:themeShade="80"/>
+              <w:left w:val="single" w:sz="8" w:space="0" w:color="877952" w:themeColor="background2" w:themeShade="80"/>
               <w:bottom w:val="dashSmallGap" w:sz="4" w:space="0" w:color="AEAAAA"/>
-              <w:right w:val="single" w:sz="8" w:space="0" w:color="767171" w:themeColor="background2" w:themeShade="80"/>
+              <w:right w:val="single" w:sz="8" w:space="0" w:color="877952" w:themeColor="background2" w:themeShade="80"/>
             </w:tcBorders>
           </w:tcPr>
           <w:p>
@@ -5613,9 +6506,9 @@
           <w:tcPr>
             <w:tcW w:w="484" w:type="dxa"/>
             <w:tcBorders>
-              <w:left w:val="single" w:sz="8" w:space="0" w:color="767171" w:themeColor="background2" w:themeShade="80"/>
-              <w:bottom w:val="single" w:sz="8" w:space="0" w:color="767171" w:themeColor="background2" w:themeShade="80"/>
-              <w:right w:val="single" w:sz="8" w:space="0" w:color="767171" w:themeColor="background2" w:themeShade="80"/>
+              <w:left w:val="single" w:sz="8" w:space="0" w:color="877952" w:themeColor="background2" w:themeShade="80"/>
+              <w:bottom w:val="single" w:sz="8" w:space="0" w:color="877952" w:themeColor="background2" w:themeShade="80"/>
+              <w:right w:val="single" w:sz="8" w:space="0" w:color="877952" w:themeColor="background2" w:themeShade="80"/>
             </w:tcBorders>
             <w:shd w:val="clear" w:color="auto" w:fill="auto"/>
             <w:vAlign w:val="center"/>
@@ -5634,9 +6527,9 @@
             <w:tcW w:w="924" w:type="dxa"/>
             <w:vMerge/>
             <w:tcBorders>
-              <w:left w:val="single" w:sz="8" w:space="0" w:color="767171" w:themeColor="background2" w:themeShade="80"/>
-              <w:bottom w:val="single" w:sz="8" w:space="0" w:color="767171" w:themeColor="background2" w:themeShade="80"/>
-              <w:right w:val="single" w:sz="8" w:space="0" w:color="767171" w:themeColor="background2" w:themeShade="80"/>
+              <w:left w:val="single" w:sz="8" w:space="0" w:color="877952" w:themeColor="background2" w:themeShade="80"/>
+              <w:bottom w:val="single" w:sz="8" w:space="0" w:color="877952" w:themeColor="background2" w:themeShade="80"/>
+              <w:right w:val="single" w:sz="8" w:space="0" w:color="877952" w:themeColor="background2" w:themeShade="80"/>
             </w:tcBorders>
             <w:shd w:val="clear" w:color="auto" w:fill="auto"/>
           </w:tcPr>
@@ -5647,9 +6540,9 @@
             <w:tcW w:w="992" w:type="dxa"/>
             <w:vMerge/>
             <w:tcBorders>
-              <w:left w:val="single" w:sz="8" w:space="0" w:color="767171" w:themeColor="background2" w:themeShade="80"/>
-              <w:bottom w:val="single" w:sz="8" w:space="0" w:color="767171" w:themeColor="background2" w:themeShade="80"/>
-              <w:right w:val="single" w:sz="8" w:space="0" w:color="767171" w:themeColor="background2" w:themeShade="80"/>
+              <w:left w:val="single" w:sz="8" w:space="0" w:color="877952" w:themeColor="background2" w:themeShade="80"/>
+              <w:bottom w:val="single" w:sz="8" w:space="0" w:color="877952" w:themeColor="background2" w:themeShade="80"/>
+              <w:right w:val="single" w:sz="8" w:space="0" w:color="877952" w:themeColor="background2" w:themeShade="80"/>
             </w:tcBorders>
           </w:tcPr>
           <w:p/>
@@ -5659,9 +6552,9 @@
             <w:tcW w:w="3260" w:type="dxa"/>
             <w:tcBorders>
               <w:top w:val="dashSmallGap" w:sz="4" w:space="0" w:color="AEAAAA"/>
-              <w:left w:val="single" w:sz="8" w:space="0" w:color="767171" w:themeColor="background2" w:themeShade="80"/>
-              <w:bottom w:val="single" w:sz="8" w:space="0" w:color="767171" w:themeColor="background2" w:themeShade="80"/>
-              <w:right w:val="single" w:sz="8" w:space="0" w:color="767171" w:themeColor="background2" w:themeShade="80"/>
+              <w:left w:val="single" w:sz="8" w:space="0" w:color="877952" w:themeColor="background2" w:themeShade="80"/>
+              <w:bottom w:val="single" w:sz="8" w:space="0" w:color="877952" w:themeColor="background2" w:themeShade="80"/>
+              <w:right w:val="single" w:sz="8" w:space="0" w:color="877952" w:themeColor="background2" w:themeShade="80"/>
             </w:tcBorders>
           </w:tcPr>
           <w:p>
@@ -5675,9 +6568,9 @@
             <w:tcW w:w="3815" w:type="dxa"/>
             <w:tcBorders>
               <w:top w:val="dashSmallGap" w:sz="4" w:space="0" w:color="AEAAAA"/>
-              <w:left w:val="single" w:sz="8" w:space="0" w:color="767171" w:themeColor="background2" w:themeShade="80"/>
-              <w:bottom w:val="single" w:sz="8" w:space="0" w:color="767171" w:themeColor="background2" w:themeShade="80"/>
-              <w:right w:val="single" w:sz="8" w:space="0" w:color="767171" w:themeColor="background2" w:themeShade="80"/>
+              <w:left w:val="single" w:sz="8" w:space="0" w:color="877952" w:themeColor="background2" w:themeShade="80"/>
+              <w:bottom w:val="single" w:sz="8" w:space="0" w:color="877952" w:themeColor="background2" w:themeShade="80"/>
+              <w:right w:val="single" w:sz="8" w:space="0" w:color="877952" w:themeColor="background2" w:themeShade="80"/>
             </w:tcBorders>
           </w:tcPr>
           <w:p>
@@ -5808,7 +6701,7 @@
     <w:p/>
     <w:sectPr>
       <w:pgSz w:w="11906" w:h="16838"/>
-      <w:pgMar w:top="1417" w:right="1134" w:bottom="1134" w:left="1134" w:header="708" w:footer="708" w:gutter="0"/>
+      <w:pgMar w:top="720" w:right="720" w:bottom="720" w:left="720" w:header="708" w:footer="708" w:gutter="0"/>
       <w:cols w:space="708"/>
       <w:docGrid w:linePitch="360"/>
     </w:sectPr>
@@ -5932,6 +6825,95 @@
     </w:lvl>
   </w:abstractNum>
   <w:abstractNum w:abstractNumId="1">
+    <w:nsid w:val="075A4697"/>
+    <w:multiLevelType w:val="hybridMultilevel"/>
+    <w:tmpl w:val="092E8800"/>
+    <w:lvl w:ilvl="0" w:tplc="0410000F">
+      <w:start w:val="1"/>
+      <w:numFmt w:val="decimal"/>
+      <w:lvlText w:val="%1."/>
+      <w:lvlJc w:val="left"/>
+      <w:pPr>
+        <w:ind w:left="720" w:hanging="360"/>
+      </w:pPr>
+      <w:rPr>
+        <w:rFonts w:hint="default"/>
+      </w:rPr>
+    </w:lvl>
+    <w:lvl w:ilvl="1" w:tplc="04100019" w:tentative="1">
+      <w:start w:val="1"/>
+      <w:numFmt w:val="lowerLetter"/>
+      <w:lvlText w:val="%2."/>
+      <w:lvlJc w:val="left"/>
+      <w:pPr>
+        <w:ind w:left="1440" w:hanging="360"/>
+      </w:pPr>
+    </w:lvl>
+    <w:lvl w:ilvl="2" w:tplc="0410001B" w:tentative="1">
+      <w:start w:val="1"/>
+      <w:numFmt w:val="lowerRoman"/>
+      <w:lvlText w:val="%3."/>
+      <w:lvlJc w:val="right"/>
+      <w:pPr>
+        <w:ind w:left="2160" w:hanging="180"/>
+      </w:pPr>
+    </w:lvl>
+    <w:lvl w:ilvl="3" w:tplc="0410000F" w:tentative="1">
+      <w:start w:val="1"/>
+      <w:numFmt w:val="decimal"/>
+      <w:lvlText w:val="%4."/>
+      <w:lvlJc w:val="left"/>
+      <w:pPr>
+        <w:ind w:left="2880" w:hanging="360"/>
+      </w:pPr>
+    </w:lvl>
+    <w:lvl w:ilvl="4" w:tplc="04100019" w:tentative="1">
+      <w:start w:val="1"/>
+      <w:numFmt w:val="lowerLetter"/>
+      <w:lvlText w:val="%5."/>
+      <w:lvlJc w:val="left"/>
+      <w:pPr>
+        <w:ind w:left="3600" w:hanging="360"/>
+      </w:pPr>
+    </w:lvl>
+    <w:lvl w:ilvl="5" w:tplc="0410001B" w:tentative="1">
+      <w:start w:val="1"/>
+      <w:numFmt w:val="lowerRoman"/>
+      <w:lvlText w:val="%6."/>
+      <w:lvlJc w:val="right"/>
+      <w:pPr>
+        <w:ind w:left="4320" w:hanging="180"/>
+      </w:pPr>
+    </w:lvl>
+    <w:lvl w:ilvl="6" w:tplc="0410000F" w:tentative="1">
+      <w:start w:val="1"/>
+      <w:numFmt w:val="decimal"/>
+      <w:lvlText w:val="%7."/>
+      <w:lvlJc w:val="left"/>
+      <w:pPr>
+        <w:ind w:left="5040" w:hanging="360"/>
+      </w:pPr>
+    </w:lvl>
+    <w:lvl w:ilvl="7" w:tplc="04100019" w:tentative="1">
+      <w:start w:val="1"/>
+      <w:numFmt w:val="lowerLetter"/>
+      <w:lvlText w:val="%8."/>
+      <w:lvlJc w:val="left"/>
+      <w:pPr>
+        <w:ind w:left="5760" w:hanging="360"/>
+      </w:pPr>
+    </w:lvl>
+    <w:lvl w:ilvl="8" w:tplc="0410001B" w:tentative="1">
+      <w:start w:val="1"/>
+      <w:numFmt w:val="lowerRoman"/>
+      <w:lvlText w:val="%9."/>
+      <w:lvlJc w:val="right"/>
+      <w:pPr>
+        <w:ind w:left="6480" w:hanging="180"/>
+      </w:pPr>
+    </w:lvl>
+  </w:abstractNum>
+  <w:abstractNum w:abstractNumId="2">
     <w:nsid w:val="0DD37D85"/>
     <w:multiLevelType w:val="hybridMultilevel"/>
     <w:tmpl w:val="40402BE4"/>
@@ -6044,7 +7026,7 @@
       </w:rPr>
     </w:lvl>
   </w:abstractNum>
-  <w:abstractNum w:abstractNumId="2">
+  <w:abstractNum w:abstractNumId="3">
     <w:nsid w:val="10D143F6"/>
     <w:multiLevelType w:val="hybridMultilevel"/>
     <w:tmpl w:val="1158C954"/>
@@ -6157,7 +7139,7 @@
       </w:rPr>
     </w:lvl>
   </w:abstractNum>
-  <w:abstractNum w:abstractNumId="3">
+  <w:abstractNum w:abstractNumId="4">
     <w:nsid w:val="137D6333"/>
     <w:multiLevelType w:val="hybridMultilevel"/>
     <w:tmpl w:val="DDEC25BC"/>
@@ -6270,7 +7252,7 @@
       </w:rPr>
     </w:lvl>
   </w:abstractNum>
-  <w:abstractNum w:abstractNumId="4">
+  <w:abstractNum w:abstractNumId="5">
     <w:nsid w:val="15B57931"/>
     <w:multiLevelType w:val="hybridMultilevel"/>
     <w:tmpl w:val="33246C10"/>
@@ -6383,7 +7365,120 @@
       </w:rPr>
     </w:lvl>
   </w:abstractNum>
-  <w:abstractNum w:abstractNumId="5">
+  <w:abstractNum w:abstractNumId="6">
+    <w:nsid w:val="1A184427"/>
+    <w:multiLevelType w:val="hybridMultilevel"/>
+    <w:tmpl w:val="7AE06BAE"/>
+    <w:lvl w:ilvl="0" w:tplc="04100001">
+      <w:start w:val="1"/>
+      <w:numFmt w:val="bullet"/>
+      <w:lvlText w:val=""/>
+      <w:lvlJc w:val="left"/>
+      <w:pPr>
+        <w:ind w:left="1494" w:hanging="360"/>
+      </w:pPr>
+      <w:rPr>
+        <w:rFonts w:ascii="Symbol" w:hAnsi="Symbol" w:hint="default"/>
+      </w:rPr>
+    </w:lvl>
+    <w:lvl w:ilvl="1" w:tplc="04100003" w:tentative="1">
+      <w:start w:val="1"/>
+      <w:numFmt w:val="bullet"/>
+      <w:lvlText w:val="o"/>
+      <w:lvlJc w:val="left"/>
+      <w:pPr>
+        <w:ind w:left="2214" w:hanging="360"/>
+      </w:pPr>
+      <w:rPr>
+        <w:rFonts w:ascii="Courier New" w:hAnsi="Courier New" w:cs="Courier New" w:hint="default"/>
+      </w:rPr>
+    </w:lvl>
+    <w:lvl w:ilvl="2" w:tplc="04100005" w:tentative="1">
+      <w:start w:val="1"/>
+      <w:numFmt w:val="bullet"/>
+      <w:lvlText w:val=""/>
+      <w:lvlJc w:val="left"/>
+      <w:pPr>
+        <w:ind w:left="2934" w:hanging="360"/>
+      </w:pPr>
+      <w:rPr>
+        <w:rFonts w:ascii="Wingdings" w:hAnsi="Wingdings" w:hint="default"/>
+      </w:rPr>
+    </w:lvl>
+    <w:lvl w:ilvl="3" w:tplc="04100001" w:tentative="1">
+      <w:start w:val="1"/>
+      <w:numFmt w:val="bullet"/>
+      <w:lvlText w:val=""/>
+      <w:lvlJc w:val="left"/>
+      <w:pPr>
+        <w:ind w:left="3654" w:hanging="360"/>
+      </w:pPr>
+      <w:rPr>
+        <w:rFonts w:ascii="Symbol" w:hAnsi="Symbol" w:hint="default"/>
+      </w:rPr>
+    </w:lvl>
+    <w:lvl w:ilvl="4" w:tplc="04100003" w:tentative="1">
+      <w:start w:val="1"/>
+      <w:numFmt w:val="bullet"/>
+      <w:lvlText w:val="o"/>
+      <w:lvlJc w:val="left"/>
+      <w:pPr>
+        <w:ind w:left="4374" w:hanging="360"/>
+      </w:pPr>
+      <w:rPr>
+        <w:rFonts w:ascii="Courier New" w:hAnsi="Courier New" w:cs="Courier New" w:hint="default"/>
+      </w:rPr>
+    </w:lvl>
+    <w:lvl w:ilvl="5" w:tplc="04100005" w:tentative="1">
+      <w:start w:val="1"/>
+      <w:numFmt w:val="bullet"/>
+      <w:lvlText w:val=""/>
+      <w:lvlJc w:val="left"/>
+      <w:pPr>
+        <w:ind w:left="5094" w:hanging="360"/>
+      </w:pPr>
+      <w:rPr>
+        <w:rFonts w:ascii="Wingdings" w:hAnsi="Wingdings" w:hint="default"/>
+      </w:rPr>
+    </w:lvl>
+    <w:lvl w:ilvl="6" w:tplc="04100001" w:tentative="1">
+      <w:start w:val="1"/>
+      <w:numFmt w:val="bullet"/>
+      <w:lvlText w:val=""/>
+      <w:lvlJc w:val="left"/>
+      <w:pPr>
+        <w:ind w:left="5814" w:hanging="360"/>
+      </w:pPr>
+      <w:rPr>
+        <w:rFonts w:ascii="Symbol" w:hAnsi="Symbol" w:hint="default"/>
+      </w:rPr>
+    </w:lvl>
+    <w:lvl w:ilvl="7" w:tplc="04100003" w:tentative="1">
+      <w:start w:val="1"/>
+      <w:numFmt w:val="bullet"/>
+      <w:lvlText w:val="o"/>
+      <w:lvlJc w:val="left"/>
+      <w:pPr>
+        <w:ind w:left="6534" w:hanging="360"/>
+      </w:pPr>
+      <w:rPr>
+        <w:rFonts w:ascii="Courier New" w:hAnsi="Courier New" w:cs="Courier New" w:hint="default"/>
+      </w:rPr>
+    </w:lvl>
+    <w:lvl w:ilvl="8" w:tplc="04100005" w:tentative="1">
+      <w:start w:val="1"/>
+      <w:numFmt w:val="bullet"/>
+      <w:lvlText w:val=""/>
+      <w:lvlJc w:val="left"/>
+      <w:pPr>
+        <w:ind w:left="7254" w:hanging="360"/>
+      </w:pPr>
+      <w:rPr>
+        <w:rFonts w:ascii="Wingdings" w:hAnsi="Wingdings" w:hint="default"/>
+      </w:rPr>
+    </w:lvl>
+  </w:abstractNum>
+  <w:abstractNum w:abstractNumId="7">
     <w:nsid w:val="1BC46C33"/>
     <w:multiLevelType w:val="hybridMultilevel"/>
     <w:tmpl w:val="7966BB68"/>
@@ -6496,7 +7591,7 @@
       </w:rPr>
     </w:lvl>
   </w:abstractNum>
-  <w:abstractNum w:abstractNumId="6">
+  <w:abstractNum w:abstractNumId="8">
     <w:nsid w:val="1F2756E4"/>
     <w:multiLevelType w:val="hybridMultilevel"/>
     <w:tmpl w:val="407C56DC"/>
@@ -6609,7 +7704,7 @@
       </w:rPr>
     </w:lvl>
   </w:abstractNum>
-  <w:abstractNum w:abstractNumId="7">
+  <w:abstractNum w:abstractNumId="9">
     <w:nsid w:val="25655908"/>
     <w:multiLevelType w:val="hybridMultilevel"/>
     <w:tmpl w:val="B3926C72"/>
@@ -6722,7 +7817,120 @@
       </w:rPr>
     </w:lvl>
   </w:abstractNum>
-  <w:abstractNum w:abstractNumId="8">
+  <w:abstractNum w:abstractNumId="10">
+    <w:nsid w:val="28BB592A"/>
+    <w:multiLevelType w:val="hybridMultilevel"/>
+    <w:tmpl w:val="DA0C9082"/>
+    <w:lvl w:ilvl="0" w:tplc="04100001">
+      <w:start w:val="1"/>
+      <w:numFmt w:val="bullet"/>
+      <w:lvlText w:val=""/>
+      <w:lvlJc w:val="left"/>
+      <w:pPr>
+        <w:ind w:left="1494" w:hanging="360"/>
+      </w:pPr>
+      <w:rPr>
+        <w:rFonts w:ascii="Symbol" w:hAnsi="Symbol" w:hint="default"/>
+      </w:rPr>
+    </w:lvl>
+    <w:lvl w:ilvl="1" w:tplc="04100003">
+      <w:start w:val="1"/>
+      <w:numFmt w:val="bullet"/>
+      <w:lvlText w:val="o"/>
+      <w:lvlJc w:val="left"/>
+      <w:pPr>
+        <w:ind w:left="2214" w:hanging="360"/>
+      </w:pPr>
+      <w:rPr>
+        <w:rFonts w:ascii="Courier New" w:hAnsi="Courier New" w:cs="Courier New" w:hint="default"/>
+      </w:rPr>
+    </w:lvl>
+    <w:lvl w:ilvl="2" w:tplc="04100005" w:tentative="1">
+      <w:start w:val="1"/>
+      <w:numFmt w:val="bullet"/>
+      <w:lvlText w:val=""/>
+      <w:lvlJc w:val="left"/>
+      <w:pPr>
+        <w:ind w:left="2934" w:hanging="360"/>
+      </w:pPr>
+      <w:rPr>
+        <w:rFonts w:ascii="Wingdings" w:hAnsi="Wingdings" w:hint="default"/>
+      </w:rPr>
+    </w:lvl>
+    <w:lvl w:ilvl="3" w:tplc="04100001" w:tentative="1">
+      <w:start w:val="1"/>
+      <w:numFmt w:val="bullet"/>
+      <w:lvlText w:val=""/>
+      <w:lvlJc w:val="left"/>
+      <w:pPr>
+        <w:ind w:left="3654" w:hanging="360"/>
+      </w:pPr>
+      <w:rPr>
+        <w:rFonts w:ascii="Symbol" w:hAnsi="Symbol" w:hint="default"/>
+      </w:rPr>
+    </w:lvl>
+    <w:lvl w:ilvl="4" w:tplc="04100003" w:tentative="1">
+      <w:start w:val="1"/>
+      <w:numFmt w:val="bullet"/>
+      <w:lvlText w:val="o"/>
+      <w:lvlJc w:val="left"/>
+      <w:pPr>
+        <w:ind w:left="4374" w:hanging="360"/>
+      </w:pPr>
+      <w:rPr>
+        <w:rFonts w:ascii="Courier New" w:hAnsi="Courier New" w:cs="Courier New" w:hint="default"/>
+      </w:rPr>
+    </w:lvl>
+    <w:lvl w:ilvl="5" w:tplc="04100005" w:tentative="1">
+      <w:start w:val="1"/>
+      <w:numFmt w:val="bullet"/>
+      <w:lvlText w:val=""/>
+      <w:lvlJc w:val="left"/>
+      <w:pPr>
+        <w:ind w:left="5094" w:hanging="360"/>
+      </w:pPr>
+      <w:rPr>
+        <w:rFonts w:ascii="Wingdings" w:hAnsi="Wingdings" w:hint="default"/>
+      </w:rPr>
+    </w:lvl>
+    <w:lvl w:ilvl="6" w:tplc="04100001" w:tentative="1">
+      <w:start w:val="1"/>
+      <w:numFmt w:val="bullet"/>
+      <w:lvlText w:val=""/>
+      <w:lvlJc w:val="left"/>
+      <w:pPr>
+        <w:ind w:left="5814" w:hanging="360"/>
+      </w:pPr>
+      <w:rPr>
+        <w:rFonts w:ascii="Symbol" w:hAnsi="Symbol" w:hint="default"/>
+      </w:rPr>
+    </w:lvl>
+    <w:lvl w:ilvl="7" w:tplc="04100003" w:tentative="1">
+      <w:start w:val="1"/>
+      <w:numFmt w:val="bullet"/>
+      <w:lvlText w:val="o"/>
+      <w:lvlJc w:val="left"/>
+      <w:pPr>
+        <w:ind w:left="6534" w:hanging="360"/>
+      </w:pPr>
+      <w:rPr>
+        <w:rFonts w:ascii="Courier New" w:hAnsi="Courier New" w:cs="Courier New" w:hint="default"/>
+      </w:rPr>
+    </w:lvl>
+    <w:lvl w:ilvl="8" w:tplc="04100005" w:tentative="1">
+      <w:start w:val="1"/>
+      <w:numFmt w:val="bullet"/>
+      <w:lvlText w:val=""/>
+      <w:lvlJc w:val="left"/>
+      <w:pPr>
+        <w:ind w:left="7254" w:hanging="360"/>
+      </w:pPr>
+      <w:rPr>
+        <w:rFonts w:ascii="Wingdings" w:hAnsi="Wingdings" w:hint="default"/>
+      </w:rPr>
+    </w:lvl>
+  </w:abstractNum>
+  <w:abstractNum w:abstractNumId="11">
     <w:nsid w:val="2C2A07EF"/>
     <w:multiLevelType w:val="hybridMultilevel"/>
     <w:tmpl w:val="41780DA8"/>
@@ -6808,7 +8016,7 @@
       </w:pPr>
     </w:lvl>
   </w:abstractNum>
-  <w:abstractNum w:abstractNumId="9">
+  <w:abstractNum w:abstractNumId="12">
     <w:nsid w:val="2C92111F"/>
     <w:multiLevelType w:val="hybridMultilevel"/>
     <w:tmpl w:val="26E0CCAC"/>
@@ -6921,7 +8129,7 @@
       </w:rPr>
     </w:lvl>
   </w:abstractNum>
-  <w:abstractNum w:abstractNumId="10">
+  <w:abstractNum w:abstractNumId="13">
     <w:nsid w:val="2F6A3BBA"/>
     <w:multiLevelType w:val="hybridMultilevel"/>
     <w:tmpl w:val="2E82943E"/>
@@ -7034,7 +8242,7 @@
       </w:rPr>
     </w:lvl>
   </w:abstractNum>
-  <w:abstractNum w:abstractNumId="11">
+  <w:abstractNum w:abstractNumId="14">
     <w:nsid w:val="31F94D5B"/>
     <w:multiLevelType w:val="hybridMultilevel"/>
     <w:tmpl w:val="DE888FEC"/>
@@ -7147,7 +8355,7 @@
       </w:rPr>
     </w:lvl>
   </w:abstractNum>
-  <w:abstractNum w:abstractNumId="12">
+  <w:abstractNum w:abstractNumId="15">
     <w:nsid w:val="3D1A4BFD"/>
     <w:multiLevelType w:val="hybridMultilevel"/>
     <w:tmpl w:val="C1E4B902"/>
@@ -7260,7 +8468,120 @@
       </w:rPr>
     </w:lvl>
   </w:abstractNum>
-  <w:abstractNum w:abstractNumId="13">
+  <w:abstractNum w:abstractNumId="16">
+    <w:nsid w:val="3F3C1438"/>
+    <w:multiLevelType w:val="hybridMultilevel"/>
+    <w:tmpl w:val="C4904A3E"/>
+    <w:lvl w:ilvl="0" w:tplc="04100001">
+      <w:start w:val="1"/>
+      <w:numFmt w:val="bullet"/>
+      <w:lvlText w:val=""/>
+      <w:lvlJc w:val="left"/>
+      <w:pPr>
+        <w:ind w:left="720" w:hanging="360"/>
+      </w:pPr>
+      <w:rPr>
+        <w:rFonts w:ascii="Symbol" w:hAnsi="Symbol" w:hint="default"/>
+      </w:rPr>
+    </w:lvl>
+    <w:lvl w:ilvl="1" w:tplc="04100003" w:tentative="1">
+      <w:start w:val="1"/>
+      <w:numFmt w:val="bullet"/>
+      <w:lvlText w:val="o"/>
+      <w:lvlJc w:val="left"/>
+      <w:pPr>
+        <w:ind w:left="1440" w:hanging="360"/>
+      </w:pPr>
+      <w:rPr>
+        <w:rFonts w:ascii="Courier New" w:hAnsi="Courier New" w:cs="Courier New" w:hint="default"/>
+      </w:rPr>
+    </w:lvl>
+    <w:lvl w:ilvl="2" w:tplc="04100005" w:tentative="1">
+      <w:start w:val="1"/>
+      <w:numFmt w:val="bullet"/>
+      <w:lvlText w:val=""/>
+      <w:lvlJc w:val="left"/>
+      <w:pPr>
+        <w:ind w:left="2160" w:hanging="360"/>
+      </w:pPr>
+      <w:rPr>
+        <w:rFonts w:ascii="Wingdings" w:hAnsi="Wingdings" w:hint="default"/>
+      </w:rPr>
+    </w:lvl>
+    <w:lvl w:ilvl="3" w:tplc="04100001" w:tentative="1">
+      <w:start w:val="1"/>
+      <w:numFmt w:val="bullet"/>
+      <w:lvlText w:val=""/>
+      <w:lvlJc w:val="left"/>
+      <w:pPr>
+        <w:ind w:left="2880" w:hanging="360"/>
+      </w:pPr>
+      <w:rPr>
+        <w:rFonts w:ascii="Symbol" w:hAnsi="Symbol" w:hint="default"/>
+      </w:rPr>
+    </w:lvl>
+    <w:lvl w:ilvl="4" w:tplc="04100003" w:tentative="1">
+      <w:start w:val="1"/>
+      <w:numFmt w:val="bullet"/>
+      <w:lvlText w:val="o"/>
+      <w:lvlJc w:val="left"/>
+      <w:pPr>
+        <w:ind w:left="3600" w:hanging="360"/>
+      </w:pPr>
+      <w:rPr>
+        <w:rFonts w:ascii="Courier New" w:hAnsi="Courier New" w:cs="Courier New" w:hint="default"/>
+      </w:rPr>
+    </w:lvl>
+    <w:lvl w:ilvl="5" w:tplc="04100005" w:tentative="1">
+      <w:start w:val="1"/>
+      <w:numFmt w:val="bullet"/>
+      <w:lvlText w:val=""/>
+      <w:lvlJc w:val="left"/>
+      <w:pPr>
+        <w:ind w:left="4320" w:hanging="360"/>
+      </w:pPr>
+      <w:rPr>
+        <w:rFonts w:ascii="Wingdings" w:hAnsi="Wingdings" w:hint="default"/>
+      </w:rPr>
+    </w:lvl>
+    <w:lvl w:ilvl="6" w:tplc="04100001" w:tentative="1">
+      <w:start w:val="1"/>
+      <w:numFmt w:val="bullet"/>
+      <w:lvlText w:val=""/>
+      <w:lvlJc w:val="left"/>
+      <w:pPr>
+        <w:ind w:left="5040" w:hanging="360"/>
+      </w:pPr>
+      <w:rPr>
+        <w:rFonts w:ascii="Symbol" w:hAnsi="Symbol" w:hint="default"/>
+      </w:rPr>
+    </w:lvl>
+    <w:lvl w:ilvl="7" w:tplc="04100003" w:tentative="1">
+      <w:start w:val="1"/>
+      <w:numFmt w:val="bullet"/>
+      <w:lvlText w:val="o"/>
+      <w:lvlJc w:val="left"/>
+      <w:pPr>
+        <w:ind w:left="5760" w:hanging="360"/>
+      </w:pPr>
+      <w:rPr>
+        <w:rFonts w:ascii="Courier New" w:hAnsi="Courier New" w:cs="Courier New" w:hint="default"/>
+      </w:rPr>
+    </w:lvl>
+    <w:lvl w:ilvl="8" w:tplc="04100005" w:tentative="1">
+      <w:start w:val="1"/>
+      <w:numFmt w:val="bullet"/>
+      <w:lvlText w:val=""/>
+      <w:lvlJc w:val="left"/>
+      <w:pPr>
+        <w:ind w:left="6480" w:hanging="360"/>
+      </w:pPr>
+      <w:rPr>
+        <w:rFonts w:ascii="Wingdings" w:hAnsi="Wingdings" w:hint="default"/>
+      </w:rPr>
+    </w:lvl>
+  </w:abstractNum>
+  <w:abstractNum w:abstractNumId="17">
     <w:nsid w:val="44AB23CB"/>
     <w:multiLevelType w:val="hybridMultilevel"/>
     <w:tmpl w:val="BA002DD4"/>
@@ -7373,7 +8694,7 @@
       </w:rPr>
     </w:lvl>
   </w:abstractNum>
-  <w:abstractNum w:abstractNumId="14">
+  <w:abstractNum w:abstractNumId="18">
     <w:nsid w:val="48A35E4F"/>
     <w:multiLevelType w:val="hybridMultilevel"/>
     <w:tmpl w:val="A1FCD50E"/>
@@ -7389,7 +8710,7 @@
         <w:rFonts w:ascii="Symbol" w:hAnsi="Symbol" w:hint="default"/>
       </w:rPr>
     </w:lvl>
-    <w:lvl w:ilvl="1" w:tplc="04100003" w:tentative="1">
+    <w:lvl w:ilvl="1" w:tplc="04100003">
       <w:start w:val="1"/>
       <w:numFmt w:val="bullet"/>
       <w:lvlText w:val="o"/>
@@ -7486,7 +8807,7 @@
       </w:rPr>
     </w:lvl>
   </w:abstractNum>
-  <w:abstractNum w:abstractNumId="15">
+  <w:abstractNum w:abstractNumId="19">
     <w:nsid w:val="4BF12E2B"/>
     <w:multiLevelType w:val="hybridMultilevel"/>
     <w:tmpl w:val="E9A2A2B0"/>
@@ -7572,7 +8893,7 @@
       </w:pPr>
     </w:lvl>
   </w:abstractNum>
-  <w:abstractNum w:abstractNumId="16">
+  <w:abstractNum w:abstractNumId="20">
     <w:nsid w:val="56E02273"/>
     <w:multiLevelType w:val="hybridMultilevel"/>
     <w:tmpl w:val="9378E6BE"/>
@@ -7685,7 +9006,7 @@
       </w:rPr>
     </w:lvl>
   </w:abstractNum>
-  <w:abstractNum w:abstractNumId="17">
+  <w:abstractNum w:abstractNumId="21">
     <w:nsid w:val="57994EED"/>
     <w:multiLevelType w:val="hybridMultilevel"/>
     <w:tmpl w:val="41780DA8"/>
@@ -7771,7 +9092,7 @@
       </w:pPr>
     </w:lvl>
   </w:abstractNum>
-  <w:abstractNum w:abstractNumId="18">
+  <w:abstractNum w:abstractNumId="22">
     <w:nsid w:val="5C6A088C"/>
     <w:multiLevelType w:val="hybridMultilevel"/>
     <w:tmpl w:val="04FC743C"/>
@@ -7884,7 +9205,7 @@
       </w:rPr>
     </w:lvl>
   </w:abstractNum>
-  <w:abstractNum w:abstractNumId="19">
+  <w:abstractNum w:abstractNumId="23">
     <w:nsid w:val="5EE66BF9"/>
     <w:multiLevelType w:val="hybridMultilevel"/>
     <w:tmpl w:val="16123312"/>
@@ -7997,7 +9318,7 @@
       </w:rPr>
     </w:lvl>
   </w:abstractNum>
-  <w:abstractNum w:abstractNumId="20">
+  <w:abstractNum w:abstractNumId="24">
     <w:nsid w:val="5F3F38E3"/>
     <w:multiLevelType w:val="hybridMultilevel"/>
     <w:tmpl w:val="5B4E18FE"/>
@@ -8110,7 +9431,7 @@
       </w:rPr>
     </w:lvl>
   </w:abstractNum>
-  <w:abstractNum w:abstractNumId="21">
+  <w:abstractNum w:abstractNumId="25">
     <w:nsid w:val="66B86F92"/>
     <w:multiLevelType w:val="hybridMultilevel"/>
     <w:tmpl w:val="2670F1A8"/>
@@ -8196,7 +9517,96 @@
       </w:pPr>
     </w:lvl>
   </w:abstractNum>
-  <w:abstractNum w:abstractNumId="22">
+  <w:abstractNum w:abstractNumId="26">
+    <w:nsid w:val="674B781F"/>
+    <w:multiLevelType w:val="hybridMultilevel"/>
+    <w:tmpl w:val="6550235C"/>
+    <w:lvl w:ilvl="0" w:tplc="0410000F">
+      <w:start w:val="1"/>
+      <w:numFmt w:val="decimal"/>
+      <w:lvlText w:val="%1."/>
+      <w:lvlJc w:val="left"/>
+      <w:pPr>
+        <w:ind w:left="720" w:hanging="360"/>
+      </w:pPr>
+      <w:rPr>
+        <w:rFonts w:hint="default"/>
+      </w:rPr>
+    </w:lvl>
+    <w:lvl w:ilvl="1" w:tplc="04100019" w:tentative="1">
+      <w:start w:val="1"/>
+      <w:numFmt w:val="lowerLetter"/>
+      <w:lvlText w:val="%2."/>
+      <w:lvlJc w:val="left"/>
+      <w:pPr>
+        <w:ind w:left="1440" w:hanging="360"/>
+      </w:pPr>
+    </w:lvl>
+    <w:lvl w:ilvl="2" w:tplc="0410001B" w:tentative="1">
+      <w:start w:val="1"/>
+      <w:numFmt w:val="lowerRoman"/>
+      <w:lvlText w:val="%3."/>
+      <w:lvlJc w:val="right"/>
+      <w:pPr>
+        <w:ind w:left="2160" w:hanging="180"/>
+      </w:pPr>
+    </w:lvl>
+    <w:lvl w:ilvl="3" w:tplc="0410000F" w:tentative="1">
+      <w:start w:val="1"/>
+      <w:numFmt w:val="decimal"/>
+      <w:lvlText w:val="%4."/>
+      <w:lvlJc w:val="left"/>
+      <w:pPr>
+        <w:ind w:left="2880" w:hanging="360"/>
+      </w:pPr>
+    </w:lvl>
+    <w:lvl w:ilvl="4" w:tplc="04100019" w:tentative="1">
+      <w:start w:val="1"/>
+      <w:numFmt w:val="lowerLetter"/>
+      <w:lvlText w:val="%5."/>
+      <w:lvlJc w:val="left"/>
+      <w:pPr>
+        <w:ind w:left="3600" w:hanging="360"/>
+      </w:pPr>
+    </w:lvl>
+    <w:lvl w:ilvl="5" w:tplc="0410001B" w:tentative="1">
+      <w:start w:val="1"/>
+      <w:numFmt w:val="lowerRoman"/>
+      <w:lvlText w:val="%6."/>
+      <w:lvlJc w:val="right"/>
+      <w:pPr>
+        <w:ind w:left="4320" w:hanging="180"/>
+      </w:pPr>
+    </w:lvl>
+    <w:lvl w:ilvl="6" w:tplc="0410000F" w:tentative="1">
+      <w:start w:val="1"/>
+      <w:numFmt w:val="decimal"/>
+      <w:lvlText w:val="%7."/>
+      <w:lvlJc w:val="left"/>
+      <w:pPr>
+        <w:ind w:left="5040" w:hanging="360"/>
+      </w:pPr>
+    </w:lvl>
+    <w:lvl w:ilvl="7" w:tplc="04100019" w:tentative="1">
+      <w:start w:val="1"/>
+      <w:numFmt w:val="lowerLetter"/>
+      <w:lvlText w:val="%8."/>
+      <w:lvlJc w:val="left"/>
+      <w:pPr>
+        <w:ind w:left="5760" w:hanging="360"/>
+      </w:pPr>
+    </w:lvl>
+    <w:lvl w:ilvl="8" w:tplc="0410001B" w:tentative="1">
+      <w:start w:val="1"/>
+      <w:numFmt w:val="lowerRoman"/>
+      <w:lvlText w:val="%9."/>
+      <w:lvlJc w:val="right"/>
+      <w:pPr>
+        <w:ind w:left="6480" w:hanging="180"/>
+      </w:pPr>
+    </w:lvl>
+  </w:abstractNum>
+  <w:abstractNum w:abstractNumId="27">
     <w:nsid w:val="67556E40"/>
     <w:multiLevelType w:val="hybridMultilevel"/>
     <w:tmpl w:val="BE0087F4"/>
@@ -8309,7 +9719,120 @@
       </w:rPr>
     </w:lvl>
   </w:abstractNum>
-  <w:abstractNum w:abstractNumId="23">
+  <w:abstractNum w:abstractNumId="28">
+    <w:nsid w:val="6D2F04AD"/>
+    <w:multiLevelType w:val="hybridMultilevel"/>
+    <w:tmpl w:val="3F4E0586"/>
+    <w:lvl w:ilvl="0" w:tplc="04100001">
+      <w:start w:val="1"/>
+      <w:numFmt w:val="bullet"/>
+      <w:lvlText w:val=""/>
+      <w:lvlJc w:val="left"/>
+      <w:pPr>
+        <w:ind w:left="360" w:hanging="360"/>
+      </w:pPr>
+      <w:rPr>
+        <w:rFonts w:ascii="Symbol" w:hAnsi="Symbol" w:hint="default"/>
+      </w:rPr>
+    </w:lvl>
+    <w:lvl w:ilvl="1" w:tplc="04100003" w:tentative="1">
+      <w:start w:val="1"/>
+      <w:numFmt w:val="bullet"/>
+      <w:lvlText w:val="o"/>
+      <w:lvlJc w:val="left"/>
+      <w:pPr>
+        <w:ind w:left="1080" w:hanging="360"/>
+      </w:pPr>
+      <w:rPr>
+        <w:rFonts w:ascii="Courier New" w:hAnsi="Courier New" w:cs="Courier New" w:hint="default"/>
+      </w:rPr>
+    </w:lvl>
+    <w:lvl w:ilvl="2" w:tplc="04100005" w:tentative="1">
+      <w:start w:val="1"/>
+      <w:numFmt w:val="bullet"/>
+      <w:lvlText w:val=""/>
+      <w:lvlJc w:val="left"/>
+      <w:pPr>
+        <w:ind w:left="1800" w:hanging="360"/>
+      </w:pPr>
+      <w:rPr>
+        <w:rFonts w:ascii="Wingdings" w:hAnsi="Wingdings" w:hint="default"/>
+      </w:rPr>
+    </w:lvl>
+    <w:lvl w:ilvl="3" w:tplc="04100001" w:tentative="1">
+      <w:start w:val="1"/>
+      <w:numFmt w:val="bullet"/>
+      <w:lvlText w:val=""/>
+      <w:lvlJc w:val="left"/>
+      <w:pPr>
+        <w:ind w:left="2520" w:hanging="360"/>
+      </w:pPr>
+      <w:rPr>
+        <w:rFonts w:ascii="Symbol" w:hAnsi="Symbol" w:hint="default"/>
+      </w:rPr>
+    </w:lvl>
+    <w:lvl w:ilvl="4" w:tplc="04100003" w:tentative="1">
+      <w:start w:val="1"/>
+      <w:numFmt w:val="bullet"/>
+      <w:lvlText w:val="o"/>
+      <w:lvlJc w:val="left"/>
+      <w:pPr>
+        <w:ind w:left="3240" w:hanging="360"/>
+      </w:pPr>
+      <w:rPr>
+        <w:rFonts w:ascii="Courier New" w:hAnsi="Courier New" w:cs="Courier New" w:hint="default"/>
+      </w:rPr>
+    </w:lvl>
+    <w:lvl w:ilvl="5" w:tplc="04100005" w:tentative="1">
+      <w:start w:val="1"/>
+      <w:numFmt w:val="bullet"/>
+      <w:lvlText w:val=""/>
+      <w:lvlJc w:val="left"/>
+      <w:pPr>
+        <w:ind w:left="3960" w:hanging="360"/>
+      </w:pPr>
+      <w:rPr>
+        <w:rFonts w:ascii="Wingdings" w:hAnsi="Wingdings" w:hint="default"/>
+      </w:rPr>
+    </w:lvl>
+    <w:lvl w:ilvl="6" w:tplc="04100001" w:tentative="1">
+      <w:start w:val="1"/>
+      <w:numFmt w:val="bullet"/>
+      <w:lvlText w:val=""/>
+      <w:lvlJc w:val="left"/>
+      <w:pPr>
+        <w:ind w:left="4680" w:hanging="360"/>
+      </w:pPr>
+      <w:rPr>
+        <w:rFonts w:ascii="Symbol" w:hAnsi="Symbol" w:hint="default"/>
+      </w:rPr>
+    </w:lvl>
+    <w:lvl w:ilvl="7" w:tplc="04100003" w:tentative="1">
+      <w:start w:val="1"/>
+      <w:numFmt w:val="bullet"/>
+      <w:lvlText w:val="o"/>
+      <w:lvlJc w:val="left"/>
+      <w:pPr>
+        <w:ind w:left="5400" w:hanging="360"/>
+      </w:pPr>
+      <w:rPr>
+        <w:rFonts w:ascii="Courier New" w:hAnsi="Courier New" w:cs="Courier New" w:hint="default"/>
+      </w:rPr>
+    </w:lvl>
+    <w:lvl w:ilvl="8" w:tplc="04100005" w:tentative="1">
+      <w:start w:val="1"/>
+      <w:numFmt w:val="bullet"/>
+      <w:lvlText w:val=""/>
+      <w:lvlJc w:val="left"/>
+      <w:pPr>
+        <w:ind w:left="6120" w:hanging="360"/>
+      </w:pPr>
+      <w:rPr>
+        <w:rFonts w:ascii="Wingdings" w:hAnsi="Wingdings" w:hint="default"/>
+      </w:rPr>
+    </w:lvl>
+  </w:abstractNum>
+  <w:abstractNum w:abstractNumId="29">
     <w:nsid w:val="6D3D11F1"/>
     <w:multiLevelType w:val="hybridMultilevel"/>
     <w:tmpl w:val="E070DD6A"/>
@@ -8395,7 +9918,7 @@
       </w:pPr>
     </w:lvl>
   </w:abstractNum>
-  <w:abstractNum w:abstractNumId="24">
+  <w:abstractNum w:abstractNumId="30">
     <w:nsid w:val="71213D49"/>
     <w:multiLevelType w:val="hybridMultilevel"/>
     <w:tmpl w:val="ACA82B1C"/>
@@ -8508,7 +10031,120 @@
       </w:rPr>
     </w:lvl>
   </w:abstractNum>
-  <w:abstractNum w:abstractNumId="25">
+  <w:abstractNum w:abstractNumId="31">
+    <w:nsid w:val="758A7729"/>
+    <w:multiLevelType w:val="hybridMultilevel"/>
+    <w:tmpl w:val="551C7826"/>
+    <w:lvl w:ilvl="0" w:tplc="04100001">
+      <w:start w:val="1"/>
+      <w:numFmt w:val="bullet"/>
+      <w:lvlText w:val=""/>
+      <w:lvlJc w:val="left"/>
+      <w:pPr>
+        <w:ind w:left="1428" w:hanging="360"/>
+      </w:pPr>
+      <w:rPr>
+        <w:rFonts w:ascii="Symbol" w:hAnsi="Symbol" w:hint="default"/>
+      </w:rPr>
+    </w:lvl>
+    <w:lvl w:ilvl="1" w:tplc="04100003" w:tentative="1">
+      <w:start w:val="1"/>
+      <w:numFmt w:val="bullet"/>
+      <w:lvlText w:val="o"/>
+      <w:lvlJc w:val="left"/>
+      <w:pPr>
+        <w:ind w:left="2148" w:hanging="360"/>
+      </w:pPr>
+      <w:rPr>
+        <w:rFonts w:ascii="Courier New" w:hAnsi="Courier New" w:cs="Courier New" w:hint="default"/>
+      </w:rPr>
+    </w:lvl>
+    <w:lvl w:ilvl="2" w:tplc="04100005" w:tentative="1">
+      <w:start w:val="1"/>
+      <w:numFmt w:val="bullet"/>
+      <w:lvlText w:val=""/>
+      <w:lvlJc w:val="left"/>
+      <w:pPr>
+        <w:ind w:left="2868" w:hanging="360"/>
+      </w:pPr>
+      <w:rPr>
+        <w:rFonts w:ascii="Wingdings" w:hAnsi="Wingdings" w:hint="default"/>
+      </w:rPr>
+    </w:lvl>
+    <w:lvl w:ilvl="3" w:tplc="04100001" w:tentative="1">
+      <w:start w:val="1"/>
+      <w:numFmt w:val="bullet"/>
+      <w:lvlText w:val=""/>
+      <w:lvlJc w:val="left"/>
+      <w:pPr>
+        <w:ind w:left="3588" w:hanging="360"/>
+      </w:pPr>
+      <w:rPr>
+        <w:rFonts w:ascii="Symbol" w:hAnsi="Symbol" w:hint="default"/>
+      </w:rPr>
+    </w:lvl>
+    <w:lvl w:ilvl="4" w:tplc="04100003" w:tentative="1">
+      <w:start w:val="1"/>
+      <w:numFmt w:val="bullet"/>
+      <w:lvlText w:val="o"/>
+      <w:lvlJc w:val="left"/>
+      <w:pPr>
+        <w:ind w:left="4308" w:hanging="360"/>
+      </w:pPr>
+      <w:rPr>
+        <w:rFonts w:ascii="Courier New" w:hAnsi="Courier New" w:cs="Courier New" w:hint="default"/>
+      </w:rPr>
+    </w:lvl>
+    <w:lvl w:ilvl="5" w:tplc="04100005" w:tentative="1">
+      <w:start w:val="1"/>
+      <w:numFmt w:val="bullet"/>
+      <w:lvlText w:val=""/>
+      <w:lvlJc w:val="left"/>
+      <w:pPr>
+        <w:ind w:left="5028" w:hanging="360"/>
+      </w:pPr>
+      <w:rPr>
+        <w:rFonts w:ascii="Wingdings" w:hAnsi="Wingdings" w:hint="default"/>
+      </w:rPr>
+    </w:lvl>
+    <w:lvl w:ilvl="6" w:tplc="04100001" w:tentative="1">
+      <w:start w:val="1"/>
+      <w:numFmt w:val="bullet"/>
+      <w:lvlText w:val=""/>
+      <w:lvlJc w:val="left"/>
+      <w:pPr>
+        <w:ind w:left="5748" w:hanging="360"/>
+      </w:pPr>
+      <w:rPr>
+        <w:rFonts w:ascii="Symbol" w:hAnsi="Symbol" w:hint="default"/>
+      </w:rPr>
+    </w:lvl>
+    <w:lvl w:ilvl="7" w:tplc="04100003" w:tentative="1">
+      <w:start w:val="1"/>
+      <w:numFmt w:val="bullet"/>
+      <w:lvlText w:val="o"/>
+      <w:lvlJc w:val="left"/>
+      <w:pPr>
+        <w:ind w:left="6468" w:hanging="360"/>
+      </w:pPr>
+      <w:rPr>
+        <w:rFonts w:ascii="Courier New" w:hAnsi="Courier New" w:cs="Courier New" w:hint="default"/>
+      </w:rPr>
+    </w:lvl>
+    <w:lvl w:ilvl="8" w:tplc="04100005" w:tentative="1">
+      <w:start w:val="1"/>
+      <w:numFmt w:val="bullet"/>
+      <w:lvlText w:val=""/>
+      <w:lvlJc w:val="left"/>
+      <w:pPr>
+        <w:ind w:left="7188" w:hanging="360"/>
+      </w:pPr>
+      <w:rPr>
+        <w:rFonts w:ascii="Wingdings" w:hAnsi="Wingdings" w:hint="default"/>
+      </w:rPr>
+    </w:lvl>
+  </w:abstractNum>
+  <w:abstractNum w:abstractNumId="32">
     <w:nsid w:val="79237434"/>
     <w:multiLevelType w:val="hybridMultilevel"/>
     <w:tmpl w:val="7ACC48EC"/>
@@ -8621,7 +10257,7 @@
       </w:rPr>
     </w:lvl>
   </w:abstractNum>
-  <w:abstractNum w:abstractNumId="26">
+  <w:abstractNum w:abstractNumId="33">
     <w:nsid w:val="7F9E2058"/>
     <w:multiLevelType w:val="hybridMultilevel"/>
     <w:tmpl w:val="E9982652"/>
@@ -8735,85 +10371,106 @@
     </w:lvl>
   </w:abstractNum>
   <w:num w:numId="1">
+    <w:abstractNumId w:val="15"/>
+  </w:num>
+  <w:num w:numId="2">
+    <w:abstractNumId w:val="3"/>
+  </w:num>
+  <w:num w:numId="3">
     <w:abstractNumId w:val="12"/>
   </w:num>
-  <w:num w:numId="2">
+  <w:num w:numId="4">
+    <w:abstractNumId w:val="20"/>
+  </w:num>
+  <w:num w:numId="5">
+    <w:abstractNumId w:val="22"/>
+  </w:num>
+  <w:num w:numId="6">
+    <w:abstractNumId w:val="4"/>
+  </w:num>
+  <w:num w:numId="7">
     <w:abstractNumId w:val="2"/>
   </w:num>
-  <w:num w:numId="3">
-    <w:abstractNumId w:val="9"/>
+  <w:num w:numId="8">
+    <w:abstractNumId w:val="21"/>
   </w:num>
-  <w:num w:numId="4">
-    <w:abstractNumId w:val="16"/>
+  <w:num w:numId="9">
+    <w:abstractNumId w:val="11"/>
   </w:num>
-  <w:num w:numId="5">
-    <w:abstractNumId w:val="18"/>
+  <w:num w:numId="10">
+    <w:abstractNumId w:val="30"/>
   </w:num>
-  <w:num w:numId="6">
-    <w:abstractNumId w:val="3"/>
+  <w:num w:numId="11">
+    <w:abstractNumId w:val="27"/>
   </w:num>
-  <w:num w:numId="7">
-    <w:abstractNumId w:val="1"/>
-  </w:num>
-  <w:num w:numId="8">
+  <w:num w:numId="12">
     <w:abstractNumId w:val="17"/>
   </w:num>
-  <w:num w:numId="9">
+  <w:num w:numId="13">
+    <w:abstractNumId w:val="25"/>
+  </w:num>
+  <w:num w:numId="14">
+    <w:abstractNumId w:val="19"/>
+  </w:num>
+  <w:num w:numId="15">
+    <w:abstractNumId w:val="29"/>
+  </w:num>
+  <w:num w:numId="16">
     <w:abstractNumId w:val="8"/>
   </w:num>
-  <w:num w:numId="10">
+  <w:num w:numId="17">
+    <w:abstractNumId w:val="23"/>
+  </w:num>
+  <w:num w:numId="18">
     <w:abstractNumId w:val="24"/>
   </w:num>
-  <w:num w:numId="11">
-    <w:abstractNumId w:val="22"/>
-  </w:num>
-  <w:num w:numId="12">
-    <w:abstractNumId w:val="13"/>
-  </w:num>
-  <w:num w:numId="13">
-    <w:abstractNumId w:val="21"/>
-  </w:num>
-  <w:num w:numId="14">
-    <w:abstractNumId w:val="15"/>
-  </w:num>
-  <w:num w:numId="15">
-    <w:abstractNumId w:val="23"/>
-  </w:num>
-  <w:num w:numId="16">
-    <w:abstractNumId w:val="6"/>
-  </w:num>
-  <w:num w:numId="17">
-    <w:abstractNumId w:val="19"/>
-  </w:num>
-  <w:num w:numId="18">
-    <w:abstractNumId w:val="20"/>
-  </w:num>
   <w:num w:numId="19">
-    <w:abstractNumId w:val="26"/>
+    <w:abstractNumId w:val="33"/>
   </w:num>
   <w:num w:numId="20">
-    <w:abstractNumId w:val="5"/>
+    <w:abstractNumId w:val="7"/>
   </w:num>
   <w:num w:numId="21">
-    <w:abstractNumId w:val="11"/>
+    <w:abstractNumId w:val="14"/>
   </w:num>
   <w:num w:numId="22">
-    <w:abstractNumId w:val="4"/>
+    <w:abstractNumId w:val="5"/>
   </w:num>
   <w:num w:numId="23">
     <w:abstractNumId w:val="0"/>
   </w:num>
   <w:num w:numId="24">
-    <w:abstractNumId w:val="25"/>
+    <w:abstractNumId w:val="32"/>
   </w:num>
   <w:num w:numId="25">
+    <w:abstractNumId w:val="13"/>
+  </w:num>
+  <w:num w:numId="26">
+    <w:abstractNumId w:val="18"/>
+  </w:num>
+  <w:num w:numId="27">
+    <w:abstractNumId w:val="9"/>
+  </w:num>
+  <w:num w:numId="28">
+    <w:abstractNumId w:val="31"/>
+  </w:num>
+  <w:num w:numId="29">
+    <w:abstractNumId w:val="28"/>
+  </w:num>
+  <w:num w:numId="30">
     <w:abstractNumId w:val="10"/>
   </w:num>
-  <w:num w:numId="26">
-    <w:abstractNumId w:val="14"/>
+  <w:num w:numId="31">
+    <w:abstractNumId w:val="6"/>
   </w:num>
-  <w:num w:numId="27">
-    <w:abstractNumId w:val="7"/>
+  <w:num w:numId="32">
+    <w:abstractNumId w:val="16"/>
+  </w:num>
+  <w:num w:numId="33">
+    <w:abstractNumId w:val="1"/>
+  </w:num>
+  <w:num w:numId="34">
+    <w:abstractNumId w:val="26"/>
   </w:num>
 </w:numbering>
 </file>
@@ -8831,7 +10488,7 @@
     </w:rPrDefault>
     <w:pPrDefault>
       <w:pPr>
-        <w:spacing w:after="160" w:line="259" w:lineRule="auto"/>
+        <w:spacing w:after="120" w:line="276" w:lineRule="auto"/>
       </w:pPr>
     </w:pPrDefault>
   </w:docDefaults>
@@ -9228,7 +10885,7 @@
     </w:pPr>
     <w:rPr>
       <w:rFonts w:asciiTheme="majorHAnsi" w:eastAsiaTheme="majorEastAsia" w:hAnsiTheme="majorHAnsi" w:cstheme="majorBidi"/>
-      <w:color w:val="2E74B5" w:themeColor="accent1" w:themeShade="BF"/>
+      <w:color w:val="B35E06" w:themeColor="accent1" w:themeShade="BF"/>
       <w:sz w:val="32"/>
       <w:szCs w:val="32"/>
     </w:rPr>
@@ -9251,7 +10908,7 @@
     </w:pPr>
     <w:rPr>
       <w:rFonts w:asciiTheme="majorHAnsi" w:eastAsiaTheme="majorEastAsia" w:hAnsiTheme="majorHAnsi" w:cstheme="majorBidi"/>
-      <w:color w:val="2E74B5" w:themeColor="accent1" w:themeShade="BF"/>
+      <w:color w:val="B35E06" w:themeColor="accent1" w:themeShade="BF"/>
       <w:sz w:val="26"/>
       <w:szCs w:val="26"/>
     </w:rPr>
@@ -9391,7 +11048,7 @@
     <w:unhideWhenUsed/>
     <w:rsid w:val="005C34BC"/>
     <w:rPr>
-      <w:color w:val="0563C1" w:themeColor="hyperlink"/>
+      <w:color w:val="6B9F25" w:themeColor="hyperlink"/>
       <w:u w:val="single"/>
     </w:rPr>
   </w:style>
@@ -9403,7 +11060,7 @@
     <w:rsid w:val="009A590D"/>
     <w:rPr>
       <w:rFonts w:asciiTheme="majorHAnsi" w:eastAsiaTheme="majorEastAsia" w:hAnsiTheme="majorHAnsi" w:cstheme="majorBidi"/>
-      <w:color w:val="2E74B5" w:themeColor="accent1" w:themeShade="BF"/>
+      <w:color w:val="B35E06" w:themeColor="accent1" w:themeShade="BF"/>
       <w:sz w:val="32"/>
       <w:szCs w:val="32"/>
     </w:rPr>
@@ -9444,7 +11101,7 @@
     <w:rsid w:val="009A590D"/>
     <w:rPr>
       <w:rFonts w:asciiTheme="majorHAnsi" w:eastAsiaTheme="majorEastAsia" w:hAnsiTheme="majorHAnsi" w:cstheme="majorBidi"/>
-      <w:color w:val="2E74B5" w:themeColor="accent1" w:themeShade="BF"/>
+      <w:color w:val="B35E06" w:themeColor="accent1" w:themeShade="BF"/>
       <w:sz w:val="26"/>
       <w:szCs w:val="26"/>
     </w:rPr>
@@ -9498,7 +11155,7 @@
 <file path=word/theme/theme1.xml><?xml version="1.0" encoding="utf-8"?>
 <a:theme xmlns:a="http://schemas.openxmlformats.org/drawingml/2006/main" name="Tema di Office">
   <a:themeElements>
-    <a:clrScheme name="Office">
+    <a:clrScheme name="Astro">
       <a:dk1>
         <a:sysClr val="windowText" lastClr="000000"/>
       </a:dk1>
@@ -9506,34 +11163,34 @@
         <a:sysClr val="window" lastClr="FFFFFF"/>
       </a:lt1>
       <a:dk2>
-        <a:srgbClr val="44546A"/>
+        <a:srgbClr val="323232"/>
       </a:dk2>
       <a:lt2>
-        <a:srgbClr val="E7E6E6"/>
+        <a:srgbClr val="E3DED1"/>
       </a:lt2>
       <a:accent1>
-        <a:srgbClr val="5B9BD5"/>
+        <a:srgbClr val="F07F09"/>
       </a:accent1>
       <a:accent2>
-        <a:srgbClr val="ED7D31"/>
+        <a:srgbClr val="9F2936"/>
       </a:accent2>
       <a:accent3>
-        <a:srgbClr val="A5A5A5"/>
+        <a:srgbClr val="1B587C"/>
       </a:accent3>
       <a:accent4>
-        <a:srgbClr val="FFC000"/>
+        <a:srgbClr val="4E8542"/>
       </a:accent4>
       <a:accent5>
-        <a:srgbClr val="4472C4"/>
+        <a:srgbClr val="604878"/>
       </a:accent5>
       <a:accent6>
-        <a:srgbClr val="70AD47"/>
+        <a:srgbClr val="C19859"/>
       </a:accent6>
       <a:hlink>
-        <a:srgbClr val="0563C1"/>
+        <a:srgbClr val="6B9F25"/>
       </a:hlink>
       <a:folHlink>
-        <a:srgbClr val="954F72"/>
+        <a:srgbClr val="B26B02"/>
       </a:folHlink>
     </a:clrScheme>
     <a:fontScheme name="Office">
@@ -9608,85 +11265,55 @@
         <a:font script="Geor" typeface="Sylfaen"/>
       </a:minorFont>
     </a:fontScheme>
-    <a:fmtScheme name="Office">
+    <a:fmtScheme name="Contorno a fasce">
       <a:fillStyleLst>
         <a:solidFill>
           <a:schemeClr val="phClr"/>
         </a:solidFill>
+        <a:solidFill>
+          <a:schemeClr val="phClr">
+            <a:tint val="50000"/>
+          </a:schemeClr>
+        </a:solidFill>
         <a:gradFill rotWithShape="1">
           <a:gsLst>
             <a:gs pos="0">
+              <a:schemeClr val="phClr"/>
+            </a:gs>
+            <a:gs pos="90000">
               <a:schemeClr val="phClr">
-                <a:lumMod val="110000"/>
-                <a:satMod val="105000"/>
-                <a:tint val="67000"/>
-              </a:schemeClr>
-            </a:gs>
-            <a:gs pos="50000">
-              <a:schemeClr val="phClr">
-                <a:lumMod val="105000"/>
-                <a:satMod val="103000"/>
-                <a:tint val="73000"/>
-              </a:schemeClr>
-            </a:gs>
-            <a:gs pos="100000">
-              <a:schemeClr val="phClr">
-                <a:lumMod val="105000"/>
-                <a:satMod val="109000"/>
-                <a:tint val="81000"/>
-              </a:schemeClr>
-            </a:gs>
-          </a:gsLst>
-          <a:lin ang="5400000" scaled="0"/>
-        </a:gradFill>
-        <a:gradFill rotWithShape="1">
-          <a:gsLst>
-            <a:gs pos="0">
-              <a:schemeClr val="phClr">
-                <a:satMod val="103000"/>
-                <a:lumMod val="102000"/>
-                <a:tint val="94000"/>
-              </a:schemeClr>
-            </a:gs>
-            <a:gs pos="50000">
-              <a:schemeClr val="phClr">
-                <a:satMod val="110000"/>
-                <a:lumMod val="100000"/>
                 <a:shade val="100000"/>
               </a:schemeClr>
             </a:gs>
             <a:gs pos="100000">
               <a:schemeClr val="phClr">
-                <a:lumMod val="99000"/>
-                <a:satMod val="120000"/>
-                <a:shade val="78000"/>
+                <a:shade val="85000"/>
               </a:schemeClr>
             </a:gs>
           </a:gsLst>
-          <a:lin ang="5400000" scaled="0"/>
+          <a:path path="circle">
+            <a:fillToRect l="100000" t="100000" r="100000" b="100000"/>
+          </a:path>
         </a:gradFill>
       </a:fillStyleLst>
       <a:lnStyleLst>
-        <a:ln w="6350" cap="flat" cmpd="sng" algn="ctr">
+        <a:ln w="10000" cap="flat" cmpd="sng" algn="ctr">
           <a:solidFill>
             <a:schemeClr val="phClr"/>
           </a:solidFill>
           <a:prstDash val="solid"/>
-          <a:miter lim="800000"/>
-        </a:ln>
-        <a:ln w="12700" cap="flat" cmpd="sng" algn="ctr">
-          <a:solidFill>
-            <a:schemeClr val="phClr"/>
-          </a:solidFill>
-          <a:prstDash val="solid"/>
-          <a:miter lim="800000"/>
         </a:ln>
         <a:ln w="19050" cap="flat" cmpd="sng" algn="ctr">
           <a:solidFill>
             <a:schemeClr val="phClr"/>
           </a:solidFill>
           <a:prstDash val="solid"/>
-          <a:miter lim="800000"/>
+        </a:ln>
+        <a:ln w="53975" cap="flat" cmpd="dbl" algn="ctr">
+          <a:solidFill>
+            <a:schemeClr val="phClr"/>
+          </a:solidFill>
+          <a:prstDash val="solid"/>
         </a:ln>
       </a:lnStyleLst>
       <a:effectStyleLst>
@@ -9694,16 +11321,36 @@
           <a:effectLst/>
         </a:effectStyle>
         <a:effectStyle>
-          <a:effectLst/>
+          <a:effectLst>
+            <a:outerShdw blurRad="38100" dist="17779" dir="5400000" rotWithShape="0">
+              <a:srgbClr val="000000">
+                <a:alpha val="40000"/>
+              </a:srgbClr>
+            </a:outerShdw>
+          </a:effectLst>
         </a:effectStyle>
         <a:effectStyle>
           <a:effectLst>
-            <a:outerShdw blurRad="57150" dist="19050" dir="5400000" algn="ctr" rotWithShape="0">
+            <a:outerShdw blurRad="38100" dist="25400" dir="5400000" rotWithShape="0">
               <a:srgbClr val="000000">
-                <a:alpha val="63000"/>
+                <a:alpha val="45000"/>
               </a:srgbClr>
             </a:outerShdw>
           </a:effectLst>
+          <a:scene3d>
+            <a:camera prst="orthographicFront">
+              <a:rot lat="0" lon="0" rev="0"/>
+            </a:camera>
+            <a:lightRig rig="brightRoom" dir="t"/>
+          </a:scene3d>
+          <a:sp3d extrusionH="12700" contourW="25400" prstMaterial="flat">
+            <a:bevelT w="63500" h="152400" prst="angle"/>
+            <a:contourClr>
+              <a:schemeClr val="phClr">
+                <a:shade val="30000"/>
+              </a:schemeClr>
+            </a:contourClr>
+          </a:sp3d>
         </a:effectStyle>
       </a:effectStyleLst>
       <a:bgFillStyleLst>
@@ -9761,7 +11408,7 @@
 </file>
 
 <file path=customXml/itemProps1.xml><?xml version="1.0" encoding="utf-8"?>
-<ds:datastoreItem xmlns:ds="http://schemas.openxmlformats.org/officeDocument/2006/customXml" ds:itemID="{A33CF012-6055-4B66-90CB-25FF529EECB0}">
+<ds:datastoreItem xmlns:ds="http://schemas.openxmlformats.org/officeDocument/2006/customXml" ds:itemID="{6E895A62-4635-4BD6-AFFB-6F8CCCF584AA}">
   <ds:schemaRefs>
     <ds:schemaRef ds:uri="http://schemas.openxmlformats.org/officeDocument/2006/bibliography"/>
   </ds:schemaRefs>

--- a/ModelConfiguratorManual.docx
+++ b/ModelConfiguratorManual.docx
@@ -4,6 +4,13 @@
   <w:body>
     <w:sdt>
       <w:sdtPr>
+        <w:rPr>
+          <w:rFonts w:asciiTheme="minorHAnsi" w:eastAsiaTheme="minorHAnsi" w:hAnsiTheme="minorHAnsi" w:cstheme="minorBidi"/>
+          <w:color w:val="auto"/>
+          <w:sz w:val="22"/>
+          <w:szCs w:val="22"/>
+          <w:lang w:eastAsia="en-US"/>
+        </w:rPr>
         <w:id w:val="-1141420616"/>
         <w:docPartObj>
           <w:docPartGallery w:val="Table of Contents"/>
@@ -12,13 +19,8 @@
       </w:sdtPr>
       <w:sdtEndPr>
         <w:rPr>
-          <w:rFonts w:asciiTheme="minorHAnsi" w:eastAsiaTheme="minorHAnsi" w:hAnsiTheme="minorHAnsi" w:cstheme="minorBidi"/>
           <w:b/>
           <w:bCs/>
-          <w:color w:val="auto"/>
-          <w:sz w:val="22"/>
-          <w:szCs w:val="22"/>
-          <w:lang w:eastAsia="en-US"/>
         </w:rPr>
       </w:sdtEndPr>
       <w:sdtContent>
@@ -1800,8 +1802,6 @@
       <w:pPr>
         <w:pStyle w:val="Titolo2"/>
       </w:pPr>
-      <w:bookmarkStart w:id="6" w:name="_GoBack"/>
-      <w:bookmarkEnd w:id="6"/>
       <w:r>
         <w:t>1.</w:t>
       </w:r>
@@ -2437,12 +2437,12 @@
       <w:pPr>
         <w:pStyle w:val="Titolo1"/>
       </w:pPr>
-      <w:bookmarkStart w:id="7" w:name="_Toc503195296"/>
+      <w:bookmarkStart w:id="6" w:name="_Toc503195296"/>
       <w:r>
         <w:lastRenderedPageBreak/>
         <w:t>Componenti</w:t>
       </w:r>
-      <w:bookmarkEnd w:id="7"/>
+      <w:bookmarkEnd w:id="6"/>
       <w:r>
         <w:t xml:space="preserve"> nel dettaglio</w:t>
       </w:r>
@@ -2611,11 +2611,11 @@
       <w:pPr>
         <w:pStyle w:val="Titolo2"/>
       </w:pPr>
-      <w:bookmarkStart w:id="8" w:name="_Toc503195297"/>
+      <w:bookmarkStart w:id="7" w:name="_Toc503195297"/>
       <w:r>
         <w:t>MaterialManager</w:t>
       </w:r>
-      <w:bookmarkEnd w:id="8"/>
+      <w:bookmarkEnd w:id="7"/>
     </w:p>
     <w:p>
       <w:pPr>
@@ -2694,7 +2694,10 @@
         <w:t>Index Material</w:t>
       </w:r>
       <w:r>
-        <w:t xml:space="preserve"> è l’indice del materiale da sostituire, utilizzato solo nel caso in cui le mesh sono multi-materiale.</w:t>
+        <w:t xml:space="preserve"> è l’indice del materiale da sostituire,</w:t>
+      </w:r>
+      <w:r>
+        <w:t xml:space="preserve"> da modificare nel caso di mesh multi-materiale.</w:t>
       </w:r>
     </w:p>
     <w:p>
@@ -2927,6 +2930,104 @@
     </w:p>
     <w:p>
       <w:pPr>
+        <w:pStyle w:val="Paragrafoelenco"/>
+        <w:numPr>
+          <w:ilvl w:val="0"/>
+          <w:numId w:val="23"/>
+        </w:numPr>
+      </w:pPr>
+      <w:r>
+        <w:rPr>
+          <w:b/>
+        </w:rPr>
+        <w:t xml:space="preserve">Remove Duplicates or Missing </w:t>
+      </w:r>
+      <w:r>
+        <w:t xml:space="preserve">rimuove i duplicati e i riferimenti vuoti o </w:t>
+      </w:r>
+      <w:r>
+        <w:t>mancanti</w:t>
+      </w:r>
+      <w:r>
+        <w:t>.</w:t>
+      </w:r>
+    </w:p>
+    <w:p>
+      <w:pPr>
+        <w:pStyle w:val="Paragrafoelenco"/>
+        <w:numPr>
+          <w:ilvl w:val="0"/>
+          <w:numId w:val="23"/>
+        </w:numPr>
+      </w:pPr>
+      <w:r>
+        <w:rPr>
+          <w:b/>
+        </w:rPr>
+        <w:t xml:space="preserve">Copy </w:t>
+      </w:r>
+      <w:r>
+        <w:t>salva una copia della lista dei mesh.</w:t>
+      </w:r>
+    </w:p>
+    <w:p>
+      <w:pPr>
+        <w:pStyle w:val="Paragrafoelenco"/>
+        <w:numPr>
+          <w:ilvl w:val="0"/>
+          <w:numId w:val="23"/>
+        </w:numPr>
+      </w:pPr>
+      <w:r>
+        <w:rPr>
+          <w:b/>
+        </w:rPr>
+        <w:t xml:space="preserve">Paste </w:t>
+      </w:r>
+      <w:r>
+        <w:rPr>
+          <w:u w:val="single"/>
+        </w:rPr>
+        <w:t>sostituisce</w:t>
+      </w:r>
+      <w:r>
+        <w:t xml:space="preserve"> la lista con quella copiata</w:t>
+      </w:r>
+      <w:r>
+        <w:t>.</w:t>
+      </w:r>
+    </w:p>
+    <w:p>
+      <w:pPr>
+        <w:pStyle w:val="Paragrafoelenco"/>
+        <w:numPr>
+          <w:ilvl w:val="0"/>
+          <w:numId w:val="23"/>
+        </w:numPr>
+      </w:pPr>
+      <w:r>
+        <w:rPr>
+          <w:b/>
+        </w:rPr>
+        <w:t xml:space="preserve">Select Copied </w:t>
+      </w:r>
+      <w:r>
+        <w:t xml:space="preserve">seleziona nella finestra </w:t>
+      </w:r>
+      <w:r>
+        <w:rPr>
+          <w:i/>
+        </w:rPr>
+        <w:t>Scene</w:t>
+      </w:r>
+      <w:r>
+        <w:t xml:space="preserve"> gli elementi copiati.</w:t>
+      </w:r>
+      <w:bookmarkStart w:id="8" w:name="_GoBack"/>
+      <w:bookmarkEnd w:id="8"/>
+    </w:p>
+    <w:p>
+      <w:pPr>
         <w:ind w:firstLine="360"/>
       </w:pPr>
       <w:r>
@@ -2951,13 +3052,23 @@
         <w:t xml:space="preserve">ApplyMaterial </w:t>
       </w:r>
       <w:r>
+        <w:rPr>
+          <w:u w:val="single"/>
+        </w:rPr>
         <w:t xml:space="preserve">non è registrato dalla funzione </w:t>
       </w:r>
       <w:r>
         <w:rPr>
           <w:i/>
-        </w:rPr>
-        <w:t xml:space="preserve">Annulla </w:t>
+          <w:u w:val="single"/>
+        </w:rPr>
+        <w:t>Annulla</w:t>
+      </w:r>
+      <w:r>
+        <w:rPr>
+          <w:i/>
+        </w:rPr>
+        <w:t xml:space="preserve"> </w:t>
       </w:r>
       <w:r>
         <w:t>(</w:t>
@@ -2999,25 +3110,16 @@
         </w:numPr>
       </w:pPr>
       <w:r>
-        <w:t xml:space="preserve">E’ possibile aggiungere/rimuovere mesh senza utilizzare i bottoni di </w:t>
-      </w:r>
-      <w:r>
-        <w:rPr>
-          <w:i/>
-        </w:rPr>
-        <w:t>Add</w:t>
-      </w:r>
-      <w:r>
-        <w:rPr>
-          <w:i/>
-        </w:rPr>
-        <w:t>/</w:t>
-      </w:r>
-      <w:r>
-        <w:rPr>
-          <w:i/>
-        </w:rPr>
-        <w:t>Remove</w:t>
+        <w:t>E’ possibile aggiungere/rimuovere mesh</w:t>
+      </w:r>
+      <w:r>
+        <w:t xml:space="preserve"> direttamente </w:t>
+      </w:r>
+      <w:r>
+        <w:t>alla</w:t>
+      </w:r>
+      <w:r>
+        <w:t xml:space="preserve"> lista</w:t>
       </w:r>
       <w:r>
         <w:t xml:space="preserve"> trascinando o eliminandoli (click destro su elemento) dalla lista </w:t>
@@ -3067,6 +3169,7 @@
         <w:rPr>
           <w:b/>
         </w:rPr>
+        <w:lastRenderedPageBreak/>
         <w:t>GameObjects</w:t>
       </w:r>
       <w:r>
@@ -3139,7 +3242,6 @@
         <w:rPr>
           <w:b/>
         </w:rPr>
-        <w:lastRenderedPageBreak/>
         <w:t>Groups To Disable</w:t>
       </w:r>
       <w:r>
@@ -3264,6 +3366,27 @@
     </w:p>
     <w:p>
       <w:pPr>
+        <w:pStyle w:val="Paragrafoelenco"/>
+        <w:numPr>
+          <w:ilvl w:val="0"/>
+          <w:numId w:val="20"/>
+        </w:numPr>
+        <w:rPr>
+          <w:b/>
+        </w:rPr>
+      </w:pPr>
+      <w:r>
+        <w:rPr>
+          <w:b/>
+        </w:rPr>
+        <w:t xml:space="preserve">Remove Duplicates or Missing </w:t>
+      </w:r>
+      <w:r>
+        <w:t>rimuove i duplicati e i riferimenti vuoti o mancanti.</w:t>
+      </w:r>
+    </w:p>
+    <w:p>
+      <w:pPr>
         <w:ind w:firstLine="360"/>
       </w:pPr>
       <w:r>
@@ -3355,10 +3478,7 @@
     <w:p>
       <w:r>
         <w:tab/>
-        <w:t>E’ il componente che raggruppa GameObjectGroup e MaterialManager che creano una configurazione.</w:t>
-      </w:r>
-      <w:r>
-        <w:t xml:space="preserve"> Richiede un componente </w:t>
+        <w:t xml:space="preserve">E’ il componente che raggruppa GameObjectGroup e MaterialManager che creano una configurazione. Richiede un componente </w:t>
       </w:r>
       <w:r>
         <w:rPr>
@@ -3462,13 +3582,7 @@
         <w:t xml:space="preserve"> </w:t>
       </w:r>
       <w:r>
-        <w:t xml:space="preserve">che viene applicato dalla configurazione, </w:t>
-      </w:r>
-      <w:r>
-        <w:t>tali riferimenti vanno inseriti manualmente</w:t>
-      </w:r>
-      <w:r>
-        <w:t>.</w:t>
+        <w:t>che viene applicato dalla configurazione, tali riferimenti vanno inseriti manualmente.</w:t>
       </w:r>
     </w:p>
     <w:p>
@@ -3512,10 +3626,7 @@
         <w:ind w:firstLine="360"/>
       </w:pPr>
       <w:r>
-        <w:t xml:space="preserve">       </w:t>
-      </w:r>
-      <w:r>
-        <w:t>Ci sono inoltre alcune funzionalità nell’</w:t>
+        <w:t xml:space="preserve">       Ci sono inoltre alcune funzionalità nell’</w:t>
       </w:r>
       <w:r>
         <w:rPr>
@@ -3761,6 +3872,7 @@
         <w:rPr>
           <w:b/>
         </w:rPr>
+        <w:lastRenderedPageBreak/>
         <w:t>Controlli Avanzati</w:t>
       </w:r>
       <w:r>
@@ -3890,7 +4002,6 @@
         <w:rPr>
           <w:b/>
         </w:rPr>
-        <w:lastRenderedPageBreak/>
         <w:t xml:space="preserve">Previous/Next </w:t>
       </w:r>
       <w:r>
@@ -4717,6 +4828,7 @@
               <w:rPr>
                 <w:b w:val="0"/>
               </w:rPr>
+              <w:lastRenderedPageBreak/>
               <w:t>1.</w:t>
             </w:r>
           </w:p>
@@ -5032,7 +5144,6 @@
         <w:ind w:firstLine="360"/>
       </w:pPr>
       <w:r>
-        <w:lastRenderedPageBreak/>
         <w:t>Essenzialmente si riassume in:</w:t>
       </w:r>
     </w:p>
@@ -6649,6 +6760,7 @@
         </w:numPr>
       </w:pPr>
       <w:r>
+        <w:lastRenderedPageBreak/>
         <w:t xml:space="preserve">Nel caso dell’operazione Similar, le strutture di entrambi le configurazioni </w:t>
       </w:r>
       <w:r>
@@ -11408,7 +11520,7 @@
 </file>
 
 <file path=customXml/itemProps1.xml><?xml version="1.0" encoding="utf-8"?>
-<ds:datastoreItem xmlns:ds="http://schemas.openxmlformats.org/officeDocument/2006/customXml" ds:itemID="{6E895A62-4635-4BD6-AFFB-6F8CCCF584AA}">
+<ds:datastoreItem xmlns:ds="http://schemas.openxmlformats.org/officeDocument/2006/customXml" ds:itemID="{6D6561ED-09FD-47E1-AE5B-9EA8F7E76F4D}">
   <ds:schemaRefs>
     <ds:schemaRef ds:uri="http://schemas.openxmlformats.org/officeDocument/2006/bibliography"/>
   </ds:schemaRefs>
